--- a/Contratos/ContratosSICESF2014.docx
+++ b/Contratos/ContratosSICESF2014.docx
@@ -1,6 +1,6 @@
 
 <file path=word/document.xml><?xml version="1.0" encoding="utf-8"?>
-<w:document xmlns:wpc="http://schemas.microsoft.com/office/word/2010/wordprocessingCanvas" xmlns:mc="http://schemas.openxmlformats.org/markup-compatibility/2006" xmlns:o="urn:schemas-microsoft-com:office:office" xmlns:r="http://schemas.openxmlformats.org/officeDocument/2006/relationships" xmlns:m="http://schemas.openxmlformats.org/officeDocument/2006/math" xmlns:v="urn:schemas-microsoft-com:vml" xmlns:wp14="http://schemas.microsoft.com/office/word/2010/wordprocessingDrawing" xmlns:wp="http://schemas.openxmlformats.org/drawingml/2006/wordprocessingDrawing" xmlns:w10="urn:schemas-microsoft-com:office:word" xmlns:w="http://schemas.openxmlformats.org/wordprocessingml/2006/main" xmlns:w14="http://schemas.microsoft.com/office/word/2010/wordml" xmlns:w15="http://schemas.microsoft.com/office/word/2012/wordml" xmlns:wpg="http://schemas.microsoft.com/office/word/2010/wordprocessingGroup" xmlns:wpi="http://schemas.microsoft.com/office/word/2010/wordprocessingInk" xmlns:wne="http://schemas.microsoft.com/office/word/2006/wordml" xmlns:wps="http://schemas.microsoft.com/office/word/2010/wordprocessingShape" mc:Ignorable="w14 w15 wp14">
+<w:document xmlns:wpc="http://schemas.microsoft.com/office/word/2010/wordprocessingCanvas" xmlns:mc="http://schemas.openxmlformats.org/markup-compatibility/2006" xmlns:o="urn:schemas-microsoft-com:office:office" xmlns:r="http://schemas.openxmlformats.org/officeDocument/2006/relationships" xmlns:m="http://schemas.openxmlformats.org/officeDocument/2006/math" xmlns:v="urn:schemas-microsoft-com:vml" xmlns:wp14="http://schemas.microsoft.com/office/word/2010/wordprocessingDrawing" xmlns:wp="http://schemas.openxmlformats.org/drawingml/2006/wordprocessingDrawing" xmlns:w10="urn:schemas-microsoft-com:office:word" xmlns:w="http://schemas.openxmlformats.org/wordprocessingml/2006/main" xmlns:w14="http://schemas.microsoft.com/office/word/2010/wordml" xmlns:wpg="http://schemas.microsoft.com/office/word/2010/wordprocessingGroup" xmlns:wpi="http://schemas.microsoft.com/office/word/2010/wordprocessingInk" xmlns:wne="http://schemas.microsoft.com/office/word/2006/wordml" xmlns:wps="http://schemas.microsoft.com/office/word/2010/wordprocessingShape" mc:Ignorable="w14 wp14">
   <w:body>
     <w:tbl>
       <w:tblPr>
@@ -9,7 +9,7 @@
         <w:tblLook w:val="04A0" w:firstRow="1" w:lastRow="0" w:firstColumn="1" w:lastColumn="0" w:noHBand="0" w:noVBand="1"/>
       </w:tblPr>
       <w:tblGrid>
-        <w:gridCol w:w="8896"/>
+        <w:gridCol w:w="9114"/>
       </w:tblGrid>
       <w:tr>
         <w:trPr>
@@ -1476,8 +1476,8 @@
         <w:tblLook w:val="04A0" w:firstRow="1" w:lastRow="0" w:firstColumn="1" w:lastColumn="0" w:noHBand="0" w:noVBand="1"/>
       </w:tblPr>
       <w:tblGrid>
-        <w:gridCol w:w="1803"/>
-        <w:gridCol w:w="7005"/>
+        <w:gridCol w:w="1806"/>
+        <w:gridCol w:w="7248"/>
       </w:tblGrid>
       <w:tr>
         <w:trPr>
@@ -1942,8 +1942,8 @@
         <w:tblLook w:val="04A0" w:firstRow="1" w:lastRow="0" w:firstColumn="1" w:lastColumn="0" w:noHBand="0" w:noVBand="1"/>
       </w:tblPr>
       <w:tblGrid>
-        <w:gridCol w:w="1803"/>
-        <w:gridCol w:w="7005"/>
+        <w:gridCol w:w="1806"/>
+        <w:gridCol w:w="7248"/>
       </w:tblGrid>
       <w:tr>
         <w:trPr>
@@ -2394,8 +2394,8 @@
         <w:tblLook w:val="04A0" w:firstRow="1" w:lastRow="0" w:firstColumn="1" w:lastColumn="0" w:noHBand="0" w:noVBand="1"/>
       </w:tblPr>
       <w:tblGrid>
-        <w:gridCol w:w="1798"/>
-        <w:gridCol w:w="7010"/>
+        <w:gridCol w:w="1806"/>
+        <w:gridCol w:w="7248"/>
       </w:tblGrid>
       <w:tr>
         <w:trPr>
@@ -2860,8 +2860,6 @@
                 <w:lang w:val="es-AR"/>
               </w:rPr>
             </w:pPr>
-            <w:bookmarkStart w:id="7" w:name="_GoBack"/>
-            <w:bookmarkEnd w:id="7"/>
           </w:p>
         </w:tc>
       </w:tr>
@@ -2903,8 +2901,8 @@
         <w:tblLook w:val="04A0" w:firstRow="1" w:lastRow="0" w:firstColumn="1" w:lastColumn="0" w:noHBand="0" w:noVBand="1"/>
       </w:tblPr>
       <w:tblGrid>
-        <w:gridCol w:w="1803"/>
-        <w:gridCol w:w="7005"/>
+        <w:gridCol w:w="1806"/>
+        <w:gridCol w:w="7248"/>
       </w:tblGrid>
       <w:tr>
         <w:trPr>
@@ -2954,6 +2952,34 @@
                 <w:lang w:val="es-AR"/>
               </w:rPr>
             </w:pPr>
+            <w:proofErr w:type="spellStart"/>
+            <w:r>
+              <w:rPr>
+                <w:lang w:val="es-AR"/>
+              </w:rPr>
+              <w:t>VerAnotacion</w:t>
+            </w:r>
+            <w:proofErr w:type="spellEnd"/>
+            <w:r>
+              <w:rPr>
+                <w:lang w:val="es-AR"/>
+              </w:rPr>
+              <w:t>(</w:t>
+            </w:r>
+            <w:proofErr w:type="spellStart"/>
+            <w:r>
+              <w:rPr>
+                <w:lang w:val="es-AR"/>
+              </w:rPr>
+              <w:t>RutAlumno</w:t>
+            </w:r>
+            <w:proofErr w:type="spellEnd"/>
+            <w:r>
+              <w:rPr>
+                <w:lang w:val="es-AR"/>
+              </w:rPr>
+              <w:t>)</w:t>
+            </w:r>
           </w:p>
         </w:tc>
       </w:tr>
@@ -2999,7 +3025,10 @@
             </w:tcBorders>
             <w:hideMark/>
           </w:tcPr>
-          <w:p/>
+          <w:p>
+            <w:bookmarkStart w:id="7" w:name="_GoBack"/>
+            <w:bookmarkEnd w:id="7"/>
+          </w:p>
         </w:tc>
       </w:tr>
       <w:tr>
@@ -3406,8 +3435,8 @@
         <w:tblLook w:val="04A0" w:firstRow="1" w:lastRow="0" w:firstColumn="1" w:lastColumn="0" w:noHBand="0" w:noVBand="1"/>
       </w:tblPr>
       <w:tblGrid>
-        <w:gridCol w:w="1803"/>
-        <w:gridCol w:w="7005"/>
+        <w:gridCol w:w="1806"/>
+        <w:gridCol w:w="7248"/>
       </w:tblGrid>
       <w:tr>
         <w:trPr>
@@ -3883,8 +3912,8 @@
         <w:tblLook w:val="04A0" w:firstRow="1" w:lastRow="0" w:firstColumn="1" w:lastColumn="0" w:noHBand="0" w:noVBand="1"/>
       </w:tblPr>
       <w:tblGrid>
-        <w:gridCol w:w="1800"/>
-        <w:gridCol w:w="7008"/>
+        <w:gridCol w:w="1806"/>
+        <w:gridCol w:w="7248"/>
       </w:tblGrid>
       <w:tr>
         <w:trPr>
@@ -4380,8 +4409,8 @@
         <w:tblLook w:val="04A0" w:firstRow="1" w:lastRow="0" w:firstColumn="1" w:lastColumn="0" w:noHBand="0" w:noVBand="1"/>
       </w:tblPr>
       <w:tblGrid>
-        <w:gridCol w:w="1803"/>
-        <w:gridCol w:w="7005"/>
+        <w:gridCol w:w="1806"/>
+        <w:gridCol w:w="7248"/>
       </w:tblGrid>
       <w:tr>
         <w:trPr>
@@ -4825,8 +4854,8 @@
         <w:tblLook w:val="04A0" w:firstRow="1" w:lastRow="0" w:firstColumn="1" w:lastColumn="0" w:noHBand="0" w:noVBand="1"/>
       </w:tblPr>
       <w:tblGrid>
-        <w:gridCol w:w="1803"/>
-        <w:gridCol w:w="7005"/>
+        <w:gridCol w:w="1806"/>
+        <w:gridCol w:w="7248"/>
       </w:tblGrid>
       <w:tr>
         <w:trPr>
@@ -5290,8 +5319,8 @@
         <w:tblLook w:val="04A0" w:firstRow="1" w:lastRow="0" w:firstColumn="1" w:lastColumn="0" w:noHBand="0" w:noVBand="1"/>
       </w:tblPr>
       <w:tblGrid>
-        <w:gridCol w:w="1803"/>
-        <w:gridCol w:w="7005"/>
+        <w:gridCol w:w="1806"/>
+        <w:gridCol w:w="7248"/>
       </w:tblGrid>
       <w:tr>
         <w:trPr>
@@ -5736,8 +5765,8 @@
         <w:tblLook w:val="04A0" w:firstRow="1" w:lastRow="0" w:firstColumn="1" w:lastColumn="0" w:noHBand="0" w:noVBand="1"/>
       </w:tblPr>
       <w:tblGrid>
-        <w:gridCol w:w="1803"/>
-        <w:gridCol w:w="7005"/>
+        <w:gridCol w:w="1806"/>
+        <w:gridCol w:w="7248"/>
       </w:tblGrid>
       <w:tr>
         <w:trPr>
@@ -6201,8 +6230,8 @@
         <w:tblLook w:val="04A0" w:firstRow="1" w:lastRow="0" w:firstColumn="1" w:lastColumn="0" w:noHBand="0" w:noVBand="1"/>
       </w:tblPr>
       <w:tblGrid>
-        <w:gridCol w:w="1803"/>
-        <w:gridCol w:w="7005"/>
+        <w:gridCol w:w="1806"/>
+        <w:gridCol w:w="7248"/>
       </w:tblGrid>
       <w:tr>
         <w:trPr>
@@ -6665,8 +6694,8 @@
         <w:tblLook w:val="04A0" w:firstRow="1" w:lastRow="0" w:firstColumn="1" w:lastColumn="0" w:noHBand="0" w:noVBand="1"/>
       </w:tblPr>
       <w:tblGrid>
-        <w:gridCol w:w="1803"/>
-        <w:gridCol w:w="7005"/>
+        <w:gridCol w:w="1806"/>
+        <w:gridCol w:w="7248"/>
       </w:tblGrid>
       <w:tr>
         <w:trPr>
@@ -7130,8 +7159,8 @@
         <w:tblLook w:val="04A0" w:firstRow="1" w:lastRow="0" w:firstColumn="1" w:lastColumn="0" w:noHBand="0" w:noVBand="1"/>
       </w:tblPr>
       <w:tblGrid>
-        <w:gridCol w:w="1803"/>
-        <w:gridCol w:w="7005"/>
+        <w:gridCol w:w="1806"/>
+        <w:gridCol w:w="7248"/>
       </w:tblGrid>
       <w:tr>
         <w:trPr>
@@ -7606,8 +7635,8 @@
         <w:tblLook w:val="04A0" w:firstRow="1" w:lastRow="0" w:firstColumn="1" w:lastColumn="0" w:noHBand="0" w:noVBand="1"/>
       </w:tblPr>
       <w:tblGrid>
-        <w:gridCol w:w="1803"/>
-        <w:gridCol w:w="7005"/>
+        <w:gridCol w:w="1806"/>
+        <w:gridCol w:w="7248"/>
       </w:tblGrid>
       <w:tr>
         <w:trPr>
@@ -8030,7 +8059,7 @@
 </file>
 
 <file path=word/styles.xml><?xml version="1.0" encoding="utf-8"?>
-<w:styles xmlns:mc="http://schemas.openxmlformats.org/markup-compatibility/2006" xmlns:r="http://schemas.openxmlformats.org/officeDocument/2006/relationships" xmlns:w="http://schemas.openxmlformats.org/wordprocessingml/2006/main" xmlns:w14="http://schemas.microsoft.com/office/word/2010/wordml" xmlns:w15="http://schemas.microsoft.com/office/word/2012/wordml" mc:Ignorable="w14 w15">
+<w:styles xmlns:mc="http://schemas.openxmlformats.org/markup-compatibility/2006" xmlns:r="http://schemas.openxmlformats.org/officeDocument/2006/relationships" xmlns:w="http://schemas.openxmlformats.org/wordprocessingml/2006/main" xmlns:w14="http://schemas.microsoft.com/office/word/2010/wordml" mc:Ignorable="w14">
   <w:docDefaults>
     <w:rPrDefault>
       <w:rPr>
@@ -8046,378 +8075,144 @@
       </w:pPr>
     </w:pPrDefault>
   </w:docDefaults>
-  <w:latentStyles w:defLockedState="0" w:defUIPriority="99" w:defSemiHidden="0" w:defUnhideWhenUsed="0" w:defQFormat="0" w:count="371">
-    <w:lsdException w:name="Normal" w:uiPriority="0" w:qFormat="1"/>
-    <w:lsdException w:name="heading 1" w:uiPriority="9" w:qFormat="1"/>
-    <w:lsdException w:name="heading 2" w:semiHidden="1" w:uiPriority="9" w:unhideWhenUsed="1" w:qFormat="1"/>
-    <w:lsdException w:name="heading 3" w:semiHidden="1" w:uiPriority="9" w:unhideWhenUsed="1" w:qFormat="1"/>
-    <w:lsdException w:name="heading 4" w:semiHidden="1" w:uiPriority="9" w:unhideWhenUsed="1" w:qFormat="1"/>
-    <w:lsdException w:name="heading 5" w:semiHidden="1" w:uiPriority="9" w:unhideWhenUsed="1" w:qFormat="1"/>
-    <w:lsdException w:name="heading 6" w:semiHidden="1" w:uiPriority="9" w:unhideWhenUsed="1" w:qFormat="1"/>
-    <w:lsdException w:name="heading 7" w:semiHidden="1" w:uiPriority="9" w:unhideWhenUsed="1" w:qFormat="1"/>
-    <w:lsdException w:name="heading 8" w:semiHidden="1" w:uiPriority="9" w:unhideWhenUsed="1" w:qFormat="1"/>
-    <w:lsdException w:name="heading 9" w:semiHidden="1" w:uiPriority="9" w:unhideWhenUsed="1" w:qFormat="1"/>
-    <w:lsdException w:name="index 1" w:semiHidden="1" w:unhideWhenUsed="1"/>
-    <w:lsdException w:name="index 2" w:semiHidden="1" w:unhideWhenUsed="1"/>
-    <w:lsdException w:name="index 3" w:semiHidden="1" w:unhideWhenUsed="1"/>
-    <w:lsdException w:name="index 4" w:semiHidden="1" w:unhideWhenUsed="1"/>
-    <w:lsdException w:name="index 5" w:semiHidden="1" w:unhideWhenUsed="1"/>
-    <w:lsdException w:name="index 6" w:semiHidden="1" w:unhideWhenUsed="1"/>
-    <w:lsdException w:name="index 7" w:semiHidden="1" w:unhideWhenUsed="1"/>
-    <w:lsdException w:name="index 8" w:semiHidden="1" w:unhideWhenUsed="1"/>
-    <w:lsdException w:name="index 9" w:semiHidden="1" w:unhideWhenUsed="1"/>
-    <w:lsdException w:name="toc 1" w:semiHidden="1" w:uiPriority="39" w:unhideWhenUsed="1"/>
-    <w:lsdException w:name="toc 2" w:semiHidden="1" w:uiPriority="39" w:unhideWhenUsed="1"/>
-    <w:lsdException w:name="toc 3" w:semiHidden="1" w:uiPriority="39" w:unhideWhenUsed="1"/>
-    <w:lsdException w:name="toc 4" w:semiHidden="1" w:uiPriority="39" w:unhideWhenUsed="1"/>
-    <w:lsdException w:name="toc 5" w:semiHidden="1" w:uiPriority="39" w:unhideWhenUsed="1"/>
-    <w:lsdException w:name="toc 6" w:semiHidden="1" w:uiPriority="39" w:unhideWhenUsed="1"/>
-    <w:lsdException w:name="toc 7" w:semiHidden="1" w:uiPriority="39" w:unhideWhenUsed="1"/>
-    <w:lsdException w:name="toc 8" w:semiHidden="1" w:uiPriority="39" w:unhideWhenUsed="1"/>
-    <w:lsdException w:name="toc 9" w:semiHidden="1" w:uiPriority="39" w:unhideWhenUsed="1"/>
-    <w:lsdException w:name="Normal Indent" w:semiHidden="1" w:unhideWhenUsed="1"/>
-    <w:lsdException w:name="footnote text" w:semiHidden="1" w:unhideWhenUsed="1"/>
-    <w:lsdException w:name="annotation text" w:semiHidden="1" w:unhideWhenUsed="1"/>
-    <w:lsdException w:name="header" w:semiHidden="1" w:unhideWhenUsed="1"/>
-    <w:lsdException w:name="footer" w:semiHidden="1" w:unhideWhenUsed="1"/>
-    <w:lsdException w:name="index heading" w:semiHidden="1" w:unhideWhenUsed="1"/>
-    <w:lsdException w:name="caption" w:semiHidden="1" w:uiPriority="35" w:unhideWhenUsed="1" w:qFormat="1"/>
-    <w:lsdException w:name="table of figures" w:semiHidden="1" w:unhideWhenUsed="1"/>
-    <w:lsdException w:name="envelope address" w:semiHidden="1" w:unhideWhenUsed="1"/>
-    <w:lsdException w:name="envelope return" w:semiHidden="1" w:unhideWhenUsed="1"/>
-    <w:lsdException w:name="footnote reference" w:semiHidden="1" w:unhideWhenUsed="1"/>
-    <w:lsdException w:name="annotation reference" w:semiHidden="1" w:unhideWhenUsed="1"/>
-    <w:lsdException w:name="line number" w:semiHidden="1" w:unhideWhenUsed="1"/>
-    <w:lsdException w:name="page number" w:semiHidden="1" w:unhideWhenUsed="1"/>
-    <w:lsdException w:name="endnote reference" w:semiHidden="1" w:unhideWhenUsed="1"/>
-    <w:lsdException w:name="endnote text" w:semiHidden="1" w:unhideWhenUsed="1"/>
-    <w:lsdException w:name="table of authorities" w:semiHidden="1" w:unhideWhenUsed="1"/>
-    <w:lsdException w:name="macro" w:semiHidden="1" w:unhideWhenUsed="1"/>
-    <w:lsdException w:name="toa heading" w:semiHidden="1" w:unhideWhenUsed="1"/>
-    <w:lsdException w:name="List" w:semiHidden="1" w:unhideWhenUsed="1"/>
-    <w:lsdException w:name="List Bullet" w:semiHidden="1" w:unhideWhenUsed="1"/>
-    <w:lsdException w:name="List Number" w:semiHidden="1" w:unhideWhenUsed="1"/>
-    <w:lsdException w:name="List 2" w:semiHidden="1" w:unhideWhenUsed="1"/>
-    <w:lsdException w:name="List 3" w:semiHidden="1" w:unhideWhenUsed="1"/>
-    <w:lsdException w:name="List 4" w:semiHidden="1" w:unhideWhenUsed="1"/>
-    <w:lsdException w:name="List 5" w:semiHidden="1" w:unhideWhenUsed="1"/>
-    <w:lsdException w:name="List Bullet 2" w:semiHidden="1" w:unhideWhenUsed="1"/>
-    <w:lsdException w:name="List Bullet 3" w:semiHidden="1" w:unhideWhenUsed="1"/>
-    <w:lsdException w:name="List Bullet 4" w:semiHidden="1" w:unhideWhenUsed="1"/>
-    <w:lsdException w:name="List Bullet 5" w:semiHidden="1" w:unhideWhenUsed="1"/>
-    <w:lsdException w:name="List Number 2" w:semiHidden="1" w:unhideWhenUsed="1"/>
-    <w:lsdException w:name="List Number 3" w:semiHidden="1" w:unhideWhenUsed="1"/>
-    <w:lsdException w:name="List Number 4" w:semiHidden="1" w:unhideWhenUsed="1"/>
-    <w:lsdException w:name="List Number 5" w:semiHidden="1" w:unhideWhenUsed="1"/>
-    <w:lsdException w:name="Title" w:uiPriority="10" w:qFormat="1"/>
-    <w:lsdException w:name="Closing" w:semiHidden="1" w:unhideWhenUsed="1"/>
-    <w:lsdException w:name="Signature" w:semiHidden="1" w:unhideWhenUsed="1"/>
-    <w:lsdException w:name="Default Paragraph Font" w:semiHidden="1" w:uiPriority="1" w:unhideWhenUsed="1"/>
-    <w:lsdException w:name="Body Text" w:semiHidden="1" w:unhideWhenUsed="1"/>
-    <w:lsdException w:name="Body Text Indent" w:semiHidden="1" w:unhideWhenUsed="1"/>
-    <w:lsdException w:name="List Continue" w:semiHidden="1" w:unhideWhenUsed="1"/>
-    <w:lsdException w:name="List Continue 2" w:semiHidden="1" w:unhideWhenUsed="1"/>
-    <w:lsdException w:name="List Continue 3" w:semiHidden="1" w:unhideWhenUsed="1"/>
-    <w:lsdException w:name="List Continue 4" w:semiHidden="1" w:unhideWhenUsed="1"/>
-    <w:lsdException w:name="List Continue 5" w:semiHidden="1" w:unhideWhenUsed="1"/>
-    <w:lsdException w:name="Message Header" w:semiHidden="1" w:unhideWhenUsed="1"/>
-    <w:lsdException w:name="Subtitle" w:uiPriority="11" w:qFormat="1"/>
-    <w:lsdException w:name="Salutation" w:semiHidden="1" w:unhideWhenUsed="1"/>
-    <w:lsdException w:name="Date" w:semiHidden="1" w:unhideWhenUsed="1"/>
-    <w:lsdException w:name="Body Text First Indent" w:semiHidden="1" w:unhideWhenUsed="1"/>
-    <w:lsdException w:name="Body Text First Indent 2" w:semiHidden="1" w:unhideWhenUsed="1"/>
-    <w:lsdException w:name="Note Heading" w:semiHidden="1" w:unhideWhenUsed="1"/>
-    <w:lsdException w:name="Body Text 2" w:semiHidden="1" w:unhideWhenUsed="1"/>
-    <w:lsdException w:name="Body Text 3" w:semiHidden="1" w:unhideWhenUsed="1"/>
-    <w:lsdException w:name="Body Text Indent 2" w:semiHidden="1" w:unhideWhenUsed="1"/>
-    <w:lsdException w:name="Body Text Indent 3" w:semiHidden="1" w:unhideWhenUsed="1"/>
-    <w:lsdException w:name="Block Text" w:semiHidden="1" w:unhideWhenUsed="1"/>
-    <w:lsdException w:name="Hyperlink" w:semiHidden="1" w:unhideWhenUsed="1"/>
-    <w:lsdException w:name="FollowedHyperlink" w:semiHidden="1" w:unhideWhenUsed="1"/>
-    <w:lsdException w:name="Strong" w:uiPriority="22" w:qFormat="1"/>
-    <w:lsdException w:name="Emphasis" w:uiPriority="20" w:qFormat="1"/>
-    <w:lsdException w:name="Document Map" w:semiHidden="1" w:unhideWhenUsed="1"/>
-    <w:lsdException w:name="Plain Text" w:semiHidden="1" w:unhideWhenUsed="1"/>
-    <w:lsdException w:name="E-mail Signature" w:semiHidden="1" w:unhideWhenUsed="1"/>
-    <w:lsdException w:name="HTML Top of Form" w:semiHidden="1" w:unhideWhenUsed="1"/>
-    <w:lsdException w:name="HTML Bottom of Form" w:semiHidden="1" w:unhideWhenUsed="1"/>
-    <w:lsdException w:name="Normal (Web)" w:semiHidden="1" w:unhideWhenUsed="1"/>
-    <w:lsdException w:name="HTML Acronym" w:semiHidden="1" w:unhideWhenUsed="1"/>
-    <w:lsdException w:name="HTML Address" w:semiHidden="1" w:unhideWhenUsed="1"/>
-    <w:lsdException w:name="HTML Cite" w:semiHidden="1" w:unhideWhenUsed="1"/>
-    <w:lsdException w:name="HTML Code" w:semiHidden="1" w:unhideWhenUsed="1"/>
-    <w:lsdException w:name="HTML Definition" w:semiHidden="1" w:unhideWhenUsed="1"/>
-    <w:lsdException w:name="HTML Keyboard" w:semiHidden="1" w:unhideWhenUsed="1"/>
-    <w:lsdException w:name="HTML Preformatted" w:semiHidden="1" w:unhideWhenUsed="1"/>
-    <w:lsdException w:name="HTML Sample" w:semiHidden="1" w:unhideWhenUsed="1"/>
-    <w:lsdException w:name="HTML Typewriter" w:semiHidden="1" w:unhideWhenUsed="1"/>
-    <w:lsdException w:name="HTML Variable" w:semiHidden="1" w:unhideWhenUsed="1"/>
-    <w:lsdException w:name="Normal Table" w:semiHidden="1" w:unhideWhenUsed="1"/>
-    <w:lsdException w:name="annotation subject" w:semiHidden="1" w:unhideWhenUsed="1"/>
-    <w:lsdException w:name="No List" w:semiHidden="1" w:unhideWhenUsed="1"/>
-    <w:lsdException w:name="Outline List 1" w:semiHidden="1" w:unhideWhenUsed="1"/>
-    <w:lsdException w:name="Outline List 2" w:semiHidden="1" w:unhideWhenUsed="1"/>
-    <w:lsdException w:name="Outline List 3" w:semiHidden="1" w:unhideWhenUsed="1"/>
-    <w:lsdException w:name="Table Simple 1" w:semiHidden="1" w:unhideWhenUsed="1"/>
-    <w:lsdException w:name="Table Simple 2" w:semiHidden="1" w:unhideWhenUsed="1"/>
-    <w:lsdException w:name="Table Simple 3" w:semiHidden="1" w:unhideWhenUsed="1"/>
-    <w:lsdException w:name="Table Classic 1" w:semiHidden="1" w:unhideWhenUsed="1"/>
-    <w:lsdException w:name="Table Classic 2" w:semiHidden="1" w:unhideWhenUsed="1"/>
-    <w:lsdException w:name="Table Classic 3" w:semiHidden="1" w:unhideWhenUsed="1"/>
-    <w:lsdException w:name="Table Classic 4" w:semiHidden="1" w:unhideWhenUsed="1"/>
-    <w:lsdException w:name="Table Colorful 1" w:semiHidden="1" w:unhideWhenUsed="1"/>
-    <w:lsdException w:name="Table Colorful 2" w:semiHidden="1" w:unhideWhenUsed="1"/>
-    <w:lsdException w:name="Table Colorful 3" w:semiHidden="1" w:unhideWhenUsed="1"/>
-    <w:lsdException w:name="Table Columns 1" w:semiHidden="1" w:unhideWhenUsed="1"/>
-    <w:lsdException w:name="Table Columns 2" w:semiHidden="1" w:unhideWhenUsed="1"/>
-    <w:lsdException w:name="Table Columns 3" w:semiHidden="1" w:unhideWhenUsed="1"/>
-    <w:lsdException w:name="Table Columns 4" w:semiHidden="1" w:unhideWhenUsed="1"/>
-    <w:lsdException w:name="Table Columns 5" w:semiHidden="1" w:unhideWhenUsed="1"/>
-    <w:lsdException w:name="Table Grid 1" w:semiHidden="1" w:unhideWhenUsed="1"/>
-    <w:lsdException w:name="Table Grid 2" w:semiHidden="1" w:unhideWhenUsed="1"/>
-    <w:lsdException w:name="Table Grid 3" w:semiHidden="1" w:unhideWhenUsed="1"/>
-    <w:lsdException w:name="Table Grid 4" w:semiHidden="1" w:unhideWhenUsed="1"/>
-    <w:lsdException w:name="Table Grid 5" w:semiHidden="1" w:unhideWhenUsed="1"/>
-    <w:lsdException w:name="Table Grid 6" w:semiHidden="1" w:unhideWhenUsed="1"/>
-    <w:lsdException w:name="Table Grid 7" w:semiHidden="1" w:unhideWhenUsed="1"/>
-    <w:lsdException w:name="Table Grid 8" w:semiHidden="1" w:unhideWhenUsed="1"/>
-    <w:lsdException w:name="Table List 1" w:semiHidden="1" w:unhideWhenUsed="1"/>
-    <w:lsdException w:name="Table List 2" w:semiHidden="1" w:unhideWhenUsed="1"/>
-    <w:lsdException w:name="Table List 3" w:semiHidden="1" w:unhideWhenUsed="1"/>
-    <w:lsdException w:name="Table List 4" w:semiHidden="1" w:unhideWhenUsed="1"/>
-    <w:lsdException w:name="Table List 5" w:semiHidden="1" w:unhideWhenUsed="1"/>
-    <w:lsdException w:name="Table List 6" w:semiHidden="1" w:unhideWhenUsed="1"/>
-    <w:lsdException w:name="Table List 7" w:semiHidden="1" w:unhideWhenUsed="1"/>
-    <w:lsdException w:name="Table List 8" w:semiHidden="1" w:unhideWhenUsed="1"/>
-    <w:lsdException w:name="Table 3D effects 1" w:semiHidden="1" w:unhideWhenUsed="1"/>
-    <w:lsdException w:name="Table 3D effects 2" w:semiHidden="1" w:unhideWhenUsed="1"/>
-    <w:lsdException w:name="Table 3D effects 3" w:semiHidden="1" w:unhideWhenUsed="1"/>
-    <w:lsdException w:name="Table Contemporary" w:semiHidden="1" w:unhideWhenUsed="1"/>
-    <w:lsdException w:name="Table Elegant" w:semiHidden="1" w:unhideWhenUsed="1"/>
-    <w:lsdException w:name="Table Professional" w:semiHidden="1" w:unhideWhenUsed="1"/>
-    <w:lsdException w:name="Table Subtle 1" w:semiHidden="1" w:unhideWhenUsed="1"/>
-    <w:lsdException w:name="Table Subtle 2" w:semiHidden="1" w:unhideWhenUsed="1"/>
-    <w:lsdException w:name="Table Web 1" w:semiHidden="1" w:unhideWhenUsed="1"/>
-    <w:lsdException w:name="Table Web 2" w:semiHidden="1" w:unhideWhenUsed="1"/>
-    <w:lsdException w:name="Table Web 3" w:semiHidden="1" w:unhideWhenUsed="1"/>
-    <w:lsdException w:name="Balloon Text" w:semiHidden="1" w:unhideWhenUsed="1"/>
-    <w:lsdException w:name="Table Grid" w:uiPriority="39"/>
-    <w:lsdException w:name="Table Theme" w:semiHidden="1" w:unhideWhenUsed="1"/>
-    <w:lsdException w:name="Placeholder Text" w:semiHidden="1"/>
-    <w:lsdException w:name="No Spacing" w:uiPriority="1" w:qFormat="1"/>
-    <w:lsdException w:name="Light Shading" w:uiPriority="60"/>
-    <w:lsdException w:name="Light List" w:uiPriority="61"/>
-    <w:lsdException w:name="Light Grid" w:uiPriority="62"/>
-    <w:lsdException w:name="Medium Shading 1" w:uiPriority="63"/>
-    <w:lsdException w:name="Medium Shading 2" w:uiPriority="64"/>
-    <w:lsdException w:name="Medium List 1" w:uiPriority="65"/>
-    <w:lsdException w:name="Medium List 2" w:uiPriority="66"/>
-    <w:lsdException w:name="Medium Grid 1" w:uiPriority="67"/>
-    <w:lsdException w:name="Medium Grid 2" w:uiPriority="68"/>
-    <w:lsdException w:name="Medium Grid 3" w:uiPriority="69"/>
-    <w:lsdException w:name="Dark List" w:uiPriority="70"/>
-    <w:lsdException w:name="Colorful Shading" w:uiPriority="71"/>
-    <w:lsdException w:name="Colorful List" w:uiPriority="72"/>
-    <w:lsdException w:name="Colorful Grid" w:uiPriority="73"/>
-    <w:lsdException w:name="Light Shading Accent 1" w:uiPriority="60"/>
-    <w:lsdException w:name="Light List Accent 1" w:uiPriority="61"/>
-    <w:lsdException w:name="Light Grid Accent 1" w:uiPriority="62"/>
-    <w:lsdException w:name="Medium Shading 1 Accent 1" w:uiPriority="63"/>
-    <w:lsdException w:name="Medium Shading 2 Accent 1" w:uiPriority="64"/>
-    <w:lsdException w:name="Medium List 1 Accent 1" w:uiPriority="65"/>
-    <w:lsdException w:name="Revision" w:semiHidden="1"/>
-    <w:lsdException w:name="List Paragraph" w:uiPriority="34" w:qFormat="1"/>
-    <w:lsdException w:name="Quote" w:uiPriority="29" w:qFormat="1"/>
-    <w:lsdException w:name="Intense Quote" w:uiPriority="30" w:qFormat="1"/>
-    <w:lsdException w:name="Medium List 2 Accent 1" w:uiPriority="66"/>
-    <w:lsdException w:name="Medium Grid 1 Accent 1" w:uiPriority="67"/>
-    <w:lsdException w:name="Medium Grid 2 Accent 1" w:uiPriority="68"/>
-    <w:lsdException w:name="Medium Grid 3 Accent 1" w:uiPriority="69"/>
-    <w:lsdException w:name="Dark List Accent 1" w:uiPriority="70"/>
-    <w:lsdException w:name="Colorful Shading Accent 1" w:uiPriority="71"/>
-    <w:lsdException w:name="Colorful List Accent 1" w:uiPriority="72"/>
-    <w:lsdException w:name="Colorful Grid Accent 1" w:uiPriority="73"/>
-    <w:lsdException w:name="Light Shading Accent 2" w:uiPriority="60"/>
-    <w:lsdException w:name="Light List Accent 2" w:uiPriority="61"/>
-    <w:lsdException w:name="Light Grid Accent 2" w:uiPriority="62"/>
-    <w:lsdException w:name="Medium Shading 1 Accent 2" w:uiPriority="63"/>
-    <w:lsdException w:name="Medium Shading 2 Accent 2" w:uiPriority="64"/>
-    <w:lsdException w:name="Medium List 1 Accent 2" w:uiPriority="65"/>
-    <w:lsdException w:name="Medium List 2 Accent 2" w:uiPriority="66"/>
-    <w:lsdException w:name="Medium Grid 1 Accent 2" w:uiPriority="67"/>
-    <w:lsdException w:name="Medium Grid 2 Accent 2" w:uiPriority="68"/>
-    <w:lsdException w:name="Medium Grid 3 Accent 2" w:uiPriority="69"/>
-    <w:lsdException w:name="Dark List Accent 2" w:uiPriority="70"/>
-    <w:lsdException w:name="Colorful Shading Accent 2" w:uiPriority="71"/>
-    <w:lsdException w:name="Colorful List Accent 2" w:uiPriority="72"/>
-    <w:lsdException w:name="Colorful Grid Accent 2" w:uiPriority="73"/>
-    <w:lsdException w:name="Light Shading Accent 3" w:uiPriority="60"/>
-    <w:lsdException w:name="Light List Accent 3" w:uiPriority="61"/>
-    <w:lsdException w:name="Light Grid Accent 3" w:uiPriority="62"/>
-    <w:lsdException w:name="Medium Shading 1 Accent 3" w:uiPriority="63"/>
-    <w:lsdException w:name="Medium Shading 2 Accent 3" w:uiPriority="64"/>
-    <w:lsdException w:name="Medium List 1 Accent 3" w:uiPriority="65"/>
-    <w:lsdException w:name="Medium List 2 Accent 3" w:uiPriority="66"/>
-    <w:lsdException w:name="Medium Grid 1 Accent 3" w:uiPriority="67"/>
-    <w:lsdException w:name="Medium Grid 2 Accent 3" w:uiPriority="68"/>
-    <w:lsdException w:name="Medium Grid 3 Accent 3" w:uiPriority="69"/>
-    <w:lsdException w:name="Dark List Accent 3" w:uiPriority="70"/>
-    <w:lsdException w:name="Colorful Shading Accent 3" w:uiPriority="71"/>
-    <w:lsdException w:name="Colorful List Accent 3" w:uiPriority="72"/>
-    <w:lsdException w:name="Colorful Grid Accent 3" w:uiPriority="73"/>
-    <w:lsdException w:name="Light Shading Accent 4" w:uiPriority="60"/>
-    <w:lsdException w:name="Light List Accent 4" w:uiPriority="61"/>
-    <w:lsdException w:name="Light Grid Accent 4" w:uiPriority="62"/>
-    <w:lsdException w:name="Medium Shading 1 Accent 4" w:uiPriority="63"/>
-    <w:lsdException w:name="Medium Shading 2 Accent 4" w:uiPriority="64"/>
-    <w:lsdException w:name="Medium List 1 Accent 4" w:uiPriority="65"/>
-    <w:lsdException w:name="Medium List 2 Accent 4" w:uiPriority="66"/>
-    <w:lsdException w:name="Medium Grid 1 Accent 4" w:uiPriority="67"/>
-    <w:lsdException w:name="Medium Grid 2 Accent 4" w:uiPriority="68"/>
-    <w:lsdException w:name="Medium Grid 3 Accent 4" w:uiPriority="69"/>
-    <w:lsdException w:name="Dark List Accent 4" w:uiPriority="70"/>
-    <w:lsdException w:name="Colorful Shading Accent 4" w:uiPriority="71"/>
-    <w:lsdException w:name="Colorful List Accent 4" w:uiPriority="72"/>
-    <w:lsdException w:name="Colorful Grid Accent 4" w:uiPriority="73"/>
-    <w:lsdException w:name="Light Shading Accent 5" w:uiPriority="60"/>
-    <w:lsdException w:name="Light List Accent 5" w:uiPriority="61"/>
-    <w:lsdException w:name="Light Grid Accent 5" w:uiPriority="62"/>
-    <w:lsdException w:name="Medium Shading 1 Accent 5" w:uiPriority="63"/>
-    <w:lsdException w:name="Medium Shading 2 Accent 5" w:uiPriority="64"/>
-    <w:lsdException w:name="Medium List 1 Accent 5" w:uiPriority="65"/>
-    <w:lsdException w:name="Medium List 2 Accent 5" w:uiPriority="66"/>
-    <w:lsdException w:name="Medium Grid 1 Accent 5" w:uiPriority="67"/>
-    <w:lsdException w:name="Medium Grid 2 Accent 5" w:uiPriority="68"/>
-    <w:lsdException w:name="Medium Grid 3 Accent 5" w:uiPriority="69"/>
-    <w:lsdException w:name="Dark List Accent 5" w:uiPriority="70"/>
-    <w:lsdException w:name="Colorful Shading Accent 5" w:uiPriority="71"/>
-    <w:lsdException w:name="Colorful List Accent 5" w:uiPriority="72"/>
-    <w:lsdException w:name="Colorful Grid Accent 5" w:uiPriority="73"/>
-    <w:lsdException w:name="Light Shading Accent 6" w:uiPriority="60"/>
-    <w:lsdException w:name="Light List Accent 6" w:uiPriority="61"/>
-    <w:lsdException w:name="Light Grid Accent 6" w:uiPriority="62"/>
-    <w:lsdException w:name="Medium Shading 1 Accent 6" w:uiPriority="63"/>
-    <w:lsdException w:name="Medium Shading 2 Accent 6" w:uiPriority="64"/>
-    <w:lsdException w:name="Medium List 1 Accent 6" w:uiPriority="65"/>
-    <w:lsdException w:name="Medium List 2 Accent 6" w:uiPriority="66"/>
-    <w:lsdException w:name="Medium Grid 1 Accent 6" w:uiPriority="67"/>
-    <w:lsdException w:name="Medium Grid 2 Accent 6" w:uiPriority="68"/>
-    <w:lsdException w:name="Medium Grid 3 Accent 6" w:uiPriority="69"/>
-    <w:lsdException w:name="Dark List Accent 6" w:uiPriority="70"/>
-    <w:lsdException w:name="Colorful Shading Accent 6" w:uiPriority="71"/>
-    <w:lsdException w:name="Colorful List Accent 6" w:uiPriority="72"/>
-    <w:lsdException w:name="Colorful Grid Accent 6" w:uiPriority="73"/>
-    <w:lsdException w:name="Subtle Emphasis" w:uiPriority="19" w:qFormat="1"/>
-    <w:lsdException w:name="Intense Emphasis" w:uiPriority="21" w:qFormat="1"/>
-    <w:lsdException w:name="Subtle Reference" w:uiPriority="31" w:qFormat="1"/>
-    <w:lsdException w:name="Intense Reference" w:uiPriority="32" w:qFormat="1"/>
-    <w:lsdException w:name="Book Title" w:uiPriority="33" w:qFormat="1"/>
-    <w:lsdException w:name="Bibliography" w:semiHidden="1" w:uiPriority="37" w:unhideWhenUsed="1"/>
-    <w:lsdException w:name="TOC Heading" w:semiHidden="1" w:uiPriority="39" w:unhideWhenUsed="1" w:qFormat="1"/>
-    <w:lsdException w:name="Plain Table 1" w:uiPriority="41"/>
-    <w:lsdException w:name="Plain Table 2" w:uiPriority="42"/>
-    <w:lsdException w:name="Plain Table 3" w:uiPriority="43"/>
-    <w:lsdException w:name="Plain Table 4" w:uiPriority="44"/>
-    <w:lsdException w:name="Plain Table 5" w:uiPriority="45"/>
-    <w:lsdException w:name="Grid Table Light" w:uiPriority="40"/>
-    <w:lsdException w:name="Grid Table 1 Light" w:uiPriority="46"/>
-    <w:lsdException w:name="Grid Table 2" w:uiPriority="47"/>
-    <w:lsdException w:name="Grid Table 3" w:uiPriority="48"/>
-    <w:lsdException w:name="Grid Table 4" w:uiPriority="49"/>
-    <w:lsdException w:name="Grid Table 5 Dark" w:uiPriority="50"/>
-    <w:lsdException w:name="Grid Table 6 Colorful" w:uiPriority="51"/>
-    <w:lsdException w:name="Grid Table 7 Colorful" w:uiPriority="52"/>
-    <w:lsdException w:name="Grid Table 1 Light Accent 1" w:uiPriority="46"/>
-    <w:lsdException w:name="Grid Table 2 Accent 1" w:uiPriority="47"/>
-    <w:lsdException w:name="Grid Table 3 Accent 1" w:uiPriority="48"/>
-    <w:lsdException w:name="Grid Table 4 Accent 1" w:uiPriority="49"/>
-    <w:lsdException w:name="Grid Table 5 Dark Accent 1" w:uiPriority="50"/>
-    <w:lsdException w:name="Grid Table 6 Colorful Accent 1" w:uiPriority="51"/>
-    <w:lsdException w:name="Grid Table 7 Colorful Accent 1" w:uiPriority="52"/>
-    <w:lsdException w:name="Grid Table 1 Light Accent 2" w:uiPriority="46"/>
-    <w:lsdException w:name="Grid Table 2 Accent 2" w:uiPriority="47"/>
-    <w:lsdException w:name="Grid Table 3 Accent 2" w:uiPriority="48"/>
-    <w:lsdException w:name="Grid Table 4 Accent 2" w:uiPriority="49"/>
-    <w:lsdException w:name="Grid Table 5 Dark Accent 2" w:uiPriority="50"/>
-    <w:lsdException w:name="Grid Table 6 Colorful Accent 2" w:uiPriority="51"/>
-    <w:lsdException w:name="Grid Table 7 Colorful Accent 2" w:uiPriority="52"/>
-    <w:lsdException w:name="Grid Table 1 Light Accent 3" w:uiPriority="46"/>
-    <w:lsdException w:name="Grid Table 2 Accent 3" w:uiPriority="47"/>
-    <w:lsdException w:name="Grid Table 3 Accent 3" w:uiPriority="48"/>
-    <w:lsdException w:name="Grid Table 4 Accent 3" w:uiPriority="49"/>
-    <w:lsdException w:name="Grid Table 5 Dark Accent 3" w:uiPriority="50"/>
-    <w:lsdException w:name="Grid Table 6 Colorful Accent 3" w:uiPriority="51"/>
-    <w:lsdException w:name="Grid Table 7 Colorful Accent 3" w:uiPriority="52"/>
-    <w:lsdException w:name="Grid Table 1 Light Accent 4" w:uiPriority="46"/>
-    <w:lsdException w:name="Grid Table 2 Accent 4" w:uiPriority="47"/>
-    <w:lsdException w:name="Grid Table 3 Accent 4" w:uiPriority="48"/>
-    <w:lsdException w:name="Grid Table 4 Accent 4" w:uiPriority="49"/>
-    <w:lsdException w:name="Grid Table 5 Dark Accent 4" w:uiPriority="50"/>
-    <w:lsdException w:name="Grid Table 6 Colorful Accent 4" w:uiPriority="51"/>
-    <w:lsdException w:name="Grid Table 7 Colorful Accent 4" w:uiPriority="52"/>
-    <w:lsdException w:name="Grid Table 1 Light Accent 5" w:uiPriority="46"/>
-    <w:lsdException w:name="Grid Table 2 Accent 5" w:uiPriority="47"/>
-    <w:lsdException w:name="Grid Table 3 Accent 5" w:uiPriority="48"/>
-    <w:lsdException w:name="Grid Table 4 Accent 5" w:uiPriority="49"/>
-    <w:lsdException w:name="Grid Table 5 Dark Accent 5" w:uiPriority="50"/>
-    <w:lsdException w:name="Grid Table 6 Colorful Accent 5" w:uiPriority="51"/>
-    <w:lsdException w:name="Grid Table 7 Colorful Accent 5" w:uiPriority="52"/>
-    <w:lsdException w:name="Grid Table 1 Light Accent 6" w:uiPriority="46"/>
-    <w:lsdException w:name="Grid Table 2 Accent 6" w:uiPriority="47"/>
-    <w:lsdException w:name="Grid Table 3 Accent 6" w:uiPriority="48"/>
-    <w:lsdException w:name="Grid Table 4 Accent 6" w:uiPriority="49"/>
-    <w:lsdException w:name="Grid Table 5 Dark Accent 6" w:uiPriority="50"/>
-    <w:lsdException w:name="Grid Table 6 Colorful Accent 6" w:uiPriority="51"/>
-    <w:lsdException w:name="Grid Table 7 Colorful Accent 6" w:uiPriority="52"/>
-    <w:lsdException w:name="List Table 1 Light" w:uiPriority="46"/>
-    <w:lsdException w:name="List Table 2" w:uiPriority="47"/>
-    <w:lsdException w:name="List Table 3" w:uiPriority="48"/>
-    <w:lsdException w:name="List Table 4" w:uiPriority="49"/>
-    <w:lsdException w:name="List Table 5 Dark" w:uiPriority="50"/>
-    <w:lsdException w:name="List Table 6 Colorful" w:uiPriority="51"/>
-    <w:lsdException w:name="List Table 7 Colorful" w:uiPriority="52"/>
-    <w:lsdException w:name="List Table 1 Light Accent 1" w:uiPriority="46"/>
-    <w:lsdException w:name="List Table 2 Accent 1" w:uiPriority="47"/>
-    <w:lsdException w:name="List Table 3 Accent 1" w:uiPriority="48"/>
-    <w:lsdException w:name="List Table 4 Accent 1" w:uiPriority="49"/>
-    <w:lsdException w:name="List Table 5 Dark Accent 1" w:uiPriority="50"/>
-    <w:lsdException w:name="List Table 6 Colorful Accent 1" w:uiPriority="51"/>
-    <w:lsdException w:name="List Table 7 Colorful Accent 1" w:uiPriority="52"/>
-    <w:lsdException w:name="List Table 1 Light Accent 2" w:uiPriority="46"/>
-    <w:lsdException w:name="List Table 2 Accent 2" w:uiPriority="47"/>
-    <w:lsdException w:name="List Table 3 Accent 2" w:uiPriority="48"/>
-    <w:lsdException w:name="List Table 4 Accent 2" w:uiPriority="49"/>
-    <w:lsdException w:name="List Table 5 Dark Accent 2" w:uiPriority="50"/>
-    <w:lsdException w:name="List Table 6 Colorful Accent 2" w:uiPriority="51"/>
-    <w:lsdException w:name="List Table 7 Colorful Accent 2" w:uiPriority="52"/>
-    <w:lsdException w:name="List Table 1 Light Accent 3" w:uiPriority="46"/>
-    <w:lsdException w:name="List Table 2 Accent 3" w:uiPriority="47"/>
-    <w:lsdException w:name="List Table 3 Accent 3" w:uiPriority="48"/>
-    <w:lsdException w:name="List Table 4 Accent 3" w:uiPriority="49"/>
-    <w:lsdException w:name="List Table 5 Dark Accent 3" w:uiPriority="50"/>
-    <w:lsdException w:name="List Table 6 Colorful Accent 3" w:uiPriority="51"/>
-    <w:lsdException w:name="List Table 7 Colorful Accent 3" w:uiPriority="52"/>
-    <w:lsdException w:name="List Table 1 Light Accent 4" w:uiPriority="46"/>
-    <w:lsdException w:name="List Table 2 Accent 4" w:uiPriority="47"/>
-    <w:lsdException w:name="List Table 3 Accent 4" w:uiPriority="48"/>
-    <w:lsdException w:name="List Table 4 Accent 4" w:uiPriority="49"/>
-    <w:lsdException w:name="List Table 5 Dark Accent 4" w:uiPriority="50"/>
-    <w:lsdException w:name="List Table 6 Colorful Accent 4" w:uiPriority="51"/>
-    <w:lsdException w:name="List Table 7 Colorful Accent 4" w:uiPriority="52"/>
-    <w:lsdException w:name="List Table 1 Light Accent 5" w:uiPriority="46"/>
-    <w:lsdException w:name="List Table 2 Accent 5" w:uiPriority="47"/>
-    <w:lsdException w:name="List Table 3 Accent 5" w:uiPriority="48"/>
-    <w:lsdException w:name="List Table 4 Accent 5" w:uiPriority="49"/>
-    <w:lsdException w:name="List Table 5 Dark Accent 5" w:uiPriority="50"/>
-    <w:lsdException w:name="List Table 6 Colorful Accent 5" w:uiPriority="51"/>
-    <w:lsdException w:name="List Table 7 Colorful Accent 5" w:uiPriority="52"/>
-    <w:lsdException w:name="List Table 1 Light Accent 6" w:uiPriority="46"/>
-    <w:lsdException w:name="List Table 2 Accent 6" w:uiPriority="47"/>
-    <w:lsdException w:name="List Table 3 Accent 6" w:uiPriority="48"/>
-    <w:lsdException w:name="List Table 4 Accent 6" w:uiPriority="49"/>
-    <w:lsdException w:name="List Table 5 Dark Accent 6" w:uiPriority="50"/>
-    <w:lsdException w:name="List Table 6 Colorful Accent 6" w:uiPriority="51"/>
-    <w:lsdException w:name="List Table 7 Colorful Accent 6" w:uiPriority="52"/>
+  <w:latentStyles w:defLockedState="0" w:defUIPriority="99" w:defSemiHidden="1" w:defUnhideWhenUsed="1" w:defQFormat="0" w:count="267">
+    <w:lsdException w:name="Normal" w:semiHidden="0" w:uiPriority="0" w:unhideWhenUsed="0" w:qFormat="1"/>
+    <w:lsdException w:name="heading 1" w:semiHidden="0" w:uiPriority="9" w:unhideWhenUsed="0" w:qFormat="1"/>
+    <w:lsdException w:name="heading 2" w:uiPriority="9" w:qFormat="1"/>
+    <w:lsdException w:name="heading 3" w:uiPriority="9" w:qFormat="1"/>
+    <w:lsdException w:name="heading 4" w:uiPriority="9" w:qFormat="1"/>
+    <w:lsdException w:name="heading 5" w:uiPriority="9" w:qFormat="1"/>
+    <w:lsdException w:name="heading 6" w:uiPriority="9" w:qFormat="1"/>
+    <w:lsdException w:name="heading 7" w:uiPriority="9" w:qFormat="1"/>
+    <w:lsdException w:name="heading 8" w:uiPriority="9" w:qFormat="1"/>
+    <w:lsdException w:name="heading 9" w:uiPriority="9" w:qFormat="1"/>
+    <w:lsdException w:name="toc 1" w:uiPriority="39"/>
+    <w:lsdException w:name="toc 2" w:uiPriority="39"/>
+    <w:lsdException w:name="toc 3" w:uiPriority="39"/>
+    <w:lsdException w:name="toc 4" w:uiPriority="39"/>
+    <w:lsdException w:name="toc 5" w:uiPriority="39"/>
+    <w:lsdException w:name="toc 6" w:uiPriority="39"/>
+    <w:lsdException w:name="toc 7" w:uiPriority="39"/>
+    <w:lsdException w:name="toc 8" w:uiPriority="39"/>
+    <w:lsdException w:name="toc 9" w:uiPriority="39"/>
+    <w:lsdException w:name="caption" w:uiPriority="35" w:qFormat="1"/>
+    <w:lsdException w:name="Title" w:semiHidden="0" w:uiPriority="10" w:unhideWhenUsed="0" w:qFormat="1"/>
+    <w:lsdException w:name="Default Paragraph Font" w:uiPriority="1"/>
+    <w:lsdException w:name="Subtitle" w:semiHidden="0" w:uiPriority="11" w:unhideWhenUsed="0" w:qFormat="1"/>
+    <w:lsdException w:name="Strong" w:semiHidden="0" w:uiPriority="22" w:unhideWhenUsed="0" w:qFormat="1"/>
+    <w:lsdException w:name="Emphasis" w:semiHidden="0" w:uiPriority="20" w:unhideWhenUsed="0" w:qFormat="1"/>
+    <w:lsdException w:name="Table Grid" w:semiHidden="0" w:uiPriority="39" w:unhideWhenUsed="0"/>
+    <w:lsdException w:name="Placeholder Text" w:unhideWhenUsed="0"/>
+    <w:lsdException w:name="No Spacing" w:semiHidden="0" w:uiPriority="1" w:unhideWhenUsed="0" w:qFormat="1"/>
+    <w:lsdException w:name="Light Shading" w:semiHidden="0" w:uiPriority="60" w:unhideWhenUsed="0"/>
+    <w:lsdException w:name="Light List" w:semiHidden="0" w:uiPriority="61" w:unhideWhenUsed="0"/>
+    <w:lsdException w:name="Light Grid" w:semiHidden="0" w:uiPriority="62" w:unhideWhenUsed="0"/>
+    <w:lsdException w:name="Medium Shading 1" w:semiHidden="0" w:uiPriority="63" w:unhideWhenUsed="0"/>
+    <w:lsdException w:name="Medium Shading 2" w:semiHidden="0" w:uiPriority="64" w:unhideWhenUsed="0"/>
+    <w:lsdException w:name="Medium List 1" w:semiHidden="0" w:uiPriority="65" w:unhideWhenUsed="0"/>
+    <w:lsdException w:name="Medium List 2" w:semiHidden="0" w:uiPriority="66" w:unhideWhenUsed="0"/>
+    <w:lsdException w:name="Medium Grid 1" w:semiHidden="0" w:uiPriority="67" w:unhideWhenUsed="0"/>
+    <w:lsdException w:name="Medium Grid 2" w:semiHidden="0" w:uiPriority="68" w:unhideWhenUsed="0"/>
+    <w:lsdException w:name="Medium Grid 3" w:semiHidden="0" w:uiPriority="69" w:unhideWhenUsed="0"/>
+    <w:lsdException w:name="Dark List" w:semiHidden="0" w:uiPriority="70" w:unhideWhenUsed="0"/>
+    <w:lsdException w:name="Colorful Shading" w:semiHidden="0" w:uiPriority="71" w:unhideWhenUsed="0"/>
+    <w:lsdException w:name="Colorful List" w:semiHidden="0" w:uiPriority="72" w:unhideWhenUsed="0"/>
+    <w:lsdException w:name="Colorful Grid" w:semiHidden="0" w:uiPriority="73" w:unhideWhenUsed="0"/>
+    <w:lsdException w:name="Light Shading Accent 1" w:semiHidden="0" w:uiPriority="60" w:unhideWhenUsed="0"/>
+    <w:lsdException w:name="Light List Accent 1" w:semiHidden="0" w:uiPriority="61" w:unhideWhenUsed="0"/>
+    <w:lsdException w:name="Light Grid Accent 1" w:semiHidden="0" w:uiPriority="62" w:unhideWhenUsed="0"/>
+    <w:lsdException w:name="Medium Shading 1 Accent 1" w:semiHidden="0" w:uiPriority="63" w:unhideWhenUsed="0"/>
+    <w:lsdException w:name="Medium Shading 2 Accent 1" w:semiHidden="0" w:uiPriority="64" w:unhideWhenUsed="0"/>
+    <w:lsdException w:name="Medium List 1 Accent 1" w:semiHidden="0" w:uiPriority="65" w:unhideWhenUsed="0"/>
+    <w:lsdException w:name="Revision" w:unhideWhenUsed="0"/>
+    <w:lsdException w:name="List Paragraph" w:semiHidden="0" w:uiPriority="34" w:unhideWhenUsed="0" w:qFormat="1"/>
+    <w:lsdException w:name="Quote" w:semiHidden="0" w:uiPriority="29" w:unhideWhenUsed="0" w:qFormat="1"/>
+    <w:lsdException w:name="Intense Quote" w:semiHidden="0" w:uiPriority="30" w:unhideWhenUsed="0" w:qFormat="1"/>
+    <w:lsdException w:name="Medium List 2 Accent 1" w:semiHidden="0" w:uiPriority="66" w:unhideWhenUsed="0"/>
+    <w:lsdException w:name="Medium Grid 1 Accent 1" w:semiHidden="0" w:uiPriority="67" w:unhideWhenUsed="0"/>
+    <w:lsdException w:name="Medium Grid 2 Accent 1" w:semiHidden="0" w:uiPriority="68" w:unhideWhenUsed="0"/>
+    <w:lsdException w:name="Medium Grid 3 Accent 1" w:semiHidden="0" w:uiPriority="69" w:unhideWhenUsed="0"/>
+    <w:lsdException w:name="Dark List Accent 1" w:semiHidden="0" w:uiPriority="70" w:unhideWhenUsed="0"/>
+    <w:lsdException w:name="Colorful Shading Accent 1" w:semiHidden="0" w:uiPriority="71" w:unhideWhenUsed="0"/>
+    <w:lsdException w:name="Colorful List Accent 1" w:semiHidden="0" w:uiPriority="72" w:unhideWhenUsed="0"/>
+    <w:lsdException w:name="Colorful Grid Accent 1" w:semiHidden="0" w:uiPriority="73" w:unhideWhenUsed="0"/>
+    <w:lsdException w:name="Light Shading Accent 2" w:semiHidden="0" w:uiPriority="60" w:unhideWhenUsed="0"/>
+    <w:lsdException w:name="Light List Accent 2" w:semiHidden="0" w:uiPriority="61" w:unhideWhenUsed="0"/>
+    <w:lsdException w:name="Light Grid Accent 2" w:semiHidden="0" w:uiPriority="62" w:unhideWhenUsed="0"/>
+    <w:lsdException w:name="Medium Shading 1 Accent 2" w:semiHidden="0" w:uiPriority="63" w:unhideWhenUsed="0"/>
+    <w:lsdException w:name="Medium Shading 2 Accent 2" w:semiHidden="0" w:uiPriority="64" w:unhideWhenUsed="0"/>
+    <w:lsdException w:name="Medium List 1 Accent 2" w:semiHidden="0" w:uiPriority="65" w:unhideWhenUsed="0"/>
+    <w:lsdException w:name="Medium List 2 Accent 2" w:semiHidden="0" w:uiPriority="66" w:unhideWhenUsed="0"/>
+    <w:lsdException w:name="Medium Grid 1 Accent 2" w:semiHidden="0" w:uiPriority="67" w:unhideWhenUsed="0"/>
+    <w:lsdException w:name="Medium Grid 2 Accent 2" w:semiHidden="0" w:uiPriority="68" w:unhideWhenUsed="0"/>
+    <w:lsdException w:name="Medium Grid 3 Accent 2" w:semiHidden="0" w:uiPriority="69" w:unhideWhenUsed="0"/>
+    <w:lsdException w:name="Dark List Accent 2" w:semiHidden="0" w:uiPriority="70" w:unhideWhenUsed="0"/>
+    <w:lsdException w:name="Colorful Shading Accent 2" w:semiHidden="0" w:uiPriority="71" w:unhideWhenUsed="0"/>
+    <w:lsdException w:name="Colorful List Accent 2" w:semiHidden="0" w:uiPriority="72" w:unhideWhenUsed="0"/>
+    <w:lsdException w:name="Colorful Grid Accent 2" w:semiHidden="0" w:uiPriority="73" w:unhideWhenUsed="0"/>
+    <w:lsdException w:name="Light Shading Accent 3" w:semiHidden="0" w:uiPriority="60" w:unhideWhenUsed="0"/>
+    <w:lsdException w:name="Light List Accent 3" w:semiHidden="0" w:uiPriority="61" w:unhideWhenUsed="0"/>
+    <w:lsdException w:name="Light Grid Accent 3" w:semiHidden="0" w:uiPriority="62" w:unhideWhenUsed="0"/>
+    <w:lsdException w:name="Medium Shading 1 Accent 3" w:semiHidden="0" w:uiPriority="63" w:unhideWhenUsed="0"/>
+    <w:lsdException w:name="Medium Shading 2 Accent 3" w:semiHidden="0" w:uiPriority="64" w:unhideWhenUsed="0"/>
+    <w:lsdException w:name="Medium List 1 Accent 3" w:semiHidden="0" w:uiPriority="65" w:unhideWhenUsed="0"/>
+    <w:lsdException w:name="Medium List 2 Accent 3" w:semiHidden="0" w:uiPriority="66" w:unhideWhenUsed="0"/>
+    <w:lsdException w:name="Medium Grid 1 Accent 3" w:semiHidden="0" w:uiPriority="67" w:unhideWhenUsed="0"/>
+    <w:lsdException w:name="Medium Grid 2 Accent 3" w:semiHidden="0" w:uiPriority="68" w:unhideWhenUsed="0"/>
+    <w:lsdException w:name="Medium Grid 3 Accent 3" w:semiHidden="0" w:uiPriority="69" w:unhideWhenUsed="0"/>
+    <w:lsdException w:name="Dark List Accent 3" w:semiHidden="0" w:uiPriority="70" w:unhideWhenUsed="0"/>
+    <w:lsdException w:name="Colorful Shading Accent 3" w:semiHidden="0" w:uiPriority="71" w:unhideWhenUsed="0"/>
+    <w:lsdException w:name="Colorful List Accent 3" w:semiHidden="0" w:uiPriority="72" w:unhideWhenUsed="0"/>
+    <w:lsdException w:name="Colorful Grid Accent 3" w:semiHidden="0" w:uiPriority="73" w:unhideWhenUsed="0"/>
+    <w:lsdException w:name="Light Shading Accent 4" w:semiHidden="0" w:uiPriority="60" w:unhideWhenUsed="0"/>
+    <w:lsdException w:name="Light List Accent 4" w:semiHidden="0" w:uiPriority="61" w:unhideWhenUsed="0"/>
+    <w:lsdException w:name="Light Grid Accent 4" w:semiHidden="0" w:uiPriority="62" w:unhideWhenUsed="0"/>
+    <w:lsdException w:name="Medium Shading 1 Accent 4" w:semiHidden="0" w:uiPriority="63" w:unhideWhenUsed="0"/>
+    <w:lsdException w:name="Medium Shading 2 Accent 4" w:semiHidden="0" w:uiPriority="64" w:unhideWhenUsed="0"/>
+    <w:lsdException w:name="Medium List 1 Accent 4" w:semiHidden="0" w:uiPriority="65" w:unhideWhenUsed="0"/>
+    <w:lsdException w:name="Medium List 2 Accent 4" w:semiHidden="0" w:uiPriority="66" w:unhideWhenUsed="0"/>
+    <w:lsdException w:name="Medium Grid 1 Accent 4" w:semiHidden="0" w:uiPriority="67" w:unhideWhenUsed="0"/>
+    <w:lsdException w:name="Medium Grid 2 Accent 4" w:semiHidden="0" w:uiPriority="68" w:unhideWhenUsed="0"/>
+    <w:lsdException w:name="Medium Grid 3 Accent 4" w:semiHidden="0" w:uiPriority="69" w:unhideWhenUsed="0"/>
+    <w:lsdException w:name="Dark List Accent 4" w:semiHidden="0" w:uiPriority="70" w:unhideWhenUsed="0"/>
+    <w:lsdException w:name="Colorful Shading Accent 4" w:semiHidden="0" w:uiPriority="71" w:unhideWhenUsed="0"/>
+    <w:lsdException w:name="Colorful List Accent 4" w:semiHidden="0" w:uiPriority="72" w:unhideWhenUsed="0"/>
+    <w:lsdException w:name="Colorful Grid Accent 4" w:semiHidden="0" w:uiPriority="73" w:unhideWhenUsed="0"/>
+    <w:lsdException w:name="Light Shading Accent 5" w:semiHidden="0" w:uiPriority="60" w:unhideWhenUsed="0"/>
+    <w:lsdException w:name="Light List Accent 5" w:semiHidden="0" w:uiPriority="61" w:unhideWhenUsed="0"/>
+    <w:lsdException w:name="Light Grid Accent 5" w:semiHidden="0" w:uiPriority="62" w:unhideWhenUsed="0"/>
+    <w:lsdException w:name="Medium Shading 1 Accent 5" w:semiHidden="0" w:uiPriority="63" w:unhideWhenUsed="0"/>
+    <w:lsdException w:name="Medium Shading 2 Accent 5" w:semiHidden="0" w:uiPriority="64" w:unhideWhenUsed="0"/>
+    <w:lsdException w:name="Medium List 1 Accent 5" w:semiHidden="0" w:uiPriority="65" w:unhideWhenUsed="0"/>
+    <w:lsdException w:name="Medium List 2 Accent 5" w:semiHidden="0" w:uiPriority="66" w:unhideWhenUsed="0"/>
+    <w:lsdException w:name="Medium Grid 1 Accent 5" w:semiHidden="0" w:uiPriority="67" w:unhideWhenUsed="0"/>
+    <w:lsdException w:name="Medium Grid 2 Accent 5" w:semiHidden="0" w:uiPriority="68" w:unhideWhenUsed="0"/>
+    <w:lsdException w:name="Medium Grid 3 Accent 5" w:semiHidden="0" w:uiPriority="69" w:unhideWhenUsed="0"/>
+    <w:lsdException w:name="Dark List Accent 5" w:semiHidden="0" w:uiPriority="70" w:unhideWhenUsed="0"/>
+    <w:lsdException w:name="Colorful Shading Accent 5" w:semiHidden="0" w:uiPriority="71" w:unhideWhenUsed="0"/>
+    <w:lsdException w:name="Colorful List Accent 5" w:semiHidden="0" w:uiPriority="72" w:unhideWhenUsed="0"/>
+    <w:lsdException w:name="Colorful Grid Accent 5" w:semiHidden="0" w:uiPriority="73" w:unhideWhenUsed="0"/>
+    <w:lsdException w:name="Light Shading Accent 6" w:semiHidden="0" w:uiPriority="60" w:unhideWhenUsed="0"/>
+    <w:lsdException w:name="Light List Accent 6" w:semiHidden="0" w:uiPriority="61" w:unhideWhenUsed="0"/>
+    <w:lsdException w:name="Light Grid Accent 6" w:semiHidden="0" w:uiPriority="62" w:unhideWhenUsed="0"/>
+    <w:lsdException w:name="Medium Shading 1 Accent 6" w:semiHidden="0" w:uiPriority="63" w:unhideWhenUsed="0"/>
+    <w:lsdException w:name="Medium Shading 2 Accent 6" w:semiHidden="0" w:uiPriority="64" w:unhideWhenUsed="0"/>
+    <w:lsdException w:name="Medium List 1 Accent 6" w:semiHidden="0" w:uiPriority="65" w:unhideWhenUsed="0"/>
+    <w:lsdException w:name="Medium List 2 Accent 6" w:semiHidden="0" w:uiPriority="66" w:unhideWhenUsed="0"/>
+    <w:lsdException w:name="Medium Grid 1 Accent 6" w:semiHidden="0" w:uiPriority="67" w:unhideWhenUsed="0"/>
+    <w:lsdException w:name="Medium Grid 2 Accent 6" w:semiHidden="0" w:uiPriority="68" w:unhideWhenUsed="0"/>
+    <w:lsdException w:name="Medium Grid 3 Accent 6" w:semiHidden="0" w:uiPriority="69" w:unhideWhenUsed="0"/>
+    <w:lsdException w:name="Dark List Accent 6" w:semiHidden="0" w:uiPriority="70" w:unhideWhenUsed="0"/>
+    <w:lsdException w:name="Colorful Shading Accent 6" w:semiHidden="0" w:uiPriority="71" w:unhideWhenUsed="0"/>
+    <w:lsdException w:name="Colorful List Accent 6" w:semiHidden="0" w:uiPriority="72" w:unhideWhenUsed="0"/>
+    <w:lsdException w:name="Colorful Grid Accent 6" w:semiHidden="0" w:uiPriority="73" w:unhideWhenUsed="0"/>
+    <w:lsdException w:name="Subtle Emphasis" w:semiHidden="0" w:uiPriority="19" w:unhideWhenUsed="0" w:qFormat="1"/>
+    <w:lsdException w:name="Intense Emphasis" w:semiHidden="0" w:uiPriority="21" w:unhideWhenUsed="0" w:qFormat="1"/>
+    <w:lsdException w:name="Subtle Reference" w:semiHidden="0" w:uiPriority="31" w:unhideWhenUsed="0" w:qFormat="1"/>
+    <w:lsdException w:name="Intense Reference" w:semiHidden="0" w:uiPriority="32" w:unhideWhenUsed="0" w:qFormat="1"/>
+    <w:lsdException w:name="Book Title" w:semiHidden="0" w:uiPriority="33" w:unhideWhenUsed="0" w:qFormat="1"/>
+    <w:lsdException w:name="Bibliography" w:uiPriority="37"/>
+    <w:lsdException w:name="TOC Heading" w:uiPriority="39" w:qFormat="1"/>
   </w:latentStyles>
   <w:style w:type="paragraph" w:default="1" w:styleId="Normal">
     <w:name w:val="Normal"/>
@@ -8522,11 +8317,11 @@
       <w:szCs w:val="26"/>
     </w:rPr>
   </w:style>
-  <w:style w:type="paragraph" w:styleId="Puesto">
+  <w:style w:type="paragraph" w:styleId="Ttulo">
     <w:name w:val="Title"/>
     <w:basedOn w:val="Normal"/>
     <w:next w:val="Normal"/>
-    <w:link w:val="PuestoCar"/>
+    <w:link w:val="TtuloCar"/>
     <w:uiPriority w:val="10"/>
     <w:qFormat/>
     <w:rsid w:val="00095FE7"/>
@@ -8542,10 +8337,10 @@
       <w:szCs w:val="56"/>
     </w:rPr>
   </w:style>
-  <w:style w:type="character" w:customStyle="1" w:styleId="PuestoCar">
-    <w:name w:val="Puesto Car"/>
+  <w:style w:type="character" w:customStyle="1" w:styleId="TtuloCar">
+    <w:name w:val="Título Car"/>
     <w:basedOn w:val="Fuentedeprrafopredeter"/>
-    <w:link w:val="Puesto"/>
+    <w:link w:val="Ttulo"/>
     <w:uiPriority w:val="10"/>
     <w:rsid w:val="00095FE7"/>
     <w:rPr>
@@ -8743,6 +8538,549 @@
       <w:u w:val="single"/>
     </w:rPr>
   </w:style>
+  <w:style w:type="paragraph" w:styleId="Textodeglobo">
+    <w:name w:val="Balloon Text"/>
+    <w:basedOn w:val="Normal"/>
+    <w:link w:val="TextodegloboCar"/>
+    <w:uiPriority w:val="99"/>
+    <w:semiHidden/>
+    <w:unhideWhenUsed/>
+    <w:rsid w:val="003C2F8D"/>
+    <w:pPr>
+      <w:spacing w:after="0" w:line="240" w:lineRule="auto"/>
+    </w:pPr>
+    <w:rPr>
+      <w:rFonts w:ascii="Tahoma" w:hAnsi="Tahoma" w:cs="Tahoma"/>
+      <w:sz w:val="16"/>
+      <w:szCs w:val="16"/>
+    </w:rPr>
+  </w:style>
+  <w:style w:type="character" w:customStyle="1" w:styleId="TextodegloboCar">
+    <w:name w:val="Texto de globo Car"/>
+    <w:basedOn w:val="Fuentedeprrafopredeter"/>
+    <w:link w:val="Textodeglobo"/>
+    <w:uiPriority w:val="99"/>
+    <w:semiHidden/>
+    <w:rsid w:val="003C2F8D"/>
+    <w:rPr>
+      <w:rFonts w:ascii="Tahoma" w:hAnsi="Tahoma" w:cs="Tahoma"/>
+      <w:sz w:val="16"/>
+      <w:szCs w:val="16"/>
+    </w:rPr>
+  </w:style>
+</w:styles>
+</file>
+
+<file path=word/stylesWithEffects.xml><?xml version="1.0" encoding="utf-8"?>
+<w:styles xmlns:wpc="http://schemas.microsoft.com/office/word/2010/wordprocessingCanvas" xmlns:mc="http://schemas.openxmlformats.org/markup-compatibility/2006" xmlns:o="urn:schemas-microsoft-com:office:office" xmlns:r="http://schemas.openxmlformats.org/officeDocument/2006/relationships" xmlns:m="http://schemas.openxmlformats.org/officeDocument/2006/math" xmlns:v="urn:schemas-microsoft-com:vml" xmlns:wp14="http://schemas.microsoft.com/office/word/2010/wordprocessingDrawing" xmlns:wp="http://schemas.openxmlformats.org/drawingml/2006/wordprocessingDrawing" xmlns:w10="urn:schemas-microsoft-com:office:word" xmlns:w="http://schemas.openxmlformats.org/wordprocessingml/2006/main" xmlns:w14="http://schemas.microsoft.com/office/word/2010/wordml" xmlns:wpg="http://schemas.microsoft.com/office/word/2010/wordprocessingGroup" xmlns:wpi="http://schemas.microsoft.com/office/word/2010/wordprocessingInk" xmlns:wne="http://schemas.microsoft.com/office/word/2006/wordml" xmlns:wps="http://schemas.microsoft.com/office/word/2010/wordprocessingShape" mc:Ignorable="w14 wp14">
+  <w:docDefaults>
+    <w:rPrDefault>
+      <w:rPr>
+        <w:rFonts w:asciiTheme="minorHAnsi" w:eastAsiaTheme="minorHAnsi" w:hAnsiTheme="minorHAnsi" w:cstheme="minorBidi"/>
+        <w:sz w:val="22"/>
+        <w:szCs w:val="22"/>
+        <w:lang w:val="es-CL" w:eastAsia="en-US" w:bidi="ar-SA"/>
+      </w:rPr>
+    </w:rPrDefault>
+    <w:pPrDefault>
+      <w:pPr>
+        <w:spacing w:after="160" w:line="259" w:lineRule="auto"/>
+      </w:pPr>
+    </w:pPrDefault>
+  </w:docDefaults>
+  <w:latentStyles w:defLockedState="0" w:defUIPriority="99" w:defSemiHidden="1" w:defUnhideWhenUsed="1" w:defQFormat="0" w:count="267">
+    <w:lsdException w:name="Normal" w:semiHidden="0" w:uiPriority="0" w:unhideWhenUsed="0" w:qFormat="1"/>
+    <w:lsdException w:name="heading 1" w:semiHidden="0" w:uiPriority="9" w:unhideWhenUsed="0" w:qFormat="1"/>
+    <w:lsdException w:name="heading 2" w:uiPriority="9" w:qFormat="1"/>
+    <w:lsdException w:name="heading 3" w:uiPriority="9" w:qFormat="1"/>
+    <w:lsdException w:name="heading 4" w:uiPriority="9" w:qFormat="1"/>
+    <w:lsdException w:name="heading 5" w:uiPriority="9" w:qFormat="1"/>
+    <w:lsdException w:name="heading 6" w:uiPriority="9" w:qFormat="1"/>
+    <w:lsdException w:name="heading 7" w:uiPriority="9" w:qFormat="1"/>
+    <w:lsdException w:name="heading 8" w:uiPriority="9" w:qFormat="1"/>
+    <w:lsdException w:name="heading 9" w:uiPriority="9" w:qFormat="1"/>
+    <w:lsdException w:name="toc 1" w:uiPriority="39"/>
+    <w:lsdException w:name="toc 2" w:uiPriority="39"/>
+    <w:lsdException w:name="toc 3" w:uiPriority="39"/>
+    <w:lsdException w:name="toc 4" w:uiPriority="39"/>
+    <w:lsdException w:name="toc 5" w:uiPriority="39"/>
+    <w:lsdException w:name="toc 6" w:uiPriority="39"/>
+    <w:lsdException w:name="toc 7" w:uiPriority="39"/>
+    <w:lsdException w:name="toc 8" w:uiPriority="39"/>
+    <w:lsdException w:name="toc 9" w:uiPriority="39"/>
+    <w:lsdException w:name="caption" w:uiPriority="35" w:qFormat="1"/>
+    <w:lsdException w:name="Title" w:semiHidden="0" w:uiPriority="10" w:unhideWhenUsed="0" w:qFormat="1"/>
+    <w:lsdException w:name="Default Paragraph Font" w:uiPriority="1"/>
+    <w:lsdException w:name="Subtitle" w:semiHidden="0" w:uiPriority="11" w:unhideWhenUsed="0" w:qFormat="1"/>
+    <w:lsdException w:name="Strong" w:semiHidden="0" w:uiPriority="22" w:unhideWhenUsed="0" w:qFormat="1"/>
+    <w:lsdException w:name="Emphasis" w:semiHidden="0" w:uiPriority="20" w:unhideWhenUsed="0" w:qFormat="1"/>
+    <w:lsdException w:name="Table Grid" w:semiHidden="0" w:uiPriority="39" w:unhideWhenUsed="0"/>
+    <w:lsdException w:name="Placeholder Text" w:unhideWhenUsed="0"/>
+    <w:lsdException w:name="No Spacing" w:semiHidden="0" w:uiPriority="1" w:unhideWhenUsed="0" w:qFormat="1"/>
+    <w:lsdException w:name="Light Shading" w:semiHidden="0" w:uiPriority="60" w:unhideWhenUsed="0"/>
+    <w:lsdException w:name="Light List" w:semiHidden="0" w:uiPriority="61" w:unhideWhenUsed="0"/>
+    <w:lsdException w:name="Light Grid" w:semiHidden="0" w:uiPriority="62" w:unhideWhenUsed="0"/>
+    <w:lsdException w:name="Medium Shading 1" w:semiHidden="0" w:uiPriority="63" w:unhideWhenUsed="0"/>
+    <w:lsdException w:name="Medium Shading 2" w:semiHidden="0" w:uiPriority="64" w:unhideWhenUsed="0"/>
+    <w:lsdException w:name="Medium List 1" w:semiHidden="0" w:uiPriority="65" w:unhideWhenUsed="0"/>
+    <w:lsdException w:name="Medium List 2" w:semiHidden="0" w:uiPriority="66" w:unhideWhenUsed="0"/>
+    <w:lsdException w:name="Medium Grid 1" w:semiHidden="0" w:uiPriority="67" w:unhideWhenUsed="0"/>
+    <w:lsdException w:name="Medium Grid 2" w:semiHidden="0" w:uiPriority="68" w:unhideWhenUsed="0"/>
+    <w:lsdException w:name="Medium Grid 3" w:semiHidden="0" w:uiPriority="69" w:unhideWhenUsed="0"/>
+    <w:lsdException w:name="Dark List" w:semiHidden="0" w:uiPriority="70" w:unhideWhenUsed="0"/>
+    <w:lsdException w:name="Colorful Shading" w:semiHidden="0" w:uiPriority="71" w:unhideWhenUsed="0"/>
+    <w:lsdException w:name="Colorful List" w:semiHidden="0" w:uiPriority="72" w:unhideWhenUsed="0"/>
+    <w:lsdException w:name="Colorful Grid" w:semiHidden="0" w:uiPriority="73" w:unhideWhenUsed="0"/>
+    <w:lsdException w:name="Light Shading Accent 1" w:semiHidden="0" w:uiPriority="60" w:unhideWhenUsed="0"/>
+    <w:lsdException w:name="Light List Accent 1" w:semiHidden="0" w:uiPriority="61" w:unhideWhenUsed="0"/>
+    <w:lsdException w:name="Light Grid Accent 1" w:semiHidden="0" w:uiPriority="62" w:unhideWhenUsed="0"/>
+    <w:lsdException w:name="Medium Shading 1 Accent 1" w:semiHidden="0" w:uiPriority="63" w:unhideWhenUsed="0"/>
+    <w:lsdException w:name="Medium Shading 2 Accent 1" w:semiHidden="0" w:uiPriority="64" w:unhideWhenUsed="0"/>
+    <w:lsdException w:name="Medium List 1 Accent 1" w:semiHidden="0" w:uiPriority="65" w:unhideWhenUsed="0"/>
+    <w:lsdException w:name="Revision" w:unhideWhenUsed="0"/>
+    <w:lsdException w:name="List Paragraph" w:semiHidden="0" w:uiPriority="34" w:unhideWhenUsed="0" w:qFormat="1"/>
+    <w:lsdException w:name="Quote" w:semiHidden="0" w:uiPriority="29" w:unhideWhenUsed="0" w:qFormat="1"/>
+    <w:lsdException w:name="Intense Quote" w:semiHidden="0" w:uiPriority="30" w:unhideWhenUsed="0" w:qFormat="1"/>
+    <w:lsdException w:name="Medium List 2 Accent 1" w:semiHidden="0" w:uiPriority="66" w:unhideWhenUsed="0"/>
+    <w:lsdException w:name="Medium Grid 1 Accent 1" w:semiHidden="0" w:uiPriority="67" w:unhideWhenUsed="0"/>
+    <w:lsdException w:name="Medium Grid 2 Accent 1" w:semiHidden="0" w:uiPriority="68" w:unhideWhenUsed="0"/>
+    <w:lsdException w:name="Medium Grid 3 Accent 1" w:semiHidden="0" w:uiPriority="69" w:unhideWhenUsed="0"/>
+    <w:lsdException w:name="Dark List Accent 1" w:semiHidden="0" w:uiPriority="70" w:unhideWhenUsed="0"/>
+    <w:lsdException w:name="Colorful Shading Accent 1" w:semiHidden="0" w:uiPriority="71" w:unhideWhenUsed="0"/>
+    <w:lsdException w:name="Colorful List Accent 1" w:semiHidden="0" w:uiPriority="72" w:unhideWhenUsed="0"/>
+    <w:lsdException w:name="Colorful Grid Accent 1" w:semiHidden="0" w:uiPriority="73" w:unhideWhenUsed="0"/>
+    <w:lsdException w:name="Light Shading Accent 2" w:semiHidden="0" w:uiPriority="60" w:unhideWhenUsed="0"/>
+    <w:lsdException w:name="Light List Accent 2" w:semiHidden="0" w:uiPriority="61" w:unhideWhenUsed="0"/>
+    <w:lsdException w:name="Light Grid Accent 2" w:semiHidden="0" w:uiPriority="62" w:unhideWhenUsed="0"/>
+    <w:lsdException w:name="Medium Shading 1 Accent 2" w:semiHidden="0" w:uiPriority="63" w:unhideWhenUsed="0"/>
+    <w:lsdException w:name="Medium Shading 2 Accent 2" w:semiHidden="0" w:uiPriority="64" w:unhideWhenUsed="0"/>
+    <w:lsdException w:name="Medium List 1 Accent 2" w:semiHidden="0" w:uiPriority="65" w:unhideWhenUsed="0"/>
+    <w:lsdException w:name="Medium List 2 Accent 2" w:semiHidden="0" w:uiPriority="66" w:unhideWhenUsed="0"/>
+    <w:lsdException w:name="Medium Grid 1 Accent 2" w:semiHidden="0" w:uiPriority="67" w:unhideWhenUsed="0"/>
+    <w:lsdException w:name="Medium Grid 2 Accent 2" w:semiHidden="0" w:uiPriority="68" w:unhideWhenUsed="0"/>
+    <w:lsdException w:name="Medium Grid 3 Accent 2" w:semiHidden="0" w:uiPriority="69" w:unhideWhenUsed="0"/>
+    <w:lsdException w:name="Dark List Accent 2" w:semiHidden="0" w:uiPriority="70" w:unhideWhenUsed="0"/>
+    <w:lsdException w:name="Colorful Shading Accent 2" w:semiHidden="0" w:uiPriority="71" w:unhideWhenUsed="0"/>
+    <w:lsdException w:name="Colorful List Accent 2" w:semiHidden="0" w:uiPriority="72" w:unhideWhenUsed="0"/>
+    <w:lsdException w:name="Colorful Grid Accent 2" w:semiHidden="0" w:uiPriority="73" w:unhideWhenUsed="0"/>
+    <w:lsdException w:name="Light Shading Accent 3" w:semiHidden="0" w:uiPriority="60" w:unhideWhenUsed="0"/>
+    <w:lsdException w:name="Light List Accent 3" w:semiHidden="0" w:uiPriority="61" w:unhideWhenUsed="0"/>
+    <w:lsdException w:name="Light Grid Accent 3" w:semiHidden="0" w:uiPriority="62" w:unhideWhenUsed="0"/>
+    <w:lsdException w:name="Medium Shading 1 Accent 3" w:semiHidden="0" w:uiPriority="63" w:unhideWhenUsed="0"/>
+    <w:lsdException w:name="Medium Shading 2 Accent 3" w:semiHidden="0" w:uiPriority="64" w:unhideWhenUsed="0"/>
+    <w:lsdException w:name="Medium List 1 Accent 3" w:semiHidden="0" w:uiPriority="65" w:unhideWhenUsed="0"/>
+    <w:lsdException w:name="Medium List 2 Accent 3" w:semiHidden="0" w:uiPriority="66" w:unhideWhenUsed="0"/>
+    <w:lsdException w:name="Medium Grid 1 Accent 3" w:semiHidden="0" w:uiPriority="67" w:unhideWhenUsed="0"/>
+    <w:lsdException w:name="Medium Grid 2 Accent 3" w:semiHidden="0" w:uiPriority="68" w:unhideWhenUsed="0"/>
+    <w:lsdException w:name="Medium Grid 3 Accent 3" w:semiHidden="0" w:uiPriority="69" w:unhideWhenUsed="0"/>
+    <w:lsdException w:name="Dark List Accent 3" w:semiHidden="0" w:uiPriority="70" w:unhideWhenUsed="0"/>
+    <w:lsdException w:name="Colorful Shading Accent 3" w:semiHidden="0" w:uiPriority="71" w:unhideWhenUsed="0"/>
+    <w:lsdException w:name="Colorful List Accent 3" w:semiHidden="0" w:uiPriority="72" w:unhideWhenUsed="0"/>
+    <w:lsdException w:name="Colorful Grid Accent 3" w:semiHidden="0" w:uiPriority="73" w:unhideWhenUsed="0"/>
+    <w:lsdException w:name="Light Shading Accent 4" w:semiHidden="0" w:uiPriority="60" w:unhideWhenUsed="0"/>
+    <w:lsdException w:name="Light List Accent 4" w:semiHidden="0" w:uiPriority="61" w:unhideWhenUsed="0"/>
+    <w:lsdException w:name="Light Grid Accent 4" w:semiHidden="0" w:uiPriority="62" w:unhideWhenUsed="0"/>
+    <w:lsdException w:name="Medium Shading 1 Accent 4" w:semiHidden="0" w:uiPriority="63" w:unhideWhenUsed="0"/>
+    <w:lsdException w:name="Medium Shading 2 Accent 4" w:semiHidden="0" w:uiPriority="64" w:unhideWhenUsed="0"/>
+    <w:lsdException w:name="Medium List 1 Accent 4" w:semiHidden="0" w:uiPriority="65" w:unhideWhenUsed="0"/>
+    <w:lsdException w:name="Medium List 2 Accent 4" w:semiHidden="0" w:uiPriority="66" w:unhideWhenUsed="0"/>
+    <w:lsdException w:name="Medium Grid 1 Accent 4" w:semiHidden="0" w:uiPriority="67" w:unhideWhenUsed="0"/>
+    <w:lsdException w:name="Medium Grid 2 Accent 4" w:semiHidden="0" w:uiPriority="68" w:unhideWhenUsed="0"/>
+    <w:lsdException w:name="Medium Grid 3 Accent 4" w:semiHidden="0" w:uiPriority="69" w:unhideWhenUsed="0"/>
+    <w:lsdException w:name="Dark List Accent 4" w:semiHidden="0" w:uiPriority="70" w:unhideWhenUsed="0"/>
+    <w:lsdException w:name="Colorful Shading Accent 4" w:semiHidden="0" w:uiPriority="71" w:unhideWhenUsed="0"/>
+    <w:lsdException w:name="Colorful List Accent 4" w:semiHidden="0" w:uiPriority="72" w:unhideWhenUsed="0"/>
+    <w:lsdException w:name="Colorful Grid Accent 4" w:semiHidden="0" w:uiPriority="73" w:unhideWhenUsed="0"/>
+    <w:lsdException w:name="Light Shading Accent 5" w:semiHidden="0" w:uiPriority="60" w:unhideWhenUsed="0"/>
+    <w:lsdException w:name="Light List Accent 5" w:semiHidden="0" w:uiPriority="61" w:unhideWhenUsed="0"/>
+    <w:lsdException w:name="Light Grid Accent 5" w:semiHidden="0" w:uiPriority="62" w:unhideWhenUsed="0"/>
+    <w:lsdException w:name="Medium Shading 1 Accent 5" w:semiHidden="0" w:uiPriority="63" w:unhideWhenUsed="0"/>
+    <w:lsdException w:name="Medium Shading 2 Accent 5" w:semiHidden="0" w:uiPriority="64" w:unhideWhenUsed="0"/>
+    <w:lsdException w:name="Medium List 1 Accent 5" w:semiHidden="0" w:uiPriority="65" w:unhideWhenUsed="0"/>
+    <w:lsdException w:name="Medium List 2 Accent 5" w:semiHidden="0" w:uiPriority="66" w:unhideWhenUsed="0"/>
+    <w:lsdException w:name="Medium Grid 1 Accent 5" w:semiHidden="0" w:uiPriority="67" w:unhideWhenUsed="0"/>
+    <w:lsdException w:name="Medium Grid 2 Accent 5" w:semiHidden="0" w:uiPriority="68" w:unhideWhenUsed="0"/>
+    <w:lsdException w:name="Medium Grid 3 Accent 5" w:semiHidden="0" w:uiPriority="69" w:unhideWhenUsed="0"/>
+    <w:lsdException w:name="Dark List Accent 5" w:semiHidden="0" w:uiPriority="70" w:unhideWhenUsed="0"/>
+    <w:lsdException w:name="Colorful Shading Accent 5" w:semiHidden="0" w:uiPriority="71" w:unhideWhenUsed="0"/>
+    <w:lsdException w:name="Colorful List Accent 5" w:semiHidden="0" w:uiPriority="72" w:unhideWhenUsed="0"/>
+    <w:lsdException w:name="Colorful Grid Accent 5" w:semiHidden="0" w:uiPriority="73" w:unhideWhenUsed="0"/>
+    <w:lsdException w:name="Light Shading Accent 6" w:semiHidden="0" w:uiPriority="60" w:unhideWhenUsed="0"/>
+    <w:lsdException w:name="Light List Accent 6" w:semiHidden="0" w:uiPriority="61" w:unhideWhenUsed="0"/>
+    <w:lsdException w:name="Light Grid Accent 6" w:semiHidden="0" w:uiPriority="62" w:unhideWhenUsed="0"/>
+    <w:lsdException w:name="Medium Shading 1 Accent 6" w:semiHidden="0" w:uiPriority="63" w:unhideWhenUsed="0"/>
+    <w:lsdException w:name="Medium Shading 2 Accent 6" w:semiHidden="0" w:uiPriority="64" w:unhideWhenUsed="0"/>
+    <w:lsdException w:name="Medium List 1 Accent 6" w:semiHidden="0" w:uiPriority="65" w:unhideWhenUsed="0"/>
+    <w:lsdException w:name="Medium List 2 Accent 6" w:semiHidden="0" w:uiPriority="66" w:unhideWhenUsed="0"/>
+    <w:lsdException w:name="Medium Grid 1 Accent 6" w:semiHidden="0" w:uiPriority="67" w:unhideWhenUsed="0"/>
+    <w:lsdException w:name="Medium Grid 2 Accent 6" w:semiHidden="0" w:uiPriority="68" w:unhideWhenUsed="0"/>
+    <w:lsdException w:name="Medium Grid 3 Accent 6" w:semiHidden="0" w:uiPriority="69" w:unhideWhenUsed="0"/>
+    <w:lsdException w:name="Dark List Accent 6" w:semiHidden="0" w:uiPriority="70" w:unhideWhenUsed="0"/>
+    <w:lsdException w:name="Colorful Shading Accent 6" w:semiHidden="0" w:uiPriority="71" w:unhideWhenUsed="0"/>
+    <w:lsdException w:name="Colorful List Accent 6" w:semiHidden="0" w:uiPriority="72" w:unhideWhenUsed="0"/>
+    <w:lsdException w:name="Colorful Grid Accent 6" w:semiHidden="0" w:uiPriority="73" w:unhideWhenUsed="0"/>
+    <w:lsdException w:name="Subtle Emphasis" w:semiHidden="0" w:uiPriority="19" w:unhideWhenUsed="0" w:qFormat="1"/>
+    <w:lsdException w:name="Intense Emphasis" w:semiHidden="0" w:uiPriority="21" w:unhideWhenUsed="0" w:qFormat="1"/>
+    <w:lsdException w:name="Subtle Reference" w:semiHidden="0" w:uiPriority="31" w:unhideWhenUsed="0" w:qFormat="1"/>
+    <w:lsdException w:name="Intense Reference" w:semiHidden="0" w:uiPriority="32" w:unhideWhenUsed="0" w:qFormat="1"/>
+    <w:lsdException w:name="Book Title" w:semiHidden="0" w:uiPriority="33" w:unhideWhenUsed="0" w:qFormat="1"/>
+    <w:lsdException w:name="Bibliography" w:uiPriority="37"/>
+    <w:lsdException w:name="TOC Heading" w:uiPriority="39" w:qFormat="1"/>
+  </w:latentStyles>
+  <w:style w:type="paragraph" w:default="1" w:styleId="Normal">
+    <w:name w:val="Normal"/>
+    <w:qFormat/>
+    <w:rsid w:val="000542FC"/>
+  </w:style>
+  <w:style w:type="paragraph" w:styleId="Ttulo1">
+    <w:name w:val="heading 1"/>
+    <w:basedOn w:val="Normal"/>
+    <w:next w:val="Normal"/>
+    <w:link w:val="Ttulo1Car"/>
+    <w:uiPriority w:val="9"/>
+    <w:qFormat/>
+    <w:rsid w:val="00E30C41"/>
+    <w:pPr>
+      <w:keepNext/>
+      <w:keepLines/>
+      <w:spacing w:before="240" w:after="0"/>
+      <w:outlineLvl w:val="0"/>
+    </w:pPr>
+    <w:rPr>
+      <w:rFonts w:asciiTheme="majorHAnsi" w:eastAsiaTheme="majorEastAsia" w:hAnsiTheme="majorHAnsi" w:cstheme="majorBidi"/>
+      <w:color w:val="2E74B5" w:themeColor="accent1" w:themeShade="BF"/>
+      <w:sz w:val="32"/>
+      <w:szCs w:val="32"/>
+    </w:rPr>
+  </w:style>
+  <w:style w:type="paragraph" w:styleId="Ttulo2">
+    <w:name w:val="heading 2"/>
+    <w:basedOn w:val="Normal"/>
+    <w:next w:val="Normal"/>
+    <w:link w:val="Ttulo2Car"/>
+    <w:uiPriority w:val="9"/>
+    <w:semiHidden/>
+    <w:unhideWhenUsed/>
+    <w:qFormat/>
+    <w:rsid w:val="00095FE7"/>
+    <w:pPr>
+      <w:keepNext/>
+      <w:keepLines/>
+      <w:spacing w:before="40" w:after="0"/>
+      <w:outlineLvl w:val="1"/>
+    </w:pPr>
+    <w:rPr>
+      <w:rFonts w:asciiTheme="majorHAnsi" w:eastAsiaTheme="majorEastAsia" w:hAnsiTheme="majorHAnsi" w:cstheme="majorBidi"/>
+      <w:color w:val="2E74B5" w:themeColor="accent1" w:themeShade="BF"/>
+      <w:sz w:val="26"/>
+      <w:szCs w:val="26"/>
+    </w:rPr>
+  </w:style>
+  <w:style w:type="character" w:default="1" w:styleId="Fuentedeprrafopredeter">
+    <w:name w:val="Default Paragraph Font"/>
+    <w:uiPriority w:val="1"/>
+    <w:semiHidden/>
+    <w:unhideWhenUsed/>
+  </w:style>
+  <w:style w:type="table" w:default="1" w:styleId="Tablanormal">
+    <w:name w:val="Normal Table"/>
+    <w:uiPriority w:val="99"/>
+    <w:semiHidden/>
+    <w:unhideWhenUsed/>
+    <w:tblPr>
+      <w:tblInd w:w="0" w:type="dxa"/>
+      <w:tblCellMar>
+        <w:top w:w="0" w:type="dxa"/>
+        <w:left w:w="108" w:type="dxa"/>
+        <w:bottom w:w="0" w:type="dxa"/>
+        <w:right w:w="108" w:type="dxa"/>
+      </w:tblCellMar>
+    </w:tblPr>
+  </w:style>
+  <w:style w:type="numbering" w:default="1" w:styleId="Sinlista">
+    <w:name w:val="No List"/>
+    <w:uiPriority w:val="99"/>
+    <w:semiHidden/>
+    <w:unhideWhenUsed/>
+  </w:style>
+  <w:style w:type="character" w:customStyle="1" w:styleId="Ttulo1Car">
+    <w:name w:val="Título 1 Car"/>
+    <w:basedOn w:val="Fuentedeprrafopredeter"/>
+    <w:link w:val="Ttulo1"/>
+    <w:uiPriority w:val="9"/>
+    <w:rsid w:val="00E30C41"/>
+    <w:rPr>
+      <w:rFonts w:asciiTheme="majorHAnsi" w:eastAsiaTheme="majorEastAsia" w:hAnsiTheme="majorHAnsi" w:cstheme="majorBidi"/>
+      <w:color w:val="2E74B5" w:themeColor="accent1" w:themeShade="BF"/>
+      <w:sz w:val="32"/>
+      <w:szCs w:val="32"/>
+    </w:rPr>
+  </w:style>
+  <w:style w:type="character" w:customStyle="1" w:styleId="Ttulo2Car">
+    <w:name w:val="Título 2 Car"/>
+    <w:basedOn w:val="Fuentedeprrafopredeter"/>
+    <w:link w:val="Ttulo2"/>
+    <w:uiPriority w:val="9"/>
+    <w:semiHidden/>
+    <w:rsid w:val="00095FE7"/>
+    <w:rPr>
+      <w:rFonts w:asciiTheme="majorHAnsi" w:eastAsiaTheme="majorEastAsia" w:hAnsiTheme="majorHAnsi" w:cstheme="majorBidi"/>
+      <w:color w:val="2E74B5" w:themeColor="accent1" w:themeShade="BF"/>
+      <w:sz w:val="26"/>
+      <w:szCs w:val="26"/>
+    </w:rPr>
+  </w:style>
+  <w:style w:type="paragraph" w:styleId="Ttulo">
+    <w:name w:val="Title"/>
+    <w:basedOn w:val="Normal"/>
+    <w:next w:val="Normal"/>
+    <w:link w:val="TtuloCar"/>
+    <w:uiPriority w:val="10"/>
+    <w:qFormat/>
+    <w:rsid w:val="00095FE7"/>
+    <w:pPr>
+      <w:spacing w:after="0" w:line="240" w:lineRule="auto"/>
+      <w:contextualSpacing/>
+    </w:pPr>
+    <w:rPr>
+      <w:rFonts w:asciiTheme="majorHAnsi" w:eastAsiaTheme="majorEastAsia" w:hAnsiTheme="majorHAnsi" w:cstheme="majorBidi"/>
+      <w:spacing w:val="-10"/>
+      <w:kern w:val="28"/>
+      <w:sz w:val="56"/>
+      <w:szCs w:val="56"/>
+    </w:rPr>
+  </w:style>
+  <w:style w:type="character" w:customStyle="1" w:styleId="TtuloCar">
+    <w:name w:val="Título Car"/>
+    <w:basedOn w:val="Fuentedeprrafopredeter"/>
+    <w:link w:val="Ttulo"/>
+    <w:uiPriority w:val="10"/>
+    <w:rsid w:val="00095FE7"/>
+    <w:rPr>
+      <w:rFonts w:asciiTheme="majorHAnsi" w:eastAsiaTheme="majorEastAsia" w:hAnsiTheme="majorHAnsi" w:cstheme="majorBidi"/>
+      <w:spacing w:val="-10"/>
+      <w:kern w:val="28"/>
+      <w:sz w:val="56"/>
+      <w:szCs w:val="56"/>
+    </w:rPr>
+  </w:style>
+  <w:style w:type="paragraph" w:styleId="Sinespaciado">
+    <w:name w:val="No Spacing"/>
+    <w:link w:val="SinespaciadoCar"/>
+    <w:uiPriority w:val="1"/>
+    <w:qFormat/>
+    <w:rsid w:val="00016FD6"/>
+    <w:pPr>
+      <w:spacing w:after="0" w:line="240" w:lineRule="auto"/>
+    </w:pPr>
+  </w:style>
+  <w:style w:type="character" w:customStyle="1" w:styleId="SinespaciadoCar">
+    <w:name w:val="Sin espaciado Car"/>
+    <w:basedOn w:val="Fuentedeprrafopredeter"/>
+    <w:link w:val="Sinespaciado"/>
+    <w:uiPriority w:val="1"/>
+    <w:locked/>
+    <w:rsid w:val="00B44A27"/>
+  </w:style>
+  <w:style w:type="paragraph" w:styleId="TDC1">
+    <w:name w:val="toc 1"/>
+    <w:basedOn w:val="Normal"/>
+    <w:next w:val="Normal"/>
+    <w:autoRedefine/>
+    <w:uiPriority w:val="39"/>
+    <w:unhideWhenUsed/>
+    <w:rsid w:val="00515D89"/>
+    <w:pPr>
+      <w:spacing w:before="120" w:after="120"/>
+    </w:pPr>
+    <w:rPr>
+      <w:b/>
+      <w:bCs/>
+      <w:caps/>
+      <w:sz w:val="20"/>
+      <w:szCs w:val="20"/>
+    </w:rPr>
+  </w:style>
+  <w:style w:type="paragraph" w:styleId="TDC2">
+    <w:name w:val="toc 2"/>
+    <w:basedOn w:val="Normal"/>
+    <w:next w:val="Normal"/>
+    <w:autoRedefine/>
+    <w:uiPriority w:val="39"/>
+    <w:unhideWhenUsed/>
+    <w:rsid w:val="00515D89"/>
+    <w:pPr>
+      <w:spacing w:after="0"/>
+      <w:ind w:left="220"/>
+    </w:pPr>
+    <w:rPr>
+      <w:smallCaps/>
+      <w:sz w:val="20"/>
+      <w:szCs w:val="20"/>
+    </w:rPr>
+  </w:style>
+  <w:style w:type="paragraph" w:styleId="TDC3">
+    <w:name w:val="toc 3"/>
+    <w:basedOn w:val="Normal"/>
+    <w:next w:val="Normal"/>
+    <w:autoRedefine/>
+    <w:uiPriority w:val="39"/>
+    <w:unhideWhenUsed/>
+    <w:rsid w:val="00515D89"/>
+    <w:pPr>
+      <w:spacing w:after="0"/>
+      <w:ind w:left="440"/>
+    </w:pPr>
+    <w:rPr>
+      <w:i/>
+      <w:iCs/>
+      <w:sz w:val="20"/>
+      <w:szCs w:val="20"/>
+    </w:rPr>
+  </w:style>
+  <w:style w:type="paragraph" w:styleId="TDC4">
+    <w:name w:val="toc 4"/>
+    <w:basedOn w:val="Normal"/>
+    <w:next w:val="Normal"/>
+    <w:autoRedefine/>
+    <w:uiPriority w:val="39"/>
+    <w:unhideWhenUsed/>
+    <w:rsid w:val="00515D89"/>
+    <w:pPr>
+      <w:spacing w:after="0"/>
+      <w:ind w:left="660"/>
+    </w:pPr>
+    <w:rPr>
+      <w:sz w:val="18"/>
+      <w:szCs w:val="18"/>
+    </w:rPr>
+  </w:style>
+  <w:style w:type="paragraph" w:styleId="TDC5">
+    <w:name w:val="toc 5"/>
+    <w:basedOn w:val="Normal"/>
+    <w:next w:val="Normal"/>
+    <w:autoRedefine/>
+    <w:uiPriority w:val="39"/>
+    <w:unhideWhenUsed/>
+    <w:rsid w:val="00515D89"/>
+    <w:pPr>
+      <w:spacing w:after="0"/>
+      <w:ind w:left="880"/>
+    </w:pPr>
+    <w:rPr>
+      <w:sz w:val="18"/>
+      <w:szCs w:val="18"/>
+    </w:rPr>
+  </w:style>
+  <w:style w:type="paragraph" w:styleId="TDC6">
+    <w:name w:val="toc 6"/>
+    <w:basedOn w:val="Normal"/>
+    <w:next w:val="Normal"/>
+    <w:autoRedefine/>
+    <w:uiPriority w:val="39"/>
+    <w:unhideWhenUsed/>
+    <w:rsid w:val="00515D89"/>
+    <w:pPr>
+      <w:spacing w:after="0"/>
+      <w:ind w:left="1100"/>
+    </w:pPr>
+    <w:rPr>
+      <w:sz w:val="18"/>
+      <w:szCs w:val="18"/>
+    </w:rPr>
+  </w:style>
+  <w:style w:type="paragraph" w:styleId="TDC7">
+    <w:name w:val="toc 7"/>
+    <w:basedOn w:val="Normal"/>
+    <w:next w:val="Normal"/>
+    <w:autoRedefine/>
+    <w:uiPriority w:val="39"/>
+    <w:unhideWhenUsed/>
+    <w:rsid w:val="00515D89"/>
+    <w:pPr>
+      <w:spacing w:after="0"/>
+      <w:ind w:left="1320"/>
+    </w:pPr>
+    <w:rPr>
+      <w:sz w:val="18"/>
+      <w:szCs w:val="18"/>
+    </w:rPr>
+  </w:style>
+  <w:style w:type="paragraph" w:styleId="TDC8">
+    <w:name w:val="toc 8"/>
+    <w:basedOn w:val="Normal"/>
+    <w:next w:val="Normal"/>
+    <w:autoRedefine/>
+    <w:uiPriority w:val="39"/>
+    <w:unhideWhenUsed/>
+    <w:rsid w:val="00515D89"/>
+    <w:pPr>
+      <w:spacing w:after="0"/>
+      <w:ind w:left="1540"/>
+    </w:pPr>
+    <w:rPr>
+      <w:sz w:val="18"/>
+      <w:szCs w:val="18"/>
+    </w:rPr>
+  </w:style>
+  <w:style w:type="paragraph" w:styleId="TDC9">
+    <w:name w:val="toc 9"/>
+    <w:basedOn w:val="Normal"/>
+    <w:next w:val="Normal"/>
+    <w:autoRedefine/>
+    <w:uiPriority w:val="39"/>
+    <w:unhideWhenUsed/>
+    <w:rsid w:val="00515D89"/>
+    <w:pPr>
+      <w:spacing w:after="0"/>
+      <w:ind w:left="1760"/>
+    </w:pPr>
+    <w:rPr>
+      <w:sz w:val="18"/>
+      <w:szCs w:val="18"/>
+    </w:rPr>
+  </w:style>
+  <w:style w:type="character" w:styleId="Hipervnculo">
+    <w:name w:val="Hyperlink"/>
+    <w:basedOn w:val="Fuentedeprrafopredeter"/>
+    <w:uiPriority w:val="99"/>
+    <w:unhideWhenUsed/>
+    <w:rsid w:val="00515D89"/>
+    <w:rPr>
+      <w:color w:val="0563C1" w:themeColor="hyperlink"/>
+      <w:u w:val="single"/>
+    </w:rPr>
+  </w:style>
+  <w:style w:type="paragraph" w:styleId="Textodeglobo">
+    <w:name w:val="Balloon Text"/>
+    <w:basedOn w:val="Normal"/>
+    <w:link w:val="TextodegloboCar"/>
+    <w:uiPriority w:val="99"/>
+    <w:semiHidden/>
+    <w:unhideWhenUsed/>
+    <w:rsid w:val="003C2F8D"/>
+    <w:pPr>
+      <w:spacing w:after="0" w:line="240" w:lineRule="auto"/>
+    </w:pPr>
+    <w:rPr>
+      <w:rFonts w:ascii="Tahoma" w:hAnsi="Tahoma" w:cs="Tahoma"/>
+      <w:sz w:val="16"/>
+      <w:szCs w:val="16"/>
+    </w:rPr>
+  </w:style>
+  <w:style w:type="character" w:customStyle="1" w:styleId="TextodegloboCar">
+    <w:name w:val="Texto de globo Car"/>
+    <w:basedOn w:val="Fuentedeprrafopredeter"/>
+    <w:link w:val="Textodeglobo"/>
+    <w:uiPriority w:val="99"/>
+    <w:semiHidden/>
+    <w:rsid w:val="003C2F8D"/>
+    <w:rPr>
+      <w:rFonts w:ascii="Tahoma" w:hAnsi="Tahoma" w:cs="Tahoma"/>
+      <w:sz w:val="16"/>
+      <w:szCs w:val="16"/>
+    </w:rPr>
+  </w:style>
 </w:styles>
 </file>
 
@@ -8789,7 +9127,7 @@
     </a:clrScheme>
     <a:fontScheme name="Office">
       <a:majorFont>
-        <a:latin typeface="Calibri Light" panose="020F0302020204030204"/>
+        <a:latin typeface="Calibri Light"/>
         <a:ea typeface=""/>
         <a:cs typeface=""/>
         <a:font script="Jpan" typeface="ＭＳ ゴシック"/>
@@ -8824,7 +9162,7 @@
         <a:font script="Geor" typeface="Sylfaen"/>
       </a:majorFont>
       <a:minorFont>
-        <a:latin typeface="Calibri" panose="020F0502020204030204"/>
+        <a:latin typeface="Calibri"/>
         <a:ea typeface=""/>
         <a:cs typeface=""/>
         <a:font script="Jpan" typeface="ＭＳ 明朝"/>
@@ -9001,7 +9339,7 @@
   <a:extraClrSchemeLst/>
   <a:extLst>
     <a:ext uri="{05A4C25C-085E-4340-85A3-A5531E510DB2}">
-      <thm15:themeFamily xmlns:thm15="http://schemas.microsoft.com/office/thememl/2012/main" name="Office Theme" id="{62F939B6-93AF-4DB8-9C6B-D6C7DFDC589F}" vid="{4A3C46E8-61CC-4603-A589-7422A47A8E4A}"/>
+      <thm15:themeFamily xmlns:thm15="http://schemas.microsoft.com/office/thememl/2012/main" xmlns="" name="Office Theme" id="{62F939B6-93AF-4DB8-9C6B-D6C7DFDC589F}" vid="{4A3C46E8-61CC-4603-A589-7422A47A8E4A}"/>
     </a:ext>
   </a:extLst>
 </a:theme>
@@ -9031,7 +9369,7 @@
 </file>
 
 <file path=customXml/itemProps2.xml><?xml version="1.0" encoding="utf-8"?>
-<ds:datastoreItem xmlns:ds="http://schemas.openxmlformats.org/officeDocument/2006/customXml" ds:itemID="{3723D164-05FF-482C-BD36-FF5438F9D57B}">
+<ds:datastoreItem xmlns:ds="http://schemas.openxmlformats.org/officeDocument/2006/customXml" ds:itemID="{DC03E10F-1BA3-42B5-AE81-9C3DAEE93D8B}">
   <ds:schemaRefs>
     <ds:schemaRef ds:uri="http://schemas.openxmlformats.org/officeDocument/2006/bibliography"/>
   </ds:schemaRefs>

--- a/Contratos/ContratosSICESF2014.docx
+++ b/Contratos/ContratosSICESF2014.docx
@@ -3026,8 +3026,9 @@
             <w:hideMark/>
           </w:tcPr>
           <w:p>
-            <w:bookmarkStart w:id="7" w:name="_GoBack"/>
-            <w:bookmarkEnd w:id="7"/>
+            <w:r>
+              <w:t>Mostrar las anotaciones del alumno a su apoderado.</w:t>
+            </w:r>
           </w:p>
         </w:tc>
       </w:tr>
@@ -3081,6 +3082,12 @@
                 <w:lang w:val="es-AR"/>
               </w:rPr>
             </w:pPr>
+            <w:r>
+              <w:rPr>
+                <w:lang w:val="es-AR"/>
+              </w:rPr>
+              <w:t>Interfaz</w:t>
+            </w:r>
           </w:p>
         </w:tc>
       </w:tr>
@@ -3132,6 +3139,18 @@
                 <w:lang w:val="es-AR"/>
               </w:rPr>
             </w:pPr>
+            <w:r>
+              <w:rPr>
+                <w:lang w:val="es-AR"/>
+              </w:rPr>
+              <w:t xml:space="preserve">Funciones del sistema: </w:t>
+            </w:r>
+            <w:r>
+              <w:rPr>
+                <w:lang w:val="es-AR"/>
+              </w:rPr>
+              <w:t>R6.</w:t>
+            </w:r>
           </w:p>
         </w:tc>
       </w:tr>
@@ -3236,6 +3255,12 @@
                 <w:lang w:val="es-AR"/>
               </w:rPr>
             </w:pPr>
+            <w:r>
+              <w:rPr>
+                <w:lang w:val="es-AR"/>
+              </w:rPr>
+              <w:t>Información de la anotación del alumno(texto)</w:t>
+            </w:r>
           </w:p>
         </w:tc>
       </w:tr>
@@ -3287,6 +3312,39 @@
                 <w:lang w:val="es-AR"/>
               </w:rPr>
             </w:pPr>
+            <w:r>
+              <w:rPr>
+                <w:lang w:val="es-AR"/>
+              </w:rPr>
+              <w:t>-</w:t>
+            </w:r>
+            <w:r>
+              <w:rPr>
+                <w:lang w:val="es-AR"/>
+              </w:rPr>
+              <w:tab/>
+              <w:t>El Apoderado haya iniciado sesión en el sistema.</w:t>
+            </w:r>
+          </w:p>
+          <w:p>
+            <w:pPr>
+              <w:rPr>
+                <w:lang w:val="es-AR"/>
+              </w:rPr>
+            </w:pPr>
+            <w:r>
+              <w:rPr>
+                <w:lang w:val="es-AR"/>
+              </w:rPr>
+              <w:t>-</w:t>
+            </w:r>
+            <w:r>
+              <w:rPr>
+                <w:lang w:val="es-AR"/>
+              </w:rPr>
+              <w:tab/>
+              <w:t>El Apoderado haya elegido seleccionado el pupilo o alumno.</w:t>
+            </w:r>
           </w:p>
         </w:tc>
       </w:tr>
@@ -3397,7 +3455,7 @@
           <w:szCs w:val="26"/>
         </w:rPr>
       </w:pPr>
-      <w:bookmarkStart w:id="8" w:name="_Toc400400515"/>
+      <w:bookmarkStart w:id="7" w:name="_Toc400400515"/>
       <w:r>
         <w:rPr>
           <w:rFonts w:ascii="Cambria" w:eastAsia="Times New Roman" w:hAnsi="Cambria" w:cs="Times New Roman"/>
@@ -3410,7 +3468,7 @@
         <w:lastRenderedPageBreak/>
         <w:t>VER COMUNICACIONES</w:t>
       </w:r>
-      <w:bookmarkEnd w:id="8"/>
+      <w:bookmarkEnd w:id="7"/>
     </w:p>
     <w:p>
       <w:pPr>
@@ -3857,7 +3915,7 @@
       <w:pPr>
         <w:pStyle w:val="Ttulo1"/>
       </w:pPr>
-      <w:bookmarkStart w:id="9" w:name="_Toc400400516"/>
+      <w:bookmarkStart w:id="8" w:name="_Toc400400516"/>
       <w:r>
         <w:lastRenderedPageBreak/>
         <w:t>Contratos</w:t>
@@ -3865,7 +3923,7 @@
       <w:r>
         <w:t xml:space="preserve"> Administrador</w:t>
       </w:r>
-      <w:bookmarkEnd w:id="9"/>
+      <w:bookmarkEnd w:id="8"/>
     </w:p>
     <w:p/>
     <w:p>
@@ -3883,7 +3941,7 @@
           <w:szCs w:val="26"/>
         </w:rPr>
       </w:pPr>
-      <w:bookmarkStart w:id="10" w:name="_Toc400400517"/>
+      <w:bookmarkStart w:id="9" w:name="_Toc400400517"/>
       <w:r>
         <w:rPr>
           <w:rFonts w:ascii="Cambria" w:eastAsia="Times New Roman" w:hAnsi="Cambria" w:cs="Times New Roman"/>
@@ -3895,7 +3953,7 @@
         </w:rPr>
         <w:t>INICIAR SESIÓN</w:t>
       </w:r>
-      <w:bookmarkEnd w:id="10"/>
+      <w:bookmarkEnd w:id="9"/>
     </w:p>
     <w:tbl>
       <w:tblPr>
@@ -4372,7 +4430,7 @@
           <w:szCs w:val="26"/>
         </w:rPr>
       </w:pPr>
-      <w:bookmarkStart w:id="11" w:name="_Toc400400518"/>
+      <w:bookmarkStart w:id="10" w:name="_Toc400400518"/>
       <w:r>
         <w:rPr>
           <w:rFonts w:ascii="Cambria" w:eastAsia="Times New Roman" w:hAnsi="Cambria" w:cs="Times New Roman"/>
@@ -4384,7 +4442,7 @@
         </w:rPr>
         <w:t>CERRAR SESIÓN</w:t>
       </w:r>
-      <w:bookmarkEnd w:id="11"/>
+      <w:bookmarkEnd w:id="10"/>
     </w:p>
     <w:p>
       <w:pPr>
@@ -5282,7 +5340,7 @@
           <w:szCs w:val="26"/>
         </w:rPr>
       </w:pPr>
-      <w:bookmarkStart w:id="12" w:name="_Toc400400519"/>
+      <w:bookmarkStart w:id="11" w:name="_Toc400400519"/>
       <w:r>
         <w:rPr>
           <w:rFonts w:ascii="Cambria" w:eastAsia="Times New Roman" w:hAnsi="Cambria" w:cs="Times New Roman"/>
@@ -5294,7 +5352,7 @@
         </w:rPr>
         <w:t>GESTIONAR CURSOS</w:t>
       </w:r>
-      <w:bookmarkEnd w:id="12"/>
+      <w:bookmarkEnd w:id="11"/>
     </w:p>
     <w:p>
       <w:pPr>
@@ -5370,6 +5428,46 @@
                 <w:lang w:val="es-AR"/>
               </w:rPr>
             </w:pPr>
+            <w:proofErr w:type="spellStart"/>
+            <w:r>
+              <w:rPr>
+                <w:lang w:val="es-AR"/>
+              </w:rPr>
+              <w:t>ingresar</w:t>
+            </w:r>
+            <w:r>
+              <w:rPr>
+                <w:lang w:val="es-AR"/>
+              </w:rPr>
+              <w:t>Curso</w:t>
+            </w:r>
+            <w:proofErr w:type="spellEnd"/>
+            <w:r>
+              <w:rPr>
+                <w:lang w:val="es-AR"/>
+              </w:rPr>
+              <w:t>(</w:t>
+            </w:r>
+            <w:proofErr w:type="spellStart"/>
+            <w:r>
+              <w:rPr>
+                <w:lang w:val="es-AR"/>
+              </w:rPr>
+              <w:t>idCurso</w:t>
+            </w:r>
+            <w:proofErr w:type="spellEnd"/>
+            <w:r>
+              <w:rPr>
+                <w:lang w:val="es-AR"/>
+              </w:rPr>
+              <w:t>, nombre, profesor jefe</w:t>
+            </w:r>
+            <w:r>
+              <w:rPr>
+                <w:lang w:val="es-AR"/>
+              </w:rPr>
+              <w:t>)</w:t>
+            </w:r>
           </w:p>
         </w:tc>
       </w:tr>
@@ -5415,7 +5513,11 @@
             </w:tcBorders>
             <w:hideMark/>
           </w:tcPr>
-          <w:p/>
+          <w:p>
+            <w:r>
+              <w:t>Ingresar un nuevo curso al sistema.</w:t>
+            </w:r>
+          </w:p>
         </w:tc>
       </w:tr>
       <w:tr>
@@ -5468,6 +5570,12 @@
                 <w:lang w:val="es-AR"/>
               </w:rPr>
             </w:pPr>
+            <w:r>
+              <w:rPr>
+                <w:lang w:val="es-AR"/>
+              </w:rPr>
+              <w:t>Interfaz</w:t>
+            </w:r>
           </w:p>
         </w:tc>
       </w:tr>
@@ -5519,6 +5627,26 @@
                 <w:lang w:val="es-AR"/>
               </w:rPr>
             </w:pPr>
+            <w:r>
+              <w:rPr>
+                <w:lang w:val="es-AR"/>
+              </w:rPr>
+              <w:t>Funciones del sistema</w:t>
+            </w:r>
+            <w:proofErr w:type="gramStart"/>
+            <w:r>
+              <w:rPr>
+                <w:lang w:val="es-AR"/>
+              </w:rPr>
+              <w:t>:  R17</w:t>
+            </w:r>
+            <w:proofErr w:type="gramEnd"/>
+            <w:r>
+              <w:rPr>
+                <w:lang w:val="es-AR"/>
+              </w:rPr>
+              <w:t>, R18, R19.</w:t>
+            </w:r>
           </w:p>
         </w:tc>
       </w:tr>
@@ -5670,10 +5798,33 @@
           </w:tcPr>
           <w:p>
             <w:pPr>
-              <w:rPr>
-                <w:lang w:val="es-AR"/>
-              </w:rPr>
-            </w:pPr>
+              <w:pStyle w:val="Prrafodelista"/>
+              <w:numPr>
+                <w:ilvl w:val="0"/>
+                <w:numId w:val="1"/>
+              </w:numPr>
+              <w:rPr>
+                <w:lang w:val="es-AR"/>
+              </w:rPr>
+            </w:pPr>
+            <w:r>
+              <w:rPr>
+                <w:lang w:val="es-AR"/>
+              </w:rPr>
+              <w:t>El A</w:t>
+            </w:r>
+            <w:r>
+              <w:rPr>
+                <w:lang w:val="es-AR"/>
+              </w:rPr>
+              <w:t>dministrador</w:t>
+            </w:r>
+            <w:r>
+              <w:rPr>
+                <w:lang w:val="es-AR"/>
+              </w:rPr>
+              <w:t xml:space="preserve"> haya iniciado sesión en el sistema.</w:t>
+            </w:r>
           </w:p>
         </w:tc>
       </w:tr>
@@ -5719,6 +5870,25 @@
             </w:tcBorders>
             <w:hideMark/>
           </w:tcPr>
+          <w:p>
+            <w:pPr>
+              <w:pStyle w:val="Sinespaciado"/>
+              <w:numPr>
+                <w:ilvl w:val="0"/>
+                <w:numId w:val="1"/>
+              </w:numPr>
+              <w:spacing w:line="276" w:lineRule="auto"/>
+              <w:rPr>
+                <w:lang w:val="es-AR"/>
+              </w:rPr>
+            </w:pPr>
+            <w:r>
+              <w:rPr>
+                <w:lang w:val="es-AR"/>
+              </w:rPr>
+              <w:t>Habilita los campos de información necesarios a completar.</w:t>
+            </w:r>
+          </w:p>
           <w:p>
             <w:pPr>
               <w:pStyle w:val="Sinespaciado"/>
@@ -5727,6 +5897,565 @@
                 <w:lang w:val="es-AR"/>
               </w:rPr>
             </w:pPr>
+            <w:r>
+              <w:rPr>
+                <w:lang w:val="es-AR"/>
+              </w:rPr>
+              <w:t>Ninguno (No crea ni asocia, esto lo hace cuando guarda).</w:t>
+            </w:r>
+          </w:p>
+        </w:tc>
+      </w:tr>
+    </w:tbl>
+    <w:p/>
+    <w:p/>
+    <w:tbl>
+      <w:tblPr>
+        <w:tblW w:w="0" w:type="auto"/>
+        <w:jc w:val="center"/>
+        <w:tblBorders>
+          <w:top w:val="single" w:sz="4" w:space="0" w:color="auto"/>
+          <w:left w:val="single" w:sz="4" w:space="0" w:color="auto"/>
+          <w:bottom w:val="single" w:sz="4" w:space="0" w:color="auto"/>
+          <w:right w:val="single" w:sz="4" w:space="0" w:color="auto"/>
+          <w:insideH w:val="single" w:sz="4" w:space="0" w:color="auto"/>
+          <w:insideV w:val="single" w:sz="4" w:space="0" w:color="auto"/>
+        </w:tblBorders>
+        <w:tblLook w:val="04A0" w:firstRow="1" w:lastRow="0" w:firstColumn="1" w:lastColumn="0" w:noHBand="0" w:noVBand="1"/>
+      </w:tblPr>
+      <w:tblGrid>
+        <w:gridCol w:w="1806"/>
+        <w:gridCol w:w="7248"/>
+      </w:tblGrid>
+      <w:tr>
+        <w:trPr>
+          <w:jc w:val="center"/>
+        </w:trPr>
+        <w:tc>
+          <w:tcPr>
+            <w:tcW w:w="1806" w:type="dxa"/>
+            <w:tcBorders>
+              <w:top w:val="single" w:sz="12" w:space="0" w:color="auto"/>
+              <w:left w:val="single" w:sz="12" w:space="0" w:color="auto"/>
+              <w:bottom w:val="single" w:sz="12" w:space="0" w:color="auto"/>
+              <w:right w:val="single" w:sz="12" w:space="0" w:color="auto"/>
+            </w:tcBorders>
+            <w:hideMark/>
+          </w:tcPr>
+          <w:p>
+            <w:pPr>
+              <w:rPr>
+                <w:b/>
+                <w:lang w:val="es-AR"/>
+              </w:rPr>
+            </w:pPr>
+            <w:r>
+              <w:rPr>
+                <w:b/>
+                <w:lang w:val="es-AR"/>
+              </w:rPr>
+              <w:t>Nombre</w:t>
+            </w:r>
+          </w:p>
+        </w:tc>
+        <w:tc>
+          <w:tcPr>
+            <w:tcW w:w="7248" w:type="dxa"/>
+            <w:tcBorders>
+              <w:top w:val="single" w:sz="12" w:space="0" w:color="auto"/>
+              <w:left w:val="single" w:sz="12" w:space="0" w:color="auto"/>
+              <w:bottom w:val="single" w:sz="12" w:space="0" w:color="auto"/>
+              <w:right w:val="single" w:sz="12" w:space="0" w:color="auto"/>
+            </w:tcBorders>
+            <w:hideMark/>
+          </w:tcPr>
+          <w:p>
+            <w:pPr>
+              <w:rPr>
+                <w:lang w:val="es-AR"/>
+              </w:rPr>
+            </w:pPr>
+            <w:proofErr w:type="spellStart"/>
+            <w:r>
+              <w:rPr>
+                <w:lang w:val="es-AR"/>
+              </w:rPr>
+              <w:t>editarCurso</w:t>
+            </w:r>
+            <w:proofErr w:type="spellEnd"/>
+            <w:r>
+              <w:rPr>
+                <w:lang w:val="es-AR"/>
+              </w:rPr>
+              <w:t>(</w:t>
+            </w:r>
+            <w:proofErr w:type="spellStart"/>
+            <w:r>
+              <w:rPr>
+                <w:lang w:val="es-AR"/>
+              </w:rPr>
+              <w:t>idCurso</w:t>
+            </w:r>
+            <w:proofErr w:type="spellEnd"/>
+            <w:r>
+              <w:rPr>
+                <w:lang w:val="es-AR"/>
+              </w:rPr>
+              <w:t>)</w:t>
+            </w:r>
+          </w:p>
+        </w:tc>
+      </w:tr>
+      <w:tr>
+        <w:trPr>
+          <w:jc w:val="center"/>
+        </w:trPr>
+        <w:tc>
+          <w:tcPr>
+            <w:tcW w:w="1806" w:type="dxa"/>
+            <w:tcBorders>
+              <w:top w:val="single" w:sz="12" w:space="0" w:color="auto"/>
+              <w:left w:val="single" w:sz="12" w:space="0" w:color="auto"/>
+              <w:bottom w:val="single" w:sz="12" w:space="0" w:color="auto"/>
+              <w:right w:val="single" w:sz="12" w:space="0" w:color="auto"/>
+            </w:tcBorders>
+            <w:hideMark/>
+          </w:tcPr>
+          <w:p>
+            <w:pPr>
+              <w:rPr>
+                <w:b/>
+                <w:lang w:val="es-AR"/>
+              </w:rPr>
+            </w:pPr>
+            <w:r>
+              <w:rPr>
+                <w:b/>
+                <w:lang w:val="es-AR"/>
+              </w:rPr>
+              <w:t>Responsabilidad</w:t>
+            </w:r>
+          </w:p>
+        </w:tc>
+        <w:tc>
+          <w:tcPr>
+            <w:tcW w:w="7248" w:type="dxa"/>
+            <w:tcBorders>
+              <w:top w:val="single" w:sz="12" w:space="0" w:color="auto"/>
+              <w:left w:val="single" w:sz="12" w:space="0" w:color="auto"/>
+              <w:bottom w:val="single" w:sz="12" w:space="0" w:color="auto"/>
+              <w:right w:val="single" w:sz="12" w:space="0" w:color="auto"/>
+            </w:tcBorders>
+            <w:hideMark/>
+          </w:tcPr>
+          <w:p>
+            <w:r>
+              <w:t>Editar un curso existente en el sistema.</w:t>
+            </w:r>
+          </w:p>
+        </w:tc>
+      </w:tr>
+      <w:tr>
+        <w:trPr>
+          <w:jc w:val="center"/>
+        </w:trPr>
+        <w:tc>
+          <w:tcPr>
+            <w:tcW w:w="1806" w:type="dxa"/>
+            <w:tcBorders>
+              <w:top w:val="single" w:sz="12" w:space="0" w:color="auto"/>
+              <w:left w:val="single" w:sz="12" w:space="0" w:color="auto"/>
+              <w:bottom w:val="single" w:sz="12" w:space="0" w:color="auto"/>
+              <w:right w:val="single" w:sz="12" w:space="0" w:color="auto"/>
+            </w:tcBorders>
+            <w:hideMark/>
+          </w:tcPr>
+          <w:p>
+            <w:pPr>
+              <w:rPr>
+                <w:b/>
+                <w:lang w:val="es-AR"/>
+              </w:rPr>
+            </w:pPr>
+            <w:r>
+              <w:rPr>
+                <w:b/>
+                <w:lang w:val="es-AR"/>
+              </w:rPr>
+              <w:t>Tipo</w:t>
+            </w:r>
+          </w:p>
+        </w:tc>
+        <w:tc>
+          <w:tcPr>
+            <w:tcW w:w="7248" w:type="dxa"/>
+            <w:tcBorders>
+              <w:top w:val="single" w:sz="12" w:space="0" w:color="auto"/>
+              <w:left w:val="single" w:sz="12" w:space="0" w:color="auto"/>
+              <w:bottom w:val="single" w:sz="12" w:space="0" w:color="auto"/>
+              <w:right w:val="single" w:sz="12" w:space="0" w:color="auto"/>
+            </w:tcBorders>
+            <w:hideMark/>
+          </w:tcPr>
+          <w:p>
+            <w:pPr>
+              <w:pStyle w:val="Sinespaciado"/>
+              <w:spacing w:line="276" w:lineRule="auto"/>
+              <w:rPr>
+                <w:lang w:val="es-AR"/>
+              </w:rPr>
+            </w:pPr>
+            <w:r>
+              <w:rPr>
+                <w:lang w:val="es-AR"/>
+              </w:rPr>
+              <w:t>Interfaz</w:t>
+            </w:r>
+          </w:p>
+        </w:tc>
+      </w:tr>
+      <w:tr>
+        <w:trPr>
+          <w:jc w:val="center"/>
+        </w:trPr>
+        <w:tc>
+          <w:tcPr>
+            <w:tcW w:w="1806" w:type="dxa"/>
+            <w:tcBorders>
+              <w:top w:val="single" w:sz="12" w:space="0" w:color="auto"/>
+              <w:left w:val="single" w:sz="12" w:space="0" w:color="auto"/>
+              <w:bottom w:val="single" w:sz="12" w:space="0" w:color="auto"/>
+              <w:right w:val="single" w:sz="12" w:space="0" w:color="auto"/>
+            </w:tcBorders>
+            <w:hideMark/>
+          </w:tcPr>
+          <w:p>
+            <w:pPr>
+              <w:rPr>
+                <w:b/>
+                <w:lang w:val="es-AR"/>
+              </w:rPr>
+            </w:pPr>
+            <w:r>
+              <w:rPr>
+                <w:b/>
+                <w:lang w:val="es-AR"/>
+              </w:rPr>
+              <w:lastRenderedPageBreak/>
+              <w:t>Referencias Cruzadas</w:t>
+            </w:r>
+          </w:p>
+        </w:tc>
+        <w:tc>
+          <w:tcPr>
+            <w:tcW w:w="7248" w:type="dxa"/>
+            <w:tcBorders>
+              <w:top w:val="single" w:sz="12" w:space="0" w:color="auto"/>
+              <w:left w:val="single" w:sz="12" w:space="0" w:color="auto"/>
+              <w:bottom w:val="single" w:sz="12" w:space="0" w:color="auto"/>
+              <w:right w:val="single" w:sz="12" w:space="0" w:color="auto"/>
+            </w:tcBorders>
+            <w:hideMark/>
+          </w:tcPr>
+          <w:p>
+            <w:pPr>
+              <w:rPr>
+                <w:lang w:val="es-AR"/>
+              </w:rPr>
+            </w:pPr>
+            <w:r>
+              <w:rPr>
+                <w:lang w:val="es-AR"/>
+              </w:rPr>
+              <w:t>Funciones del sistema</w:t>
+            </w:r>
+            <w:proofErr w:type="gramStart"/>
+            <w:r>
+              <w:rPr>
+                <w:lang w:val="es-AR"/>
+              </w:rPr>
+              <w:t>:  R17</w:t>
+            </w:r>
+            <w:proofErr w:type="gramEnd"/>
+            <w:r>
+              <w:rPr>
+                <w:lang w:val="es-AR"/>
+              </w:rPr>
+              <w:t>, R18, R19.</w:t>
+            </w:r>
+          </w:p>
+        </w:tc>
+      </w:tr>
+      <w:tr>
+        <w:trPr>
+          <w:jc w:val="center"/>
+        </w:trPr>
+        <w:tc>
+          <w:tcPr>
+            <w:tcW w:w="1806" w:type="dxa"/>
+            <w:tcBorders>
+              <w:top w:val="single" w:sz="12" w:space="0" w:color="auto"/>
+              <w:left w:val="single" w:sz="12" w:space="0" w:color="auto"/>
+              <w:bottom w:val="single" w:sz="12" w:space="0" w:color="auto"/>
+              <w:right w:val="single" w:sz="12" w:space="0" w:color="auto"/>
+            </w:tcBorders>
+            <w:hideMark/>
+          </w:tcPr>
+          <w:p>
+            <w:pPr>
+              <w:rPr>
+                <w:b/>
+                <w:lang w:val="es-AR"/>
+              </w:rPr>
+            </w:pPr>
+            <w:r>
+              <w:rPr>
+                <w:b/>
+                <w:lang w:val="es-AR"/>
+              </w:rPr>
+              <w:t>Notas</w:t>
+            </w:r>
+          </w:p>
+        </w:tc>
+        <w:tc>
+          <w:tcPr>
+            <w:tcW w:w="7248" w:type="dxa"/>
+            <w:tcBorders>
+              <w:top w:val="single" w:sz="12" w:space="0" w:color="auto"/>
+              <w:left w:val="single" w:sz="12" w:space="0" w:color="auto"/>
+              <w:bottom w:val="single" w:sz="12" w:space="0" w:color="auto"/>
+              <w:right w:val="single" w:sz="12" w:space="0" w:color="auto"/>
+            </w:tcBorders>
+            <w:hideMark/>
+          </w:tcPr>
+          <w:p>
+            <w:pPr>
+              <w:pStyle w:val="Sinespaciado"/>
+              <w:spacing w:line="276" w:lineRule="auto"/>
+              <w:rPr>
+                <w:lang w:val="es-AR"/>
+              </w:rPr>
+            </w:pPr>
+          </w:p>
+        </w:tc>
+      </w:tr>
+      <w:tr>
+        <w:trPr>
+          <w:jc w:val="center"/>
+        </w:trPr>
+        <w:tc>
+          <w:tcPr>
+            <w:tcW w:w="1806" w:type="dxa"/>
+            <w:tcBorders>
+              <w:top w:val="single" w:sz="12" w:space="0" w:color="auto"/>
+              <w:left w:val="single" w:sz="12" w:space="0" w:color="auto"/>
+              <w:bottom w:val="single" w:sz="12" w:space="0" w:color="auto"/>
+              <w:right w:val="single" w:sz="12" w:space="0" w:color="auto"/>
+            </w:tcBorders>
+            <w:hideMark/>
+          </w:tcPr>
+          <w:p>
+            <w:pPr>
+              <w:rPr>
+                <w:b/>
+                <w:lang w:val="es-AR"/>
+              </w:rPr>
+            </w:pPr>
+            <w:r>
+              <w:rPr>
+                <w:b/>
+                <w:lang w:val="es-AR"/>
+              </w:rPr>
+              <w:t>Salida</w:t>
+            </w:r>
+          </w:p>
+        </w:tc>
+        <w:tc>
+          <w:tcPr>
+            <w:tcW w:w="7248" w:type="dxa"/>
+            <w:tcBorders>
+              <w:top w:val="single" w:sz="12" w:space="0" w:color="auto"/>
+              <w:left w:val="single" w:sz="12" w:space="0" w:color="auto"/>
+              <w:bottom w:val="single" w:sz="12" w:space="0" w:color="auto"/>
+              <w:right w:val="single" w:sz="12" w:space="0" w:color="auto"/>
+            </w:tcBorders>
+          </w:tcPr>
+          <w:p>
+            <w:pPr>
+              <w:rPr>
+                <w:lang w:val="es-AR"/>
+              </w:rPr>
+            </w:pPr>
+          </w:p>
+        </w:tc>
+      </w:tr>
+      <w:tr>
+        <w:trPr>
+          <w:jc w:val="center"/>
+        </w:trPr>
+        <w:tc>
+          <w:tcPr>
+            <w:tcW w:w="1806" w:type="dxa"/>
+            <w:tcBorders>
+              <w:top w:val="single" w:sz="12" w:space="0" w:color="auto"/>
+              <w:left w:val="single" w:sz="12" w:space="0" w:color="auto"/>
+              <w:bottom w:val="single" w:sz="12" w:space="0" w:color="auto"/>
+              <w:right w:val="single" w:sz="12" w:space="0" w:color="auto"/>
+            </w:tcBorders>
+            <w:hideMark/>
+          </w:tcPr>
+          <w:p>
+            <w:pPr>
+              <w:rPr>
+                <w:b/>
+                <w:lang w:val="es-AR"/>
+              </w:rPr>
+            </w:pPr>
+            <w:r>
+              <w:rPr>
+                <w:b/>
+                <w:lang w:val="es-AR"/>
+              </w:rPr>
+              <w:t>Precondición</w:t>
+            </w:r>
+          </w:p>
+        </w:tc>
+        <w:tc>
+          <w:tcPr>
+            <w:tcW w:w="7248" w:type="dxa"/>
+            <w:tcBorders>
+              <w:top w:val="single" w:sz="12" w:space="0" w:color="auto"/>
+              <w:left w:val="single" w:sz="12" w:space="0" w:color="auto"/>
+              <w:bottom w:val="single" w:sz="12" w:space="0" w:color="auto"/>
+              <w:right w:val="single" w:sz="12" w:space="0" w:color="auto"/>
+            </w:tcBorders>
+            <w:hideMark/>
+          </w:tcPr>
+          <w:p>
+            <w:pPr>
+              <w:pStyle w:val="Prrafodelista"/>
+              <w:numPr>
+                <w:ilvl w:val="0"/>
+                <w:numId w:val="1"/>
+              </w:numPr>
+              <w:rPr>
+                <w:lang w:val="es-AR"/>
+              </w:rPr>
+            </w:pPr>
+            <w:r>
+              <w:rPr>
+                <w:lang w:val="es-AR"/>
+              </w:rPr>
+              <w:t>El Administrador haya iniciado sesión en el sistema.</w:t>
+            </w:r>
+          </w:p>
+          <w:p>
+            <w:pPr>
+              <w:pStyle w:val="Prrafodelista"/>
+              <w:numPr>
+                <w:ilvl w:val="0"/>
+                <w:numId w:val="1"/>
+              </w:numPr>
+              <w:rPr>
+                <w:lang w:val="es-AR"/>
+              </w:rPr>
+            </w:pPr>
+            <w:r>
+              <w:rPr>
+                <w:lang w:val="es-AR"/>
+              </w:rPr>
+              <w:t>El Administrador haya seleccionado un Curso.</w:t>
+            </w:r>
+          </w:p>
+        </w:tc>
+      </w:tr>
+      <w:tr>
+        <w:trPr>
+          <w:jc w:val="center"/>
+        </w:trPr>
+        <w:tc>
+          <w:tcPr>
+            <w:tcW w:w="1806" w:type="dxa"/>
+            <w:tcBorders>
+              <w:top w:val="single" w:sz="12" w:space="0" w:color="auto"/>
+              <w:left w:val="single" w:sz="12" w:space="0" w:color="auto"/>
+              <w:bottom w:val="single" w:sz="12" w:space="0" w:color="auto"/>
+              <w:right w:val="single" w:sz="12" w:space="0" w:color="auto"/>
+            </w:tcBorders>
+            <w:hideMark/>
+          </w:tcPr>
+          <w:p>
+            <w:pPr>
+              <w:rPr>
+                <w:b/>
+                <w:lang w:val="es-AR"/>
+              </w:rPr>
+            </w:pPr>
+            <w:r>
+              <w:rPr>
+                <w:b/>
+                <w:lang w:val="es-AR"/>
+              </w:rPr>
+              <w:t>Post-condición</w:t>
+            </w:r>
+          </w:p>
+        </w:tc>
+        <w:tc>
+          <w:tcPr>
+            <w:tcW w:w="7248" w:type="dxa"/>
+            <w:tcBorders>
+              <w:top w:val="single" w:sz="12" w:space="0" w:color="auto"/>
+              <w:left w:val="single" w:sz="12" w:space="0" w:color="auto"/>
+              <w:bottom w:val="single" w:sz="12" w:space="0" w:color="auto"/>
+              <w:right w:val="single" w:sz="12" w:space="0" w:color="auto"/>
+            </w:tcBorders>
+            <w:hideMark/>
+          </w:tcPr>
+          <w:p>
+            <w:pPr>
+              <w:pStyle w:val="Sinespaciado"/>
+              <w:numPr>
+                <w:ilvl w:val="0"/>
+                <w:numId w:val="1"/>
+              </w:numPr>
+              <w:spacing w:line="276" w:lineRule="auto"/>
+              <w:rPr>
+                <w:lang w:val="es-AR"/>
+              </w:rPr>
+            </w:pPr>
+            <w:r>
+              <w:rPr>
+                <w:lang w:val="es-AR"/>
+              </w:rPr>
+              <w:t xml:space="preserve">Habilita los campos de información necesarios a </w:t>
+            </w:r>
+            <w:r>
+              <w:rPr>
+                <w:lang w:val="es-AR"/>
+              </w:rPr>
+              <w:t>editar</w:t>
+            </w:r>
+            <w:r>
+              <w:rPr>
+                <w:lang w:val="es-AR"/>
+              </w:rPr>
+              <w:t>.</w:t>
+            </w:r>
+          </w:p>
+          <w:p>
+            <w:pPr>
+              <w:pStyle w:val="Sinespaciado"/>
+              <w:spacing w:line="276" w:lineRule="auto"/>
+              <w:rPr>
+                <w:lang w:val="es-AR"/>
+              </w:rPr>
+            </w:pPr>
+            <w:r>
+              <w:rPr>
+                <w:lang w:val="es-AR"/>
+              </w:rPr>
+              <w:t>Ninguno (No crea ni asocia, esto lo hace cuando guarda).</w:t>
+            </w:r>
           </w:p>
         </w:tc>
       </w:tr>
@@ -5734,6 +6463,1109 @@
     <w:p/>
     <w:p/>
     <w:p>
+      <w:pPr>
+        <w:rPr>
+          <w:lang w:val="es-AR"/>
+        </w:rPr>
+      </w:pPr>
+    </w:p>
+    <w:tbl>
+      <w:tblPr>
+        <w:tblW w:w="0" w:type="auto"/>
+        <w:jc w:val="center"/>
+        <w:tblBorders>
+          <w:top w:val="single" w:sz="4" w:space="0" w:color="auto"/>
+          <w:left w:val="single" w:sz="4" w:space="0" w:color="auto"/>
+          <w:bottom w:val="single" w:sz="4" w:space="0" w:color="auto"/>
+          <w:right w:val="single" w:sz="4" w:space="0" w:color="auto"/>
+          <w:insideH w:val="single" w:sz="4" w:space="0" w:color="auto"/>
+          <w:insideV w:val="single" w:sz="4" w:space="0" w:color="auto"/>
+        </w:tblBorders>
+        <w:tblLook w:val="04A0" w:firstRow="1" w:lastRow="0" w:firstColumn="1" w:lastColumn="0" w:noHBand="0" w:noVBand="1"/>
+      </w:tblPr>
+      <w:tblGrid>
+        <w:gridCol w:w="1806"/>
+        <w:gridCol w:w="7248"/>
+      </w:tblGrid>
+      <w:tr>
+        <w:trPr>
+          <w:jc w:val="center"/>
+        </w:trPr>
+        <w:tc>
+          <w:tcPr>
+            <w:tcW w:w="1806" w:type="dxa"/>
+            <w:tcBorders>
+              <w:top w:val="single" w:sz="12" w:space="0" w:color="auto"/>
+              <w:left w:val="single" w:sz="12" w:space="0" w:color="auto"/>
+              <w:bottom w:val="single" w:sz="12" w:space="0" w:color="auto"/>
+              <w:right w:val="single" w:sz="12" w:space="0" w:color="auto"/>
+            </w:tcBorders>
+            <w:hideMark/>
+          </w:tcPr>
+          <w:p>
+            <w:pPr>
+              <w:rPr>
+                <w:b/>
+                <w:lang w:val="es-AR"/>
+              </w:rPr>
+            </w:pPr>
+            <w:r>
+              <w:rPr>
+                <w:b/>
+                <w:lang w:val="es-AR"/>
+              </w:rPr>
+              <w:t>Nombre</w:t>
+            </w:r>
+          </w:p>
+        </w:tc>
+        <w:tc>
+          <w:tcPr>
+            <w:tcW w:w="7248" w:type="dxa"/>
+            <w:tcBorders>
+              <w:top w:val="single" w:sz="12" w:space="0" w:color="auto"/>
+              <w:left w:val="single" w:sz="12" w:space="0" w:color="auto"/>
+              <w:bottom w:val="single" w:sz="12" w:space="0" w:color="auto"/>
+              <w:right w:val="single" w:sz="12" w:space="0" w:color="auto"/>
+            </w:tcBorders>
+            <w:hideMark/>
+          </w:tcPr>
+          <w:p>
+            <w:pPr>
+              <w:rPr>
+                <w:lang w:val="es-AR"/>
+              </w:rPr>
+            </w:pPr>
+            <w:proofErr w:type="spellStart"/>
+            <w:r>
+              <w:rPr>
+                <w:lang w:val="es-AR"/>
+              </w:rPr>
+              <w:t>eliminar</w:t>
+            </w:r>
+            <w:r>
+              <w:rPr>
+                <w:lang w:val="es-AR"/>
+              </w:rPr>
+              <w:t>Curso</w:t>
+            </w:r>
+            <w:proofErr w:type="spellEnd"/>
+            <w:r>
+              <w:rPr>
+                <w:lang w:val="es-AR"/>
+              </w:rPr>
+              <w:t>(</w:t>
+            </w:r>
+            <w:proofErr w:type="spellStart"/>
+            <w:r>
+              <w:rPr>
+                <w:lang w:val="es-AR"/>
+              </w:rPr>
+              <w:t>idCurso</w:t>
+            </w:r>
+            <w:proofErr w:type="spellEnd"/>
+            <w:r>
+              <w:rPr>
+                <w:lang w:val="es-AR"/>
+              </w:rPr>
+              <w:t>)</w:t>
+            </w:r>
+          </w:p>
+        </w:tc>
+      </w:tr>
+      <w:tr>
+        <w:trPr>
+          <w:jc w:val="center"/>
+        </w:trPr>
+        <w:tc>
+          <w:tcPr>
+            <w:tcW w:w="1806" w:type="dxa"/>
+            <w:tcBorders>
+              <w:top w:val="single" w:sz="12" w:space="0" w:color="auto"/>
+              <w:left w:val="single" w:sz="12" w:space="0" w:color="auto"/>
+              <w:bottom w:val="single" w:sz="12" w:space="0" w:color="auto"/>
+              <w:right w:val="single" w:sz="12" w:space="0" w:color="auto"/>
+            </w:tcBorders>
+            <w:hideMark/>
+          </w:tcPr>
+          <w:p>
+            <w:pPr>
+              <w:rPr>
+                <w:b/>
+                <w:lang w:val="es-AR"/>
+              </w:rPr>
+            </w:pPr>
+            <w:r>
+              <w:rPr>
+                <w:b/>
+                <w:lang w:val="es-AR"/>
+              </w:rPr>
+              <w:t>Responsabilidad</w:t>
+            </w:r>
+          </w:p>
+        </w:tc>
+        <w:tc>
+          <w:tcPr>
+            <w:tcW w:w="7248" w:type="dxa"/>
+            <w:tcBorders>
+              <w:top w:val="single" w:sz="12" w:space="0" w:color="auto"/>
+              <w:left w:val="single" w:sz="12" w:space="0" w:color="auto"/>
+              <w:bottom w:val="single" w:sz="12" w:space="0" w:color="auto"/>
+              <w:right w:val="single" w:sz="12" w:space="0" w:color="auto"/>
+            </w:tcBorders>
+            <w:hideMark/>
+          </w:tcPr>
+          <w:p>
+            <w:r>
+              <w:t>E</w:t>
+            </w:r>
+            <w:r>
+              <w:t>liminar</w:t>
+            </w:r>
+            <w:r>
+              <w:t xml:space="preserve"> un curso existente en el sistema.</w:t>
+            </w:r>
+          </w:p>
+        </w:tc>
+      </w:tr>
+      <w:tr>
+        <w:trPr>
+          <w:jc w:val="center"/>
+        </w:trPr>
+        <w:tc>
+          <w:tcPr>
+            <w:tcW w:w="1806" w:type="dxa"/>
+            <w:tcBorders>
+              <w:top w:val="single" w:sz="12" w:space="0" w:color="auto"/>
+              <w:left w:val="single" w:sz="12" w:space="0" w:color="auto"/>
+              <w:bottom w:val="single" w:sz="12" w:space="0" w:color="auto"/>
+              <w:right w:val="single" w:sz="12" w:space="0" w:color="auto"/>
+            </w:tcBorders>
+            <w:hideMark/>
+          </w:tcPr>
+          <w:p>
+            <w:pPr>
+              <w:rPr>
+                <w:b/>
+                <w:lang w:val="es-AR"/>
+              </w:rPr>
+            </w:pPr>
+            <w:r>
+              <w:rPr>
+                <w:b/>
+                <w:lang w:val="es-AR"/>
+              </w:rPr>
+              <w:t>Tipo</w:t>
+            </w:r>
+          </w:p>
+        </w:tc>
+        <w:tc>
+          <w:tcPr>
+            <w:tcW w:w="7248" w:type="dxa"/>
+            <w:tcBorders>
+              <w:top w:val="single" w:sz="12" w:space="0" w:color="auto"/>
+              <w:left w:val="single" w:sz="12" w:space="0" w:color="auto"/>
+              <w:bottom w:val="single" w:sz="12" w:space="0" w:color="auto"/>
+              <w:right w:val="single" w:sz="12" w:space="0" w:color="auto"/>
+            </w:tcBorders>
+            <w:hideMark/>
+          </w:tcPr>
+          <w:p>
+            <w:pPr>
+              <w:pStyle w:val="Sinespaciado"/>
+              <w:spacing w:line="276" w:lineRule="auto"/>
+              <w:rPr>
+                <w:lang w:val="es-AR"/>
+              </w:rPr>
+            </w:pPr>
+            <w:r>
+              <w:rPr>
+                <w:lang w:val="es-AR"/>
+              </w:rPr>
+              <w:t>Interfaz</w:t>
+            </w:r>
+          </w:p>
+        </w:tc>
+      </w:tr>
+      <w:tr>
+        <w:trPr>
+          <w:jc w:val="center"/>
+        </w:trPr>
+        <w:tc>
+          <w:tcPr>
+            <w:tcW w:w="1806" w:type="dxa"/>
+            <w:tcBorders>
+              <w:top w:val="single" w:sz="12" w:space="0" w:color="auto"/>
+              <w:left w:val="single" w:sz="12" w:space="0" w:color="auto"/>
+              <w:bottom w:val="single" w:sz="12" w:space="0" w:color="auto"/>
+              <w:right w:val="single" w:sz="12" w:space="0" w:color="auto"/>
+            </w:tcBorders>
+            <w:hideMark/>
+          </w:tcPr>
+          <w:p>
+            <w:pPr>
+              <w:rPr>
+                <w:b/>
+                <w:lang w:val="es-AR"/>
+              </w:rPr>
+            </w:pPr>
+            <w:r>
+              <w:rPr>
+                <w:b/>
+                <w:lang w:val="es-AR"/>
+              </w:rPr>
+              <w:t>Referencias Cruzadas</w:t>
+            </w:r>
+          </w:p>
+        </w:tc>
+        <w:tc>
+          <w:tcPr>
+            <w:tcW w:w="7248" w:type="dxa"/>
+            <w:tcBorders>
+              <w:top w:val="single" w:sz="12" w:space="0" w:color="auto"/>
+              <w:left w:val="single" w:sz="12" w:space="0" w:color="auto"/>
+              <w:bottom w:val="single" w:sz="12" w:space="0" w:color="auto"/>
+              <w:right w:val="single" w:sz="12" w:space="0" w:color="auto"/>
+            </w:tcBorders>
+            <w:hideMark/>
+          </w:tcPr>
+          <w:p>
+            <w:pPr>
+              <w:rPr>
+                <w:lang w:val="es-AR"/>
+              </w:rPr>
+            </w:pPr>
+            <w:r>
+              <w:rPr>
+                <w:lang w:val="es-AR"/>
+              </w:rPr>
+              <w:t>Funciones del sistema</w:t>
+            </w:r>
+            <w:proofErr w:type="gramStart"/>
+            <w:r>
+              <w:rPr>
+                <w:lang w:val="es-AR"/>
+              </w:rPr>
+              <w:t>:  R17</w:t>
+            </w:r>
+            <w:proofErr w:type="gramEnd"/>
+            <w:r>
+              <w:rPr>
+                <w:lang w:val="es-AR"/>
+              </w:rPr>
+              <w:t>, R18, R19.</w:t>
+            </w:r>
+          </w:p>
+        </w:tc>
+      </w:tr>
+      <w:tr>
+        <w:trPr>
+          <w:jc w:val="center"/>
+        </w:trPr>
+        <w:tc>
+          <w:tcPr>
+            <w:tcW w:w="1806" w:type="dxa"/>
+            <w:tcBorders>
+              <w:top w:val="single" w:sz="12" w:space="0" w:color="auto"/>
+              <w:left w:val="single" w:sz="12" w:space="0" w:color="auto"/>
+              <w:bottom w:val="single" w:sz="12" w:space="0" w:color="auto"/>
+              <w:right w:val="single" w:sz="12" w:space="0" w:color="auto"/>
+            </w:tcBorders>
+            <w:hideMark/>
+          </w:tcPr>
+          <w:p>
+            <w:pPr>
+              <w:rPr>
+                <w:b/>
+                <w:lang w:val="es-AR"/>
+              </w:rPr>
+            </w:pPr>
+            <w:r>
+              <w:rPr>
+                <w:b/>
+                <w:lang w:val="es-AR"/>
+              </w:rPr>
+              <w:t>Notas</w:t>
+            </w:r>
+          </w:p>
+        </w:tc>
+        <w:tc>
+          <w:tcPr>
+            <w:tcW w:w="7248" w:type="dxa"/>
+            <w:tcBorders>
+              <w:top w:val="single" w:sz="12" w:space="0" w:color="auto"/>
+              <w:left w:val="single" w:sz="12" w:space="0" w:color="auto"/>
+              <w:bottom w:val="single" w:sz="12" w:space="0" w:color="auto"/>
+              <w:right w:val="single" w:sz="12" w:space="0" w:color="auto"/>
+            </w:tcBorders>
+            <w:hideMark/>
+          </w:tcPr>
+          <w:p>
+            <w:pPr>
+              <w:pStyle w:val="Sinespaciado"/>
+              <w:spacing w:line="276" w:lineRule="auto"/>
+              <w:rPr>
+                <w:lang w:val="es-AR"/>
+              </w:rPr>
+            </w:pPr>
+          </w:p>
+        </w:tc>
+      </w:tr>
+      <w:tr>
+        <w:trPr>
+          <w:jc w:val="center"/>
+        </w:trPr>
+        <w:tc>
+          <w:tcPr>
+            <w:tcW w:w="1806" w:type="dxa"/>
+            <w:tcBorders>
+              <w:top w:val="single" w:sz="12" w:space="0" w:color="auto"/>
+              <w:left w:val="single" w:sz="12" w:space="0" w:color="auto"/>
+              <w:bottom w:val="single" w:sz="12" w:space="0" w:color="auto"/>
+              <w:right w:val="single" w:sz="12" w:space="0" w:color="auto"/>
+            </w:tcBorders>
+            <w:hideMark/>
+          </w:tcPr>
+          <w:p>
+            <w:pPr>
+              <w:rPr>
+                <w:b/>
+                <w:lang w:val="es-AR"/>
+              </w:rPr>
+            </w:pPr>
+            <w:r>
+              <w:rPr>
+                <w:b/>
+                <w:lang w:val="es-AR"/>
+              </w:rPr>
+              <w:t>Salida</w:t>
+            </w:r>
+          </w:p>
+        </w:tc>
+        <w:tc>
+          <w:tcPr>
+            <w:tcW w:w="7248" w:type="dxa"/>
+            <w:tcBorders>
+              <w:top w:val="single" w:sz="12" w:space="0" w:color="auto"/>
+              <w:left w:val="single" w:sz="12" w:space="0" w:color="auto"/>
+              <w:bottom w:val="single" w:sz="12" w:space="0" w:color="auto"/>
+              <w:right w:val="single" w:sz="12" w:space="0" w:color="auto"/>
+            </w:tcBorders>
+          </w:tcPr>
+          <w:p>
+            <w:pPr>
+              <w:rPr>
+                <w:lang w:val="es-AR"/>
+              </w:rPr>
+            </w:pPr>
+          </w:p>
+        </w:tc>
+      </w:tr>
+      <w:tr>
+        <w:trPr>
+          <w:jc w:val="center"/>
+        </w:trPr>
+        <w:tc>
+          <w:tcPr>
+            <w:tcW w:w="1806" w:type="dxa"/>
+            <w:tcBorders>
+              <w:top w:val="single" w:sz="12" w:space="0" w:color="auto"/>
+              <w:left w:val="single" w:sz="12" w:space="0" w:color="auto"/>
+              <w:bottom w:val="single" w:sz="12" w:space="0" w:color="auto"/>
+              <w:right w:val="single" w:sz="12" w:space="0" w:color="auto"/>
+            </w:tcBorders>
+            <w:hideMark/>
+          </w:tcPr>
+          <w:p>
+            <w:pPr>
+              <w:rPr>
+                <w:b/>
+                <w:lang w:val="es-AR"/>
+              </w:rPr>
+            </w:pPr>
+            <w:r>
+              <w:rPr>
+                <w:b/>
+                <w:lang w:val="es-AR"/>
+              </w:rPr>
+              <w:t>Precondición</w:t>
+            </w:r>
+          </w:p>
+        </w:tc>
+        <w:tc>
+          <w:tcPr>
+            <w:tcW w:w="7248" w:type="dxa"/>
+            <w:tcBorders>
+              <w:top w:val="single" w:sz="12" w:space="0" w:color="auto"/>
+              <w:left w:val="single" w:sz="12" w:space="0" w:color="auto"/>
+              <w:bottom w:val="single" w:sz="12" w:space="0" w:color="auto"/>
+              <w:right w:val="single" w:sz="12" w:space="0" w:color="auto"/>
+            </w:tcBorders>
+            <w:hideMark/>
+          </w:tcPr>
+          <w:p>
+            <w:pPr>
+              <w:pStyle w:val="Prrafodelista"/>
+              <w:numPr>
+                <w:ilvl w:val="0"/>
+                <w:numId w:val="1"/>
+              </w:numPr>
+              <w:rPr>
+                <w:lang w:val="es-AR"/>
+              </w:rPr>
+            </w:pPr>
+            <w:r>
+              <w:rPr>
+                <w:lang w:val="es-AR"/>
+              </w:rPr>
+              <w:t>El Administrador haya iniciado sesión en el sistema.</w:t>
+            </w:r>
+          </w:p>
+          <w:p>
+            <w:pPr>
+              <w:pStyle w:val="Prrafodelista"/>
+              <w:numPr>
+                <w:ilvl w:val="0"/>
+                <w:numId w:val="1"/>
+              </w:numPr>
+              <w:rPr>
+                <w:lang w:val="es-AR"/>
+              </w:rPr>
+            </w:pPr>
+            <w:r>
+              <w:rPr>
+                <w:lang w:val="es-AR"/>
+              </w:rPr>
+              <w:t>El Administrador haya seleccionado un Curso.</w:t>
+            </w:r>
+          </w:p>
+        </w:tc>
+      </w:tr>
+      <w:tr>
+        <w:trPr>
+          <w:jc w:val="center"/>
+        </w:trPr>
+        <w:tc>
+          <w:tcPr>
+            <w:tcW w:w="1806" w:type="dxa"/>
+            <w:tcBorders>
+              <w:top w:val="single" w:sz="12" w:space="0" w:color="auto"/>
+              <w:left w:val="single" w:sz="12" w:space="0" w:color="auto"/>
+              <w:bottom w:val="single" w:sz="12" w:space="0" w:color="auto"/>
+              <w:right w:val="single" w:sz="12" w:space="0" w:color="auto"/>
+            </w:tcBorders>
+            <w:hideMark/>
+          </w:tcPr>
+          <w:p>
+            <w:pPr>
+              <w:rPr>
+                <w:b/>
+                <w:lang w:val="es-AR"/>
+              </w:rPr>
+            </w:pPr>
+            <w:r>
+              <w:rPr>
+                <w:b/>
+                <w:lang w:val="es-AR"/>
+              </w:rPr>
+              <w:t>Post-condición</w:t>
+            </w:r>
+          </w:p>
+        </w:tc>
+        <w:tc>
+          <w:tcPr>
+            <w:tcW w:w="7248" w:type="dxa"/>
+            <w:tcBorders>
+              <w:top w:val="single" w:sz="12" w:space="0" w:color="auto"/>
+              <w:left w:val="single" w:sz="12" w:space="0" w:color="auto"/>
+              <w:bottom w:val="single" w:sz="12" w:space="0" w:color="auto"/>
+              <w:right w:val="single" w:sz="12" w:space="0" w:color="auto"/>
+            </w:tcBorders>
+            <w:hideMark/>
+          </w:tcPr>
+          <w:p>
+            <w:pPr>
+              <w:pStyle w:val="Sinespaciado"/>
+              <w:numPr>
+                <w:ilvl w:val="0"/>
+                <w:numId w:val="1"/>
+              </w:numPr>
+              <w:spacing w:line="276" w:lineRule="auto"/>
+              <w:rPr>
+                <w:lang w:val="es-AR"/>
+              </w:rPr>
+            </w:pPr>
+            <w:r>
+              <w:rPr>
+                <w:lang w:val="es-AR"/>
+              </w:rPr>
+              <w:t>Elimina todo registro del curso en la base de datos</w:t>
+            </w:r>
+            <w:r>
+              <w:rPr>
+                <w:lang w:val="es-AR"/>
+              </w:rPr>
+              <w:t xml:space="preserve"> del sistema</w:t>
+            </w:r>
+            <w:r>
+              <w:rPr>
+                <w:lang w:val="es-AR"/>
+              </w:rPr>
+              <w:t>.</w:t>
+            </w:r>
+          </w:p>
+        </w:tc>
+      </w:tr>
+    </w:tbl>
+    <w:p>
+      <w:pPr>
+        <w:ind w:left="-142"/>
+      </w:pPr>
+    </w:p>
+    <w:tbl>
+      <w:tblPr>
+        <w:tblW w:w="0" w:type="auto"/>
+        <w:jc w:val="center"/>
+        <w:tblBorders>
+          <w:top w:val="single" w:sz="4" w:space="0" w:color="auto"/>
+          <w:left w:val="single" w:sz="4" w:space="0" w:color="auto"/>
+          <w:bottom w:val="single" w:sz="4" w:space="0" w:color="auto"/>
+          <w:right w:val="single" w:sz="4" w:space="0" w:color="auto"/>
+          <w:insideH w:val="single" w:sz="4" w:space="0" w:color="auto"/>
+          <w:insideV w:val="single" w:sz="4" w:space="0" w:color="auto"/>
+        </w:tblBorders>
+        <w:tblLook w:val="04A0" w:firstRow="1" w:lastRow="0" w:firstColumn="1" w:lastColumn="0" w:noHBand="0" w:noVBand="1"/>
+      </w:tblPr>
+      <w:tblGrid>
+        <w:gridCol w:w="1806"/>
+        <w:gridCol w:w="7248"/>
+      </w:tblGrid>
+      <w:tr>
+        <w:trPr>
+          <w:jc w:val="center"/>
+        </w:trPr>
+        <w:tc>
+          <w:tcPr>
+            <w:tcW w:w="1806" w:type="dxa"/>
+            <w:tcBorders>
+              <w:top w:val="single" w:sz="12" w:space="0" w:color="auto"/>
+              <w:left w:val="single" w:sz="12" w:space="0" w:color="auto"/>
+              <w:bottom w:val="single" w:sz="12" w:space="0" w:color="auto"/>
+              <w:right w:val="single" w:sz="12" w:space="0" w:color="auto"/>
+            </w:tcBorders>
+            <w:hideMark/>
+          </w:tcPr>
+          <w:p>
+            <w:pPr>
+              <w:rPr>
+                <w:b/>
+                <w:lang w:val="es-AR"/>
+              </w:rPr>
+            </w:pPr>
+            <w:r>
+              <w:rPr>
+                <w:b/>
+                <w:lang w:val="es-AR"/>
+              </w:rPr>
+              <w:t>Nombre</w:t>
+            </w:r>
+          </w:p>
+        </w:tc>
+        <w:tc>
+          <w:tcPr>
+            <w:tcW w:w="7248" w:type="dxa"/>
+            <w:tcBorders>
+              <w:top w:val="single" w:sz="12" w:space="0" w:color="auto"/>
+              <w:left w:val="single" w:sz="12" w:space="0" w:color="auto"/>
+              <w:bottom w:val="single" w:sz="12" w:space="0" w:color="auto"/>
+              <w:right w:val="single" w:sz="12" w:space="0" w:color="auto"/>
+            </w:tcBorders>
+            <w:hideMark/>
+          </w:tcPr>
+          <w:p>
+            <w:pPr>
+              <w:rPr>
+                <w:lang w:val="es-AR"/>
+              </w:rPr>
+            </w:pPr>
+            <w:proofErr w:type="spellStart"/>
+            <w:r>
+              <w:rPr>
+                <w:lang w:val="es-AR"/>
+              </w:rPr>
+              <w:t>guardarCurso</w:t>
+            </w:r>
+            <w:proofErr w:type="spellEnd"/>
+            <w:r>
+              <w:rPr>
+                <w:lang w:val="es-AR"/>
+              </w:rPr>
+              <w:t>()</w:t>
+            </w:r>
+          </w:p>
+        </w:tc>
+      </w:tr>
+      <w:tr>
+        <w:trPr>
+          <w:jc w:val="center"/>
+        </w:trPr>
+        <w:tc>
+          <w:tcPr>
+            <w:tcW w:w="1806" w:type="dxa"/>
+            <w:tcBorders>
+              <w:top w:val="single" w:sz="12" w:space="0" w:color="auto"/>
+              <w:left w:val="single" w:sz="12" w:space="0" w:color="auto"/>
+              <w:bottom w:val="single" w:sz="12" w:space="0" w:color="auto"/>
+              <w:right w:val="single" w:sz="12" w:space="0" w:color="auto"/>
+            </w:tcBorders>
+            <w:hideMark/>
+          </w:tcPr>
+          <w:p>
+            <w:pPr>
+              <w:rPr>
+                <w:b/>
+                <w:lang w:val="es-AR"/>
+              </w:rPr>
+            </w:pPr>
+            <w:r>
+              <w:rPr>
+                <w:b/>
+                <w:lang w:val="es-AR"/>
+              </w:rPr>
+              <w:t>Responsabilidad</w:t>
+            </w:r>
+          </w:p>
+        </w:tc>
+        <w:tc>
+          <w:tcPr>
+            <w:tcW w:w="7248" w:type="dxa"/>
+            <w:tcBorders>
+              <w:top w:val="single" w:sz="12" w:space="0" w:color="auto"/>
+              <w:left w:val="single" w:sz="12" w:space="0" w:color="auto"/>
+              <w:bottom w:val="single" w:sz="12" w:space="0" w:color="auto"/>
+              <w:right w:val="single" w:sz="12" w:space="0" w:color="auto"/>
+            </w:tcBorders>
+            <w:hideMark/>
+          </w:tcPr>
+          <w:p>
+            <w:r>
+              <w:t>Guardar información de un curso existente o nuevo en el sistema.</w:t>
+            </w:r>
+          </w:p>
+        </w:tc>
+      </w:tr>
+      <w:tr>
+        <w:trPr>
+          <w:jc w:val="center"/>
+        </w:trPr>
+        <w:tc>
+          <w:tcPr>
+            <w:tcW w:w="1806" w:type="dxa"/>
+            <w:tcBorders>
+              <w:top w:val="single" w:sz="12" w:space="0" w:color="auto"/>
+              <w:left w:val="single" w:sz="12" w:space="0" w:color="auto"/>
+              <w:bottom w:val="single" w:sz="12" w:space="0" w:color="auto"/>
+              <w:right w:val="single" w:sz="12" w:space="0" w:color="auto"/>
+            </w:tcBorders>
+            <w:hideMark/>
+          </w:tcPr>
+          <w:p>
+            <w:pPr>
+              <w:rPr>
+                <w:b/>
+                <w:lang w:val="es-AR"/>
+              </w:rPr>
+            </w:pPr>
+            <w:r>
+              <w:rPr>
+                <w:b/>
+                <w:lang w:val="es-AR"/>
+              </w:rPr>
+              <w:t>Tipo</w:t>
+            </w:r>
+          </w:p>
+        </w:tc>
+        <w:tc>
+          <w:tcPr>
+            <w:tcW w:w="7248" w:type="dxa"/>
+            <w:tcBorders>
+              <w:top w:val="single" w:sz="12" w:space="0" w:color="auto"/>
+              <w:left w:val="single" w:sz="12" w:space="0" w:color="auto"/>
+              <w:bottom w:val="single" w:sz="12" w:space="0" w:color="auto"/>
+              <w:right w:val="single" w:sz="12" w:space="0" w:color="auto"/>
+            </w:tcBorders>
+            <w:hideMark/>
+          </w:tcPr>
+          <w:p>
+            <w:pPr>
+              <w:pStyle w:val="Sinespaciado"/>
+              <w:spacing w:line="276" w:lineRule="auto"/>
+              <w:rPr>
+                <w:lang w:val="es-AR"/>
+              </w:rPr>
+            </w:pPr>
+            <w:r>
+              <w:rPr>
+                <w:lang w:val="es-AR"/>
+              </w:rPr>
+              <w:t>Sistema</w:t>
+            </w:r>
+          </w:p>
+        </w:tc>
+      </w:tr>
+      <w:tr>
+        <w:trPr>
+          <w:jc w:val="center"/>
+        </w:trPr>
+        <w:tc>
+          <w:tcPr>
+            <w:tcW w:w="1806" w:type="dxa"/>
+            <w:tcBorders>
+              <w:top w:val="single" w:sz="12" w:space="0" w:color="auto"/>
+              <w:left w:val="single" w:sz="12" w:space="0" w:color="auto"/>
+              <w:bottom w:val="single" w:sz="12" w:space="0" w:color="auto"/>
+              <w:right w:val="single" w:sz="12" w:space="0" w:color="auto"/>
+            </w:tcBorders>
+            <w:hideMark/>
+          </w:tcPr>
+          <w:p>
+            <w:pPr>
+              <w:rPr>
+                <w:b/>
+                <w:lang w:val="es-AR"/>
+              </w:rPr>
+            </w:pPr>
+            <w:r>
+              <w:rPr>
+                <w:b/>
+                <w:lang w:val="es-AR"/>
+              </w:rPr>
+              <w:t>Referencias Cruzadas</w:t>
+            </w:r>
+          </w:p>
+        </w:tc>
+        <w:tc>
+          <w:tcPr>
+            <w:tcW w:w="7248" w:type="dxa"/>
+            <w:tcBorders>
+              <w:top w:val="single" w:sz="12" w:space="0" w:color="auto"/>
+              <w:left w:val="single" w:sz="12" w:space="0" w:color="auto"/>
+              <w:bottom w:val="single" w:sz="12" w:space="0" w:color="auto"/>
+              <w:right w:val="single" w:sz="12" w:space="0" w:color="auto"/>
+            </w:tcBorders>
+            <w:hideMark/>
+          </w:tcPr>
+          <w:p>
+            <w:pPr>
+              <w:rPr>
+                <w:lang w:val="es-AR"/>
+              </w:rPr>
+            </w:pPr>
+            <w:r>
+              <w:rPr>
+                <w:lang w:val="es-AR"/>
+              </w:rPr>
+              <w:t>Funciones del sistema</w:t>
+            </w:r>
+            <w:proofErr w:type="gramStart"/>
+            <w:r>
+              <w:rPr>
+                <w:lang w:val="es-AR"/>
+              </w:rPr>
+              <w:t>:  R17</w:t>
+            </w:r>
+            <w:proofErr w:type="gramEnd"/>
+            <w:r>
+              <w:rPr>
+                <w:lang w:val="es-AR"/>
+              </w:rPr>
+              <w:t>, R18, R19.</w:t>
+            </w:r>
+          </w:p>
+        </w:tc>
+      </w:tr>
+      <w:tr>
+        <w:trPr>
+          <w:jc w:val="center"/>
+        </w:trPr>
+        <w:tc>
+          <w:tcPr>
+            <w:tcW w:w="1806" w:type="dxa"/>
+            <w:tcBorders>
+              <w:top w:val="single" w:sz="12" w:space="0" w:color="auto"/>
+              <w:left w:val="single" w:sz="12" w:space="0" w:color="auto"/>
+              <w:bottom w:val="single" w:sz="12" w:space="0" w:color="auto"/>
+              <w:right w:val="single" w:sz="12" w:space="0" w:color="auto"/>
+            </w:tcBorders>
+            <w:hideMark/>
+          </w:tcPr>
+          <w:p>
+            <w:pPr>
+              <w:rPr>
+                <w:b/>
+                <w:lang w:val="es-AR"/>
+              </w:rPr>
+            </w:pPr>
+            <w:r>
+              <w:rPr>
+                <w:b/>
+                <w:lang w:val="es-AR"/>
+              </w:rPr>
+              <w:t>Notas</w:t>
+            </w:r>
+          </w:p>
+        </w:tc>
+        <w:tc>
+          <w:tcPr>
+            <w:tcW w:w="7248" w:type="dxa"/>
+            <w:tcBorders>
+              <w:top w:val="single" w:sz="12" w:space="0" w:color="auto"/>
+              <w:left w:val="single" w:sz="12" w:space="0" w:color="auto"/>
+              <w:bottom w:val="single" w:sz="12" w:space="0" w:color="auto"/>
+              <w:right w:val="single" w:sz="12" w:space="0" w:color="auto"/>
+            </w:tcBorders>
+            <w:hideMark/>
+          </w:tcPr>
+          <w:p>
+            <w:pPr>
+              <w:pStyle w:val="Sinespaciado"/>
+              <w:spacing w:line="276" w:lineRule="auto"/>
+              <w:rPr>
+                <w:lang w:val="es-AR"/>
+              </w:rPr>
+            </w:pPr>
+          </w:p>
+        </w:tc>
+      </w:tr>
+      <w:tr>
+        <w:trPr>
+          <w:jc w:val="center"/>
+        </w:trPr>
+        <w:tc>
+          <w:tcPr>
+            <w:tcW w:w="1806" w:type="dxa"/>
+            <w:tcBorders>
+              <w:top w:val="single" w:sz="12" w:space="0" w:color="auto"/>
+              <w:left w:val="single" w:sz="12" w:space="0" w:color="auto"/>
+              <w:bottom w:val="single" w:sz="12" w:space="0" w:color="auto"/>
+              <w:right w:val="single" w:sz="12" w:space="0" w:color="auto"/>
+            </w:tcBorders>
+            <w:hideMark/>
+          </w:tcPr>
+          <w:p>
+            <w:pPr>
+              <w:rPr>
+                <w:b/>
+                <w:lang w:val="es-AR"/>
+              </w:rPr>
+            </w:pPr>
+            <w:r>
+              <w:rPr>
+                <w:b/>
+                <w:lang w:val="es-AR"/>
+              </w:rPr>
+              <w:t>Salida</w:t>
+            </w:r>
+          </w:p>
+        </w:tc>
+        <w:tc>
+          <w:tcPr>
+            <w:tcW w:w="7248" w:type="dxa"/>
+            <w:tcBorders>
+              <w:top w:val="single" w:sz="12" w:space="0" w:color="auto"/>
+              <w:left w:val="single" w:sz="12" w:space="0" w:color="auto"/>
+              <w:bottom w:val="single" w:sz="12" w:space="0" w:color="auto"/>
+              <w:right w:val="single" w:sz="12" w:space="0" w:color="auto"/>
+            </w:tcBorders>
+            <w:hideMark/>
+          </w:tcPr>
+          <w:p>
+            <w:pPr>
+              <w:rPr>
+                <w:lang w:val="es-AR"/>
+              </w:rPr>
+            </w:pPr>
+            <w:r>
+              <w:rPr>
+                <w:lang w:val="es-AR"/>
+              </w:rPr>
+              <w:t>Mensaje de respuesta correspondiente al usuario.</w:t>
+            </w:r>
+          </w:p>
+        </w:tc>
+      </w:tr>
+      <w:tr>
+        <w:trPr>
+          <w:jc w:val="center"/>
+        </w:trPr>
+        <w:tc>
+          <w:tcPr>
+            <w:tcW w:w="1806" w:type="dxa"/>
+            <w:tcBorders>
+              <w:top w:val="single" w:sz="12" w:space="0" w:color="auto"/>
+              <w:left w:val="single" w:sz="12" w:space="0" w:color="auto"/>
+              <w:bottom w:val="single" w:sz="12" w:space="0" w:color="auto"/>
+              <w:right w:val="single" w:sz="12" w:space="0" w:color="auto"/>
+            </w:tcBorders>
+            <w:hideMark/>
+          </w:tcPr>
+          <w:p>
+            <w:pPr>
+              <w:rPr>
+                <w:b/>
+                <w:lang w:val="es-AR"/>
+              </w:rPr>
+            </w:pPr>
+            <w:r>
+              <w:rPr>
+                <w:b/>
+                <w:lang w:val="es-AR"/>
+              </w:rPr>
+              <w:lastRenderedPageBreak/>
+              <w:t>Precondición</w:t>
+            </w:r>
+          </w:p>
+        </w:tc>
+        <w:tc>
+          <w:tcPr>
+            <w:tcW w:w="7248" w:type="dxa"/>
+            <w:tcBorders>
+              <w:top w:val="single" w:sz="12" w:space="0" w:color="auto"/>
+              <w:left w:val="single" w:sz="12" w:space="0" w:color="auto"/>
+              <w:bottom w:val="single" w:sz="12" w:space="0" w:color="auto"/>
+              <w:right w:val="single" w:sz="12" w:space="0" w:color="auto"/>
+            </w:tcBorders>
+            <w:hideMark/>
+          </w:tcPr>
+          <w:p>
+            <w:pPr>
+              <w:pStyle w:val="Prrafodelista"/>
+              <w:numPr>
+                <w:ilvl w:val="0"/>
+                <w:numId w:val="1"/>
+              </w:numPr>
+              <w:rPr>
+                <w:lang w:val="es-AR"/>
+              </w:rPr>
+            </w:pPr>
+            <w:r>
+              <w:rPr>
+                <w:lang w:val="es-AR"/>
+              </w:rPr>
+              <w:t>El Administrador haya iniciado sesión en el sistema.</w:t>
+            </w:r>
+          </w:p>
+          <w:p>
+            <w:pPr>
+              <w:pStyle w:val="Prrafodelista"/>
+              <w:numPr>
+                <w:ilvl w:val="0"/>
+                <w:numId w:val="1"/>
+              </w:numPr>
+              <w:rPr>
+                <w:lang w:val="es-AR"/>
+              </w:rPr>
+            </w:pPr>
+            <w:r>
+              <w:rPr>
+                <w:lang w:val="es-AR"/>
+              </w:rPr>
+              <w:t>El Administrador haya seleccionado un Curso</w:t>
+            </w:r>
+            <w:r>
+              <w:rPr>
+                <w:lang w:val="es-AR"/>
+              </w:rPr>
+              <w:t xml:space="preserve"> </w:t>
+            </w:r>
+            <w:r>
+              <w:rPr>
+                <w:lang w:val="es-AR"/>
+              </w:rPr>
+              <w:t xml:space="preserve">a editar </w:t>
+            </w:r>
+            <w:r>
+              <w:rPr>
+                <w:lang w:val="es-AR"/>
+              </w:rPr>
+              <w:t>o haya creado nuevo curso rellenado sus datos correspondientes</w:t>
+            </w:r>
+            <w:r>
+              <w:rPr>
+                <w:lang w:val="es-AR"/>
+              </w:rPr>
+              <w:t>.</w:t>
+            </w:r>
+          </w:p>
+        </w:tc>
+      </w:tr>
+      <w:tr>
+        <w:trPr>
+          <w:jc w:val="center"/>
+        </w:trPr>
+        <w:tc>
+          <w:tcPr>
+            <w:tcW w:w="1806" w:type="dxa"/>
+            <w:tcBorders>
+              <w:top w:val="single" w:sz="12" w:space="0" w:color="auto"/>
+              <w:left w:val="single" w:sz="12" w:space="0" w:color="auto"/>
+              <w:bottom w:val="single" w:sz="12" w:space="0" w:color="auto"/>
+              <w:right w:val="single" w:sz="12" w:space="0" w:color="auto"/>
+            </w:tcBorders>
+            <w:hideMark/>
+          </w:tcPr>
+          <w:p>
+            <w:pPr>
+              <w:rPr>
+                <w:b/>
+                <w:lang w:val="es-AR"/>
+              </w:rPr>
+            </w:pPr>
+            <w:r>
+              <w:rPr>
+                <w:b/>
+                <w:lang w:val="es-AR"/>
+              </w:rPr>
+              <w:t>Post-condición</w:t>
+            </w:r>
+          </w:p>
+        </w:tc>
+        <w:tc>
+          <w:tcPr>
+            <w:tcW w:w="7248" w:type="dxa"/>
+            <w:tcBorders>
+              <w:top w:val="single" w:sz="12" w:space="0" w:color="auto"/>
+              <w:left w:val="single" w:sz="12" w:space="0" w:color="auto"/>
+              <w:bottom w:val="single" w:sz="12" w:space="0" w:color="auto"/>
+              <w:right w:val="single" w:sz="12" w:space="0" w:color="auto"/>
+            </w:tcBorders>
+            <w:hideMark/>
+          </w:tcPr>
+          <w:p>
+            <w:pPr>
+              <w:pStyle w:val="Sinespaciado"/>
+              <w:numPr>
+                <w:ilvl w:val="0"/>
+                <w:numId w:val="1"/>
+              </w:numPr>
+              <w:spacing w:line="276" w:lineRule="auto"/>
+              <w:rPr>
+                <w:lang w:val="es-AR"/>
+              </w:rPr>
+            </w:pPr>
+            <w:r>
+              <w:rPr>
+                <w:lang w:val="es-AR"/>
+              </w:rPr>
+              <w:t>Guarda en la base de datos toda la información editada o creada sobre un curso.</w:t>
+            </w:r>
+          </w:p>
+        </w:tc>
+      </w:tr>
+    </w:tbl>
+    <w:p>
+      <w:pPr>
+        <w:ind w:left="-142"/>
+      </w:pPr>
       <w:r>
         <w:br w:type="page"/>
       </w:r>
@@ -6193,7 +8025,7 @@
           <w:szCs w:val="26"/>
         </w:rPr>
       </w:pPr>
-      <w:bookmarkStart w:id="13" w:name="_Toc400400520"/>
+      <w:bookmarkStart w:id="12" w:name="_Toc400400520"/>
       <w:r>
         <w:rPr>
           <w:rFonts w:ascii="Cambria" w:eastAsia="Times New Roman" w:hAnsi="Cambria" w:cs="Times New Roman"/>
@@ -6205,7 +8037,7 @@
         </w:rPr>
         <w:t>GESTIONAR EVALUACIONES</w:t>
       </w:r>
-      <w:bookmarkEnd w:id="13"/>
+      <w:bookmarkEnd w:id="12"/>
     </w:p>
     <w:p>
       <w:pPr>
@@ -6664,7 +8496,7 @@
           <w:szCs w:val="26"/>
         </w:rPr>
       </w:pPr>
-      <w:bookmarkStart w:id="14" w:name="_Toc400400521"/>
+      <w:bookmarkStart w:id="13" w:name="_Toc400400521"/>
       <w:r>
         <w:rPr>
           <w:rFonts w:ascii="Cambria" w:eastAsia="Times New Roman" w:hAnsi="Cambria" w:cs="Times New Roman"/>
@@ -6677,7 +8509,23 @@
         <w:lastRenderedPageBreak/>
         <w:t>GESTIONAR ASIGNATURAS</w:t>
       </w:r>
-      <w:bookmarkEnd w:id="14"/>
+      <w:bookmarkEnd w:id="13"/>
+    </w:p>
+    <w:p>
+      <w:pPr>
+        <w:keepNext/>
+        <w:keepLines/>
+        <w:spacing w:before="200" w:after="0" w:line="276" w:lineRule="auto"/>
+        <w:outlineLvl w:val="1"/>
+        <w:rPr>
+          <w:rFonts w:ascii="Cambria" w:eastAsia="Times New Roman" w:hAnsi="Cambria" w:cs="Times New Roman"/>
+          <w:b/>
+          <w:bCs/>
+          <w:color w:val="4F81BD"/>
+          <w:sz w:val="26"/>
+          <w:szCs w:val="26"/>
+        </w:rPr>
+      </w:pPr>
     </w:p>
     <w:tbl>
       <w:tblPr>
@@ -6745,6 +8593,54 @@
                 <w:lang w:val="es-AR"/>
               </w:rPr>
             </w:pPr>
+            <w:proofErr w:type="spellStart"/>
+            <w:r>
+              <w:rPr>
+                <w:lang w:val="es-AR"/>
+              </w:rPr>
+              <w:t>ingresar</w:t>
+            </w:r>
+            <w:r>
+              <w:rPr>
+                <w:lang w:val="es-AR"/>
+              </w:rPr>
+              <w:t>Asignatura</w:t>
+            </w:r>
+            <w:proofErr w:type="spellEnd"/>
+            <w:r>
+              <w:rPr>
+                <w:lang w:val="es-AR"/>
+              </w:rPr>
+              <w:t>(</w:t>
+            </w:r>
+            <w:proofErr w:type="spellStart"/>
+            <w:r>
+              <w:rPr>
+                <w:lang w:val="es-AR"/>
+              </w:rPr>
+              <w:t>idAsignatura</w:t>
+            </w:r>
+            <w:proofErr w:type="spellEnd"/>
+            <w:r>
+              <w:rPr>
+                <w:lang w:val="es-AR"/>
+              </w:rPr>
+              <w:t xml:space="preserve">, nombre, </w:t>
+            </w:r>
+            <w:proofErr w:type="spellStart"/>
+            <w:r>
+              <w:rPr>
+                <w:lang w:val="es-AR"/>
+              </w:rPr>
+              <w:t>idCurso</w:t>
+            </w:r>
+            <w:proofErr w:type="spellEnd"/>
+            <w:r>
+              <w:rPr>
+                <w:lang w:val="es-AR"/>
+              </w:rPr>
+              <w:t>)</w:t>
+            </w:r>
           </w:p>
         </w:tc>
       </w:tr>
@@ -6790,7 +8686,17 @@
             </w:tcBorders>
             <w:hideMark/>
           </w:tcPr>
-          <w:p/>
+          <w:p>
+            <w:r>
+              <w:t>Ingres</w:t>
+            </w:r>
+            <w:r>
+              <w:t xml:space="preserve">ar una nueva asignatura </w:t>
+            </w:r>
+            <w:r>
+              <w:t>al sistema.</w:t>
+            </w:r>
+          </w:p>
         </w:tc>
       </w:tr>
       <w:tr>
@@ -6843,6 +8749,12 @@
                 <w:lang w:val="es-AR"/>
               </w:rPr>
             </w:pPr>
+            <w:r>
+              <w:rPr>
+                <w:lang w:val="es-AR"/>
+              </w:rPr>
+              <w:t>Interfaz</w:t>
+            </w:r>
           </w:p>
         </w:tc>
       </w:tr>
@@ -6894,6 +8806,36 @@
                 <w:lang w:val="es-AR"/>
               </w:rPr>
             </w:pPr>
+            <w:r>
+              <w:rPr>
+                <w:lang w:val="es-AR"/>
+              </w:rPr>
+              <w:t>Funci</w:t>
+            </w:r>
+            <w:r>
+              <w:rPr>
+                <w:lang w:val="es-AR"/>
+              </w:rPr>
+              <w:t>ones del sistema: R20</w:t>
+            </w:r>
+            <w:r>
+              <w:rPr>
+                <w:lang w:val="es-AR"/>
+              </w:rPr>
+              <w:t xml:space="preserve">, </w:t>
+            </w:r>
+            <w:r>
+              <w:rPr>
+                <w:lang w:val="es-AR"/>
+              </w:rPr>
+              <w:t>R21, R22</w:t>
+            </w:r>
+            <w:r>
+              <w:rPr>
+                <w:lang w:val="es-AR"/>
+              </w:rPr>
+              <w:t>.</w:t>
+            </w:r>
           </w:p>
         </w:tc>
       </w:tr>
@@ -7045,10 +8987,39 @@
           </w:tcPr>
           <w:p>
             <w:pPr>
-              <w:rPr>
-                <w:lang w:val="es-AR"/>
-              </w:rPr>
-            </w:pPr>
+              <w:pStyle w:val="Prrafodelista"/>
+              <w:numPr>
+                <w:ilvl w:val="0"/>
+                <w:numId w:val="1"/>
+              </w:numPr>
+              <w:rPr>
+                <w:lang w:val="es-AR"/>
+              </w:rPr>
+            </w:pPr>
+            <w:r>
+              <w:rPr>
+                <w:lang w:val="es-AR"/>
+              </w:rPr>
+              <w:t>El Administrador haya iniciado sesión en el sistema.</w:t>
+            </w:r>
+          </w:p>
+          <w:p>
+            <w:pPr>
+              <w:pStyle w:val="Prrafodelista"/>
+              <w:numPr>
+                <w:ilvl w:val="0"/>
+                <w:numId w:val="1"/>
+              </w:numPr>
+              <w:rPr>
+                <w:lang w:val="es-AR"/>
+              </w:rPr>
+            </w:pPr>
+            <w:r>
+              <w:rPr>
+                <w:lang w:val="es-AR"/>
+              </w:rPr>
+              <w:t>El Administrador tiene que haber seleccionado un curso.</w:t>
+            </w:r>
           </w:p>
         </w:tc>
       </w:tr>
@@ -7094,6 +9065,25 @@
             </w:tcBorders>
             <w:hideMark/>
           </w:tcPr>
+          <w:p>
+            <w:pPr>
+              <w:pStyle w:val="Sinespaciado"/>
+              <w:numPr>
+                <w:ilvl w:val="0"/>
+                <w:numId w:val="1"/>
+              </w:numPr>
+              <w:spacing w:line="276" w:lineRule="auto"/>
+              <w:rPr>
+                <w:lang w:val="es-AR"/>
+              </w:rPr>
+            </w:pPr>
+            <w:r>
+              <w:rPr>
+                <w:lang w:val="es-AR"/>
+              </w:rPr>
+              <w:t>Habilita los campos de información necesarios a completar.</w:t>
+            </w:r>
+          </w:p>
           <w:p>
             <w:pPr>
               <w:pStyle w:val="Sinespaciado"/>
@@ -7102,6 +9092,1650 @@
                 <w:lang w:val="es-AR"/>
               </w:rPr>
             </w:pPr>
+            <w:r>
+              <w:rPr>
+                <w:lang w:val="es-AR"/>
+              </w:rPr>
+              <w:t>Ninguno (No crea ni asocia, esto lo hace cuando guarda).</w:t>
+            </w:r>
+          </w:p>
+        </w:tc>
+      </w:tr>
+    </w:tbl>
+    <w:p/>
+    <w:p/>
+    <w:tbl>
+      <w:tblPr>
+        <w:tblW w:w="0" w:type="auto"/>
+        <w:jc w:val="center"/>
+        <w:tblBorders>
+          <w:top w:val="single" w:sz="4" w:space="0" w:color="auto"/>
+          <w:left w:val="single" w:sz="4" w:space="0" w:color="auto"/>
+          <w:bottom w:val="single" w:sz="4" w:space="0" w:color="auto"/>
+          <w:right w:val="single" w:sz="4" w:space="0" w:color="auto"/>
+          <w:insideH w:val="single" w:sz="4" w:space="0" w:color="auto"/>
+          <w:insideV w:val="single" w:sz="4" w:space="0" w:color="auto"/>
+        </w:tblBorders>
+        <w:tblLook w:val="04A0" w:firstRow="1" w:lastRow="0" w:firstColumn="1" w:lastColumn="0" w:noHBand="0" w:noVBand="1"/>
+      </w:tblPr>
+      <w:tblGrid>
+        <w:gridCol w:w="1806"/>
+        <w:gridCol w:w="7248"/>
+      </w:tblGrid>
+      <w:tr>
+        <w:trPr>
+          <w:jc w:val="center"/>
+        </w:trPr>
+        <w:tc>
+          <w:tcPr>
+            <w:tcW w:w="1806" w:type="dxa"/>
+            <w:tcBorders>
+              <w:top w:val="single" w:sz="12" w:space="0" w:color="auto"/>
+              <w:left w:val="single" w:sz="12" w:space="0" w:color="auto"/>
+              <w:bottom w:val="single" w:sz="12" w:space="0" w:color="auto"/>
+              <w:right w:val="single" w:sz="12" w:space="0" w:color="auto"/>
+            </w:tcBorders>
+            <w:hideMark/>
+          </w:tcPr>
+          <w:p>
+            <w:pPr>
+              <w:rPr>
+                <w:b/>
+                <w:lang w:val="es-AR"/>
+              </w:rPr>
+            </w:pPr>
+            <w:r>
+              <w:rPr>
+                <w:b/>
+                <w:lang w:val="es-AR"/>
+              </w:rPr>
+              <w:t>Nombre</w:t>
+            </w:r>
+          </w:p>
+        </w:tc>
+        <w:tc>
+          <w:tcPr>
+            <w:tcW w:w="7248" w:type="dxa"/>
+            <w:tcBorders>
+              <w:top w:val="single" w:sz="12" w:space="0" w:color="auto"/>
+              <w:left w:val="single" w:sz="12" w:space="0" w:color="auto"/>
+              <w:bottom w:val="single" w:sz="12" w:space="0" w:color="auto"/>
+              <w:right w:val="single" w:sz="12" w:space="0" w:color="auto"/>
+            </w:tcBorders>
+            <w:hideMark/>
+          </w:tcPr>
+          <w:p>
+            <w:pPr>
+              <w:rPr>
+                <w:lang w:val="es-AR"/>
+              </w:rPr>
+            </w:pPr>
+            <w:proofErr w:type="spellStart"/>
+            <w:r>
+              <w:rPr>
+                <w:lang w:val="es-AR"/>
+              </w:rPr>
+              <w:t>editarAsignatura</w:t>
+            </w:r>
+            <w:proofErr w:type="spellEnd"/>
+            <w:r>
+              <w:rPr>
+                <w:lang w:val="es-AR"/>
+              </w:rPr>
+              <w:t>(</w:t>
+            </w:r>
+            <w:proofErr w:type="spellStart"/>
+            <w:r>
+              <w:rPr>
+                <w:lang w:val="es-AR"/>
+              </w:rPr>
+              <w:t>id</w:t>
+            </w:r>
+            <w:r>
+              <w:rPr>
+                <w:lang w:val="es-AR"/>
+              </w:rPr>
+              <w:t>Asignatura</w:t>
+            </w:r>
+            <w:proofErr w:type="spellEnd"/>
+            <w:r>
+              <w:rPr>
+                <w:lang w:val="es-AR"/>
+              </w:rPr>
+              <w:t>)</w:t>
+            </w:r>
+          </w:p>
+        </w:tc>
+      </w:tr>
+      <w:tr>
+        <w:trPr>
+          <w:jc w:val="center"/>
+        </w:trPr>
+        <w:tc>
+          <w:tcPr>
+            <w:tcW w:w="1806" w:type="dxa"/>
+            <w:tcBorders>
+              <w:top w:val="single" w:sz="12" w:space="0" w:color="auto"/>
+              <w:left w:val="single" w:sz="12" w:space="0" w:color="auto"/>
+              <w:bottom w:val="single" w:sz="12" w:space="0" w:color="auto"/>
+              <w:right w:val="single" w:sz="12" w:space="0" w:color="auto"/>
+            </w:tcBorders>
+            <w:hideMark/>
+          </w:tcPr>
+          <w:p>
+            <w:pPr>
+              <w:rPr>
+                <w:b/>
+                <w:lang w:val="es-AR"/>
+              </w:rPr>
+            </w:pPr>
+            <w:r>
+              <w:rPr>
+                <w:b/>
+                <w:lang w:val="es-AR"/>
+              </w:rPr>
+              <w:t>Responsabilidad</w:t>
+            </w:r>
+          </w:p>
+        </w:tc>
+        <w:tc>
+          <w:tcPr>
+            <w:tcW w:w="7248" w:type="dxa"/>
+            <w:tcBorders>
+              <w:top w:val="single" w:sz="12" w:space="0" w:color="auto"/>
+              <w:left w:val="single" w:sz="12" w:space="0" w:color="auto"/>
+              <w:bottom w:val="single" w:sz="12" w:space="0" w:color="auto"/>
+              <w:right w:val="single" w:sz="12" w:space="0" w:color="auto"/>
+            </w:tcBorders>
+            <w:hideMark/>
+          </w:tcPr>
+          <w:p>
+            <w:r>
+              <w:t>Editar un curso existente en el sistema.</w:t>
+            </w:r>
+          </w:p>
+        </w:tc>
+      </w:tr>
+      <w:tr>
+        <w:trPr>
+          <w:jc w:val="center"/>
+        </w:trPr>
+        <w:tc>
+          <w:tcPr>
+            <w:tcW w:w="1806" w:type="dxa"/>
+            <w:tcBorders>
+              <w:top w:val="single" w:sz="12" w:space="0" w:color="auto"/>
+              <w:left w:val="single" w:sz="12" w:space="0" w:color="auto"/>
+              <w:bottom w:val="single" w:sz="12" w:space="0" w:color="auto"/>
+              <w:right w:val="single" w:sz="12" w:space="0" w:color="auto"/>
+            </w:tcBorders>
+            <w:hideMark/>
+          </w:tcPr>
+          <w:p>
+            <w:pPr>
+              <w:rPr>
+                <w:b/>
+                <w:lang w:val="es-AR"/>
+              </w:rPr>
+            </w:pPr>
+            <w:r>
+              <w:rPr>
+                <w:b/>
+                <w:lang w:val="es-AR"/>
+              </w:rPr>
+              <w:t>Tipo</w:t>
+            </w:r>
+          </w:p>
+        </w:tc>
+        <w:tc>
+          <w:tcPr>
+            <w:tcW w:w="7248" w:type="dxa"/>
+            <w:tcBorders>
+              <w:top w:val="single" w:sz="12" w:space="0" w:color="auto"/>
+              <w:left w:val="single" w:sz="12" w:space="0" w:color="auto"/>
+              <w:bottom w:val="single" w:sz="12" w:space="0" w:color="auto"/>
+              <w:right w:val="single" w:sz="12" w:space="0" w:color="auto"/>
+            </w:tcBorders>
+            <w:hideMark/>
+          </w:tcPr>
+          <w:p>
+            <w:pPr>
+              <w:pStyle w:val="Sinespaciado"/>
+              <w:spacing w:line="276" w:lineRule="auto"/>
+              <w:rPr>
+                <w:lang w:val="es-AR"/>
+              </w:rPr>
+            </w:pPr>
+            <w:r>
+              <w:rPr>
+                <w:lang w:val="es-AR"/>
+              </w:rPr>
+              <w:t>Interfaz</w:t>
+            </w:r>
+          </w:p>
+        </w:tc>
+      </w:tr>
+      <w:tr>
+        <w:trPr>
+          <w:jc w:val="center"/>
+        </w:trPr>
+        <w:tc>
+          <w:tcPr>
+            <w:tcW w:w="1806" w:type="dxa"/>
+            <w:tcBorders>
+              <w:top w:val="single" w:sz="12" w:space="0" w:color="auto"/>
+              <w:left w:val="single" w:sz="12" w:space="0" w:color="auto"/>
+              <w:bottom w:val="single" w:sz="12" w:space="0" w:color="auto"/>
+              <w:right w:val="single" w:sz="12" w:space="0" w:color="auto"/>
+            </w:tcBorders>
+            <w:hideMark/>
+          </w:tcPr>
+          <w:p>
+            <w:pPr>
+              <w:rPr>
+                <w:b/>
+                <w:lang w:val="es-AR"/>
+              </w:rPr>
+            </w:pPr>
+            <w:r>
+              <w:rPr>
+                <w:b/>
+                <w:lang w:val="es-AR"/>
+              </w:rPr>
+              <w:t>Referencias Cruzadas</w:t>
+            </w:r>
+          </w:p>
+        </w:tc>
+        <w:tc>
+          <w:tcPr>
+            <w:tcW w:w="7248" w:type="dxa"/>
+            <w:tcBorders>
+              <w:top w:val="single" w:sz="12" w:space="0" w:color="auto"/>
+              <w:left w:val="single" w:sz="12" w:space="0" w:color="auto"/>
+              <w:bottom w:val="single" w:sz="12" w:space="0" w:color="auto"/>
+              <w:right w:val="single" w:sz="12" w:space="0" w:color="auto"/>
+            </w:tcBorders>
+            <w:hideMark/>
+          </w:tcPr>
+          <w:p>
+            <w:pPr>
+              <w:rPr>
+                <w:lang w:val="es-AR"/>
+              </w:rPr>
+            </w:pPr>
+            <w:r>
+              <w:rPr>
+                <w:lang w:val="es-AR"/>
+              </w:rPr>
+              <w:t>Funciones del sistema: R20, R21, R22.</w:t>
+            </w:r>
+          </w:p>
+        </w:tc>
+      </w:tr>
+      <w:tr>
+        <w:trPr>
+          <w:jc w:val="center"/>
+        </w:trPr>
+        <w:tc>
+          <w:tcPr>
+            <w:tcW w:w="1806" w:type="dxa"/>
+            <w:tcBorders>
+              <w:top w:val="single" w:sz="12" w:space="0" w:color="auto"/>
+              <w:left w:val="single" w:sz="12" w:space="0" w:color="auto"/>
+              <w:bottom w:val="single" w:sz="12" w:space="0" w:color="auto"/>
+              <w:right w:val="single" w:sz="12" w:space="0" w:color="auto"/>
+            </w:tcBorders>
+            <w:hideMark/>
+          </w:tcPr>
+          <w:p>
+            <w:pPr>
+              <w:rPr>
+                <w:b/>
+                <w:lang w:val="es-AR"/>
+              </w:rPr>
+            </w:pPr>
+            <w:r>
+              <w:rPr>
+                <w:b/>
+                <w:lang w:val="es-AR"/>
+              </w:rPr>
+              <w:t>Notas</w:t>
+            </w:r>
+          </w:p>
+        </w:tc>
+        <w:tc>
+          <w:tcPr>
+            <w:tcW w:w="7248" w:type="dxa"/>
+            <w:tcBorders>
+              <w:top w:val="single" w:sz="12" w:space="0" w:color="auto"/>
+              <w:left w:val="single" w:sz="12" w:space="0" w:color="auto"/>
+              <w:bottom w:val="single" w:sz="12" w:space="0" w:color="auto"/>
+              <w:right w:val="single" w:sz="12" w:space="0" w:color="auto"/>
+            </w:tcBorders>
+            <w:hideMark/>
+          </w:tcPr>
+          <w:p>
+            <w:pPr>
+              <w:pStyle w:val="Sinespaciado"/>
+              <w:spacing w:line="276" w:lineRule="auto"/>
+              <w:rPr>
+                <w:lang w:val="es-AR"/>
+              </w:rPr>
+            </w:pPr>
+          </w:p>
+        </w:tc>
+      </w:tr>
+      <w:tr>
+        <w:trPr>
+          <w:jc w:val="center"/>
+        </w:trPr>
+        <w:tc>
+          <w:tcPr>
+            <w:tcW w:w="1806" w:type="dxa"/>
+            <w:tcBorders>
+              <w:top w:val="single" w:sz="12" w:space="0" w:color="auto"/>
+              <w:left w:val="single" w:sz="12" w:space="0" w:color="auto"/>
+              <w:bottom w:val="single" w:sz="12" w:space="0" w:color="auto"/>
+              <w:right w:val="single" w:sz="12" w:space="0" w:color="auto"/>
+            </w:tcBorders>
+            <w:hideMark/>
+          </w:tcPr>
+          <w:p>
+            <w:pPr>
+              <w:rPr>
+                <w:b/>
+                <w:lang w:val="es-AR"/>
+              </w:rPr>
+            </w:pPr>
+            <w:r>
+              <w:rPr>
+                <w:b/>
+                <w:lang w:val="es-AR"/>
+              </w:rPr>
+              <w:t>Salida</w:t>
+            </w:r>
+          </w:p>
+        </w:tc>
+        <w:tc>
+          <w:tcPr>
+            <w:tcW w:w="7248" w:type="dxa"/>
+            <w:tcBorders>
+              <w:top w:val="single" w:sz="12" w:space="0" w:color="auto"/>
+              <w:left w:val="single" w:sz="12" w:space="0" w:color="auto"/>
+              <w:bottom w:val="single" w:sz="12" w:space="0" w:color="auto"/>
+              <w:right w:val="single" w:sz="12" w:space="0" w:color="auto"/>
+            </w:tcBorders>
+          </w:tcPr>
+          <w:p>
+            <w:pPr>
+              <w:rPr>
+                <w:lang w:val="es-AR"/>
+              </w:rPr>
+            </w:pPr>
+          </w:p>
+        </w:tc>
+      </w:tr>
+      <w:tr>
+        <w:trPr>
+          <w:jc w:val="center"/>
+        </w:trPr>
+        <w:tc>
+          <w:tcPr>
+            <w:tcW w:w="1806" w:type="dxa"/>
+            <w:tcBorders>
+              <w:top w:val="single" w:sz="12" w:space="0" w:color="auto"/>
+              <w:left w:val="single" w:sz="12" w:space="0" w:color="auto"/>
+              <w:bottom w:val="single" w:sz="12" w:space="0" w:color="auto"/>
+              <w:right w:val="single" w:sz="12" w:space="0" w:color="auto"/>
+            </w:tcBorders>
+            <w:hideMark/>
+          </w:tcPr>
+          <w:p>
+            <w:pPr>
+              <w:rPr>
+                <w:b/>
+                <w:lang w:val="es-AR"/>
+              </w:rPr>
+            </w:pPr>
+            <w:r>
+              <w:rPr>
+                <w:b/>
+                <w:lang w:val="es-AR"/>
+              </w:rPr>
+              <w:t>Precondición</w:t>
+            </w:r>
+          </w:p>
+        </w:tc>
+        <w:tc>
+          <w:tcPr>
+            <w:tcW w:w="7248" w:type="dxa"/>
+            <w:tcBorders>
+              <w:top w:val="single" w:sz="12" w:space="0" w:color="auto"/>
+              <w:left w:val="single" w:sz="12" w:space="0" w:color="auto"/>
+              <w:bottom w:val="single" w:sz="12" w:space="0" w:color="auto"/>
+              <w:right w:val="single" w:sz="12" w:space="0" w:color="auto"/>
+            </w:tcBorders>
+            <w:hideMark/>
+          </w:tcPr>
+          <w:p>
+            <w:pPr>
+              <w:pStyle w:val="Prrafodelista"/>
+              <w:numPr>
+                <w:ilvl w:val="0"/>
+                <w:numId w:val="1"/>
+              </w:numPr>
+              <w:rPr>
+                <w:lang w:val="es-AR"/>
+              </w:rPr>
+            </w:pPr>
+            <w:r>
+              <w:rPr>
+                <w:lang w:val="es-AR"/>
+              </w:rPr>
+              <w:t>El Administrador haya iniciado sesión en el sistema.</w:t>
+            </w:r>
+          </w:p>
+          <w:p>
+            <w:pPr>
+              <w:pStyle w:val="Prrafodelista"/>
+              <w:numPr>
+                <w:ilvl w:val="0"/>
+                <w:numId w:val="1"/>
+              </w:numPr>
+              <w:rPr>
+                <w:lang w:val="es-AR"/>
+              </w:rPr>
+            </w:pPr>
+            <w:r>
+              <w:rPr>
+                <w:lang w:val="es-AR"/>
+              </w:rPr>
+              <w:t>El Administrador haya seleccionado un Curso.</w:t>
+            </w:r>
+          </w:p>
+          <w:p>
+            <w:pPr>
+              <w:pStyle w:val="Prrafodelista"/>
+              <w:numPr>
+                <w:ilvl w:val="0"/>
+                <w:numId w:val="1"/>
+              </w:numPr>
+              <w:rPr>
+                <w:lang w:val="es-AR"/>
+              </w:rPr>
+            </w:pPr>
+            <w:r>
+              <w:rPr>
+                <w:lang w:val="es-AR"/>
+              </w:rPr>
+              <w:t>El Administrador haya seleccionado una asignatura.</w:t>
+            </w:r>
+          </w:p>
+        </w:tc>
+      </w:tr>
+      <w:tr>
+        <w:trPr>
+          <w:jc w:val="center"/>
+        </w:trPr>
+        <w:tc>
+          <w:tcPr>
+            <w:tcW w:w="1806" w:type="dxa"/>
+            <w:tcBorders>
+              <w:top w:val="single" w:sz="12" w:space="0" w:color="auto"/>
+              <w:left w:val="single" w:sz="12" w:space="0" w:color="auto"/>
+              <w:bottom w:val="single" w:sz="12" w:space="0" w:color="auto"/>
+              <w:right w:val="single" w:sz="12" w:space="0" w:color="auto"/>
+            </w:tcBorders>
+            <w:hideMark/>
+          </w:tcPr>
+          <w:p>
+            <w:pPr>
+              <w:rPr>
+                <w:b/>
+                <w:lang w:val="es-AR"/>
+              </w:rPr>
+            </w:pPr>
+            <w:r>
+              <w:rPr>
+                <w:b/>
+                <w:lang w:val="es-AR"/>
+              </w:rPr>
+              <w:t>Post-condición</w:t>
+            </w:r>
+          </w:p>
+        </w:tc>
+        <w:tc>
+          <w:tcPr>
+            <w:tcW w:w="7248" w:type="dxa"/>
+            <w:tcBorders>
+              <w:top w:val="single" w:sz="12" w:space="0" w:color="auto"/>
+              <w:left w:val="single" w:sz="12" w:space="0" w:color="auto"/>
+              <w:bottom w:val="single" w:sz="12" w:space="0" w:color="auto"/>
+              <w:right w:val="single" w:sz="12" w:space="0" w:color="auto"/>
+            </w:tcBorders>
+            <w:hideMark/>
+          </w:tcPr>
+          <w:p>
+            <w:pPr>
+              <w:pStyle w:val="Sinespaciado"/>
+              <w:numPr>
+                <w:ilvl w:val="0"/>
+                <w:numId w:val="1"/>
+              </w:numPr>
+              <w:spacing w:line="276" w:lineRule="auto"/>
+              <w:rPr>
+                <w:lang w:val="es-AR"/>
+              </w:rPr>
+            </w:pPr>
+            <w:r>
+              <w:rPr>
+                <w:lang w:val="es-AR"/>
+              </w:rPr>
+              <w:t>Habilita los campos de información necesarios a editar.</w:t>
+            </w:r>
+          </w:p>
+          <w:p>
+            <w:pPr>
+              <w:pStyle w:val="Sinespaciado"/>
+              <w:spacing w:line="276" w:lineRule="auto"/>
+              <w:rPr>
+                <w:lang w:val="es-AR"/>
+              </w:rPr>
+            </w:pPr>
+            <w:r>
+              <w:rPr>
+                <w:lang w:val="es-AR"/>
+              </w:rPr>
+              <w:t>Ninguno (No crea ni asocia, esto lo hace cuando guarda).</w:t>
+            </w:r>
+          </w:p>
+        </w:tc>
+      </w:tr>
+    </w:tbl>
+    <w:p/>
+    <w:p/>
+    <w:p>
+      <w:pPr>
+        <w:rPr>
+          <w:lang w:val="es-AR"/>
+        </w:rPr>
+      </w:pPr>
+    </w:p>
+    <w:tbl>
+      <w:tblPr>
+        <w:tblW w:w="0" w:type="auto"/>
+        <w:jc w:val="center"/>
+        <w:tblBorders>
+          <w:top w:val="single" w:sz="4" w:space="0" w:color="auto"/>
+          <w:left w:val="single" w:sz="4" w:space="0" w:color="auto"/>
+          <w:bottom w:val="single" w:sz="4" w:space="0" w:color="auto"/>
+          <w:right w:val="single" w:sz="4" w:space="0" w:color="auto"/>
+          <w:insideH w:val="single" w:sz="4" w:space="0" w:color="auto"/>
+          <w:insideV w:val="single" w:sz="4" w:space="0" w:color="auto"/>
+        </w:tblBorders>
+        <w:tblLook w:val="04A0" w:firstRow="1" w:lastRow="0" w:firstColumn="1" w:lastColumn="0" w:noHBand="0" w:noVBand="1"/>
+      </w:tblPr>
+      <w:tblGrid>
+        <w:gridCol w:w="1806"/>
+        <w:gridCol w:w="7248"/>
+      </w:tblGrid>
+      <w:tr>
+        <w:trPr>
+          <w:jc w:val="center"/>
+        </w:trPr>
+        <w:tc>
+          <w:tcPr>
+            <w:tcW w:w="1806" w:type="dxa"/>
+            <w:tcBorders>
+              <w:top w:val="single" w:sz="12" w:space="0" w:color="auto"/>
+              <w:left w:val="single" w:sz="12" w:space="0" w:color="auto"/>
+              <w:bottom w:val="single" w:sz="12" w:space="0" w:color="auto"/>
+              <w:right w:val="single" w:sz="12" w:space="0" w:color="auto"/>
+            </w:tcBorders>
+            <w:hideMark/>
+          </w:tcPr>
+          <w:p>
+            <w:pPr>
+              <w:rPr>
+                <w:b/>
+                <w:lang w:val="es-AR"/>
+              </w:rPr>
+            </w:pPr>
+            <w:r>
+              <w:rPr>
+                <w:b/>
+                <w:lang w:val="es-AR"/>
+              </w:rPr>
+              <w:lastRenderedPageBreak/>
+              <w:t>Nombre</w:t>
+            </w:r>
+          </w:p>
+        </w:tc>
+        <w:tc>
+          <w:tcPr>
+            <w:tcW w:w="7248" w:type="dxa"/>
+            <w:tcBorders>
+              <w:top w:val="single" w:sz="12" w:space="0" w:color="auto"/>
+              <w:left w:val="single" w:sz="12" w:space="0" w:color="auto"/>
+              <w:bottom w:val="single" w:sz="12" w:space="0" w:color="auto"/>
+              <w:right w:val="single" w:sz="12" w:space="0" w:color="auto"/>
+            </w:tcBorders>
+            <w:hideMark/>
+          </w:tcPr>
+          <w:p>
+            <w:pPr>
+              <w:rPr>
+                <w:lang w:val="es-AR"/>
+              </w:rPr>
+            </w:pPr>
+            <w:proofErr w:type="spellStart"/>
+            <w:r>
+              <w:rPr>
+                <w:lang w:val="es-AR"/>
+              </w:rPr>
+              <w:t>eliminar</w:t>
+            </w:r>
+            <w:r>
+              <w:rPr>
+                <w:lang w:val="es-AR"/>
+              </w:rPr>
+              <w:t>Asignatura</w:t>
+            </w:r>
+            <w:proofErr w:type="spellEnd"/>
+            <w:r>
+              <w:rPr>
+                <w:lang w:val="es-AR"/>
+              </w:rPr>
+              <w:t>(</w:t>
+            </w:r>
+            <w:proofErr w:type="spellStart"/>
+            <w:r>
+              <w:rPr>
+                <w:lang w:val="es-AR"/>
+              </w:rPr>
+              <w:t>id</w:t>
+            </w:r>
+            <w:r>
+              <w:rPr>
+                <w:lang w:val="es-AR"/>
+              </w:rPr>
+              <w:t>Asignatura</w:t>
+            </w:r>
+            <w:proofErr w:type="spellEnd"/>
+            <w:r>
+              <w:rPr>
+                <w:lang w:val="es-AR"/>
+              </w:rPr>
+              <w:t>)</w:t>
+            </w:r>
+          </w:p>
+        </w:tc>
+      </w:tr>
+      <w:tr>
+        <w:trPr>
+          <w:jc w:val="center"/>
+        </w:trPr>
+        <w:tc>
+          <w:tcPr>
+            <w:tcW w:w="1806" w:type="dxa"/>
+            <w:tcBorders>
+              <w:top w:val="single" w:sz="12" w:space="0" w:color="auto"/>
+              <w:left w:val="single" w:sz="12" w:space="0" w:color="auto"/>
+              <w:bottom w:val="single" w:sz="12" w:space="0" w:color="auto"/>
+              <w:right w:val="single" w:sz="12" w:space="0" w:color="auto"/>
+            </w:tcBorders>
+            <w:hideMark/>
+          </w:tcPr>
+          <w:p>
+            <w:pPr>
+              <w:rPr>
+                <w:b/>
+                <w:lang w:val="es-AR"/>
+              </w:rPr>
+            </w:pPr>
+            <w:r>
+              <w:rPr>
+                <w:b/>
+                <w:lang w:val="es-AR"/>
+              </w:rPr>
+              <w:t>Responsabilidad</w:t>
+            </w:r>
+          </w:p>
+        </w:tc>
+        <w:tc>
+          <w:tcPr>
+            <w:tcW w:w="7248" w:type="dxa"/>
+            <w:tcBorders>
+              <w:top w:val="single" w:sz="12" w:space="0" w:color="auto"/>
+              <w:left w:val="single" w:sz="12" w:space="0" w:color="auto"/>
+              <w:bottom w:val="single" w:sz="12" w:space="0" w:color="auto"/>
+              <w:right w:val="single" w:sz="12" w:space="0" w:color="auto"/>
+            </w:tcBorders>
+            <w:hideMark/>
+          </w:tcPr>
+          <w:p>
+            <w:r>
+              <w:t>Eliminar un</w:t>
+            </w:r>
+            <w:r>
+              <w:t>a asignatura</w:t>
+            </w:r>
+            <w:r>
+              <w:t xml:space="preserve"> existente en el sistema.</w:t>
+            </w:r>
+          </w:p>
+        </w:tc>
+      </w:tr>
+      <w:tr>
+        <w:trPr>
+          <w:jc w:val="center"/>
+        </w:trPr>
+        <w:tc>
+          <w:tcPr>
+            <w:tcW w:w="1806" w:type="dxa"/>
+            <w:tcBorders>
+              <w:top w:val="single" w:sz="12" w:space="0" w:color="auto"/>
+              <w:left w:val="single" w:sz="12" w:space="0" w:color="auto"/>
+              <w:bottom w:val="single" w:sz="12" w:space="0" w:color="auto"/>
+              <w:right w:val="single" w:sz="12" w:space="0" w:color="auto"/>
+            </w:tcBorders>
+            <w:hideMark/>
+          </w:tcPr>
+          <w:p>
+            <w:pPr>
+              <w:rPr>
+                <w:b/>
+                <w:lang w:val="es-AR"/>
+              </w:rPr>
+            </w:pPr>
+            <w:r>
+              <w:rPr>
+                <w:b/>
+                <w:lang w:val="es-AR"/>
+              </w:rPr>
+              <w:t>Tipo</w:t>
+            </w:r>
+          </w:p>
+        </w:tc>
+        <w:tc>
+          <w:tcPr>
+            <w:tcW w:w="7248" w:type="dxa"/>
+            <w:tcBorders>
+              <w:top w:val="single" w:sz="12" w:space="0" w:color="auto"/>
+              <w:left w:val="single" w:sz="12" w:space="0" w:color="auto"/>
+              <w:bottom w:val="single" w:sz="12" w:space="0" w:color="auto"/>
+              <w:right w:val="single" w:sz="12" w:space="0" w:color="auto"/>
+            </w:tcBorders>
+            <w:hideMark/>
+          </w:tcPr>
+          <w:p>
+            <w:pPr>
+              <w:pStyle w:val="Sinespaciado"/>
+              <w:spacing w:line="276" w:lineRule="auto"/>
+              <w:rPr>
+                <w:lang w:val="es-AR"/>
+              </w:rPr>
+            </w:pPr>
+            <w:r>
+              <w:rPr>
+                <w:lang w:val="es-AR"/>
+              </w:rPr>
+              <w:t>Interfaz</w:t>
+            </w:r>
+          </w:p>
+        </w:tc>
+      </w:tr>
+      <w:tr>
+        <w:trPr>
+          <w:jc w:val="center"/>
+        </w:trPr>
+        <w:tc>
+          <w:tcPr>
+            <w:tcW w:w="1806" w:type="dxa"/>
+            <w:tcBorders>
+              <w:top w:val="single" w:sz="12" w:space="0" w:color="auto"/>
+              <w:left w:val="single" w:sz="12" w:space="0" w:color="auto"/>
+              <w:bottom w:val="single" w:sz="12" w:space="0" w:color="auto"/>
+              <w:right w:val="single" w:sz="12" w:space="0" w:color="auto"/>
+            </w:tcBorders>
+            <w:hideMark/>
+          </w:tcPr>
+          <w:p>
+            <w:pPr>
+              <w:rPr>
+                <w:b/>
+                <w:lang w:val="es-AR"/>
+              </w:rPr>
+            </w:pPr>
+            <w:r>
+              <w:rPr>
+                <w:b/>
+                <w:lang w:val="es-AR"/>
+              </w:rPr>
+              <w:t>Referencias Cruzadas</w:t>
+            </w:r>
+          </w:p>
+        </w:tc>
+        <w:tc>
+          <w:tcPr>
+            <w:tcW w:w="7248" w:type="dxa"/>
+            <w:tcBorders>
+              <w:top w:val="single" w:sz="12" w:space="0" w:color="auto"/>
+              <w:left w:val="single" w:sz="12" w:space="0" w:color="auto"/>
+              <w:bottom w:val="single" w:sz="12" w:space="0" w:color="auto"/>
+              <w:right w:val="single" w:sz="12" w:space="0" w:color="auto"/>
+            </w:tcBorders>
+            <w:hideMark/>
+          </w:tcPr>
+          <w:p>
+            <w:pPr>
+              <w:rPr>
+                <w:lang w:val="es-AR"/>
+              </w:rPr>
+            </w:pPr>
+            <w:r>
+              <w:rPr>
+                <w:lang w:val="es-AR"/>
+              </w:rPr>
+              <w:t>Funciones del sistema: R20, R21, R22.</w:t>
+            </w:r>
+          </w:p>
+        </w:tc>
+      </w:tr>
+      <w:tr>
+        <w:trPr>
+          <w:jc w:val="center"/>
+        </w:trPr>
+        <w:tc>
+          <w:tcPr>
+            <w:tcW w:w="1806" w:type="dxa"/>
+            <w:tcBorders>
+              <w:top w:val="single" w:sz="12" w:space="0" w:color="auto"/>
+              <w:left w:val="single" w:sz="12" w:space="0" w:color="auto"/>
+              <w:bottom w:val="single" w:sz="12" w:space="0" w:color="auto"/>
+              <w:right w:val="single" w:sz="12" w:space="0" w:color="auto"/>
+            </w:tcBorders>
+            <w:hideMark/>
+          </w:tcPr>
+          <w:p>
+            <w:pPr>
+              <w:rPr>
+                <w:b/>
+                <w:lang w:val="es-AR"/>
+              </w:rPr>
+            </w:pPr>
+            <w:r>
+              <w:rPr>
+                <w:b/>
+                <w:lang w:val="es-AR"/>
+              </w:rPr>
+              <w:t>Notas</w:t>
+            </w:r>
+          </w:p>
+        </w:tc>
+        <w:tc>
+          <w:tcPr>
+            <w:tcW w:w="7248" w:type="dxa"/>
+            <w:tcBorders>
+              <w:top w:val="single" w:sz="12" w:space="0" w:color="auto"/>
+              <w:left w:val="single" w:sz="12" w:space="0" w:color="auto"/>
+              <w:bottom w:val="single" w:sz="12" w:space="0" w:color="auto"/>
+              <w:right w:val="single" w:sz="12" w:space="0" w:color="auto"/>
+            </w:tcBorders>
+            <w:hideMark/>
+          </w:tcPr>
+          <w:p>
+            <w:pPr>
+              <w:pStyle w:val="Sinespaciado"/>
+              <w:spacing w:line="276" w:lineRule="auto"/>
+              <w:rPr>
+                <w:lang w:val="es-AR"/>
+              </w:rPr>
+            </w:pPr>
+          </w:p>
+        </w:tc>
+      </w:tr>
+      <w:tr>
+        <w:trPr>
+          <w:jc w:val="center"/>
+        </w:trPr>
+        <w:tc>
+          <w:tcPr>
+            <w:tcW w:w="1806" w:type="dxa"/>
+            <w:tcBorders>
+              <w:top w:val="single" w:sz="12" w:space="0" w:color="auto"/>
+              <w:left w:val="single" w:sz="12" w:space="0" w:color="auto"/>
+              <w:bottom w:val="single" w:sz="12" w:space="0" w:color="auto"/>
+              <w:right w:val="single" w:sz="12" w:space="0" w:color="auto"/>
+            </w:tcBorders>
+            <w:hideMark/>
+          </w:tcPr>
+          <w:p>
+            <w:pPr>
+              <w:rPr>
+                <w:b/>
+                <w:lang w:val="es-AR"/>
+              </w:rPr>
+            </w:pPr>
+            <w:r>
+              <w:rPr>
+                <w:b/>
+                <w:lang w:val="es-AR"/>
+              </w:rPr>
+              <w:t>Salida</w:t>
+            </w:r>
+          </w:p>
+        </w:tc>
+        <w:tc>
+          <w:tcPr>
+            <w:tcW w:w="7248" w:type="dxa"/>
+            <w:tcBorders>
+              <w:top w:val="single" w:sz="12" w:space="0" w:color="auto"/>
+              <w:left w:val="single" w:sz="12" w:space="0" w:color="auto"/>
+              <w:bottom w:val="single" w:sz="12" w:space="0" w:color="auto"/>
+              <w:right w:val="single" w:sz="12" w:space="0" w:color="auto"/>
+            </w:tcBorders>
+          </w:tcPr>
+          <w:p>
+            <w:pPr>
+              <w:rPr>
+                <w:lang w:val="es-AR"/>
+              </w:rPr>
+            </w:pPr>
+          </w:p>
+        </w:tc>
+      </w:tr>
+      <w:tr>
+        <w:trPr>
+          <w:jc w:val="center"/>
+        </w:trPr>
+        <w:tc>
+          <w:tcPr>
+            <w:tcW w:w="1806" w:type="dxa"/>
+            <w:tcBorders>
+              <w:top w:val="single" w:sz="12" w:space="0" w:color="auto"/>
+              <w:left w:val="single" w:sz="12" w:space="0" w:color="auto"/>
+              <w:bottom w:val="single" w:sz="12" w:space="0" w:color="auto"/>
+              <w:right w:val="single" w:sz="12" w:space="0" w:color="auto"/>
+            </w:tcBorders>
+            <w:hideMark/>
+          </w:tcPr>
+          <w:p>
+            <w:pPr>
+              <w:rPr>
+                <w:b/>
+                <w:lang w:val="es-AR"/>
+              </w:rPr>
+            </w:pPr>
+            <w:r>
+              <w:rPr>
+                <w:b/>
+                <w:lang w:val="es-AR"/>
+              </w:rPr>
+              <w:t>Precondición</w:t>
+            </w:r>
+          </w:p>
+        </w:tc>
+        <w:tc>
+          <w:tcPr>
+            <w:tcW w:w="7248" w:type="dxa"/>
+            <w:tcBorders>
+              <w:top w:val="single" w:sz="12" w:space="0" w:color="auto"/>
+              <w:left w:val="single" w:sz="12" w:space="0" w:color="auto"/>
+              <w:bottom w:val="single" w:sz="12" w:space="0" w:color="auto"/>
+              <w:right w:val="single" w:sz="12" w:space="0" w:color="auto"/>
+            </w:tcBorders>
+            <w:hideMark/>
+          </w:tcPr>
+          <w:p>
+            <w:pPr>
+              <w:pStyle w:val="Prrafodelista"/>
+              <w:numPr>
+                <w:ilvl w:val="0"/>
+                <w:numId w:val="1"/>
+              </w:numPr>
+              <w:rPr>
+                <w:lang w:val="es-AR"/>
+              </w:rPr>
+            </w:pPr>
+            <w:r>
+              <w:rPr>
+                <w:lang w:val="es-AR"/>
+              </w:rPr>
+              <w:t>El Administrador haya iniciado sesión en el sistema.</w:t>
+            </w:r>
+          </w:p>
+        </w:tc>
+      </w:tr>
+      <w:tr>
+        <w:trPr>
+          <w:jc w:val="center"/>
+        </w:trPr>
+        <w:tc>
+          <w:tcPr>
+            <w:tcW w:w="1806" w:type="dxa"/>
+            <w:tcBorders>
+              <w:top w:val="single" w:sz="12" w:space="0" w:color="auto"/>
+              <w:left w:val="single" w:sz="12" w:space="0" w:color="auto"/>
+              <w:bottom w:val="single" w:sz="12" w:space="0" w:color="auto"/>
+              <w:right w:val="single" w:sz="12" w:space="0" w:color="auto"/>
+            </w:tcBorders>
+            <w:hideMark/>
+          </w:tcPr>
+          <w:p>
+            <w:pPr>
+              <w:rPr>
+                <w:b/>
+                <w:lang w:val="es-AR"/>
+              </w:rPr>
+            </w:pPr>
+            <w:r>
+              <w:rPr>
+                <w:b/>
+                <w:lang w:val="es-AR"/>
+              </w:rPr>
+              <w:t>Post-condición</w:t>
+            </w:r>
+          </w:p>
+        </w:tc>
+        <w:tc>
+          <w:tcPr>
+            <w:tcW w:w="7248" w:type="dxa"/>
+            <w:tcBorders>
+              <w:top w:val="single" w:sz="12" w:space="0" w:color="auto"/>
+              <w:left w:val="single" w:sz="12" w:space="0" w:color="auto"/>
+              <w:bottom w:val="single" w:sz="12" w:space="0" w:color="auto"/>
+              <w:right w:val="single" w:sz="12" w:space="0" w:color="auto"/>
+            </w:tcBorders>
+            <w:hideMark/>
+          </w:tcPr>
+          <w:p>
+            <w:pPr>
+              <w:pStyle w:val="Sinespaciado"/>
+              <w:numPr>
+                <w:ilvl w:val="0"/>
+                <w:numId w:val="1"/>
+              </w:numPr>
+              <w:spacing w:line="276" w:lineRule="auto"/>
+              <w:rPr>
+                <w:lang w:val="es-AR"/>
+              </w:rPr>
+            </w:pPr>
+            <w:r>
+              <w:rPr>
+                <w:lang w:val="es-AR"/>
+              </w:rPr>
+              <w:t xml:space="preserve">Elimina todo registro </w:t>
+            </w:r>
+            <w:r>
+              <w:rPr>
+                <w:lang w:val="es-AR"/>
+              </w:rPr>
+              <w:t>de la asignatura</w:t>
+            </w:r>
+            <w:r>
+              <w:rPr>
+                <w:lang w:val="es-AR"/>
+              </w:rPr>
+              <w:t xml:space="preserve"> en la base de datos del sistema.</w:t>
+            </w:r>
+          </w:p>
+        </w:tc>
+      </w:tr>
+    </w:tbl>
+    <w:p>
+      <w:pPr>
+        <w:ind w:left="-142"/>
+      </w:pPr>
+    </w:p>
+    <w:tbl>
+      <w:tblPr>
+        <w:tblW w:w="0" w:type="auto"/>
+        <w:jc w:val="center"/>
+        <w:tblBorders>
+          <w:top w:val="single" w:sz="4" w:space="0" w:color="auto"/>
+          <w:left w:val="single" w:sz="4" w:space="0" w:color="auto"/>
+          <w:bottom w:val="single" w:sz="4" w:space="0" w:color="auto"/>
+          <w:right w:val="single" w:sz="4" w:space="0" w:color="auto"/>
+          <w:insideH w:val="single" w:sz="4" w:space="0" w:color="auto"/>
+          <w:insideV w:val="single" w:sz="4" w:space="0" w:color="auto"/>
+        </w:tblBorders>
+        <w:tblLook w:val="04A0" w:firstRow="1" w:lastRow="0" w:firstColumn="1" w:lastColumn="0" w:noHBand="0" w:noVBand="1"/>
+      </w:tblPr>
+      <w:tblGrid>
+        <w:gridCol w:w="1806"/>
+        <w:gridCol w:w="7248"/>
+      </w:tblGrid>
+      <w:tr>
+        <w:trPr>
+          <w:jc w:val="center"/>
+        </w:trPr>
+        <w:tc>
+          <w:tcPr>
+            <w:tcW w:w="1806" w:type="dxa"/>
+            <w:tcBorders>
+              <w:top w:val="single" w:sz="12" w:space="0" w:color="auto"/>
+              <w:left w:val="single" w:sz="12" w:space="0" w:color="auto"/>
+              <w:bottom w:val="single" w:sz="12" w:space="0" w:color="auto"/>
+              <w:right w:val="single" w:sz="12" w:space="0" w:color="auto"/>
+            </w:tcBorders>
+            <w:hideMark/>
+          </w:tcPr>
+          <w:p>
+            <w:pPr>
+              <w:rPr>
+                <w:b/>
+                <w:lang w:val="es-AR"/>
+              </w:rPr>
+            </w:pPr>
+            <w:r>
+              <w:rPr>
+                <w:b/>
+                <w:lang w:val="es-AR"/>
+              </w:rPr>
+              <w:t>Nombre</w:t>
+            </w:r>
+          </w:p>
+        </w:tc>
+        <w:tc>
+          <w:tcPr>
+            <w:tcW w:w="7248" w:type="dxa"/>
+            <w:tcBorders>
+              <w:top w:val="single" w:sz="12" w:space="0" w:color="auto"/>
+              <w:left w:val="single" w:sz="12" w:space="0" w:color="auto"/>
+              <w:bottom w:val="single" w:sz="12" w:space="0" w:color="auto"/>
+              <w:right w:val="single" w:sz="12" w:space="0" w:color="auto"/>
+            </w:tcBorders>
+            <w:hideMark/>
+          </w:tcPr>
+          <w:p>
+            <w:pPr>
+              <w:rPr>
+                <w:lang w:val="es-AR"/>
+              </w:rPr>
+            </w:pPr>
+            <w:proofErr w:type="spellStart"/>
+            <w:r>
+              <w:rPr>
+                <w:lang w:val="es-AR"/>
+              </w:rPr>
+              <w:t>guardarAsignatura</w:t>
+            </w:r>
+            <w:proofErr w:type="spellEnd"/>
+            <w:r>
+              <w:rPr>
+                <w:lang w:val="es-AR"/>
+              </w:rPr>
+              <w:t>()</w:t>
+            </w:r>
+          </w:p>
+        </w:tc>
+      </w:tr>
+      <w:tr>
+        <w:trPr>
+          <w:jc w:val="center"/>
+        </w:trPr>
+        <w:tc>
+          <w:tcPr>
+            <w:tcW w:w="1806" w:type="dxa"/>
+            <w:tcBorders>
+              <w:top w:val="single" w:sz="12" w:space="0" w:color="auto"/>
+              <w:left w:val="single" w:sz="12" w:space="0" w:color="auto"/>
+              <w:bottom w:val="single" w:sz="12" w:space="0" w:color="auto"/>
+              <w:right w:val="single" w:sz="12" w:space="0" w:color="auto"/>
+            </w:tcBorders>
+            <w:hideMark/>
+          </w:tcPr>
+          <w:p>
+            <w:pPr>
+              <w:rPr>
+                <w:b/>
+                <w:lang w:val="es-AR"/>
+              </w:rPr>
+            </w:pPr>
+            <w:r>
+              <w:rPr>
+                <w:b/>
+                <w:lang w:val="es-AR"/>
+              </w:rPr>
+              <w:t>Responsabilidad</w:t>
+            </w:r>
+          </w:p>
+        </w:tc>
+        <w:tc>
+          <w:tcPr>
+            <w:tcW w:w="7248" w:type="dxa"/>
+            <w:tcBorders>
+              <w:top w:val="single" w:sz="12" w:space="0" w:color="auto"/>
+              <w:left w:val="single" w:sz="12" w:space="0" w:color="auto"/>
+              <w:bottom w:val="single" w:sz="12" w:space="0" w:color="auto"/>
+              <w:right w:val="single" w:sz="12" w:space="0" w:color="auto"/>
+            </w:tcBorders>
+            <w:hideMark/>
+          </w:tcPr>
+          <w:p>
+            <w:r>
+              <w:t>Guardar información de un</w:t>
+            </w:r>
+            <w:r>
+              <w:t>a asignatura existente o nueva</w:t>
+            </w:r>
+            <w:r>
+              <w:t xml:space="preserve"> en el sistema.</w:t>
+            </w:r>
+          </w:p>
+        </w:tc>
+      </w:tr>
+      <w:tr>
+        <w:trPr>
+          <w:jc w:val="center"/>
+        </w:trPr>
+        <w:tc>
+          <w:tcPr>
+            <w:tcW w:w="1806" w:type="dxa"/>
+            <w:tcBorders>
+              <w:top w:val="single" w:sz="12" w:space="0" w:color="auto"/>
+              <w:left w:val="single" w:sz="12" w:space="0" w:color="auto"/>
+              <w:bottom w:val="single" w:sz="12" w:space="0" w:color="auto"/>
+              <w:right w:val="single" w:sz="12" w:space="0" w:color="auto"/>
+            </w:tcBorders>
+            <w:hideMark/>
+          </w:tcPr>
+          <w:p>
+            <w:pPr>
+              <w:rPr>
+                <w:b/>
+                <w:lang w:val="es-AR"/>
+              </w:rPr>
+            </w:pPr>
+            <w:r>
+              <w:rPr>
+                <w:b/>
+                <w:lang w:val="es-AR"/>
+              </w:rPr>
+              <w:t>Tipo</w:t>
+            </w:r>
+          </w:p>
+        </w:tc>
+        <w:tc>
+          <w:tcPr>
+            <w:tcW w:w="7248" w:type="dxa"/>
+            <w:tcBorders>
+              <w:top w:val="single" w:sz="12" w:space="0" w:color="auto"/>
+              <w:left w:val="single" w:sz="12" w:space="0" w:color="auto"/>
+              <w:bottom w:val="single" w:sz="12" w:space="0" w:color="auto"/>
+              <w:right w:val="single" w:sz="12" w:space="0" w:color="auto"/>
+            </w:tcBorders>
+            <w:hideMark/>
+          </w:tcPr>
+          <w:p>
+            <w:pPr>
+              <w:pStyle w:val="Sinespaciado"/>
+              <w:spacing w:line="276" w:lineRule="auto"/>
+              <w:rPr>
+                <w:lang w:val="es-AR"/>
+              </w:rPr>
+            </w:pPr>
+            <w:r>
+              <w:rPr>
+                <w:lang w:val="es-AR"/>
+              </w:rPr>
+              <w:t>Sistema</w:t>
+            </w:r>
+          </w:p>
+        </w:tc>
+      </w:tr>
+      <w:tr>
+        <w:trPr>
+          <w:jc w:val="center"/>
+        </w:trPr>
+        <w:tc>
+          <w:tcPr>
+            <w:tcW w:w="1806" w:type="dxa"/>
+            <w:tcBorders>
+              <w:top w:val="single" w:sz="12" w:space="0" w:color="auto"/>
+              <w:left w:val="single" w:sz="12" w:space="0" w:color="auto"/>
+              <w:bottom w:val="single" w:sz="12" w:space="0" w:color="auto"/>
+              <w:right w:val="single" w:sz="12" w:space="0" w:color="auto"/>
+            </w:tcBorders>
+            <w:hideMark/>
+          </w:tcPr>
+          <w:p>
+            <w:pPr>
+              <w:rPr>
+                <w:b/>
+                <w:lang w:val="es-AR"/>
+              </w:rPr>
+            </w:pPr>
+            <w:r>
+              <w:rPr>
+                <w:b/>
+                <w:lang w:val="es-AR"/>
+              </w:rPr>
+              <w:t>Referencias Cruzadas</w:t>
+            </w:r>
+          </w:p>
+        </w:tc>
+        <w:tc>
+          <w:tcPr>
+            <w:tcW w:w="7248" w:type="dxa"/>
+            <w:tcBorders>
+              <w:top w:val="single" w:sz="12" w:space="0" w:color="auto"/>
+              <w:left w:val="single" w:sz="12" w:space="0" w:color="auto"/>
+              <w:bottom w:val="single" w:sz="12" w:space="0" w:color="auto"/>
+              <w:right w:val="single" w:sz="12" w:space="0" w:color="auto"/>
+            </w:tcBorders>
+            <w:hideMark/>
+          </w:tcPr>
+          <w:p>
+            <w:pPr>
+              <w:rPr>
+                <w:lang w:val="es-AR"/>
+              </w:rPr>
+            </w:pPr>
+            <w:r>
+              <w:rPr>
+                <w:lang w:val="es-AR"/>
+              </w:rPr>
+              <w:t>Funciones del sistema: R20, R21, R22.</w:t>
+            </w:r>
+          </w:p>
+        </w:tc>
+      </w:tr>
+      <w:tr>
+        <w:trPr>
+          <w:jc w:val="center"/>
+        </w:trPr>
+        <w:tc>
+          <w:tcPr>
+            <w:tcW w:w="1806" w:type="dxa"/>
+            <w:tcBorders>
+              <w:top w:val="single" w:sz="12" w:space="0" w:color="auto"/>
+              <w:left w:val="single" w:sz="12" w:space="0" w:color="auto"/>
+              <w:bottom w:val="single" w:sz="12" w:space="0" w:color="auto"/>
+              <w:right w:val="single" w:sz="12" w:space="0" w:color="auto"/>
+            </w:tcBorders>
+            <w:hideMark/>
+          </w:tcPr>
+          <w:p>
+            <w:pPr>
+              <w:rPr>
+                <w:b/>
+                <w:lang w:val="es-AR"/>
+              </w:rPr>
+            </w:pPr>
+            <w:r>
+              <w:rPr>
+                <w:b/>
+                <w:lang w:val="es-AR"/>
+              </w:rPr>
+              <w:t>Notas</w:t>
+            </w:r>
+          </w:p>
+        </w:tc>
+        <w:tc>
+          <w:tcPr>
+            <w:tcW w:w="7248" w:type="dxa"/>
+            <w:tcBorders>
+              <w:top w:val="single" w:sz="12" w:space="0" w:color="auto"/>
+              <w:left w:val="single" w:sz="12" w:space="0" w:color="auto"/>
+              <w:bottom w:val="single" w:sz="12" w:space="0" w:color="auto"/>
+              <w:right w:val="single" w:sz="12" w:space="0" w:color="auto"/>
+            </w:tcBorders>
+            <w:hideMark/>
+          </w:tcPr>
+          <w:p>
+            <w:pPr>
+              <w:pStyle w:val="Sinespaciado"/>
+              <w:spacing w:line="276" w:lineRule="auto"/>
+              <w:rPr>
+                <w:lang w:val="es-AR"/>
+              </w:rPr>
+            </w:pPr>
+          </w:p>
+        </w:tc>
+      </w:tr>
+      <w:tr>
+        <w:trPr>
+          <w:jc w:val="center"/>
+        </w:trPr>
+        <w:tc>
+          <w:tcPr>
+            <w:tcW w:w="1806" w:type="dxa"/>
+            <w:tcBorders>
+              <w:top w:val="single" w:sz="12" w:space="0" w:color="auto"/>
+              <w:left w:val="single" w:sz="12" w:space="0" w:color="auto"/>
+              <w:bottom w:val="single" w:sz="12" w:space="0" w:color="auto"/>
+              <w:right w:val="single" w:sz="12" w:space="0" w:color="auto"/>
+            </w:tcBorders>
+            <w:hideMark/>
+          </w:tcPr>
+          <w:p>
+            <w:pPr>
+              <w:rPr>
+                <w:b/>
+                <w:lang w:val="es-AR"/>
+              </w:rPr>
+            </w:pPr>
+            <w:r>
+              <w:rPr>
+                <w:b/>
+                <w:lang w:val="es-AR"/>
+              </w:rPr>
+              <w:t>Salida</w:t>
+            </w:r>
+          </w:p>
+        </w:tc>
+        <w:tc>
+          <w:tcPr>
+            <w:tcW w:w="7248" w:type="dxa"/>
+            <w:tcBorders>
+              <w:top w:val="single" w:sz="12" w:space="0" w:color="auto"/>
+              <w:left w:val="single" w:sz="12" w:space="0" w:color="auto"/>
+              <w:bottom w:val="single" w:sz="12" w:space="0" w:color="auto"/>
+              <w:right w:val="single" w:sz="12" w:space="0" w:color="auto"/>
+            </w:tcBorders>
+            <w:hideMark/>
+          </w:tcPr>
+          <w:p>
+            <w:pPr>
+              <w:rPr>
+                <w:lang w:val="es-AR"/>
+              </w:rPr>
+            </w:pPr>
+            <w:r>
+              <w:rPr>
+                <w:lang w:val="es-AR"/>
+              </w:rPr>
+              <w:t>Mensaje de respuesta correspondiente al usuario.</w:t>
+            </w:r>
+          </w:p>
+        </w:tc>
+      </w:tr>
+      <w:tr>
+        <w:trPr>
+          <w:jc w:val="center"/>
+        </w:trPr>
+        <w:tc>
+          <w:tcPr>
+            <w:tcW w:w="1806" w:type="dxa"/>
+            <w:tcBorders>
+              <w:top w:val="single" w:sz="12" w:space="0" w:color="auto"/>
+              <w:left w:val="single" w:sz="12" w:space="0" w:color="auto"/>
+              <w:bottom w:val="single" w:sz="12" w:space="0" w:color="auto"/>
+              <w:right w:val="single" w:sz="12" w:space="0" w:color="auto"/>
+            </w:tcBorders>
+            <w:hideMark/>
+          </w:tcPr>
+          <w:p>
+            <w:pPr>
+              <w:rPr>
+                <w:b/>
+                <w:lang w:val="es-AR"/>
+              </w:rPr>
+            </w:pPr>
+            <w:r>
+              <w:rPr>
+                <w:b/>
+                <w:lang w:val="es-AR"/>
+              </w:rPr>
+              <w:t>Precondición</w:t>
+            </w:r>
+          </w:p>
+        </w:tc>
+        <w:tc>
+          <w:tcPr>
+            <w:tcW w:w="7248" w:type="dxa"/>
+            <w:tcBorders>
+              <w:top w:val="single" w:sz="12" w:space="0" w:color="auto"/>
+              <w:left w:val="single" w:sz="12" w:space="0" w:color="auto"/>
+              <w:bottom w:val="single" w:sz="12" w:space="0" w:color="auto"/>
+              <w:right w:val="single" w:sz="12" w:space="0" w:color="auto"/>
+            </w:tcBorders>
+            <w:hideMark/>
+          </w:tcPr>
+          <w:p>
+            <w:pPr>
+              <w:pStyle w:val="Prrafodelista"/>
+              <w:numPr>
+                <w:ilvl w:val="0"/>
+                <w:numId w:val="1"/>
+              </w:numPr>
+              <w:rPr>
+                <w:lang w:val="es-AR"/>
+              </w:rPr>
+            </w:pPr>
+            <w:r>
+              <w:rPr>
+                <w:lang w:val="es-AR"/>
+              </w:rPr>
+              <w:t>El Administrador haya iniciado sesión en el sistema.</w:t>
+            </w:r>
+          </w:p>
+          <w:p>
+            <w:pPr>
+              <w:pStyle w:val="Prrafodelista"/>
+              <w:numPr>
+                <w:ilvl w:val="0"/>
+                <w:numId w:val="1"/>
+              </w:numPr>
+              <w:rPr>
+                <w:lang w:val="es-AR"/>
+              </w:rPr>
+            </w:pPr>
+            <w:r>
+              <w:rPr>
+                <w:lang w:val="es-AR"/>
+              </w:rPr>
+              <w:t>El Administ</w:t>
+            </w:r>
+            <w:r>
+              <w:rPr>
+                <w:lang w:val="es-AR"/>
+              </w:rPr>
+              <w:t>rador haya seleccionado una asignatura</w:t>
+            </w:r>
+            <w:r>
+              <w:rPr>
+                <w:lang w:val="es-AR"/>
+              </w:rPr>
+              <w:t xml:space="preserve"> </w:t>
+            </w:r>
+            <w:r>
+              <w:rPr>
+                <w:lang w:val="es-AR"/>
+              </w:rPr>
+              <w:t xml:space="preserve">a editar </w:t>
+            </w:r>
+            <w:r>
+              <w:rPr>
+                <w:lang w:val="es-AR"/>
+              </w:rPr>
+              <w:t>o haya creado nuevo curso rellenado sus datos correspondientes</w:t>
+            </w:r>
+            <w:r>
+              <w:rPr>
+                <w:lang w:val="es-AR"/>
+              </w:rPr>
+              <w:t>.</w:t>
+            </w:r>
+          </w:p>
+        </w:tc>
+      </w:tr>
+      <w:tr>
+        <w:trPr>
+          <w:jc w:val="center"/>
+        </w:trPr>
+        <w:tc>
+          <w:tcPr>
+            <w:tcW w:w="1806" w:type="dxa"/>
+            <w:tcBorders>
+              <w:top w:val="single" w:sz="12" w:space="0" w:color="auto"/>
+              <w:left w:val="single" w:sz="12" w:space="0" w:color="auto"/>
+              <w:bottom w:val="single" w:sz="12" w:space="0" w:color="auto"/>
+              <w:right w:val="single" w:sz="12" w:space="0" w:color="auto"/>
+            </w:tcBorders>
+            <w:hideMark/>
+          </w:tcPr>
+          <w:p>
+            <w:pPr>
+              <w:rPr>
+                <w:b/>
+                <w:lang w:val="es-AR"/>
+              </w:rPr>
+            </w:pPr>
+            <w:r>
+              <w:rPr>
+                <w:b/>
+                <w:lang w:val="es-AR"/>
+              </w:rPr>
+              <w:t>Post-condición</w:t>
+            </w:r>
+          </w:p>
+        </w:tc>
+        <w:tc>
+          <w:tcPr>
+            <w:tcW w:w="7248" w:type="dxa"/>
+            <w:tcBorders>
+              <w:top w:val="single" w:sz="12" w:space="0" w:color="auto"/>
+              <w:left w:val="single" w:sz="12" w:space="0" w:color="auto"/>
+              <w:bottom w:val="single" w:sz="12" w:space="0" w:color="auto"/>
+              <w:right w:val="single" w:sz="12" w:space="0" w:color="auto"/>
+            </w:tcBorders>
+            <w:hideMark/>
+          </w:tcPr>
+          <w:p>
+            <w:pPr>
+              <w:pStyle w:val="Sinespaciado"/>
+              <w:numPr>
+                <w:ilvl w:val="0"/>
+                <w:numId w:val="1"/>
+              </w:numPr>
+              <w:spacing w:line="276" w:lineRule="auto"/>
+              <w:rPr>
+                <w:lang w:val="es-AR"/>
+              </w:rPr>
+            </w:pPr>
+            <w:r>
+              <w:rPr>
+                <w:lang w:val="es-AR"/>
+              </w:rPr>
+              <w:t xml:space="preserve">Guarda en la base de datos toda la información editada o creada sobre </w:t>
+            </w:r>
+            <w:r>
+              <w:rPr>
+                <w:lang w:val="es-AR"/>
+              </w:rPr>
+              <w:t>una asignatura</w:t>
+            </w:r>
+            <w:bookmarkStart w:id="14" w:name="_GoBack"/>
+            <w:bookmarkEnd w:id="14"/>
+            <w:r>
+              <w:rPr>
+                <w:lang w:val="es-AR"/>
+              </w:rPr>
+              <w:t>.</w:t>
+            </w:r>
           </w:p>
         </w:tc>
       </w:tr>
@@ -7338,57 +10972,66 @@
                 <w:b/>
                 <w:lang w:val="es-AR"/>
               </w:rPr>
-              <w:t>Referencias Cruzadas</w:t>
-            </w:r>
-          </w:p>
-        </w:tc>
-        <w:tc>
-          <w:tcPr>
-            <w:tcW w:w="7248" w:type="dxa"/>
-            <w:tcBorders>
-              <w:top w:val="single" w:sz="12" w:space="0" w:color="auto"/>
-              <w:left w:val="single" w:sz="12" w:space="0" w:color="auto"/>
-              <w:bottom w:val="single" w:sz="12" w:space="0" w:color="auto"/>
-              <w:right w:val="single" w:sz="12" w:space="0" w:color="auto"/>
-            </w:tcBorders>
-            <w:hideMark/>
-          </w:tcPr>
-          <w:p>
-            <w:pPr>
-              <w:rPr>
-                <w:lang w:val="es-AR"/>
-              </w:rPr>
-            </w:pPr>
-          </w:p>
-        </w:tc>
-      </w:tr>
-      <w:tr>
-        <w:trPr>
-          <w:jc w:val="center"/>
-        </w:trPr>
-        <w:tc>
-          <w:tcPr>
-            <w:tcW w:w="1806" w:type="dxa"/>
-            <w:tcBorders>
-              <w:top w:val="single" w:sz="12" w:space="0" w:color="auto"/>
-              <w:left w:val="single" w:sz="12" w:space="0" w:color="auto"/>
-              <w:bottom w:val="single" w:sz="12" w:space="0" w:color="auto"/>
-              <w:right w:val="single" w:sz="12" w:space="0" w:color="auto"/>
-            </w:tcBorders>
-            <w:hideMark/>
-          </w:tcPr>
-          <w:p>
-            <w:pPr>
-              <w:rPr>
-                <w:b/>
-                <w:lang w:val="es-AR"/>
-              </w:rPr>
-            </w:pPr>
-            <w:r>
-              <w:rPr>
-                <w:b/>
-                <w:lang w:val="es-AR"/>
-              </w:rPr>
+              <w:t xml:space="preserve">Referencias </w:t>
+            </w:r>
+            <w:r>
+              <w:rPr>
+                <w:b/>
+                <w:lang w:val="es-AR"/>
+              </w:rPr>
+              <w:lastRenderedPageBreak/>
+              <w:t>Cruzadas</w:t>
+            </w:r>
+          </w:p>
+        </w:tc>
+        <w:tc>
+          <w:tcPr>
+            <w:tcW w:w="7248" w:type="dxa"/>
+            <w:tcBorders>
+              <w:top w:val="single" w:sz="12" w:space="0" w:color="auto"/>
+              <w:left w:val="single" w:sz="12" w:space="0" w:color="auto"/>
+              <w:bottom w:val="single" w:sz="12" w:space="0" w:color="auto"/>
+              <w:right w:val="single" w:sz="12" w:space="0" w:color="auto"/>
+            </w:tcBorders>
+            <w:hideMark/>
+          </w:tcPr>
+          <w:p>
+            <w:pPr>
+              <w:rPr>
+                <w:lang w:val="es-AR"/>
+              </w:rPr>
+            </w:pPr>
+          </w:p>
+        </w:tc>
+      </w:tr>
+      <w:tr>
+        <w:trPr>
+          <w:jc w:val="center"/>
+        </w:trPr>
+        <w:tc>
+          <w:tcPr>
+            <w:tcW w:w="1806" w:type="dxa"/>
+            <w:tcBorders>
+              <w:top w:val="single" w:sz="12" w:space="0" w:color="auto"/>
+              <w:left w:val="single" w:sz="12" w:space="0" w:color="auto"/>
+              <w:bottom w:val="single" w:sz="12" w:space="0" w:color="auto"/>
+              <w:right w:val="single" w:sz="12" w:space="0" w:color="auto"/>
+            </w:tcBorders>
+            <w:hideMark/>
+          </w:tcPr>
+          <w:p>
+            <w:pPr>
+              <w:rPr>
+                <w:b/>
+                <w:lang w:val="es-AR"/>
+              </w:rPr>
+            </w:pPr>
+            <w:r>
+              <w:rPr>
+                <w:b/>
+                <w:lang w:val="es-AR"/>
+              </w:rPr>
+              <w:lastRenderedPageBreak/>
               <w:t>Notas</w:t>
             </w:r>
           </w:p>
@@ -8056,6 +11699,126 @@
     </w:sectPr>
   </w:body>
 </w:document>
+</file>
+
+<file path=word/numbering.xml><?xml version="1.0" encoding="utf-8"?>
+<w:numbering xmlns:wpc="http://schemas.microsoft.com/office/word/2010/wordprocessingCanvas" xmlns:mc="http://schemas.openxmlformats.org/markup-compatibility/2006" xmlns:o="urn:schemas-microsoft-com:office:office" xmlns:r="http://schemas.openxmlformats.org/officeDocument/2006/relationships" xmlns:m="http://schemas.openxmlformats.org/officeDocument/2006/math" xmlns:v="urn:schemas-microsoft-com:vml" xmlns:wp14="http://schemas.microsoft.com/office/word/2010/wordprocessingDrawing" xmlns:wp="http://schemas.openxmlformats.org/drawingml/2006/wordprocessingDrawing" xmlns:w10="urn:schemas-microsoft-com:office:word" xmlns:w="http://schemas.openxmlformats.org/wordprocessingml/2006/main" xmlns:w14="http://schemas.microsoft.com/office/word/2010/wordml" xmlns:wpg="http://schemas.microsoft.com/office/word/2010/wordprocessingGroup" xmlns:wpi="http://schemas.microsoft.com/office/word/2010/wordprocessingInk" xmlns:wne="http://schemas.microsoft.com/office/word/2006/wordml" xmlns:wps="http://schemas.microsoft.com/office/word/2010/wordprocessingShape" mc:Ignorable="w14 wp14">
+  <w:abstractNum w:abstractNumId="0">
+    <w:nsid w:val="328B2928"/>
+    <w:multiLevelType w:val="hybridMultilevel"/>
+    <w:tmpl w:val="6FB04C54"/>
+    <w:lvl w:ilvl="0" w:tplc="460C9750">
+      <w:numFmt w:val="bullet"/>
+      <w:lvlText w:val="-"/>
+      <w:lvlJc w:val="left"/>
+      <w:pPr>
+        <w:ind w:left="720" w:hanging="360"/>
+      </w:pPr>
+      <w:rPr>
+        <w:rFonts w:ascii="Calibri" w:eastAsiaTheme="minorHAnsi" w:hAnsi="Calibri" w:cstheme="minorBidi" w:hint="default"/>
+      </w:rPr>
+    </w:lvl>
+    <w:lvl w:ilvl="1" w:tplc="0C0A0003" w:tentative="1">
+      <w:start w:val="1"/>
+      <w:numFmt w:val="bullet"/>
+      <w:lvlText w:val="o"/>
+      <w:lvlJc w:val="left"/>
+      <w:pPr>
+        <w:ind w:left="1440" w:hanging="360"/>
+      </w:pPr>
+      <w:rPr>
+        <w:rFonts w:ascii="Courier New" w:hAnsi="Courier New" w:cs="Courier New" w:hint="default"/>
+      </w:rPr>
+    </w:lvl>
+    <w:lvl w:ilvl="2" w:tplc="0C0A0005" w:tentative="1">
+      <w:start w:val="1"/>
+      <w:numFmt w:val="bullet"/>
+      <w:lvlText w:val=""/>
+      <w:lvlJc w:val="left"/>
+      <w:pPr>
+        <w:ind w:left="2160" w:hanging="360"/>
+      </w:pPr>
+      <w:rPr>
+        <w:rFonts w:ascii="Wingdings" w:hAnsi="Wingdings" w:hint="default"/>
+      </w:rPr>
+    </w:lvl>
+    <w:lvl w:ilvl="3" w:tplc="0C0A0001" w:tentative="1">
+      <w:start w:val="1"/>
+      <w:numFmt w:val="bullet"/>
+      <w:lvlText w:val=""/>
+      <w:lvlJc w:val="left"/>
+      <w:pPr>
+        <w:ind w:left="2880" w:hanging="360"/>
+      </w:pPr>
+      <w:rPr>
+        <w:rFonts w:ascii="Symbol" w:hAnsi="Symbol" w:hint="default"/>
+      </w:rPr>
+    </w:lvl>
+    <w:lvl w:ilvl="4" w:tplc="0C0A0003" w:tentative="1">
+      <w:start w:val="1"/>
+      <w:numFmt w:val="bullet"/>
+      <w:lvlText w:val="o"/>
+      <w:lvlJc w:val="left"/>
+      <w:pPr>
+        <w:ind w:left="3600" w:hanging="360"/>
+      </w:pPr>
+      <w:rPr>
+        <w:rFonts w:ascii="Courier New" w:hAnsi="Courier New" w:cs="Courier New" w:hint="default"/>
+      </w:rPr>
+    </w:lvl>
+    <w:lvl w:ilvl="5" w:tplc="0C0A0005" w:tentative="1">
+      <w:start w:val="1"/>
+      <w:numFmt w:val="bullet"/>
+      <w:lvlText w:val=""/>
+      <w:lvlJc w:val="left"/>
+      <w:pPr>
+        <w:ind w:left="4320" w:hanging="360"/>
+      </w:pPr>
+      <w:rPr>
+        <w:rFonts w:ascii="Wingdings" w:hAnsi="Wingdings" w:hint="default"/>
+      </w:rPr>
+    </w:lvl>
+    <w:lvl w:ilvl="6" w:tplc="0C0A0001" w:tentative="1">
+      <w:start w:val="1"/>
+      <w:numFmt w:val="bullet"/>
+      <w:lvlText w:val=""/>
+      <w:lvlJc w:val="left"/>
+      <w:pPr>
+        <w:ind w:left="5040" w:hanging="360"/>
+      </w:pPr>
+      <w:rPr>
+        <w:rFonts w:ascii="Symbol" w:hAnsi="Symbol" w:hint="default"/>
+      </w:rPr>
+    </w:lvl>
+    <w:lvl w:ilvl="7" w:tplc="0C0A0003" w:tentative="1">
+      <w:start w:val="1"/>
+      <w:numFmt w:val="bullet"/>
+      <w:lvlText w:val="o"/>
+      <w:lvlJc w:val="left"/>
+      <w:pPr>
+        <w:ind w:left="5760" w:hanging="360"/>
+      </w:pPr>
+      <w:rPr>
+        <w:rFonts w:ascii="Courier New" w:hAnsi="Courier New" w:cs="Courier New" w:hint="default"/>
+      </w:rPr>
+    </w:lvl>
+    <w:lvl w:ilvl="8" w:tplc="0C0A0005" w:tentative="1">
+      <w:start w:val="1"/>
+      <w:numFmt w:val="bullet"/>
+      <w:lvlText w:val=""/>
+      <w:lvlJc w:val="left"/>
+      <w:pPr>
+        <w:ind w:left="6480" w:hanging="360"/>
+      </w:pPr>
+      <w:rPr>
+        <w:rFonts w:ascii="Wingdings" w:hAnsi="Wingdings" w:hint="default"/>
+      </w:rPr>
+    </w:lvl>
+  </w:abstractNum>
+  <w:num w:numId="1">
+    <w:abstractNumId w:val="0"/>
+  </w:num>
+</w:numbering>
 </file>
 
 <file path=word/styles.xml><?xml version="1.0" encoding="utf-8"?>
@@ -8567,6 +12330,17 @@
       <w:sz w:val="16"/>
       <w:szCs w:val="16"/>
     </w:rPr>
+  </w:style>
+  <w:style w:type="paragraph" w:styleId="Prrafodelista">
+    <w:name w:val="List Paragraph"/>
+    <w:basedOn w:val="Normal"/>
+    <w:uiPriority w:val="34"/>
+    <w:qFormat/>
+    <w:rsid w:val="007936F2"/>
+    <w:pPr>
+      <w:ind w:left="720"/>
+      <w:contextualSpacing/>
+    </w:pPr>
   </w:style>
 </w:styles>
 </file>
@@ -9081,6 +12855,17 @@
       <w:szCs w:val="16"/>
     </w:rPr>
   </w:style>
+  <w:style w:type="paragraph" w:styleId="Prrafodelista">
+    <w:name w:val="List Paragraph"/>
+    <w:basedOn w:val="Normal"/>
+    <w:uiPriority w:val="34"/>
+    <w:qFormat/>
+    <w:rsid w:val="007936F2"/>
+    <w:pPr>
+      <w:ind w:left="720"/>
+      <w:contextualSpacing/>
+    </w:pPr>
+  </w:style>
 </w:styles>
 </file>
 
@@ -9339,7 +13124,7 @@
   <a:extraClrSchemeLst/>
   <a:extLst>
     <a:ext uri="{05A4C25C-085E-4340-85A3-A5531E510DB2}">
-      <thm15:themeFamily xmlns:thm15="http://schemas.microsoft.com/office/thememl/2012/main" xmlns="" name="Office Theme" id="{62F939B6-93AF-4DB8-9C6B-D6C7DFDC589F}" vid="{4A3C46E8-61CC-4603-A589-7422A47A8E4A}"/>
+      <thm15:themeFamily xmlns="" xmlns:thm15="http://schemas.microsoft.com/office/thememl/2012/main" name="Office Theme" id="{62F939B6-93AF-4DB8-9C6B-D6C7DFDC589F}" vid="{4A3C46E8-61CC-4603-A589-7422A47A8E4A}"/>
     </a:ext>
   </a:extLst>
 </a:theme>
@@ -9369,7 +13154,7 @@
 </file>
 
 <file path=customXml/itemProps2.xml><?xml version="1.0" encoding="utf-8"?>
-<ds:datastoreItem xmlns:ds="http://schemas.openxmlformats.org/officeDocument/2006/customXml" ds:itemID="{DC03E10F-1BA3-42B5-AE81-9C3DAEE93D8B}">
+<ds:datastoreItem xmlns:ds="http://schemas.openxmlformats.org/officeDocument/2006/customXml" ds:itemID="{87776FF1-1A45-4789-A40B-7F5602B02611}">
   <ds:schemaRefs>
     <ds:schemaRef ds:uri="http://schemas.openxmlformats.org/officeDocument/2006/bibliography"/>
   </ds:schemaRefs>

--- a/Contratos/ContratosSICESF2014.docx
+++ b/Contratos/ContratosSICESF2014.docx
@@ -1416,949 +1416,10 @@
     </w:p>
     <w:p/>
     <w:p>
-      <w:pPr>
-        <w:keepNext/>
-        <w:keepLines/>
-        <w:spacing w:before="200" w:after="0" w:line="276" w:lineRule="auto"/>
-        <w:outlineLvl w:val="1"/>
-        <w:rPr>
-          <w:rFonts w:ascii="Cambria" w:eastAsia="Times New Roman" w:hAnsi="Cambria" w:cs="Times New Roman"/>
-          <w:b/>
-          <w:bCs/>
-          <w:color w:val="4F81BD"/>
-          <w:sz w:val="26"/>
-          <w:szCs w:val="26"/>
-        </w:rPr>
-      </w:pPr>
-      <w:bookmarkStart w:id="3" w:name="_Toc400400513"/>
-      <w:r>
-        <w:rPr>
-          <w:rFonts w:ascii="Cambria" w:eastAsia="Times New Roman" w:hAnsi="Cambria" w:cs="Times New Roman"/>
-          <w:b/>
-          <w:bCs/>
-          <w:color w:val="4F81BD"/>
-          <w:sz w:val="26"/>
-          <w:szCs w:val="26"/>
-        </w:rPr>
-        <w:t>INICIAR SESIÓN</w:t>
-      </w:r>
+      <w:bookmarkStart w:id="3" w:name="_Toc370161715"/>
+      <w:bookmarkStart w:id="4" w:name="_GoBack"/>
       <w:bookmarkEnd w:id="2"/>
-      <w:bookmarkEnd w:id="3"/>
-    </w:p>
-    <w:p>
-      <w:pPr>
-        <w:keepNext/>
-        <w:keepLines/>
-        <w:spacing w:before="200" w:after="0" w:line="276" w:lineRule="auto"/>
-        <w:outlineLvl w:val="1"/>
-        <w:rPr>
-          <w:rFonts w:ascii="Cambria" w:eastAsia="Times New Roman" w:hAnsi="Cambria" w:cs="Times New Roman"/>
-          <w:b/>
-          <w:bCs/>
-          <w:color w:val="4F81BD"/>
-          <w:sz w:val="26"/>
-          <w:szCs w:val="26"/>
-        </w:rPr>
-      </w:pPr>
-    </w:p>
-    <w:tbl>
-      <w:tblPr>
-        <w:tblW w:w="0" w:type="auto"/>
-        <w:jc w:val="center"/>
-        <w:tblBorders>
-          <w:top w:val="single" w:sz="4" w:space="0" w:color="auto"/>
-          <w:left w:val="single" w:sz="4" w:space="0" w:color="auto"/>
-          <w:bottom w:val="single" w:sz="4" w:space="0" w:color="auto"/>
-          <w:right w:val="single" w:sz="4" w:space="0" w:color="auto"/>
-          <w:insideH w:val="single" w:sz="4" w:space="0" w:color="auto"/>
-          <w:insideV w:val="single" w:sz="4" w:space="0" w:color="auto"/>
-        </w:tblBorders>
-        <w:tblLook w:val="04A0" w:firstRow="1" w:lastRow="0" w:firstColumn="1" w:lastColumn="0" w:noHBand="0" w:noVBand="1"/>
-      </w:tblPr>
-      <w:tblGrid>
-        <w:gridCol w:w="1806"/>
-        <w:gridCol w:w="7248"/>
-      </w:tblGrid>
-      <w:tr>
-        <w:trPr>
-          <w:jc w:val="center"/>
-        </w:trPr>
-        <w:tc>
-          <w:tcPr>
-            <w:tcW w:w="1806" w:type="dxa"/>
-            <w:tcBorders>
-              <w:top w:val="single" w:sz="12" w:space="0" w:color="auto"/>
-              <w:left w:val="single" w:sz="12" w:space="0" w:color="auto"/>
-              <w:bottom w:val="single" w:sz="12" w:space="0" w:color="auto"/>
-              <w:right w:val="single" w:sz="12" w:space="0" w:color="auto"/>
-            </w:tcBorders>
-            <w:hideMark/>
-          </w:tcPr>
-          <w:p>
-            <w:pPr>
-              <w:rPr>
-                <w:b/>
-                <w:lang w:val="es-AR"/>
-              </w:rPr>
-            </w:pPr>
-            <w:r>
-              <w:rPr>
-                <w:b/>
-                <w:lang w:val="es-AR"/>
-              </w:rPr>
-              <w:t>Nombre</w:t>
-            </w:r>
-          </w:p>
-        </w:tc>
-        <w:tc>
-          <w:tcPr>
-            <w:tcW w:w="7248" w:type="dxa"/>
-            <w:tcBorders>
-              <w:top w:val="single" w:sz="12" w:space="0" w:color="auto"/>
-              <w:left w:val="single" w:sz="12" w:space="0" w:color="auto"/>
-              <w:bottom w:val="single" w:sz="12" w:space="0" w:color="auto"/>
-              <w:right w:val="single" w:sz="12" w:space="0" w:color="auto"/>
-            </w:tcBorders>
-            <w:hideMark/>
-          </w:tcPr>
-          <w:p>
-            <w:pPr>
-              <w:rPr>
-                <w:lang w:val="es-AR"/>
-              </w:rPr>
-            </w:pPr>
-          </w:p>
-        </w:tc>
-      </w:tr>
-      <w:tr>
-        <w:trPr>
-          <w:jc w:val="center"/>
-        </w:trPr>
-        <w:tc>
-          <w:tcPr>
-            <w:tcW w:w="1806" w:type="dxa"/>
-            <w:tcBorders>
-              <w:top w:val="single" w:sz="12" w:space="0" w:color="auto"/>
-              <w:left w:val="single" w:sz="12" w:space="0" w:color="auto"/>
-              <w:bottom w:val="single" w:sz="12" w:space="0" w:color="auto"/>
-              <w:right w:val="single" w:sz="12" w:space="0" w:color="auto"/>
-            </w:tcBorders>
-            <w:hideMark/>
-          </w:tcPr>
-          <w:p>
-            <w:pPr>
-              <w:rPr>
-                <w:b/>
-                <w:lang w:val="es-AR"/>
-              </w:rPr>
-            </w:pPr>
-            <w:r>
-              <w:rPr>
-                <w:b/>
-                <w:lang w:val="es-AR"/>
-              </w:rPr>
-              <w:t>Responsabilidad</w:t>
-            </w:r>
-          </w:p>
-        </w:tc>
-        <w:tc>
-          <w:tcPr>
-            <w:tcW w:w="7248" w:type="dxa"/>
-            <w:tcBorders>
-              <w:top w:val="single" w:sz="12" w:space="0" w:color="auto"/>
-              <w:left w:val="single" w:sz="12" w:space="0" w:color="auto"/>
-              <w:bottom w:val="single" w:sz="12" w:space="0" w:color="auto"/>
-              <w:right w:val="single" w:sz="12" w:space="0" w:color="auto"/>
-            </w:tcBorders>
-            <w:hideMark/>
-          </w:tcPr>
-          <w:p/>
-        </w:tc>
-      </w:tr>
-      <w:tr>
-        <w:trPr>
-          <w:jc w:val="center"/>
-        </w:trPr>
-        <w:tc>
-          <w:tcPr>
-            <w:tcW w:w="1806" w:type="dxa"/>
-            <w:tcBorders>
-              <w:top w:val="single" w:sz="12" w:space="0" w:color="auto"/>
-              <w:left w:val="single" w:sz="12" w:space="0" w:color="auto"/>
-              <w:bottom w:val="single" w:sz="12" w:space="0" w:color="auto"/>
-              <w:right w:val="single" w:sz="12" w:space="0" w:color="auto"/>
-            </w:tcBorders>
-            <w:hideMark/>
-          </w:tcPr>
-          <w:p>
-            <w:pPr>
-              <w:rPr>
-                <w:b/>
-                <w:lang w:val="es-AR"/>
-              </w:rPr>
-            </w:pPr>
-            <w:r>
-              <w:rPr>
-                <w:b/>
-                <w:lang w:val="es-AR"/>
-              </w:rPr>
-              <w:t>Tipo</w:t>
-            </w:r>
-          </w:p>
-        </w:tc>
-        <w:tc>
-          <w:tcPr>
-            <w:tcW w:w="7248" w:type="dxa"/>
-            <w:tcBorders>
-              <w:top w:val="single" w:sz="12" w:space="0" w:color="auto"/>
-              <w:left w:val="single" w:sz="12" w:space="0" w:color="auto"/>
-              <w:bottom w:val="single" w:sz="12" w:space="0" w:color="auto"/>
-              <w:right w:val="single" w:sz="12" w:space="0" w:color="auto"/>
-            </w:tcBorders>
-            <w:hideMark/>
-          </w:tcPr>
-          <w:p>
-            <w:pPr>
-              <w:pStyle w:val="Sinespaciado"/>
-              <w:spacing w:line="276" w:lineRule="auto"/>
-              <w:rPr>
-                <w:lang w:val="es-AR"/>
-              </w:rPr>
-            </w:pPr>
-          </w:p>
-        </w:tc>
-      </w:tr>
-      <w:tr>
-        <w:trPr>
-          <w:jc w:val="center"/>
-        </w:trPr>
-        <w:tc>
-          <w:tcPr>
-            <w:tcW w:w="1806" w:type="dxa"/>
-            <w:tcBorders>
-              <w:top w:val="single" w:sz="12" w:space="0" w:color="auto"/>
-              <w:left w:val="single" w:sz="12" w:space="0" w:color="auto"/>
-              <w:bottom w:val="single" w:sz="12" w:space="0" w:color="auto"/>
-              <w:right w:val="single" w:sz="12" w:space="0" w:color="auto"/>
-            </w:tcBorders>
-            <w:hideMark/>
-          </w:tcPr>
-          <w:p>
-            <w:pPr>
-              <w:rPr>
-                <w:b/>
-                <w:lang w:val="es-AR"/>
-              </w:rPr>
-            </w:pPr>
-            <w:r>
-              <w:rPr>
-                <w:b/>
-                <w:lang w:val="es-AR"/>
-              </w:rPr>
-              <w:t>Referencias Cruzadas</w:t>
-            </w:r>
-          </w:p>
-        </w:tc>
-        <w:tc>
-          <w:tcPr>
-            <w:tcW w:w="7248" w:type="dxa"/>
-            <w:tcBorders>
-              <w:top w:val="single" w:sz="12" w:space="0" w:color="auto"/>
-              <w:left w:val="single" w:sz="12" w:space="0" w:color="auto"/>
-              <w:bottom w:val="single" w:sz="12" w:space="0" w:color="auto"/>
-              <w:right w:val="single" w:sz="12" w:space="0" w:color="auto"/>
-            </w:tcBorders>
-            <w:hideMark/>
-          </w:tcPr>
-          <w:p>
-            <w:pPr>
-              <w:rPr>
-                <w:lang w:val="es-AR"/>
-              </w:rPr>
-            </w:pPr>
-          </w:p>
-        </w:tc>
-      </w:tr>
-      <w:tr>
-        <w:trPr>
-          <w:jc w:val="center"/>
-        </w:trPr>
-        <w:tc>
-          <w:tcPr>
-            <w:tcW w:w="1806" w:type="dxa"/>
-            <w:tcBorders>
-              <w:top w:val="single" w:sz="12" w:space="0" w:color="auto"/>
-              <w:left w:val="single" w:sz="12" w:space="0" w:color="auto"/>
-              <w:bottom w:val="single" w:sz="12" w:space="0" w:color="auto"/>
-              <w:right w:val="single" w:sz="12" w:space="0" w:color="auto"/>
-            </w:tcBorders>
-            <w:hideMark/>
-          </w:tcPr>
-          <w:p>
-            <w:pPr>
-              <w:rPr>
-                <w:b/>
-                <w:lang w:val="es-AR"/>
-              </w:rPr>
-            </w:pPr>
-            <w:r>
-              <w:rPr>
-                <w:b/>
-                <w:lang w:val="es-AR"/>
-              </w:rPr>
-              <w:t>Notas</w:t>
-            </w:r>
-          </w:p>
-        </w:tc>
-        <w:tc>
-          <w:tcPr>
-            <w:tcW w:w="7248" w:type="dxa"/>
-            <w:tcBorders>
-              <w:top w:val="single" w:sz="12" w:space="0" w:color="auto"/>
-              <w:left w:val="single" w:sz="12" w:space="0" w:color="auto"/>
-              <w:bottom w:val="single" w:sz="12" w:space="0" w:color="auto"/>
-              <w:right w:val="single" w:sz="12" w:space="0" w:color="auto"/>
-            </w:tcBorders>
-            <w:hideMark/>
-          </w:tcPr>
-          <w:p>
-            <w:pPr>
-              <w:pStyle w:val="Sinespaciado"/>
-              <w:spacing w:line="276" w:lineRule="auto"/>
-              <w:rPr>
-                <w:lang w:val="es-AR"/>
-              </w:rPr>
-            </w:pPr>
-          </w:p>
-        </w:tc>
-      </w:tr>
-      <w:tr>
-        <w:trPr>
-          <w:jc w:val="center"/>
-        </w:trPr>
-        <w:tc>
-          <w:tcPr>
-            <w:tcW w:w="1806" w:type="dxa"/>
-            <w:tcBorders>
-              <w:top w:val="single" w:sz="12" w:space="0" w:color="auto"/>
-              <w:left w:val="single" w:sz="12" w:space="0" w:color="auto"/>
-              <w:bottom w:val="single" w:sz="12" w:space="0" w:color="auto"/>
-              <w:right w:val="single" w:sz="12" w:space="0" w:color="auto"/>
-            </w:tcBorders>
-            <w:hideMark/>
-          </w:tcPr>
-          <w:p>
-            <w:pPr>
-              <w:rPr>
-                <w:b/>
-                <w:lang w:val="es-AR"/>
-              </w:rPr>
-            </w:pPr>
-            <w:r>
-              <w:rPr>
-                <w:b/>
-                <w:lang w:val="es-AR"/>
-              </w:rPr>
-              <w:t>Salida</w:t>
-            </w:r>
-          </w:p>
-        </w:tc>
-        <w:tc>
-          <w:tcPr>
-            <w:tcW w:w="7248" w:type="dxa"/>
-            <w:tcBorders>
-              <w:top w:val="single" w:sz="12" w:space="0" w:color="auto"/>
-              <w:left w:val="single" w:sz="12" w:space="0" w:color="auto"/>
-              <w:bottom w:val="single" w:sz="12" w:space="0" w:color="auto"/>
-              <w:right w:val="single" w:sz="12" w:space="0" w:color="auto"/>
-            </w:tcBorders>
-            <w:hideMark/>
-          </w:tcPr>
-          <w:p>
-            <w:pPr>
-              <w:rPr>
-                <w:lang w:val="es-AR"/>
-              </w:rPr>
-            </w:pPr>
-          </w:p>
-        </w:tc>
-      </w:tr>
-      <w:tr>
-        <w:trPr>
-          <w:jc w:val="center"/>
-        </w:trPr>
-        <w:tc>
-          <w:tcPr>
-            <w:tcW w:w="1806" w:type="dxa"/>
-            <w:tcBorders>
-              <w:top w:val="single" w:sz="12" w:space="0" w:color="auto"/>
-              <w:left w:val="single" w:sz="12" w:space="0" w:color="auto"/>
-              <w:bottom w:val="single" w:sz="12" w:space="0" w:color="auto"/>
-              <w:right w:val="single" w:sz="12" w:space="0" w:color="auto"/>
-            </w:tcBorders>
-            <w:hideMark/>
-          </w:tcPr>
-          <w:p>
-            <w:pPr>
-              <w:rPr>
-                <w:b/>
-                <w:lang w:val="es-AR"/>
-              </w:rPr>
-            </w:pPr>
-            <w:r>
-              <w:rPr>
-                <w:b/>
-                <w:lang w:val="es-AR"/>
-              </w:rPr>
-              <w:t>Precondición</w:t>
-            </w:r>
-          </w:p>
-        </w:tc>
-        <w:tc>
-          <w:tcPr>
-            <w:tcW w:w="7248" w:type="dxa"/>
-            <w:tcBorders>
-              <w:top w:val="single" w:sz="12" w:space="0" w:color="auto"/>
-              <w:left w:val="single" w:sz="12" w:space="0" w:color="auto"/>
-              <w:bottom w:val="single" w:sz="12" w:space="0" w:color="auto"/>
-              <w:right w:val="single" w:sz="12" w:space="0" w:color="auto"/>
-            </w:tcBorders>
-            <w:hideMark/>
-          </w:tcPr>
-          <w:p>
-            <w:pPr>
-              <w:rPr>
-                <w:lang w:val="es-AR"/>
-              </w:rPr>
-            </w:pPr>
-          </w:p>
-        </w:tc>
-      </w:tr>
-      <w:tr>
-        <w:trPr>
-          <w:jc w:val="center"/>
-        </w:trPr>
-        <w:tc>
-          <w:tcPr>
-            <w:tcW w:w="1806" w:type="dxa"/>
-            <w:tcBorders>
-              <w:top w:val="single" w:sz="12" w:space="0" w:color="auto"/>
-              <w:left w:val="single" w:sz="12" w:space="0" w:color="auto"/>
-              <w:bottom w:val="single" w:sz="12" w:space="0" w:color="auto"/>
-              <w:right w:val="single" w:sz="12" w:space="0" w:color="auto"/>
-            </w:tcBorders>
-            <w:hideMark/>
-          </w:tcPr>
-          <w:p>
-            <w:pPr>
-              <w:rPr>
-                <w:b/>
-                <w:lang w:val="es-AR"/>
-              </w:rPr>
-            </w:pPr>
-            <w:r>
-              <w:rPr>
-                <w:b/>
-                <w:lang w:val="es-AR"/>
-              </w:rPr>
-              <w:t>Post-condición</w:t>
-            </w:r>
-          </w:p>
-        </w:tc>
-        <w:tc>
-          <w:tcPr>
-            <w:tcW w:w="7248" w:type="dxa"/>
-            <w:tcBorders>
-              <w:top w:val="single" w:sz="12" w:space="0" w:color="auto"/>
-              <w:left w:val="single" w:sz="12" w:space="0" w:color="auto"/>
-              <w:bottom w:val="single" w:sz="12" w:space="0" w:color="auto"/>
-              <w:right w:val="single" w:sz="12" w:space="0" w:color="auto"/>
-            </w:tcBorders>
-            <w:hideMark/>
-          </w:tcPr>
-          <w:p>
-            <w:pPr>
-              <w:pStyle w:val="Sinespaciado"/>
-              <w:spacing w:line="276" w:lineRule="auto"/>
-              <w:rPr>
-                <w:lang w:val="es-AR"/>
-              </w:rPr>
-            </w:pPr>
-          </w:p>
-        </w:tc>
-      </w:tr>
-    </w:tbl>
-    <w:p>
-      <w:pPr>
-        <w:spacing w:after="200" w:line="276" w:lineRule="auto"/>
-        <w:rPr>
-          <w:rFonts w:ascii="Calibri" w:eastAsia="Calibri" w:hAnsi="Calibri" w:cs="Times New Roman"/>
-        </w:rPr>
-      </w:pPr>
-    </w:p>
-    <w:p>
-      <w:pPr>
-        <w:keepNext/>
-        <w:keepLines/>
-        <w:spacing w:before="200" w:after="0" w:line="276" w:lineRule="auto"/>
-        <w:outlineLvl w:val="1"/>
-        <w:rPr>
-          <w:rFonts w:ascii="Cambria" w:eastAsia="Times New Roman" w:hAnsi="Cambria" w:cs="Times New Roman"/>
-          <w:b/>
-          <w:bCs/>
-          <w:color w:val="4F81BD"/>
-          <w:sz w:val="26"/>
-          <w:szCs w:val="26"/>
-        </w:rPr>
-      </w:pPr>
-      <w:bookmarkStart w:id="4" w:name="_Toc370161712"/>
-      <w:bookmarkStart w:id="5" w:name="_Toc400400514"/>
-      <w:r>
-        <w:rPr>
-          <w:rFonts w:ascii="Cambria" w:eastAsia="Times New Roman" w:hAnsi="Cambria" w:cs="Times New Roman"/>
-          <w:b/>
-          <w:bCs/>
-          <w:color w:val="4F81BD"/>
-          <w:sz w:val="26"/>
-          <w:szCs w:val="26"/>
-        </w:rPr>
-        <w:t>CERRAR SESIÓN</w:t>
-      </w:r>
       <w:bookmarkEnd w:id="4"/>
-      <w:bookmarkEnd w:id="5"/>
-    </w:p>
-    <w:tbl>
-      <w:tblPr>
-        <w:tblW w:w="0" w:type="auto"/>
-        <w:jc w:val="center"/>
-        <w:tblBorders>
-          <w:top w:val="single" w:sz="4" w:space="0" w:color="auto"/>
-          <w:left w:val="single" w:sz="4" w:space="0" w:color="auto"/>
-          <w:bottom w:val="single" w:sz="4" w:space="0" w:color="auto"/>
-          <w:right w:val="single" w:sz="4" w:space="0" w:color="auto"/>
-          <w:insideH w:val="single" w:sz="4" w:space="0" w:color="auto"/>
-          <w:insideV w:val="single" w:sz="4" w:space="0" w:color="auto"/>
-        </w:tblBorders>
-        <w:tblLook w:val="04A0" w:firstRow="1" w:lastRow="0" w:firstColumn="1" w:lastColumn="0" w:noHBand="0" w:noVBand="1"/>
-      </w:tblPr>
-      <w:tblGrid>
-        <w:gridCol w:w="1806"/>
-        <w:gridCol w:w="7248"/>
-      </w:tblGrid>
-      <w:tr>
-        <w:trPr>
-          <w:jc w:val="center"/>
-        </w:trPr>
-        <w:tc>
-          <w:tcPr>
-            <w:tcW w:w="1806" w:type="dxa"/>
-            <w:tcBorders>
-              <w:top w:val="single" w:sz="12" w:space="0" w:color="auto"/>
-              <w:left w:val="single" w:sz="12" w:space="0" w:color="auto"/>
-              <w:bottom w:val="single" w:sz="12" w:space="0" w:color="auto"/>
-              <w:right w:val="single" w:sz="12" w:space="0" w:color="auto"/>
-            </w:tcBorders>
-            <w:hideMark/>
-          </w:tcPr>
-          <w:p>
-            <w:pPr>
-              <w:rPr>
-                <w:b/>
-                <w:lang w:val="es-AR"/>
-              </w:rPr>
-            </w:pPr>
-            <w:r>
-              <w:rPr>
-                <w:b/>
-                <w:lang w:val="es-AR"/>
-              </w:rPr>
-              <w:t>Nombre</w:t>
-            </w:r>
-          </w:p>
-        </w:tc>
-        <w:tc>
-          <w:tcPr>
-            <w:tcW w:w="7248" w:type="dxa"/>
-            <w:tcBorders>
-              <w:top w:val="single" w:sz="12" w:space="0" w:color="auto"/>
-              <w:left w:val="single" w:sz="12" w:space="0" w:color="auto"/>
-              <w:bottom w:val="single" w:sz="12" w:space="0" w:color="auto"/>
-              <w:right w:val="single" w:sz="12" w:space="0" w:color="auto"/>
-            </w:tcBorders>
-            <w:hideMark/>
-          </w:tcPr>
-          <w:p>
-            <w:pPr>
-              <w:rPr>
-                <w:lang w:val="es-AR"/>
-              </w:rPr>
-            </w:pPr>
-          </w:p>
-        </w:tc>
-      </w:tr>
-      <w:tr>
-        <w:trPr>
-          <w:jc w:val="center"/>
-        </w:trPr>
-        <w:tc>
-          <w:tcPr>
-            <w:tcW w:w="1806" w:type="dxa"/>
-            <w:tcBorders>
-              <w:top w:val="single" w:sz="12" w:space="0" w:color="auto"/>
-              <w:left w:val="single" w:sz="12" w:space="0" w:color="auto"/>
-              <w:bottom w:val="single" w:sz="12" w:space="0" w:color="auto"/>
-              <w:right w:val="single" w:sz="12" w:space="0" w:color="auto"/>
-            </w:tcBorders>
-            <w:hideMark/>
-          </w:tcPr>
-          <w:p>
-            <w:pPr>
-              <w:rPr>
-                <w:b/>
-                <w:lang w:val="es-AR"/>
-              </w:rPr>
-            </w:pPr>
-            <w:r>
-              <w:rPr>
-                <w:b/>
-                <w:lang w:val="es-AR"/>
-              </w:rPr>
-              <w:t>Responsabilidad</w:t>
-            </w:r>
-          </w:p>
-        </w:tc>
-        <w:tc>
-          <w:tcPr>
-            <w:tcW w:w="7248" w:type="dxa"/>
-            <w:tcBorders>
-              <w:top w:val="single" w:sz="12" w:space="0" w:color="auto"/>
-              <w:left w:val="single" w:sz="12" w:space="0" w:color="auto"/>
-              <w:bottom w:val="single" w:sz="12" w:space="0" w:color="auto"/>
-              <w:right w:val="single" w:sz="12" w:space="0" w:color="auto"/>
-            </w:tcBorders>
-            <w:hideMark/>
-          </w:tcPr>
-          <w:p/>
-        </w:tc>
-      </w:tr>
-      <w:tr>
-        <w:trPr>
-          <w:jc w:val="center"/>
-        </w:trPr>
-        <w:tc>
-          <w:tcPr>
-            <w:tcW w:w="1806" w:type="dxa"/>
-            <w:tcBorders>
-              <w:top w:val="single" w:sz="12" w:space="0" w:color="auto"/>
-              <w:left w:val="single" w:sz="12" w:space="0" w:color="auto"/>
-              <w:bottom w:val="single" w:sz="12" w:space="0" w:color="auto"/>
-              <w:right w:val="single" w:sz="12" w:space="0" w:color="auto"/>
-            </w:tcBorders>
-            <w:hideMark/>
-          </w:tcPr>
-          <w:p>
-            <w:pPr>
-              <w:rPr>
-                <w:b/>
-                <w:lang w:val="es-AR"/>
-              </w:rPr>
-            </w:pPr>
-            <w:r>
-              <w:rPr>
-                <w:b/>
-                <w:lang w:val="es-AR"/>
-              </w:rPr>
-              <w:t>Tipo</w:t>
-            </w:r>
-          </w:p>
-        </w:tc>
-        <w:tc>
-          <w:tcPr>
-            <w:tcW w:w="7248" w:type="dxa"/>
-            <w:tcBorders>
-              <w:top w:val="single" w:sz="12" w:space="0" w:color="auto"/>
-              <w:left w:val="single" w:sz="12" w:space="0" w:color="auto"/>
-              <w:bottom w:val="single" w:sz="12" w:space="0" w:color="auto"/>
-              <w:right w:val="single" w:sz="12" w:space="0" w:color="auto"/>
-            </w:tcBorders>
-            <w:hideMark/>
-          </w:tcPr>
-          <w:p>
-            <w:pPr>
-              <w:pStyle w:val="Sinespaciado"/>
-              <w:spacing w:line="276" w:lineRule="auto"/>
-              <w:rPr>
-                <w:lang w:val="es-AR"/>
-              </w:rPr>
-            </w:pPr>
-          </w:p>
-        </w:tc>
-      </w:tr>
-      <w:tr>
-        <w:trPr>
-          <w:jc w:val="center"/>
-        </w:trPr>
-        <w:tc>
-          <w:tcPr>
-            <w:tcW w:w="1806" w:type="dxa"/>
-            <w:tcBorders>
-              <w:top w:val="single" w:sz="12" w:space="0" w:color="auto"/>
-              <w:left w:val="single" w:sz="12" w:space="0" w:color="auto"/>
-              <w:bottom w:val="single" w:sz="12" w:space="0" w:color="auto"/>
-              <w:right w:val="single" w:sz="12" w:space="0" w:color="auto"/>
-            </w:tcBorders>
-            <w:hideMark/>
-          </w:tcPr>
-          <w:p>
-            <w:pPr>
-              <w:rPr>
-                <w:b/>
-                <w:lang w:val="es-AR"/>
-              </w:rPr>
-            </w:pPr>
-            <w:r>
-              <w:rPr>
-                <w:b/>
-                <w:lang w:val="es-AR"/>
-              </w:rPr>
-              <w:t>Referencias Cruzadas</w:t>
-            </w:r>
-          </w:p>
-        </w:tc>
-        <w:tc>
-          <w:tcPr>
-            <w:tcW w:w="7248" w:type="dxa"/>
-            <w:tcBorders>
-              <w:top w:val="single" w:sz="12" w:space="0" w:color="auto"/>
-              <w:left w:val="single" w:sz="12" w:space="0" w:color="auto"/>
-              <w:bottom w:val="single" w:sz="12" w:space="0" w:color="auto"/>
-              <w:right w:val="single" w:sz="12" w:space="0" w:color="auto"/>
-            </w:tcBorders>
-            <w:hideMark/>
-          </w:tcPr>
-          <w:p>
-            <w:pPr>
-              <w:rPr>
-                <w:lang w:val="es-AR"/>
-              </w:rPr>
-            </w:pPr>
-          </w:p>
-        </w:tc>
-      </w:tr>
-      <w:tr>
-        <w:trPr>
-          <w:jc w:val="center"/>
-        </w:trPr>
-        <w:tc>
-          <w:tcPr>
-            <w:tcW w:w="1806" w:type="dxa"/>
-            <w:tcBorders>
-              <w:top w:val="single" w:sz="12" w:space="0" w:color="auto"/>
-              <w:left w:val="single" w:sz="12" w:space="0" w:color="auto"/>
-              <w:bottom w:val="single" w:sz="12" w:space="0" w:color="auto"/>
-              <w:right w:val="single" w:sz="12" w:space="0" w:color="auto"/>
-            </w:tcBorders>
-            <w:hideMark/>
-          </w:tcPr>
-          <w:p>
-            <w:pPr>
-              <w:rPr>
-                <w:b/>
-                <w:lang w:val="es-AR"/>
-              </w:rPr>
-            </w:pPr>
-            <w:r>
-              <w:rPr>
-                <w:b/>
-                <w:lang w:val="es-AR"/>
-              </w:rPr>
-              <w:t>Notas</w:t>
-            </w:r>
-          </w:p>
-        </w:tc>
-        <w:tc>
-          <w:tcPr>
-            <w:tcW w:w="7248" w:type="dxa"/>
-            <w:tcBorders>
-              <w:top w:val="single" w:sz="12" w:space="0" w:color="auto"/>
-              <w:left w:val="single" w:sz="12" w:space="0" w:color="auto"/>
-              <w:bottom w:val="single" w:sz="12" w:space="0" w:color="auto"/>
-              <w:right w:val="single" w:sz="12" w:space="0" w:color="auto"/>
-            </w:tcBorders>
-            <w:hideMark/>
-          </w:tcPr>
-          <w:p>
-            <w:pPr>
-              <w:pStyle w:val="Sinespaciado"/>
-              <w:spacing w:line="276" w:lineRule="auto"/>
-              <w:rPr>
-                <w:lang w:val="es-AR"/>
-              </w:rPr>
-            </w:pPr>
-          </w:p>
-        </w:tc>
-      </w:tr>
-      <w:tr>
-        <w:trPr>
-          <w:jc w:val="center"/>
-        </w:trPr>
-        <w:tc>
-          <w:tcPr>
-            <w:tcW w:w="1806" w:type="dxa"/>
-            <w:tcBorders>
-              <w:top w:val="single" w:sz="12" w:space="0" w:color="auto"/>
-              <w:left w:val="single" w:sz="12" w:space="0" w:color="auto"/>
-              <w:bottom w:val="single" w:sz="12" w:space="0" w:color="auto"/>
-              <w:right w:val="single" w:sz="12" w:space="0" w:color="auto"/>
-            </w:tcBorders>
-            <w:hideMark/>
-          </w:tcPr>
-          <w:p>
-            <w:pPr>
-              <w:rPr>
-                <w:b/>
-                <w:lang w:val="es-AR"/>
-              </w:rPr>
-            </w:pPr>
-            <w:r>
-              <w:rPr>
-                <w:b/>
-                <w:lang w:val="es-AR"/>
-              </w:rPr>
-              <w:t>Salida</w:t>
-            </w:r>
-          </w:p>
-        </w:tc>
-        <w:tc>
-          <w:tcPr>
-            <w:tcW w:w="7248" w:type="dxa"/>
-            <w:tcBorders>
-              <w:top w:val="single" w:sz="12" w:space="0" w:color="auto"/>
-              <w:left w:val="single" w:sz="12" w:space="0" w:color="auto"/>
-              <w:bottom w:val="single" w:sz="12" w:space="0" w:color="auto"/>
-              <w:right w:val="single" w:sz="12" w:space="0" w:color="auto"/>
-            </w:tcBorders>
-            <w:hideMark/>
-          </w:tcPr>
-          <w:p>
-            <w:pPr>
-              <w:rPr>
-                <w:lang w:val="es-AR"/>
-              </w:rPr>
-            </w:pPr>
-          </w:p>
-        </w:tc>
-      </w:tr>
-      <w:tr>
-        <w:trPr>
-          <w:jc w:val="center"/>
-        </w:trPr>
-        <w:tc>
-          <w:tcPr>
-            <w:tcW w:w="1806" w:type="dxa"/>
-            <w:tcBorders>
-              <w:top w:val="single" w:sz="12" w:space="0" w:color="auto"/>
-              <w:left w:val="single" w:sz="12" w:space="0" w:color="auto"/>
-              <w:bottom w:val="single" w:sz="12" w:space="0" w:color="auto"/>
-              <w:right w:val="single" w:sz="12" w:space="0" w:color="auto"/>
-            </w:tcBorders>
-            <w:hideMark/>
-          </w:tcPr>
-          <w:p>
-            <w:pPr>
-              <w:rPr>
-                <w:b/>
-                <w:lang w:val="es-AR"/>
-              </w:rPr>
-            </w:pPr>
-            <w:r>
-              <w:rPr>
-                <w:b/>
-                <w:lang w:val="es-AR"/>
-              </w:rPr>
-              <w:t>Precondición</w:t>
-            </w:r>
-          </w:p>
-        </w:tc>
-        <w:tc>
-          <w:tcPr>
-            <w:tcW w:w="7248" w:type="dxa"/>
-            <w:tcBorders>
-              <w:top w:val="single" w:sz="12" w:space="0" w:color="auto"/>
-              <w:left w:val="single" w:sz="12" w:space="0" w:color="auto"/>
-              <w:bottom w:val="single" w:sz="12" w:space="0" w:color="auto"/>
-              <w:right w:val="single" w:sz="12" w:space="0" w:color="auto"/>
-            </w:tcBorders>
-            <w:hideMark/>
-          </w:tcPr>
-          <w:p>
-            <w:pPr>
-              <w:rPr>
-                <w:lang w:val="es-AR"/>
-              </w:rPr>
-            </w:pPr>
-          </w:p>
-        </w:tc>
-      </w:tr>
-      <w:tr>
-        <w:trPr>
-          <w:jc w:val="center"/>
-        </w:trPr>
-        <w:tc>
-          <w:tcPr>
-            <w:tcW w:w="1806" w:type="dxa"/>
-            <w:tcBorders>
-              <w:top w:val="single" w:sz="12" w:space="0" w:color="auto"/>
-              <w:left w:val="single" w:sz="12" w:space="0" w:color="auto"/>
-              <w:bottom w:val="single" w:sz="12" w:space="0" w:color="auto"/>
-              <w:right w:val="single" w:sz="12" w:space="0" w:color="auto"/>
-            </w:tcBorders>
-            <w:hideMark/>
-          </w:tcPr>
-          <w:p>
-            <w:pPr>
-              <w:rPr>
-                <w:b/>
-                <w:lang w:val="es-AR"/>
-              </w:rPr>
-            </w:pPr>
-            <w:r>
-              <w:rPr>
-                <w:b/>
-                <w:lang w:val="es-AR"/>
-              </w:rPr>
-              <w:t>Post-condición</w:t>
-            </w:r>
-          </w:p>
-        </w:tc>
-        <w:tc>
-          <w:tcPr>
-            <w:tcW w:w="7248" w:type="dxa"/>
-            <w:tcBorders>
-              <w:top w:val="single" w:sz="12" w:space="0" w:color="auto"/>
-              <w:left w:val="single" w:sz="12" w:space="0" w:color="auto"/>
-              <w:bottom w:val="single" w:sz="12" w:space="0" w:color="auto"/>
-              <w:right w:val="single" w:sz="12" w:space="0" w:color="auto"/>
-            </w:tcBorders>
-            <w:hideMark/>
-          </w:tcPr>
-          <w:p>
-            <w:pPr>
-              <w:pStyle w:val="Sinespaciado"/>
-              <w:spacing w:line="276" w:lineRule="auto"/>
-              <w:rPr>
-                <w:lang w:val="es-AR"/>
-              </w:rPr>
-            </w:pPr>
-          </w:p>
-        </w:tc>
-      </w:tr>
-    </w:tbl>
-    <w:p>
-      <w:r>
-        <w:br w:type="page"/>
-      </w:r>
-      <w:bookmarkStart w:id="6" w:name="_Toc370161715"/>
       <w:r>
         <w:rPr>
           <w:rFonts w:ascii="Cambria" w:eastAsia="Times New Roman" w:hAnsi="Cambria" w:cs="Times New Roman"/>
@@ -2366,10 +1427,9 @@
           <w:bCs/>
           <w:color w:val="4F81BD"/>
         </w:rPr>
-        <w:lastRenderedPageBreak/>
         <w:t>VER EVALUACIONES</w:t>
       </w:r>
-      <w:bookmarkEnd w:id="6"/>
+      <w:bookmarkEnd w:id="3"/>
     </w:p>
     <w:p>
       <w:pPr>
@@ -3425,19 +2485,6 @@
         <w:keepLines/>
         <w:spacing w:before="200" w:after="0" w:line="276" w:lineRule="auto"/>
         <w:outlineLvl w:val="1"/>
-        <w:rPr>
-          <w:rFonts w:ascii="Cambria" w:eastAsia="Times New Roman" w:hAnsi="Cambria" w:cs="Times New Roman"/>
-          <w:b/>
-          <w:bCs/>
-          <w:color w:val="4F81BD"/>
-          <w:sz w:val="26"/>
-          <w:szCs w:val="26"/>
-        </w:rPr>
-      </w:pPr>
-    </w:p>
-    <w:p>
-      <w:pPr>
-        <w:pStyle w:val="Sinespaciado"/>
       </w:pPr>
     </w:p>
     <w:p>
@@ -3455,7 +2502,7 @@
           <w:szCs w:val="26"/>
         </w:rPr>
       </w:pPr>
-      <w:bookmarkStart w:id="7" w:name="_Toc400400515"/>
+      <w:bookmarkStart w:id="5" w:name="_Toc400400519"/>
       <w:r>
         <w:rPr>
           <w:rFonts w:ascii="Cambria" w:eastAsia="Times New Roman" w:hAnsi="Cambria" w:cs="Times New Roman"/>
@@ -3465,10 +2512,9 @@
           <w:sz w:val="26"/>
           <w:szCs w:val="26"/>
         </w:rPr>
-        <w:lastRenderedPageBreak/>
-        <w:t>VER COMUNICACIONES</w:t>
+        <w:t>GESTIONAR CURSOS</w:t>
       </w:r>
-      <w:bookmarkEnd w:id="7"/>
+      <w:bookmarkEnd w:id="5"/>
     </w:p>
     <w:p>
       <w:pPr>
@@ -3544,1890 +2590,6 @@
                 <w:lang w:val="es-AR"/>
               </w:rPr>
             </w:pPr>
-          </w:p>
-        </w:tc>
-      </w:tr>
-      <w:tr>
-        <w:trPr>
-          <w:jc w:val="center"/>
-        </w:trPr>
-        <w:tc>
-          <w:tcPr>
-            <w:tcW w:w="1806" w:type="dxa"/>
-            <w:tcBorders>
-              <w:top w:val="single" w:sz="12" w:space="0" w:color="auto"/>
-              <w:left w:val="single" w:sz="12" w:space="0" w:color="auto"/>
-              <w:bottom w:val="single" w:sz="12" w:space="0" w:color="auto"/>
-              <w:right w:val="single" w:sz="12" w:space="0" w:color="auto"/>
-            </w:tcBorders>
-            <w:hideMark/>
-          </w:tcPr>
-          <w:p>
-            <w:pPr>
-              <w:rPr>
-                <w:b/>
-                <w:lang w:val="es-AR"/>
-              </w:rPr>
-            </w:pPr>
-            <w:r>
-              <w:rPr>
-                <w:b/>
-                <w:lang w:val="es-AR"/>
-              </w:rPr>
-              <w:t>Responsabilidad</w:t>
-            </w:r>
-          </w:p>
-        </w:tc>
-        <w:tc>
-          <w:tcPr>
-            <w:tcW w:w="7248" w:type="dxa"/>
-            <w:tcBorders>
-              <w:top w:val="single" w:sz="12" w:space="0" w:color="auto"/>
-              <w:left w:val="single" w:sz="12" w:space="0" w:color="auto"/>
-              <w:bottom w:val="single" w:sz="12" w:space="0" w:color="auto"/>
-              <w:right w:val="single" w:sz="12" w:space="0" w:color="auto"/>
-            </w:tcBorders>
-            <w:hideMark/>
-          </w:tcPr>
-          <w:p/>
-        </w:tc>
-      </w:tr>
-      <w:tr>
-        <w:trPr>
-          <w:jc w:val="center"/>
-        </w:trPr>
-        <w:tc>
-          <w:tcPr>
-            <w:tcW w:w="1806" w:type="dxa"/>
-            <w:tcBorders>
-              <w:top w:val="single" w:sz="12" w:space="0" w:color="auto"/>
-              <w:left w:val="single" w:sz="12" w:space="0" w:color="auto"/>
-              <w:bottom w:val="single" w:sz="12" w:space="0" w:color="auto"/>
-              <w:right w:val="single" w:sz="12" w:space="0" w:color="auto"/>
-            </w:tcBorders>
-            <w:hideMark/>
-          </w:tcPr>
-          <w:p>
-            <w:pPr>
-              <w:rPr>
-                <w:b/>
-                <w:lang w:val="es-AR"/>
-              </w:rPr>
-            </w:pPr>
-            <w:r>
-              <w:rPr>
-                <w:b/>
-                <w:lang w:val="es-AR"/>
-              </w:rPr>
-              <w:t>Tipo</w:t>
-            </w:r>
-          </w:p>
-        </w:tc>
-        <w:tc>
-          <w:tcPr>
-            <w:tcW w:w="7248" w:type="dxa"/>
-            <w:tcBorders>
-              <w:top w:val="single" w:sz="12" w:space="0" w:color="auto"/>
-              <w:left w:val="single" w:sz="12" w:space="0" w:color="auto"/>
-              <w:bottom w:val="single" w:sz="12" w:space="0" w:color="auto"/>
-              <w:right w:val="single" w:sz="12" w:space="0" w:color="auto"/>
-            </w:tcBorders>
-            <w:hideMark/>
-          </w:tcPr>
-          <w:p>
-            <w:pPr>
-              <w:pStyle w:val="Sinespaciado"/>
-              <w:spacing w:line="276" w:lineRule="auto"/>
-              <w:rPr>
-                <w:lang w:val="es-AR"/>
-              </w:rPr>
-            </w:pPr>
-          </w:p>
-        </w:tc>
-      </w:tr>
-      <w:tr>
-        <w:trPr>
-          <w:jc w:val="center"/>
-        </w:trPr>
-        <w:tc>
-          <w:tcPr>
-            <w:tcW w:w="1806" w:type="dxa"/>
-            <w:tcBorders>
-              <w:top w:val="single" w:sz="12" w:space="0" w:color="auto"/>
-              <w:left w:val="single" w:sz="12" w:space="0" w:color="auto"/>
-              <w:bottom w:val="single" w:sz="12" w:space="0" w:color="auto"/>
-              <w:right w:val="single" w:sz="12" w:space="0" w:color="auto"/>
-            </w:tcBorders>
-            <w:hideMark/>
-          </w:tcPr>
-          <w:p>
-            <w:pPr>
-              <w:rPr>
-                <w:b/>
-                <w:lang w:val="es-AR"/>
-              </w:rPr>
-            </w:pPr>
-            <w:r>
-              <w:rPr>
-                <w:b/>
-                <w:lang w:val="es-AR"/>
-              </w:rPr>
-              <w:t>Referencias Cruzadas</w:t>
-            </w:r>
-          </w:p>
-        </w:tc>
-        <w:tc>
-          <w:tcPr>
-            <w:tcW w:w="7248" w:type="dxa"/>
-            <w:tcBorders>
-              <w:top w:val="single" w:sz="12" w:space="0" w:color="auto"/>
-              <w:left w:val="single" w:sz="12" w:space="0" w:color="auto"/>
-              <w:bottom w:val="single" w:sz="12" w:space="0" w:color="auto"/>
-              <w:right w:val="single" w:sz="12" w:space="0" w:color="auto"/>
-            </w:tcBorders>
-            <w:hideMark/>
-          </w:tcPr>
-          <w:p>
-            <w:pPr>
-              <w:rPr>
-                <w:lang w:val="es-AR"/>
-              </w:rPr>
-            </w:pPr>
-          </w:p>
-        </w:tc>
-      </w:tr>
-      <w:tr>
-        <w:trPr>
-          <w:jc w:val="center"/>
-        </w:trPr>
-        <w:tc>
-          <w:tcPr>
-            <w:tcW w:w="1806" w:type="dxa"/>
-            <w:tcBorders>
-              <w:top w:val="single" w:sz="12" w:space="0" w:color="auto"/>
-              <w:left w:val="single" w:sz="12" w:space="0" w:color="auto"/>
-              <w:bottom w:val="single" w:sz="12" w:space="0" w:color="auto"/>
-              <w:right w:val="single" w:sz="12" w:space="0" w:color="auto"/>
-            </w:tcBorders>
-            <w:hideMark/>
-          </w:tcPr>
-          <w:p>
-            <w:pPr>
-              <w:rPr>
-                <w:b/>
-                <w:lang w:val="es-AR"/>
-              </w:rPr>
-            </w:pPr>
-            <w:r>
-              <w:rPr>
-                <w:b/>
-                <w:lang w:val="es-AR"/>
-              </w:rPr>
-              <w:t>Notas</w:t>
-            </w:r>
-          </w:p>
-        </w:tc>
-        <w:tc>
-          <w:tcPr>
-            <w:tcW w:w="7248" w:type="dxa"/>
-            <w:tcBorders>
-              <w:top w:val="single" w:sz="12" w:space="0" w:color="auto"/>
-              <w:left w:val="single" w:sz="12" w:space="0" w:color="auto"/>
-              <w:bottom w:val="single" w:sz="12" w:space="0" w:color="auto"/>
-              <w:right w:val="single" w:sz="12" w:space="0" w:color="auto"/>
-            </w:tcBorders>
-            <w:hideMark/>
-          </w:tcPr>
-          <w:p>
-            <w:pPr>
-              <w:pStyle w:val="Sinespaciado"/>
-              <w:spacing w:line="276" w:lineRule="auto"/>
-              <w:rPr>
-                <w:lang w:val="es-AR"/>
-              </w:rPr>
-            </w:pPr>
-          </w:p>
-        </w:tc>
-      </w:tr>
-      <w:tr>
-        <w:trPr>
-          <w:jc w:val="center"/>
-        </w:trPr>
-        <w:tc>
-          <w:tcPr>
-            <w:tcW w:w="1806" w:type="dxa"/>
-            <w:tcBorders>
-              <w:top w:val="single" w:sz="12" w:space="0" w:color="auto"/>
-              <w:left w:val="single" w:sz="12" w:space="0" w:color="auto"/>
-              <w:bottom w:val="single" w:sz="12" w:space="0" w:color="auto"/>
-              <w:right w:val="single" w:sz="12" w:space="0" w:color="auto"/>
-            </w:tcBorders>
-            <w:hideMark/>
-          </w:tcPr>
-          <w:p>
-            <w:pPr>
-              <w:rPr>
-                <w:b/>
-                <w:lang w:val="es-AR"/>
-              </w:rPr>
-            </w:pPr>
-            <w:r>
-              <w:rPr>
-                <w:b/>
-                <w:lang w:val="es-AR"/>
-              </w:rPr>
-              <w:t>Salida</w:t>
-            </w:r>
-          </w:p>
-        </w:tc>
-        <w:tc>
-          <w:tcPr>
-            <w:tcW w:w="7248" w:type="dxa"/>
-            <w:tcBorders>
-              <w:top w:val="single" w:sz="12" w:space="0" w:color="auto"/>
-              <w:left w:val="single" w:sz="12" w:space="0" w:color="auto"/>
-              <w:bottom w:val="single" w:sz="12" w:space="0" w:color="auto"/>
-              <w:right w:val="single" w:sz="12" w:space="0" w:color="auto"/>
-            </w:tcBorders>
-            <w:hideMark/>
-          </w:tcPr>
-          <w:p>
-            <w:pPr>
-              <w:rPr>
-                <w:lang w:val="es-AR"/>
-              </w:rPr>
-            </w:pPr>
-          </w:p>
-        </w:tc>
-      </w:tr>
-      <w:tr>
-        <w:trPr>
-          <w:jc w:val="center"/>
-        </w:trPr>
-        <w:tc>
-          <w:tcPr>
-            <w:tcW w:w="1806" w:type="dxa"/>
-            <w:tcBorders>
-              <w:top w:val="single" w:sz="12" w:space="0" w:color="auto"/>
-              <w:left w:val="single" w:sz="12" w:space="0" w:color="auto"/>
-              <w:bottom w:val="single" w:sz="12" w:space="0" w:color="auto"/>
-              <w:right w:val="single" w:sz="12" w:space="0" w:color="auto"/>
-            </w:tcBorders>
-            <w:hideMark/>
-          </w:tcPr>
-          <w:p>
-            <w:pPr>
-              <w:rPr>
-                <w:b/>
-                <w:lang w:val="es-AR"/>
-              </w:rPr>
-            </w:pPr>
-            <w:r>
-              <w:rPr>
-                <w:b/>
-                <w:lang w:val="es-AR"/>
-              </w:rPr>
-              <w:t>Precondición</w:t>
-            </w:r>
-          </w:p>
-        </w:tc>
-        <w:tc>
-          <w:tcPr>
-            <w:tcW w:w="7248" w:type="dxa"/>
-            <w:tcBorders>
-              <w:top w:val="single" w:sz="12" w:space="0" w:color="auto"/>
-              <w:left w:val="single" w:sz="12" w:space="0" w:color="auto"/>
-              <w:bottom w:val="single" w:sz="12" w:space="0" w:color="auto"/>
-              <w:right w:val="single" w:sz="12" w:space="0" w:color="auto"/>
-            </w:tcBorders>
-            <w:hideMark/>
-          </w:tcPr>
-          <w:p>
-            <w:pPr>
-              <w:rPr>
-                <w:lang w:val="es-AR"/>
-              </w:rPr>
-            </w:pPr>
-          </w:p>
-        </w:tc>
-      </w:tr>
-      <w:tr>
-        <w:trPr>
-          <w:jc w:val="center"/>
-        </w:trPr>
-        <w:tc>
-          <w:tcPr>
-            <w:tcW w:w="1806" w:type="dxa"/>
-            <w:tcBorders>
-              <w:top w:val="single" w:sz="12" w:space="0" w:color="auto"/>
-              <w:left w:val="single" w:sz="12" w:space="0" w:color="auto"/>
-              <w:bottom w:val="single" w:sz="12" w:space="0" w:color="auto"/>
-              <w:right w:val="single" w:sz="12" w:space="0" w:color="auto"/>
-            </w:tcBorders>
-            <w:hideMark/>
-          </w:tcPr>
-          <w:p>
-            <w:pPr>
-              <w:rPr>
-                <w:b/>
-                <w:lang w:val="es-AR"/>
-              </w:rPr>
-            </w:pPr>
-            <w:r>
-              <w:rPr>
-                <w:b/>
-                <w:lang w:val="es-AR"/>
-              </w:rPr>
-              <w:t>Post-condición</w:t>
-            </w:r>
-          </w:p>
-        </w:tc>
-        <w:tc>
-          <w:tcPr>
-            <w:tcW w:w="7248" w:type="dxa"/>
-            <w:tcBorders>
-              <w:top w:val="single" w:sz="12" w:space="0" w:color="auto"/>
-              <w:left w:val="single" w:sz="12" w:space="0" w:color="auto"/>
-              <w:bottom w:val="single" w:sz="12" w:space="0" w:color="auto"/>
-              <w:right w:val="single" w:sz="12" w:space="0" w:color="auto"/>
-            </w:tcBorders>
-            <w:hideMark/>
-          </w:tcPr>
-          <w:p>
-            <w:pPr>
-              <w:pStyle w:val="Sinespaciado"/>
-              <w:spacing w:line="276" w:lineRule="auto"/>
-              <w:rPr>
-                <w:lang w:val="es-AR"/>
-              </w:rPr>
-            </w:pPr>
-          </w:p>
-        </w:tc>
-      </w:tr>
-    </w:tbl>
-    <w:p/>
-    <w:p>
-      <w:r>
-        <w:br w:type="page"/>
-      </w:r>
-    </w:p>
-    <w:p>
-      <w:pPr>
-        <w:pStyle w:val="Ttulo1"/>
-      </w:pPr>
-      <w:bookmarkStart w:id="8" w:name="_Toc400400516"/>
-      <w:r>
-        <w:lastRenderedPageBreak/>
-        <w:t>Contratos</w:t>
-      </w:r>
-      <w:r>
-        <w:t xml:space="preserve"> Administrador</w:t>
-      </w:r>
-      <w:bookmarkEnd w:id="8"/>
-    </w:p>
-    <w:p/>
-    <w:p>
-      <w:pPr>
-        <w:keepNext/>
-        <w:keepLines/>
-        <w:spacing w:before="200" w:after="0" w:line="276" w:lineRule="auto"/>
-        <w:outlineLvl w:val="1"/>
-        <w:rPr>
-          <w:rFonts w:ascii="Cambria" w:eastAsia="Times New Roman" w:hAnsi="Cambria" w:cs="Times New Roman"/>
-          <w:b/>
-          <w:bCs/>
-          <w:color w:val="4F81BD"/>
-          <w:sz w:val="26"/>
-          <w:szCs w:val="26"/>
-        </w:rPr>
-      </w:pPr>
-      <w:bookmarkStart w:id="9" w:name="_Toc400400517"/>
-      <w:r>
-        <w:rPr>
-          <w:rFonts w:ascii="Cambria" w:eastAsia="Times New Roman" w:hAnsi="Cambria" w:cs="Times New Roman"/>
-          <w:b/>
-          <w:bCs/>
-          <w:color w:val="4F81BD"/>
-          <w:sz w:val="26"/>
-          <w:szCs w:val="26"/>
-        </w:rPr>
-        <w:t>INICIAR SESIÓN</w:t>
-      </w:r>
-      <w:bookmarkEnd w:id="9"/>
-    </w:p>
-    <w:tbl>
-      <w:tblPr>
-        <w:tblW w:w="0" w:type="auto"/>
-        <w:jc w:val="center"/>
-        <w:tblBorders>
-          <w:top w:val="single" w:sz="4" w:space="0" w:color="auto"/>
-          <w:left w:val="single" w:sz="4" w:space="0" w:color="auto"/>
-          <w:bottom w:val="single" w:sz="4" w:space="0" w:color="auto"/>
-          <w:right w:val="single" w:sz="4" w:space="0" w:color="auto"/>
-          <w:insideH w:val="single" w:sz="4" w:space="0" w:color="auto"/>
-          <w:insideV w:val="single" w:sz="4" w:space="0" w:color="auto"/>
-        </w:tblBorders>
-        <w:tblLook w:val="04A0" w:firstRow="1" w:lastRow="0" w:firstColumn="1" w:lastColumn="0" w:noHBand="0" w:noVBand="1"/>
-      </w:tblPr>
-      <w:tblGrid>
-        <w:gridCol w:w="1806"/>
-        <w:gridCol w:w="7248"/>
-      </w:tblGrid>
-      <w:tr>
-        <w:trPr>
-          <w:jc w:val="center"/>
-        </w:trPr>
-        <w:tc>
-          <w:tcPr>
-            <w:tcW w:w="1806" w:type="dxa"/>
-            <w:tcBorders>
-              <w:top w:val="single" w:sz="12" w:space="0" w:color="auto"/>
-              <w:left w:val="single" w:sz="12" w:space="0" w:color="auto"/>
-              <w:bottom w:val="single" w:sz="12" w:space="0" w:color="auto"/>
-              <w:right w:val="single" w:sz="12" w:space="0" w:color="auto"/>
-            </w:tcBorders>
-            <w:hideMark/>
-          </w:tcPr>
-          <w:p>
-            <w:pPr>
-              <w:rPr>
-                <w:b/>
-                <w:lang w:val="es-AR"/>
-              </w:rPr>
-            </w:pPr>
-            <w:r>
-              <w:rPr>
-                <w:b/>
-                <w:lang w:val="es-AR"/>
-              </w:rPr>
-              <w:t>Nombre</w:t>
-            </w:r>
-          </w:p>
-        </w:tc>
-        <w:tc>
-          <w:tcPr>
-            <w:tcW w:w="7248" w:type="dxa"/>
-            <w:tcBorders>
-              <w:top w:val="single" w:sz="12" w:space="0" w:color="auto"/>
-              <w:left w:val="single" w:sz="12" w:space="0" w:color="auto"/>
-              <w:bottom w:val="single" w:sz="12" w:space="0" w:color="auto"/>
-              <w:right w:val="single" w:sz="12" w:space="0" w:color="auto"/>
-            </w:tcBorders>
-            <w:hideMark/>
-          </w:tcPr>
-          <w:p>
-            <w:pPr>
-              <w:rPr>
-                <w:lang w:val="es-AR"/>
-              </w:rPr>
-            </w:pPr>
-          </w:p>
-        </w:tc>
-      </w:tr>
-      <w:tr>
-        <w:trPr>
-          <w:jc w:val="center"/>
-        </w:trPr>
-        <w:tc>
-          <w:tcPr>
-            <w:tcW w:w="1806" w:type="dxa"/>
-            <w:tcBorders>
-              <w:top w:val="single" w:sz="12" w:space="0" w:color="auto"/>
-              <w:left w:val="single" w:sz="12" w:space="0" w:color="auto"/>
-              <w:bottom w:val="single" w:sz="12" w:space="0" w:color="auto"/>
-              <w:right w:val="single" w:sz="12" w:space="0" w:color="auto"/>
-            </w:tcBorders>
-            <w:hideMark/>
-          </w:tcPr>
-          <w:p>
-            <w:pPr>
-              <w:rPr>
-                <w:b/>
-                <w:lang w:val="es-AR"/>
-              </w:rPr>
-            </w:pPr>
-            <w:r>
-              <w:rPr>
-                <w:b/>
-                <w:lang w:val="es-AR"/>
-              </w:rPr>
-              <w:t>Responsabilidad</w:t>
-            </w:r>
-          </w:p>
-        </w:tc>
-        <w:tc>
-          <w:tcPr>
-            <w:tcW w:w="7248" w:type="dxa"/>
-            <w:tcBorders>
-              <w:top w:val="single" w:sz="12" w:space="0" w:color="auto"/>
-              <w:left w:val="single" w:sz="12" w:space="0" w:color="auto"/>
-              <w:bottom w:val="single" w:sz="12" w:space="0" w:color="auto"/>
-              <w:right w:val="single" w:sz="12" w:space="0" w:color="auto"/>
-            </w:tcBorders>
-            <w:hideMark/>
-          </w:tcPr>
-          <w:p/>
-        </w:tc>
-      </w:tr>
-      <w:tr>
-        <w:trPr>
-          <w:jc w:val="center"/>
-        </w:trPr>
-        <w:tc>
-          <w:tcPr>
-            <w:tcW w:w="1806" w:type="dxa"/>
-            <w:tcBorders>
-              <w:top w:val="single" w:sz="12" w:space="0" w:color="auto"/>
-              <w:left w:val="single" w:sz="12" w:space="0" w:color="auto"/>
-              <w:bottom w:val="single" w:sz="12" w:space="0" w:color="auto"/>
-              <w:right w:val="single" w:sz="12" w:space="0" w:color="auto"/>
-            </w:tcBorders>
-            <w:hideMark/>
-          </w:tcPr>
-          <w:p>
-            <w:pPr>
-              <w:rPr>
-                <w:b/>
-                <w:lang w:val="es-AR"/>
-              </w:rPr>
-            </w:pPr>
-            <w:r>
-              <w:rPr>
-                <w:b/>
-                <w:lang w:val="es-AR"/>
-              </w:rPr>
-              <w:t>Tipo</w:t>
-            </w:r>
-          </w:p>
-        </w:tc>
-        <w:tc>
-          <w:tcPr>
-            <w:tcW w:w="7248" w:type="dxa"/>
-            <w:tcBorders>
-              <w:top w:val="single" w:sz="12" w:space="0" w:color="auto"/>
-              <w:left w:val="single" w:sz="12" w:space="0" w:color="auto"/>
-              <w:bottom w:val="single" w:sz="12" w:space="0" w:color="auto"/>
-              <w:right w:val="single" w:sz="12" w:space="0" w:color="auto"/>
-            </w:tcBorders>
-            <w:hideMark/>
-          </w:tcPr>
-          <w:p>
-            <w:pPr>
-              <w:pStyle w:val="Sinespaciado"/>
-              <w:spacing w:line="276" w:lineRule="auto"/>
-              <w:rPr>
-                <w:lang w:val="es-AR"/>
-              </w:rPr>
-            </w:pPr>
-          </w:p>
-        </w:tc>
-      </w:tr>
-      <w:tr>
-        <w:trPr>
-          <w:jc w:val="center"/>
-        </w:trPr>
-        <w:tc>
-          <w:tcPr>
-            <w:tcW w:w="1806" w:type="dxa"/>
-            <w:tcBorders>
-              <w:top w:val="single" w:sz="12" w:space="0" w:color="auto"/>
-              <w:left w:val="single" w:sz="12" w:space="0" w:color="auto"/>
-              <w:bottom w:val="single" w:sz="12" w:space="0" w:color="auto"/>
-              <w:right w:val="single" w:sz="12" w:space="0" w:color="auto"/>
-            </w:tcBorders>
-            <w:hideMark/>
-          </w:tcPr>
-          <w:p>
-            <w:pPr>
-              <w:rPr>
-                <w:b/>
-                <w:lang w:val="es-AR"/>
-              </w:rPr>
-            </w:pPr>
-            <w:r>
-              <w:rPr>
-                <w:b/>
-                <w:lang w:val="es-AR"/>
-              </w:rPr>
-              <w:t>Referencias Cruzadas</w:t>
-            </w:r>
-          </w:p>
-        </w:tc>
-        <w:tc>
-          <w:tcPr>
-            <w:tcW w:w="7248" w:type="dxa"/>
-            <w:tcBorders>
-              <w:top w:val="single" w:sz="12" w:space="0" w:color="auto"/>
-              <w:left w:val="single" w:sz="12" w:space="0" w:color="auto"/>
-              <w:bottom w:val="single" w:sz="12" w:space="0" w:color="auto"/>
-              <w:right w:val="single" w:sz="12" w:space="0" w:color="auto"/>
-            </w:tcBorders>
-            <w:hideMark/>
-          </w:tcPr>
-          <w:p>
-            <w:pPr>
-              <w:rPr>
-                <w:lang w:val="es-AR"/>
-              </w:rPr>
-            </w:pPr>
-          </w:p>
-        </w:tc>
-      </w:tr>
-      <w:tr>
-        <w:trPr>
-          <w:jc w:val="center"/>
-        </w:trPr>
-        <w:tc>
-          <w:tcPr>
-            <w:tcW w:w="1806" w:type="dxa"/>
-            <w:tcBorders>
-              <w:top w:val="single" w:sz="12" w:space="0" w:color="auto"/>
-              <w:left w:val="single" w:sz="12" w:space="0" w:color="auto"/>
-              <w:bottom w:val="single" w:sz="12" w:space="0" w:color="auto"/>
-              <w:right w:val="single" w:sz="12" w:space="0" w:color="auto"/>
-            </w:tcBorders>
-            <w:hideMark/>
-          </w:tcPr>
-          <w:p>
-            <w:pPr>
-              <w:rPr>
-                <w:b/>
-                <w:lang w:val="es-AR"/>
-              </w:rPr>
-            </w:pPr>
-            <w:r>
-              <w:rPr>
-                <w:b/>
-                <w:lang w:val="es-AR"/>
-              </w:rPr>
-              <w:t>Notas</w:t>
-            </w:r>
-          </w:p>
-        </w:tc>
-        <w:tc>
-          <w:tcPr>
-            <w:tcW w:w="7248" w:type="dxa"/>
-            <w:tcBorders>
-              <w:top w:val="single" w:sz="12" w:space="0" w:color="auto"/>
-              <w:left w:val="single" w:sz="12" w:space="0" w:color="auto"/>
-              <w:bottom w:val="single" w:sz="12" w:space="0" w:color="auto"/>
-              <w:right w:val="single" w:sz="12" w:space="0" w:color="auto"/>
-            </w:tcBorders>
-            <w:hideMark/>
-          </w:tcPr>
-          <w:p>
-            <w:pPr>
-              <w:pStyle w:val="Sinespaciado"/>
-              <w:spacing w:line="276" w:lineRule="auto"/>
-              <w:rPr>
-                <w:lang w:val="es-AR"/>
-              </w:rPr>
-            </w:pPr>
-          </w:p>
-        </w:tc>
-      </w:tr>
-      <w:tr>
-        <w:trPr>
-          <w:jc w:val="center"/>
-        </w:trPr>
-        <w:tc>
-          <w:tcPr>
-            <w:tcW w:w="1806" w:type="dxa"/>
-            <w:tcBorders>
-              <w:top w:val="single" w:sz="12" w:space="0" w:color="auto"/>
-              <w:left w:val="single" w:sz="12" w:space="0" w:color="auto"/>
-              <w:bottom w:val="single" w:sz="12" w:space="0" w:color="auto"/>
-              <w:right w:val="single" w:sz="12" w:space="0" w:color="auto"/>
-            </w:tcBorders>
-            <w:hideMark/>
-          </w:tcPr>
-          <w:p>
-            <w:pPr>
-              <w:rPr>
-                <w:b/>
-                <w:lang w:val="es-AR"/>
-              </w:rPr>
-            </w:pPr>
-            <w:r>
-              <w:rPr>
-                <w:b/>
-                <w:lang w:val="es-AR"/>
-              </w:rPr>
-              <w:t>Salida</w:t>
-            </w:r>
-          </w:p>
-        </w:tc>
-        <w:tc>
-          <w:tcPr>
-            <w:tcW w:w="7248" w:type="dxa"/>
-            <w:tcBorders>
-              <w:top w:val="single" w:sz="12" w:space="0" w:color="auto"/>
-              <w:left w:val="single" w:sz="12" w:space="0" w:color="auto"/>
-              <w:bottom w:val="single" w:sz="12" w:space="0" w:color="auto"/>
-              <w:right w:val="single" w:sz="12" w:space="0" w:color="auto"/>
-            </w:tcBorders>
-            <w:hideMark/>
-          </w:tcPr>
-          <w:p>
-            <w:pPr>
-              <w:rPr>
-                <w:lang w:val="es-AR"/>
-              </w:rPr>
-            </w:pPr>
-            <w:proofErr w:type="spellStart"/>
-            <w:r>
-              <w:rPr>
-                <w:lang w:val="es-AR"/>
-              </w:rPr>
-              <w:t>void</w:t>
-            </w:r>
-            <w:proofErr w:type="spellEnd"/>
-          </w:p>
-        </w:tc>
-      </w:tr>
-      <w:tr>
-        <w:trPr>
-          <w:jc w:val="center"/>
-        </w:trPr>
-        <w:tc>
-          <w:tcPr>
-            <w:tcW w:w="1806" w:type="dxa"/>
-            <w:tcBorders>
-              <w:top w:val="single" w:sz="12" w:space="0" w:color="auto"/>
-              <w:left w:val="single" w:sz="12" w:space="0" w:color="auto"/>
-              <w:bottom w:val="single" w:sz="12" w:space="0" w:color="auto"/>
-              <w:right w:val="single" w:sz="12" w:space="0" w:color="auto"/>
-            </w:tcBorders>
-            <w:hideMark/>
-          </w:tcPr>
-          <w:p>
-            <w:pPr>
-              <w:rPr>
-                <w:b/>
-                <w:lang w:val="es-AR"/>
-              </w:rPr>
-            </w:pPr>
-            <w:r>
-              <w:rPr>
-                <w:b/>
-                <w:lang w:val="es-AR"/>
-              </w:rPr>
-              <w:t>Precondición</w:t>
-            </w:r>
-          </w:p>
-        </w:tc>
-        <w:tc>
-          <w:tcPr>
-            <w:tcW w:w="7248" w:type="dxa"/>
-            <w:tcBorders>
-              <w:top w:val="single" w:sz="12" w:space="0" w:color="auto"/>
-              <w:left w:val="single" w:sz="12" w:space="0" w:color="auto"/>
-              <w:bottom w:val="single" w:sz="12" w:space="0" w:color="auto"/>
-              <w:right w:val="single" w:sz="12" w:space="0" w:color="auto"/>
-            </w:tcBorders>
-            <w:hideMark/>
-          </w:tcPr>
-          <w:p>
-            <w:pPr>
-              <w:rPr>
-                <w:lang w:val="es-AR"/>
-              </w:rPr>
-            </w:pPr>
-            <w:r>
-              <w:t>El Actor(</w:t>
-            </w:r>
-            <w:proofErr w:type="spellStart"/>
-            <w:r>
-              <w:t>Director,Sostenedor,Encargado</w:t>
-            </w:r>
-            <w:proofErr w:type="spellEnd"/>
-            <w:r>
-              <w:t>) debe de estar autenticado</w:t>
-            </w:r>
-          </w:p>
-        </w:tc>
-      </w:tr>
-      <w:tr>
-        <w:trPr>
-          <w:jc w:val="center"/>
-        </w:trPr>
-        <w:tc>
-          <w:tcPr>
-            <w:tcW w:w="1806" w:type="dxa"/>
-            <w:tcBorders>
-              <w:top w:val="single" w:sz="12" w:space="0" w:color="auto"/>
-              <w:left w:val="single" w:sz="12" w:space="0" w:color="auto"/>
-              <w:bottom w:val="single" w:sz="12" w:space="0" w:color="auto"/>
-              <w:right w:val="single" w:sz="12" w:space="0" w:color="auto"/>
-            </w:tcBorders>
-            <w:hideMark/>
-          </w:tcPr>
-          <w:p>
-            <w:pPr>
-              <w:rPr>
-                <w:b/>
-                <w:lang w:val="es-AR"/>
-              </w:rPr>
-            </w:pPr>
-            <w:r>
-              <w:rPr>
-                <w:b/>
-                <w:lang w:val="es-AR"/>
-              </w:rPr>
-              <w:t>Post-condición</w:t>
-            </w:r>
-          </w:p>
-        </w:tc>
-        <w:tc>
-          <w:tcPr>
-            <w:tcW w:w="7248" w:type="dxa"/>
-            <w:tcBorders>
-              <w:top w:val="single" w:sz="12" w:space="0" w:color="auto"/>
-              <w:left w:val="single" w:sz="12" w:space="0" w:color="auto"/>
-              <w:bottom w:val="single" w:sz="12" w:space="0" w:color="auto"/>
-              <w:right w:val="single" w:sz="12" w:space="0" w:color="auto"/>
-            </w:tcBorders>
-            <w:hideMark/>
-          </w:tcPr>
-          <w:p>
-            <w:pPr>
-              <w:pStyle w:val="Sinespaciado"/>
-              <w:spacing w:line="276" w:lineRule="auto"/>
-              <w:rPr>
-                <w:lang w:val="es-AR"/>
-              </w:rPr>
-            </w:pPr>
-            <w:r>
-              <w:rPr>
-                <w:lang w:val="es-AR"/>
-              </w:rPr>
-              <w:t>No hay.</w:t>
-            </w:r>
-          </w:p>
-        </w:tc>
-      </w:tr>
-    </w:tbl>
-    <w:p>
-      <w:pPr>
-        <w:spacing w:after="200" w:line="276" w:lineRule="auto"/>
-        <w:rPr>
-          <w:rFonts w:ascii="Calibri" w:eastAsia="Calibri" w:hAnsi="Calibri" w:cs="Times New Roman"/>
-        </w:rPr>
-      </w:pPr>
-    </w:p>
-    <w:p>
-      <w:pPr>
-        <w:keepNext/>
-        <w:keepLines/>
-        <w:spacing w:before="200" w:after="0" w:line="276" w:lineRule="auto"/>
-        <w:outlineLvl w:val="1"/>
-        <w:rPr>
-          <w:rFonts w:ascii="Cambria" w:eastAsia="Times New Roman" w:hAnsi="Cambria" w:cs="Times New Roman"/>
-          <w:b/>
-          <w:bCs/>
-          <w:color w:val="4F81BD"/>
-          <w:sz w:val="26"/>
-          <w:szCs w:val="26"/>
-        </w:rPr>
-      </w:pPr>
-      <w:bookmarkStart w:id="10" w:name="_Toc400400518"/>
-      <w:r>
-        <w:rPr>
-          <w:rFonts w:ascii="Cambria" w:eastAsia="Times New Roman" w:hAnsi="Cambria" w:cs="Times New Roman"/>
-          <w:b/>
-          <w:bCs/>
-          <w:color w:val="4F81BD"/>
-          <w:sz w:val="26"/>
-          <w:szCs w:val="26"/>
-        </w:rPr>
-        <w:t>CERRAR SESIÓN</w:t>
-      </w:r>
-      <w:bookmarkEnd w:id="10"/>
-    </w:p>
-    <w:p>
-      <w:pPr>
-        <w:spacing w:after="200" w:line="276" w:lineRule="auto"/>
-        <w:rPr>
-          <w:rFonts w:ascii="Calibri" w:eastAsia="Calibri" w:hAnsi="Calibri" w:cs="Times New Roman"/>
-        </w:rPr>
-      </w:pPr>
-    </w:p>
-    <w:tbl>
-      <w:tblPr>
-        <w:tblW w:w="0" w:type="auto"/>
-        <w:jc w:val="center"/>
-        <w:tblBorders>
-          <w:top w:val="single" w:sz="4" w:space="0" w:color="auto"/>
-          <w:left w:val="single" w:sz="4" w:space="0" w:color="auto"/>
-          <w:bottom w:val="single" w:sz="4" w:space="0" w:color="auto"/>
-          <w:right w:val="single" w:sz="4" w:space="0" w:color="auto"/>
-          <w:insideH w:val="single" w:sz="4" w:space="0" w:color="auto"/>
-          <w:insideV w:val="single" w:sz="4" w:space="0" w:color="auto"/>
-        </w:tblBorders>
-        <w:tblLook w:val="04A0" w:firstRow="1" w:lastRow="0" w:firstColumn="1" w:lastColumn="0" w:noHBand="0" w:noVBand="1"/>
-      </w:tblPr>
-      <w:tblGrid>
-        <w:gridCol w:w="1806"/>
-        <w:gridCol w:w="7248"/>
-      </w:tblGrid>
-      <w:tr>
-        <w:trPr>
-          <w:jc w:val="center"/>
-        </w:trPr>
-        <w:tc>
-          <w:tcPr>
-            <w:tcW w:w="1806" w:type="dxa"/>
-            <w:tcBorders>
-              <w:top w:val="single" w:sz="12" w:space="0" w:color="auto"/>
-              <w:left w:val="single" w:sz="12" w:space="0" w:color="auto"/>
-              <w:bottom w:val="single" w:sz="12" w:space="0" w:color="auto"/>
-              <w:right w:val="single" w:sz="12" w:space="0" w:color="auto"/>
-            </w:tcBorders>
-            <w:hideMark/>
-          </w:tcPr>
-          <w:p>
-            <w:pPr>
-              <w:rPr>
-                <w:b/>
-                <w:lang w:val="es-AR"/>
-              </w:rPr>
-            </w:pPr>
-            <w:r>
-              <w:rPr>
-                <w:b/>
-                <w:lang w:val="es-AR"/>
-              </w:rPr>
-              <w:t>Nombre</w:t>
-            </w:r>
-          </w:p>
-        </w:tc>
-        <w:tc>
-          <w:tcPr>
-            <w:tcW w:w="7248" w:type="dxa"/>
-            <w:tcBorders>
-              <w:top w:val="single" w:sz="12" w:space="0" w:color="auto"/>
-              <w:left w:val="single" w:sz="12" w:space="0" w:color="auto"/>
-              <w:bottom w:val="single" w:sz="12" w:space="0" w:color="auto"/>
-              <w:right w:val="single" w:sz="12" w:space="0" w:color="auto"/>
-            </w:tcBorders>
-            <w:hideMark/>
-          </w:tcPr>
-          <w:p>
-            <w:pPr>
-              <w:rPr>
-                <w:lang w:val="es-AR"/>
-              </w:rPr>
-            </w:pPr>
-          </w:p>
-        </w:tc>
-      </w:tr>
-      <w:tr>
-        <w:trPr>
-          <w:jc w:val="center"/>
-        </w:trPr>
-        <w:tc>
-          <w:tcPr>
-            <w:tcW w:w="1806" w:type="dxa"/>
-            <w:tcBorders>
-              <w:top w:val="single" w:sz="12" w:space="0" w:color="auto"/>
-              <w:left w:val="single" w:sz="12" w:space="0" w:color="auto"/>
-              <w:bottom w:val="single" w:sz="12" w:space="0" w:color="auto"/>
-              <w:right w:val="single" w:sz="12" w:space="0" w:color="auto"/>
-            </w:tcBorders>
-            <w:hideMark/>
-          </w:tcPr>
-          <w:p>
-            <w:pPr>
-              <w:rPr>
-                <w:b/>
-                <w:lang w:val="es-AR"/>
-              </w:rPr>
-            </w:pPr>
-            <w:r>
-              <w:rPr>
-                <w:b/>
-                <w:lang w:val="es-AR"/>
-              </w:rPr>
-              <w:t>Responsabilidad</w:t>
-            </w:r>
-          </w:p>
-        </w:tc>
-        <w:tc>
-          <w:tcPr>
-            <w:tcW w:w="7248" w:type="dxa"/>
-            <w:tcBorders>
-              <w:top w:val="single" w:sz="12" w:space="0" w:color="auto"/>
-              <w:left w:val="single" w:sz="12" w:space="0" w:color="auto"/>
-              <w:bottom w:val="single" w:sz="12" w:space="0" w:color="auto"/>
-              <w:right w:val="single" w:sz="12" w:space="0" w:color="auto"/>
-            </w:tcBorders>
-            <w:hideMark/>
-          </w:tcPr>
-          <w:p/>
-        </w:tc>
-      </w:tr>
-      <w:tr>
-        <w:trPr>
-          <w:jc w:val="center"/>
-        </w:trPr>
-        <w:tc>
-          <w:tcPr>
-            <w:tcW w:w="1806" w:type="dxa"/>
-            <w:tcBorders>
-              <w:top w:val="single" w:sz="12" w:space="0" w:color="auto"/>
-              <w:left w:val="single" w:sz="12" w:space="0" w:color="auto"/>
-              <w:bottom w:val="single" w:sz="12" w:space="0" w:color="auto"/>
-              <w:right w:val="single" w:sz="12" w:space="0" w:color="auto"/>
-            </w:tcBorders>
-            <w:hideMark/>
-          </w:tcPr>
-          <w:p>
-            <w:pPr>
-              <w:rPr>
-                <w:b/>
-                <w:lang w:val="es-AR"/>
-              </w:rPr>
-            </w:pPr>
-            <w:r>
-              <w:rPr>
-                <w:b/>
-                <w:lang w:val="es-AR"/>
-              </w:rPr>
-              <w:t>Tipo</w:t>
-            </w:r>
-          </w:p>
-        </w:tc>
-        <w:tc>
-          <w:tcPr>
-            <w:tcW w:w="7248" w:type="dxa"/>
-            <w:tcBorders>
-              <w:top w:val="single" w:sz="12" w:space="0" w:color="auto"/>
-              <w:left w:val="single" w:sz="12" w:space="0" w:color="auto"/>
-              <w:bottom w:val="single" w:sz="12" w:space="0" w:color="auto"/>
-              <w:right w:val="single" w:sz="12" w:space="0" w:color="auto"/>
-            </w:tcBorders>
-            <w:hideMark/>
-          </w:tcPr>
-          <w:p>
-            <w:pPr>
-              <w:pStyle w:val="Sinespaciado"/>
-              <w:spacing w:line="276" w:lineRule="auto"/>
-              <w:rPr>
-                <w:lang w:val="es-AR"/>
-              </w:rPr>
-            </w:pPr>
-          </w:p>
-        </w:tc>
-      </w:tr>
-      <w:tr>
-        <w:trPr>
-          <w:jc w:val="center"/>
-        </w:trPr>
-        <w:tc>
-          <w:tcPr>
-            <w:tcW w:w="1806" w:type="dxa"/>
-            <w:tcBorders>
-              <w:top w:val="single" w:sz="12" w:space="0" w:color="auto"/>
-              <w:left w:val="single" w:sz="12" w:space="0" w:color="auto"/>
-              <w:bottom w:val="single" w:sz="12" w:space="0" w:color="auto"/>
-              <w:right w:val="single" w:sz="12" w:space="0" w:color="auto"/>
-            </w:tcBorders>
-            <w:hideMark/>
-          </w:tcPr>
-          <w:p>
-            <w:pPr>
-              <w:rPr>
-                <w:b/>
-                <w:lang w:val="es-AR"/>
-              </w:rPr>
-            </w:pPr>
-            <w:r>
-              <w:rPr>
-                <w:b/>
-                <w:lang w:val="es-AR"/>
-              </w:rPr>
-              <w:t>Referencias Cruzadas</w:t>
-            </w:r>
-          </w:p>
-        </w:tc>
-        <w:tc>
-          <w:tcPr>
-            <w:tcW w:w="7248" w:type="dxa"/>
-            <w:tcBorders>
-              <w:top w:val="single" w:sz="12" w:space="0" w:color="auto"/>
-              <w:left w:val="single" w:sz="12" w:space="0" w:color="auto"/>
-              <w:bottom w:val="single" w:sz="12" w:space="0" w:color="auto"/>
-              <w:right w:val="single" w:sz="12" w:space="0" w:color="auto"/>
-            </w:tcBorders>
-            <w:hideMark/>
-          </w:tcPr>
-          <w:p>
-            <w:pPr>
-              <w:rPr>
-                <w:lang w:val="es-AR"/>
-              </w:rPr>
-            </w:pPr>
-          </w:p>
-        </w:tc>
-      </w:tr>
-      <w:tr>
-        <w:trPr>
-          <w:jc w:val="center"/>
-        </w:trPr>
-        <w:tc>
-          <w:tcPr>
-            <w:tcW w:w="1806" w:type="dxa"/>
-            <w:tcBorders>
-              <w:top w:val="single" w:sz="12" w:space="0" w:color="auto"/>
-              <w:left w:val="single" w:sz="12" w:space="0" w:color="auto"/>
-              <w:bottom w:val="single" w:sz="12" w:space="0" w:color="auto"/>
-              <w:right w:val="single" w:sz="12" w:space="0" w:color="auto"/>
-            </w:tcBorders>
-            <w:hideMark/>
-          </w:tcPr>
-          <w:p>
-            <w:pPr>
-              <w:rPr>
-                <w:b/>
-                <w:lang w:val="es-AR"/>
-              </w:rPr>
-            </w:pPr>
-            <w:r>
-              <w:rPr>
-                <w:b/>
-                <w:lang w:val="es-AR"/>
-              </w:rPr>
-              <w:t>Notas</w:t>
-            </w:r>
-          </w:p>
-        </w:tc>
-        <w:tc>
-          <w:tcPr>
-            <w:tcW w:w="7248" w:type="dxa"/>
-            <w:tcBorders>
-              <w:top w:val="single" w:sz="12" w:space="0" w:color="auto"/>
-              <w:left w:val="single" w:sz="12" w:space="0" w:color="auto"/>
-              <w:bottom w:val="single" w:sz="12" w:space="0" w:color="auto"/>
-              <w:right w:val="single" w:sz="12" w:space="0" w:color="auto"/>
-            </w:tcBorders>
-            <w:hideMark/>
-          </w:tcPr>
-          <w:p>
-            <w:pPr>
-              <w:pStyle w:val="Sinespaciado"/>
-              <w:spacing w:line="276" w:lineRule="auto"/>
-              <w:rPr>
-                <w:lang w:val="es-AR"/>
-              </w:rPr>
-            </w:pPr>
-          </w:p>
-        </w:tc>
-      </w:tr>
-      <w:tr>
-        <w:trPr>
-          <w:jc w:val="center"/>
-        </w:trPr>
-        <w:tc>
-          <w:tcPr>
-            <w:tcW w:w="1806" w:type="dxa"/>
-            <w:tcBorders>
-              <w:top w:val="single" w:sz="12" w:space="0" w:color="auto"/>
-              <w:left w:val="single" w:sz="12" w:space="0" w:color="auto"/>
-              <w:bottom w:val="single" w:sz="12" w:space="0" w:color="auto"/>
-              <w:right w:val="single" w:sz="12" w:space="0" w:color="auto"/>
-            </w:tcBorders>
-            <w:hideMark/>
-          </w:tcPr>
-          <w:p>
-            <w:pPr>
-              <w:rPr>
-                <w:b/>
-                <w:lang w:val="es-AR"/>
-              </w:rPr>
-            </w:pPr>
-            <w:r>
-              <w:rPr>
-                <w:b/>
-                <w:lang w:val="es-AR"/>
-              </w:rPr>
-              <w:t>Salida</w:t>
-            </w:r>
-          </w:p>
-        </w:tc>
-        <w:tc>
-          <w:tcPr>
-            <w:tcW w:w="7248" w:type="dxa"/>
-            <w:tcBorders>
-              <w:top w:val="single" w:sz="12" w:space="0" w:color="auto"/>
-              <w:left w:val="single" w:sz="12" w:space="0" w:color="auto"/>
-              <w:bottom w:val="single" w:sz="12" w:space="0" w:color="auto"/>
-              <w:right w:val="single" w:sz="12" w:space="0" w:color="auto"/>
-            </w:tcBorders>
-            <w:hideMark/>
-          </w:tcPr>
-          <w:p>
-            <w:pPr>
-              <w:rPr>
-                <w:lang w:val="es-AR"/>
-              </w:rPr>
-            </w:pPr>
-          </w:p>
-        </w:tc>
-      </w:tr>
-      <w:tr>
-        <w:trPr>
-          <w:jc w:val="center"/>
-        </w:trPr>
-        <w:tc>
-          <w:tcPr>
-            <w:tcW w:w="1806" w:type="dxa"/>
-            <w:tcBorders>
-              <w:top w:val="single" w:sz="12" w:space="0" w:color="auto"/>
-              <w:left w:val="single" w:sz="12" w:space="0" w:color="auto"/>
-              <w:bottom w:val="single" w:sz="12" w:space="0" w:color="auto"/>
-              <w:right w:val="single" w:sz="12" w:space="0" w:color="auto"/>
-            </w:tcBorders>
-            <w:hideMark/>
-          </w:tcPr>
-          <w:p>
-            <w:pPr>
-              <w:rPr>
-                <w:b/>
-                <w:lang w:val="es-AR"/>
-              </w:rPr>
-            </w:pPr>
-            <w:r>
-              <w:rPr>
-                <w:b/>
-                <w:lang w:val="es-AR"/>
-              </w:rPr>
-              <w:t>Precondición</w:t>
-            </w:r>
-          </w:p>
-        </w:tc>
-        <w:tc>
-          <w:tcPr>
-            <w:tcW w:w="7248" w:type="dxa"/>
-            <w:tcBorders>
-              <w:top w:val="single" w:sz="12" w:space="0" w:color="auto"/>
-              <w:left w:val="single" w:sz="12" w:space="0" w:color="auto"/>
-              <w:bottom w:val="single" w:sz="12" w:space="0" w:color="auto"/>
-              <w:right w:val="single" w:sz="12" w:space="0" w:color="auto"/>
-            </w:tcBorders>
-            <w:hideMark/>
-          </w:tcPr>
-          <w:p>
-            <w:pPr>
-              <w:rPr>
-                <w:lang w:val="es-AR"/>
-              </w:rPr>
-            </w:pPr>
-          </w:p>
-        </w:tc>
-      </w:tr>
-      <w:tr>
-        <w:trPr>
-          <w:jc w:val="center"/>
-        </w:trPr>
-        <w:tc>
-          <w:tcPr>
-            <w:tcW w:w="1806" w:type="dxa"/>
-            <w:tcBorders>
-              <w:top w:val="single" w:sz="12" w:space="0" w:color="auto"/>
-              <w:left w:val="single" w:sz="12" w:space="0" w:color="auto"/>
-              <w:bottom w:val="single" w:sz="12" w:space="0" w:color="auto"/>
-              <w:right w:val="single" w:sz="12" w:space="0" w:color="auto"/>
-            </w:tcBorders>
-            <w:hideMark/>
-          </w:tcPr>
-          <w:p>
-            <w:pPr>
-              <w:rPr>
-                <w:b/>
-                <w:lang w:val="es-AR"/>
-              </w:rPr>
-            </w:pPr>
-            <w:r>
-              <w:rPr>
-                <w:b/>
-                <w:lang w:val="es-AR"/>
-              </w:rPr>
-              <w:t>Post-condición</w:t>
-            </w:r>
-          </w:p>
-        </w:tc>
-        <w:tc>
-          <w:tcPr>
-            <w:tcW w:w="7248" w:type="dxa"/>
-            <w:tcBorders>
-              <w:top w:val="single" w:sz="12" w:space="0" w:color="auto"/>
-              <w:left w:val="single" w:sz="12" w:space="0" w:color="auto"/>
-              <w:bottom w:val="single" w:sz="12" w:space="0" w:color="auto"/>
-              <w:right w:val="single" w:sz="12" w:space="0" w:color="auto"/>
-            </w:tcBorders>
-            <w:hideMark/>
-          </w:tcPr>
-          <w:p>
-            <w:pPr>
-              <w:pStyle w:val="Sinespaciado"/>
-              <w:spacing w:line="276" w:lineRule="auto"/>
-              <w:rPr>
-                <w:lang w:val="es-AR"/>
-              </w:rPr>
-            </w:pPr>
-          </w:p>
-        </w:tc>
-      </w:tr>
-    </w:tbl>
-    <w:p/>
-    <w:p/>
-    <w:p/>
-    <w:p/>
-    <w:p>
-      <w:r>
-        <w:rPr>
-          <w:rFonts w:ascii="Cambria" w:eastAsia="Times New Roman" w:hAnsi="Cambria" w:cs="Times New Roman"/>
-          <w:b/>
-          <w:bCs/>
-          <w:color w:val="4F81BD"/>
-          <w:sz w:val="26"/>
-          <w:szCs w:val="26"/>
-        </w:rPr>
-        <w:lastRenderedPageBreak/>
-        <w:t>GESTIONAR APODERADOS</w:t>
-      </w:r>
-    </w:p>
-    <w:tbl>
-      <w:tblPr>
-        <w:tblW w:w="0" w:type="auto"/>
-        <w:jc w:val="center"/>
-        <w:tblBorders>
-          <w:top w:val="single" w:sz="4" w:space="0" w:color="auto"/>
-          <w:left w:val="single" w:sz="4" w:space="0" w:color="auto"/>
-          <w:bottom w:val="single" w:sz="4" w:space="0" w:color="auto"/>
-          <w:right w:val="single" w:sz="4" w:space="0" w:color="auto"/>
-          <w:insideH w:val="single" w:sz="4" w:space="0" w:color="auto"/>
-          <w:insideV w:val="single" w:sz="4" w:space="0" w:color="auto"/>
-        </w:tblBorders>
-        <w:tblLook w:val="04A0" w:firstRow="1" w:lastRow="0" w:firstColumn="1" w:lastColumn="0" w:noHBand="0" w:noVBand="1"/>
-      </w:tblPr>
-      <w:tblGrid>
-        <w:gridCol w:w="1806"/>
-        <w:gridCol w:w="7248"/>
-      </w:tblGrid>
-      <w:tr>
-        <w:trPr>
-          <w:jc w:val="center"/>
-        </w:trPr>
-        <w:tc>
-          <w:tcPr>
-            <w:tcW w:w="1806" w:type="dxa"/>
-            <w:tcBorders>
-              <w:top w:val="single" w:sz="12" w:space="0" w:color="auto"/>
-              <w:left w:val="single" w:sz="12" w:space="0" w:color="auto"/>
-              <w:bottom w:val="single" w:sz="12" w:space="0" w:color="auto"/>
-              <w:right w:val="single" w:sz="12" w:space="0" w:color="auto"/>
-            </w:tcBorders>
-            <w:hideMark/>
-          </w:tcPr>
-          <w:p>
-            <w:pPr>
-              <w:rPr>
-                <w:b/>
-                <w:lang w:val="es-AR"/>
-              </w:rPr>
-            </w:pPr>
-            <w:r>
-              <w:rPr>
-                <w:b/>
-                <w:lang w:val="es-AR"/>
-              </w:rPr>
-              <w:t>Nombre</w:t>
-            </w:r>
-          </w:p>
-        </w:tc>
-        <w:tc>
-          <w:tcPr>
-            <w:tcW w:w="7248" w:type="dxa"/>
-            <w:tcBorders>
-              <w:top w:val="single" w:sz="12" w:space="0" w:color="auto"/>
-              <w:left w:val="single" w:sz="12" w:space="0" w:color="auto"/>
-              <w:bottom w:val="single" w:sz="12" w:space="0" w:color="auto"/>
-              <w:right w:val="single" w:sz="12" w:space="0" w:color="auto"/>
-            </w:tcBorders>
-            <w:hideMark/>
-          </w:tcPr>
-          <w:p>
-            <w:pPr>
-              <w:rPr>
-                <w:lang w:val="es-AR"/>
-              </w:rPr>
-            </w:pPr>
-          </w:p>
-        </w:tc>
-      </w:tr>
-      <w:tr>
-        <w:trPr>
-          <w:jc w:val="center"/>
-        </w:trPr>
-        <w:tc>
-          <w:tcPr>
-            <w:tcW w:w="1806" w:type="dxa"/>
-            <w:tcBorders>
-              <w:top w:val="single" w:sz="12" w:space="0" w:color="auto"/>
-              <w:left w:val="single" w:sz="12" w:space="0" w:color="auto"/>
-              <w:bottom w:val="single" w:sz="12" w:space="0" w:color="auto"/>
-              <w:right w:val="single" w:sz="12" w:space="0" w:color="auto"/>
-            </w:tcBorders>
-            <w:hideMark/>
-          </w:tcPr>
-          <w:p>
-            <w:pPr>
-              <w:rPr>
-                <w:b/>
-                <w:lang w:val="es-AR"/>
-              </w:rPr>
-            </w:pPr>
-            <w:r>
-              <w:rPr>
-                <w:b/>
-                <w:lang w:val="es-AR"/>
-              </w:rPr>
-              <w:t>Responsabilidad</w:t>
-            </w:r>
-          </w:p>
-        </w:tc>
-        <w:tc>
-          <w:tcPr>
-            <w:tcW w:w="7248" w:type="dxa"/>
-            <w:tcBorders>
-              <w:top w:val="single" w:sz="12" w:space="0" w:color="auto"/>
-              <w:left w:val="single" w:sz="12" w:space="0" w:color="auto"/>
-              <w:bottom w:val="single" w:sz="12" w:space="0" w:color="auto"/>
-              <w:right w:val="single" w:sz="12" w:space="0" w:color="auto"/>
-            </w:tcBorders>
-            <w:hideMark/>
-          </w:tcPr>
-          <w:p/>
-        </w:tc>
-      </w:tr>
-      <w:tr>
-        <w:trPr>
-          <w:jc w:val="center"/>
-        </w:trPr>
-        <w:tc>
-          <w:tcPr>
-            <w:tcW w:w="1806" w:type="dxa"/>
-            <w:tcBorders>
-              <w:top w:val="single" w:sz="12" w:space="0" w:color="auto"/>
-              <w:left w:val="single" w:sz="12" w:space="0" w:color="auto"/>
-              <w:bottom w:val="single" w:sz="12" w:space="0" w:color="auto"/>
-              <w:right w:val="single" w:sz="12" w:space="0" w:color="auto"/>
-            </w:tcBorders>
-            <w:hideMark/>
-          </w:tcPr>
-          <w:p>
-            <w:pPr>
-              <w:rPr>
-                <w:b/>
-                <w:lang w:val="es-AR"/>
-              </w:rPr>
-            </w:pPr>
-            <w:r>
-              <w:rPr>
-                <w:b/>
-                <w:lang w:val="es-AR"/>
-              </w:rPr>
-              <w:t>Tipo</w:t>
-            </w:r>
-          </w:p>
-        </w:tc>
-        <w:tc>
-          <w:tcPr>
-            <w:tcW w:w="7248" w:type="dxa"/>
-            <w:tcBorders>
-              <w:top w:val="single" w:sz="12" w:space="0" w:color="auto"/>
-              <w:left w:val="single" w:sz="12" w:space="0" w:color="auto"/>
-              <w:bottom w:val="single" w:sz="12" w:space="0" w:color="auto"/>
-              <w:right w:val="single" w:sz="12" w:space="0" w:color="auto"/>
-            </w:tcBorders>
-            <w:hideMark/>
-          </w:tcPr>
-          <w:p>
-            <w:pPr>
-              <w:pStyle w:val="Sinespaciado"/>
-              <w:spacing w:line="276" w:lineRule="auto"/>
-              <w:rPr>
-                <w:lang w:val="es-AR"/>
-              </w:rPr>
-            </w:pPr>
-          </w:p>
-        </w:tc>
-      </w:tr>
-      <w:tr>
-        <w:trPr>
-          <w:jc w:val="center"/>
-        </w:trPr>
-        <w:tc>
-          <w:tcPr>
-            <w:tcW w:w="1806" w:type="dxa"/>
-            <w:tcBorders>
-              <w:top w:val="single" w:sz="12" w:space="0" w:color="auto"/>
-              <w:left w:val="single" w:sz="12" w:space="0" w:color="auto"/>
-              <w:bottom w:val="single" w:sz="12" w:space="0" w:color="auto"/>
-              <w:right w:val="single" w:sz="12" w:space="0" w:color="auto"/>
-            </w:tcBorders>
-            <w:hideMark/>
-          </w:tcPr>
-          <w:p>
-            <w:pPr>
-              <w:rPr>
-                <w:b/>
-                <w:lang w:val="es-AR"/>
-              </w:rPr>
-            </w:pPr>
-            <w:r>
-              <w:rPr>
-                <w:b/>
-                <w:lang w:val="es-AR"/>
-              </w:rPr>
-              <w:t>Referencias Cruzadas</w:t>
-            </w:r>
-          </w:p>
-        </w:tc>
-        <w:tc>
-          <w:tcPr>
-            <w:tcW w:w="7248" w:type="dxa"/>
-            <w:tcBorders>
-              <w:top w:val="single" w:sz="12" w:space="0" w:color="auto"/>
-              <w:left w:val="single" w:sz="12" w:space="0" w:color="auto"/>
-              <w:bottom w:val="single" w:sz="12" w:space="0" w:color="auto"/>
-              <w:right w:val="single" w:sz="12" w:space="0" w:color="auto"/>
-            </w:tcBorders>
-            <w:hideMark/>
-          </w:tcPr>
-          <w:p>
-            <w:pPr>
-              <w:rPr>
-                <w:lang w:val="es-AR"/>
-              </w:rPr>
-            </w:pPr>
-          </w:p>
-        </w:tc>
-      </w:tr>
-      <w:tr>
-        <w:trPr>
-          <w:jc w:val="center"/>
-        </w:trPr>
-        <w:tc>
-          <w:tcPr>
-            <w:tcW w:w="1806" w:type="dxa"/>
-            <w:tcBorders>
-              <w:top w:val="single" w:sz="12" w:space="0" w:color="auto"/>
-              <w:left w:val="single" w:sz="12" w:space="0" w:color="auto"/>
-              <w:bottom w:val="single" w:sz="12" w:space="0" w:color="auto"/>
-              <w:right w:val="single" w:sz="12" w:space="0" w:color="auto"/>
-            </w:tcBorders>
-            <w:hideMark/>
-          </w:tcPr>
-          <w:p>
-            <w:pPr>
-              <w:rPr>
-                <w:b/>
-                <w:lang w:val="es-AR"/>
-              </w:rPr>
-            </w:pPr>
-            <w:r>
-              <w:rPr>
-                <w:b/>
-                <w:lang w:val="es-AR"/>
-              </w:rPr>
-              <w:t>Notas</w:t>
-            </w:r>
-          </w:p>
-        </w:tc>
-        <w:tc>
-          <w:tcPr>
-            <w:tcW w:w="7248" w:type="dxa"/>
-            <w:tcBorders>
-              <w:top w:val="single" w:sz="12" w:space="0" w:color="auto"/>
-              <w:left w:val="single" w:sz="12" w:space="0" w:color="auto"/>
-              <w:bottom w:val="single" w:sz="12" w:space="0" w:color="auto"/>
-              <w:right w:val="single" w:sz="12" w:space="0" w:color="auto"/>
-            </w:tcBorders>
-            <w:hideMark/>
-          </w:tcPr>
-          <w:p>
-            <w:pPr>
-              <w:pStyle w:val="Sinespaciado"/>
-              <w:spacing w:line="276" w:lineRule="auto"/>
-              <w:rPr>
-                <w:lang w:val="es-AR"/>
-              </w:rPr>
-            </w:pPr>
-          </w:p>
-        </w:tc>
-      </w:tr>
-      <w:tr>
-        <w:trPr>
-          <w:jc w:val="center"/>
-        </w:trPr>
-        <w:tc>
-          <w:tcPr>
-            <w:tcW w:w="1806" w:type="dxa"/>
-            <w:tcBorders>
-              <w:top w:val="single" w:sz="12" w:space="0" w:color="auto"/>
-              <w:left w:val="single" w:sz="12" w:space="0" w:color="auto"/>
-              <w:bottom w:val="single" w:sz="12" w:space="0" w:color="auto"/>
-              <w:right w:val="single" w:sz="12" w:space="0" w:color="auto"/>
-            </w:tcBorders>
-            <w:hideMark/>
-          </w:tcPr>
-          <w:p>
-            <w:pPr>
-              <w:rPr>
-                <w:b/>
-                <w:lang w:val="es-AR"/>
-              </w:rPr>
-            </w:pPr>
-            <w:r>
-              <w:rPr>
-                <w:b/>
-                <w:lang w:val="es-AR"/>
-              </w:rPr>
-              <w:t>Salida</w:t>
-            </w:r>
-          </w:p>
-        </w:tc>
-        <w:tc>
-          <w:tcPr>
-            <w:tcW w:w="7248" w:type="dxa"/>
-            <w:tcBorders>
-              <w:top w:val="single" w:sz="12" w:space="0" w:color="auto"/>
-              <w:left w:val="single" w:sz="12" w:space="0" w:color="auto"/>
-              <w:bottom w:val="single" w:sz="12" w:space="0" w:color="auto"/>
-              <w:right w:val="single" w:sz="12" w:space="0" w:color="auto"/>
-            </w:tcBorders>
-            <w:hideMark/>
-          </w:tcPr>
-          <w:p>
-            <w:pPr>
-              <w:rPr>
-                <w:lang w:val="es-AR"/>
-              </w:rPr>
-            </w:pPr>
-          </w:p>
-        </w:tc>
-      </w:tr>
-      <w:tr>
-        <w:trPr>
-          <w:jc w:val="center"/>
-        </w:trPr>
-        <w:tc>
-          <w:tcPr>
-            <w:tcW w:w="1806" w:type="dxa"/>
-            <w:tcBorders>
-              <w:top w:val="single" w:sz="12" w:space="0" w:color="auto"/>
-              <w:left w:val="single" w:sz="12" w:space="0" w:color="auto"/>
-              <w:bottom w:val="single" w:sz="12" w:space="0" w:color="auto"/>
-              <w:right w:val="single" w:sz="12" w:space="0" w:color="auto"/>
-            </w:tcBorders>
-            <w:hideMark/>
-          </w:tcPr>
-          <w:p>
-            <w:pPr>
-              <w:rPr>
-                <w:b/>
-                <w:lang w:val="es-AR"/>
-              </w:rPr>
-            </w:pPr>
-            <w:r>
-              <w:rPr>
-                <w:b/>
-                <w:lang w:val="es-AR"/>
-              </w:rPr>
-              <w:t>Precondición</w:t>
-            </w:r>
-          </w:p>
-        </w:tc>
-        <w:tc>
-          <w:tcPr>
-            <w:tcW w:w="7248" w:type="dxa"/>
-            <w:tcBorders>
-              <w:top w:val="single" w:sz="12" w:space="0" w:color="auto"/>
-              <w:left w:val="single" w:sz="12" w:space="0" w:color="auto"/>
-              <w:bottom w:val="single" w:sz="12" w:space="0" w:color="auto"/>
-              <w:right w:val="single" w:sz="12" w:space="0" w:color="auto"/>
-            </w:tcBorders>
-            <w:hideMark/>
-          </w:tcPr>
-          <w:p>
-            <w:pPr>
-              <w:rPr>
-                <w:lang w:val="es-AR"/>
-              </w:rPr>
-            </w:pPr>
-          </w:p>
-        </w:tc>
-      </w:tr>
-      <w:tr>
-        <w:trPr>
-          <w:jc w:val="center"/>
-        </w:trPr>
-        <w:tc>
-          <w:tcPr>
-            <w:tcW w:w="1806" w:type="dxa"/>
-            <w:tcBorders>
-              <w:top w:val="single" w:sz="12" w:space="0" w:color="auto"/>
-              <w:left w:val="single" w:sz="12" w:space="0" w:color="auto"/>
-              <w:bottom w:val="single" w:sz="12" w:space="0" w:color="auto"/>
-              <w:right w:val="single" w:sz="12" w:space="0" w:color="auto"/>
-            </w:tcBorders>
-            <w:hideMark/>
-          </w:tcPr>
-          <w:p>
-            <w:pPr>
-              <w:rPr>
-                <w:b/>
-                <w:lang w:val="es-AR"/>
-              </w:rPr>
-            </w:pPr>
-            <w:r>
-              <w:rPr>
-                <w:b/>
-                <w:lang w:val="es-AR"/>
-              </w:rPr>
-              <w:t>Post-condición</w:t>
-            </w:r>
-          </w:p>
-        </w:tc>
-        <w:tc>
-          <w:tcPr>
-            <w:tcW w:w="7248" w:type="dxa"/>
-            <w:tcBorders>
-              <w:top w:val="single" w:sz="12" w:space="0" w:color="auto"/>
-              <w:left w:val="single" w:sz="12" w:space="0" w:color="auto"/>
-              <w:bottom w:val="single" w:sz="12" w:space="0" w:color="auto"/>
-              <w:right w:val="single" w:sz="12" w:space="0" w:color="auto"/>
-            </w:tcBorders>
-            <w:hideMark/>
-          </w:tcPr>
-          <w:p>
-            <w:pPr>
-              <w:pStyle w:val="Sinespaciado"/>
-              <w:spacing w:line="276" w:lineRule="auto"/>
-              <w:rPr>
-                <w:lang w:val="es-AR"/>
-              </w:rPr>
-            </w:pPr>
-          </w:p>
-        </w:tc>
-      </w:tr>
-    </w:tbl>
-    <w:p/>
-    <w:p>
-      <w:pPr>
-        <w:keepNext/>
-        <w:keepLines/>
-        <w:spacing w:before="200" w:after="0" w:line="276" w:lineRule="auto"/>
-        <w:outlineLvl w:val="1"/>
-        <w:rPr>
-          <w:rFonts w:ascii="Cambria" w:eastAsia="Times New Roman" w:hAnsi="Cambria" w:cs="Times New Roman"/>
-          <w:b/>
-          <w:bCs/>
-          <w:color w:val="4F81BD"/>
-          <w:sz w:val="26"/>
-          <w:szCs w:val="26"/>
-        </w:rPr>
-      </w:pPr>
-      <w:bookmarkStart w:id="11" w:name="_Toc400400519"/>
-      <w:r>
-        <w:rPr>
-          <w:rFonts w:ascii="Cambria" w:eastAsia="Times New Roman" w:hAnsi="Cambria" w:cs="Times New Roman"/>
-          <w:b/>
-          <w:bCs/>
-          <w:color w:val="4F81BD"/>
-          <w:sz w:val="26"/>
-          <w:szCs w:val="26"/>
-        </w:rPr>
-        <w:t>GESTIONAR CURSOS</w:t>
-      </w:r>
-      <w:bookmarkEnd w:id="11"/>
-    </w:p>
-    <w:p>
-      <w:pPr>
-        <w:spacing w:after="200" w:line="276" w:lineRule="auto"/>
-        <w:rPr>
-          <w:rFonts w:ascii="Calibri" w:eastAsia="Calibri" w:hAnsi="Calibri" w:cs="Times New Roman"/>
-        </w:rPr>
-      </w:pPr>
-    </w:p>
-    <w:tbl>
-      <w:tblPr>
-        <w:tblW w:w="0" w:type="auto"/>
-        <w:jc w:val="center"/>
-        <w:tblBorders>
-          <w:top w:val="single" w:sz="4" w:space="0" w:color="auto"/>
-          <w:left w:val="single" w:sz="4" w:space="0" w:color="auto"/>
-          <w:bottom w:val="single" w:sz="4" w:space="0" w:color="auto"/>
-          <w:right w:val="single" w:sz="4" w:space="0" w:color="auto"/>
-          <w:insideH w:val="single" w:sz="4" w:space="0" w:color="auto"/>
-          <w:insideV w:val="single" w:sz="4" w:space="0" w:color="auto"/>
-        </w:tblBorders>
-        <w:tblLook w:val="04A0" w:firstRow="1" w:lastRow="0" w:firstColumn="1" w:lastColumn="0" w:noHBand="0" w:noVBand="1"/>
-      </w:tblPr>
-      <w:tblGrid>
-        <w:gridCol w:w="1806"/>
-        <w:gridCol w:w="7248"/>
-      </w:tblGrid>
-      <w:tr>
-        <w:trPr>
-          <w:jc w:val="center"/>
-        </w:trPr>
-        <w:tc>
-          <w:tcPr>
-            <w:tcW w:w="1806" w:type="dxa"/>
-            <w:tcBorders>
-              <w:top w:val="single" w:sz="12" w:space="0" w:color="auto"/>
-              <w:left w:val="single" w:sz="12" w:space="0" w:color="auto"/>
-              <w:bottom w:val="single" w:sz="12" w:space="0" w:color="auto"/>
-              <w:right w:val="single" w:sz="12" w:space="0" w:color="auto"/>
-            </w:tcBorders>
-            <w:hideMark/>
-          </w:tcPr>
-          <w:p>
-            <w:pPr>
-              <w:rPr>
-                <w:b/>
-                <w:lang w:val="es-AR"/>
-              </w:rPr>
-            </w:pPr>
-            <w:r>
-              <w:rPr>
-                <w:b/>
-                <w:lang w:val="es-AR"/>
-              </w:rPr>
-              <w:t>Nombre</w:t>
-            </w:r>
-          </w:p>
-        </w:tc>
-        <w:tc>
-          <w:tcPr>
-            <w:tcW w:w="7248" w:type="dxa"/>
-            <w:tcBorders>
-              <w:top w:val="single" w:sz="12" w:space="0" w:color="auto"/>
-              <w:left w:val="single" w:sz="12" w:space="0" w:color="auto"/>
-              <w:bottom w:val="single" w:sz="12" w:space="0" w:color="auto"/>
-              <w:right w:val="single" w:sz="12" w:space="0" w:color="auto"/>
-            </w:tcBorders>
-            <w:hideMark/>
-          </w:tcPr>
-          <w:p>
-            <w:pPr>
-              <w:rPr>
-                <w:lang w:val="es-AR"/>
-              </w:rPr>
-            </w:pPr>
             <w:proofErr w:type="spellStart"/>
             <w:r>
               <w:rPr>
@@ -5811,19 +2973,7 @@
               <w:rPr>
                 <w:lang w:val="es-AR"/>
               </w:rPr>
-              <w:t>El A</w:t>
-            </w:r>
-            <w:r>
-              <w:rPr>
-                <w:lang w:val="es-AR"/>
-              </w:rPr>
-              <w:t>dministrador</w:t>
-            </w:r>
-            <w:r>
-              <w:rPr>
-                <w:lang w:val="es-AR"/>
-              </w:rPr>
-              <w:t xml:space="preserve"> haya iniciado sesión en el sistema.</w:t>
+              <w:t>El Administrador haya iniciado sesión en el sistema.</w:t>
             </w:r>
           </w:p>
         </w:tc>
@@ -6141,7 +3291,6 @@
                 <w:b/>
                 <w:lang w:val="es-AR"/>
               </w:rPr>
-              <w:lastRenderedPageBreak/>
               <w:t>Referencias Cruzadas</w:t>
             </w:r>
           </w:p>
@@ -6427,19 +3576,7 @@
               <w:rPr>
                 <w:lang w:val="es-AR"/>
               </w:rPr>
-              <w:t xml:space="preserve">Habilita los campos de información necesarios a </w:t>
-            </w:r>
-            <w:r>
-              <w:rPr>
-                <w:lang w:val="es-AR"/>
-              </w:rPr>
-              <w:t>editar</w:t>
-            </w:r>
-            <w:r>
-              <w:rPr>
-                <w:lang w:val="es-AR"/>
-              </w:rPr>
-              <w:t>.</w:t>
+              <w:t>Habilita los campos de información necesarios a editar.</w:t>
             </w:r>
           </w:p>
           <w:p>
@@ -6514,6 +3651,7 @@
                 <w:b/>
                 <w:lang w:val="es-AR"/>
               </w:rPr>
+              <w:lastRenderedPageBreak/>
               <w:t>Nombre</w:t>
             </w:r>
           </w:p>
@@ -6540,13 +3678,7 @@
               <w:rPr>
                 <w:lang w:val="es-AR"/>
               </w:rPr>
-              <w:t>eliminar</w:t>
-            </w:r>
-            <w:r>
-              <w:rPr>
-                <w:lang w:val="es-AR"/>
-              </w:rPr>
-              <w:t>Curso</w:t>
+              <w:t>eliminarCurso</w:t>
             </w:r>
             <w:proofErr w:type="spellEnd"/>
             <w:r>
@@ -6616,13 +3748,7 @@
           </w:tcPr>
           <w:p>
             <w:r>
-              <w:t>E</w:t>
-            </w:r>
-            <w:r>
-              <w:t>liminar</w:t>
-            </w:r>
-            <w:r>
-              <w:t xml:space="preserve"> un curso existente en el sistema.</w:t>
+              <w:t>Eliminar un curso existente en el sistema.</w:t>
             </w:r>
           </w:p>
         </w:tc>
@@ -7420,7 +4546,6 @@
                 <w:b/>
                 <w:lang w:val="es-AR"/>
               </w:rPr>
-              <w:lastRenderedPageBreak/>
               <w:t>Precondición</w:t>
             </w:r>
           </w:p>
@@ -7566,917 +4691,6 @@
       <w:pPr>
         <w:ind w:left="-142"/>
       </w:pPr>
-      <w:r>
-        <w:br w:type="page"/>
-      </w:r>
-      <w:r>
-        <w:rPr>
-          <w:rFonts w:ascii="Cambria" w:eastAsia="Times New Roman" w:hAnsi="Cambria" w:cs="Times New Roman"/>
-          <w:b/>
-          <w:bCs/>
-          <w:color w:val="4F81BD"/>
-          <w:sz w:val="26"/>
-          <w:szCs w:val="26"/>
-        </w:rPr>
-        <w:lastRenderedPageBreak/>
-        <w:t>GESTIONAR ANOTACIONES</w:t>
-      </w:r>
-    </w:p>
-    <w:tbl>
-      <w:tblPr>
-        <w:tblW w:w="0" w:type="auto"/>
-        <w:jc w:val="center"/>
-        <w:tblBorders>
-          <w:top w:val="single" w:sz="4" w:space="0" w:color="auto"/>
-          <w:left w:val="single" w:sz="4" w:space="0" w:color="auto"/>
-          <w:bottom w:val="single" w:sz="4" w:space="0" w:color="auto"/>
-          <w:right w:val="single" w:sz="4" w:space="0" w:color="auto"/>
-          <w:insideH w:val="single" w:sz="4" w:space="0" w:color="auto"/>
-          <w:insideV w:val="single" w:sz="4" w:space="0" w:color="auto"/>
-        </w:tblBorders>
-        <w:tblLook w:val="04A0" w:firstRow="1" w:lastRow="0" w:firstColumn="1" w:lastColumn="0" w:noHBand="0" w:noVBand="1"/>
-      </w:tblPr>
-      <w:tblGrid>
-        <w:gridCol w:w="1806"/>
-        <w:gridCol w:w="7248"/>
-      </w:tblGrid>
-      <w:tr>
-        <w:trPr>
-          <w:jc w:val="center"/>
-        </w:trPr>
-        <w:tc>
-          <w:tcPr>
-            <w:tcW w:w="1806" w:type="dxa"/>
-            <w:tcBorders>
-              <w:top w:val="single" w:sz="12" w:space="0" w:color="auto"/>
-              <w:left w:val="single" w:sz="12" w:space="0" w:color="auto"/>
-              <w:bottom w:val="single" w:sz="12" w:space="0" w:color="auto"/>
-              <w:right w:val="single" w:sz="12" w:space="0" w:color="auto"/>
-            </w:tcBorders>
-            <w:hideMark/>
-          </w:tcPr>
-          <w:p>
-            <w:pPr>
-              <w:rPr>
-                <w:b/>
-                <w:lang w:val="es-AR"/>
-              </w:rPr>
-            </w:pPr>
-            <w:r>
-              <w:rPr>
-                <w:b/>
-                <w:lang w:val="es-AR"/>
-              </w:rPr>
-              <w:t>Nombre</w:t>
-            </w:r>
-          </w:p>
-        </w:tc>
-        <w:tc>
-          <w:tcPr>
-            <w:tcW w:w="7248" w:type="dxa"/>
-            <w:tcBorders>
-              <w:top w:val="single" w:sz="12" w:space="0" w:color="auto"/>
-              <w:left w:val="single" w:sz="12" w:space="0" w:color="auto"/>
-              <w:bottom w:val="single" w:sz="12" w:space="0" w:color="auto"/>
-              <w:right w:val="single" w:sz="12" w:space="0" w:color="auto"/>
-            </w:tcBorders>
-            <w:hideMark/>
-          </w:tcPr>
-          <w:p>
-            <w:pPr>
-              <w:rPr>
-                <w:lang w:val="es-AR"/>
-              </w:rPr>
-            </w:pPr>
-          </w:p>
-        </w:tc>
-      </w:tr>
-      <w:tr>
-        <w:trPr>
-          <w:jc w:val="center"/>
-        </w:trPr>
-        <w:tc>
-          <w:tcPr>
-            <w:tcW w:w="1806" w:type="dxa"/>
-            <w:tcBorders>
-              <w:top w:val="single" w:sz="12" w:space="0" w:color="auto"/>
-              <w:left w:val="single" w:sz="12" w:space="0" w:color="auto"/>
-              <w:bottom w:val="single" w:sz="12" w:space="0" w:color="auto"/>
-              <w:right w:val="single" w:sz="12" w:space="0" w:color="auto"/>
-            </w:tcBorders>
-            <w:hideMark/>
-          </w:tcPr>
-          <w:p>
-            <w:pPr>
-              <w:rPr>
-                <w:b/>
-                <w:lang w:val="es-AR"/>
-              </w:rPr>
-            </w:pPr>
-            <w:r>
-              <w:rPr>
-                <w:b/>
-                <w:lang w:val="es-AR"/>
-              </w:rPr>
-              <w:t>Responsabilidad</w:t>
-            </w:r>
-          </w:p>
-        </w:tc>
-        <w:tc>
-          <w:tcPr>
-            <w:tcW w:w="7248" w:type="dxa"/>
-            <w:tcBorders>
-              <w:top w:val="single" w:sz="12" w:space="0" w:color="auto"/>
-              <w:left w:val="single" w:sz="12" w:space="0" w:color="auto"/>
-              <w:bottom w:val="single" w:sz="12" w:space="0" w:color="auto"/>
-              <w:right w:val="single" w:sz="12" w:space="0" w:color="auto"/>
-            </w:tcBorders>
-            <w:hideMark/>
-          </w:tcPr>
-          <w:p/>
-        </w:tc>
-      </w:tr>
-      <w:tr>
-        <w:trPr>
-          <w:jc w:val="center"/>
-        </w:trPr>
-        <w:tc>
-          <w:tcPr>
-            <w:tcW w:w="1806" w:type="dxa"/>
-            <w:tcBorders>
-              <w:top w:val="single" w:sz="12" w:space="0" w:color="auto"/>
-              <w:left w:val="single" w:sz="12" w:space="0" w:color="auto"/>
-              <w:bottom w:val="single" w:sz="12" w:space="0" w:color="auto"/>
-              <w:right w:val="single" w:sz="12" w:space="0" w:color="auto"/>
-            </w:tcBorders>
-            <w:hideMark/>
-          </w:tcPr>
-          <w:p>
-            <w:pPr>
-              <w:rPr>
-                <w:b/>
-                <w:lang w:val="es-AR"/>
-              </w:rPr>
-            </w:pPr>
-            <w:r>
-              <w:rPr>
-                <w:b/>
-                <w:lang w:val="es-AR"/>
-              </w:rPr>
-              <w:t>Tipo</w:t>
-            </w:r>
-          </w:p>
-        </w:tc>
-        <w:tc>
-          <w:tcPr>
-            <w:tcW w:w="7248" w:type="dxa"/>
-            <w:tcBorders>
-              <w:top w:val="single" w:sz="12" w:space="0" w:color="auto"/>
-              <w:left w:val="single" w:sz="12" w:space="0" w:color="auto"/>
-              <w:bottom w:val="single" w:sz="12" w:space="0" w:color="auto"/>
-              <w:right w:val="single" w:sz="12" w:space="0" w:color="auto"/>
-            </w:tcBorders>
-            <w:hideMark/>
-          </w:tcPr>
-          <w:p>
-            <w:pPr>
-              <w:pStyle w:val="Sinespaciado"/>
-              <w:spacing w:line="276" w:lineRule="auto"/>
-              <w:rPr>
-                <w:lang w:val="es-AR"/>
-              </w:rPr>
-            </w:pPr>
-          </w:p>
-        </w:tc>
-      </w:tr>
-      <w:tr>
-        <w:trPr>
-          <w:jc w:val="center"/>
-        </w:trPr>
-        <w:tc>
-          <w:tcPr>
-            <w:tcW w:w="1806" w:type="dxa"/>
-            <w:tcBorders>
-              <w:top w:val="single" w:sz="12" w:space="0" w:color="auto"/>
-              <w:left w:val="single" w:sz="12" w:space="0" w:color="auto"/>
-              <w:bottom w:val="single" w:sz="12" w:space="0" w:color="auto"/>
-              <w:right w:val="single" w:sz="12" w:space="0" w:color="auto"/>
-            </w:tcBorders>
-            <w:hideMark/>
-          </w:tcPr>
-          <w:p>
-            <w:pPr>
-              <w:rPr>
-                <w:b/>
-                <w:lang w:val="es-AR"/>
-              </w:rPr>
-            </w:pPr>
-            <w:r>
-              <w:rPr>
-                <w:b/>
-                <w:lang w:val="es-AR"/>
-              </w:rPr>
-              <w:t>Referencias Cruzadas</w:t>
-            </w:r>
-          </w:p>
-        </w:tc>
-        <w:tc>
-          <w:tcPr>
-            <w:tcW w:w="7248" w:type="dxa"/>
-            <w:tcBorders>
-              <w:top w:val="single" w:sz="12" w:space="0" w:color="auto"/>
-              <w:left w:val="single" w:sz="12" w:space="0" w:color="auto"/>
-              <w:bottom w:val="single" w:sz="12" w:space="0" w:color="auto"/>
-              <w:right w:val="single" w:sz="12" w:space="0" w:color="auto"/>
-            </w:tcBorders>
-            <w:hideMark/>
-          </w:tcPr>
-          <w:p>
-            <w:pPr>
-              <w:rPr>
-                <w:lang w:val="es-AR"/>
-              </w:rPr>
-            </w:pPr>
-          </w:p>
-        </w:tc>
-      </w:tr>
-      <w:tr>
-        <w:trPr>
-          <w:jc w:val="center"/>
-        </w:trPr>
-        <w:tc>
-          <w:tcPr>
-            <w:tcW w:w="1806" w:type="dxa"/>
-            <w:tcBorders>
-              <w:top w:val="single" w:sz="12" w:space="0" w:color="auto"/>
-              <w:left w:val="single" w:sz="12" w:space="0" w:color="auto"/>
-              <w:bottom w:val="single" w:sz="12" w:space="0" w:color="auto"/>
-              <w:right w:val="single" w:sz="12" w:space="0" w:color="auto"/>
-            </w:tcBorders>
-            <w:hideMark/>
-          </w:tcPr>
-          <w:p>
-            <w:pPr>
-              <w:rPr>
-                <w:b/>
-                <w:lang w:val="es-AR"/>
-              </w:rPr>
-            </w:pPr>
-            <w:r>
-              <w:rPr>
-                <w:b/>
-                <w:lang w:val="es-AR"/>
-              </w:rPr>
-              <w:t>Notas</w:t>
-            </w:r>
-          </w:p>
-        </w:tc>
-        <w:tc>
-          <w:tcPr>
-            <w:tcW w:w="7248" w:type="dxa"/>
-            <w:tcBorders>
-              <w:top w:val="single" w:sz="12" w:space="0" w:color="auto"/>
-              <w:left w:val="single" w:sz="12" w:space="0" w:color="auto"/>
-              <w:bottom w:val="single" w:sz="12" w:space="0" w:color="auto"/>
-              <w:right w:val="single" w:sz="12" w:space="0" w:color="auto"/>
-            </w:tcBorders>
-            <w:hideMark/>
-          </w:tcPr>
-          <w:p>
-            <w:pPr>
-              <w:pStyle w:val="Sinespaciado"/>
-              <w:spacing w:line="276" w:lineRule="auto"/>
-              <w:rPr>
-                <w:lang w:val="es-AR"/>
-              </w:rPr>
-            </w:pPr>
-          </w:p>
-        </w:tc>
-      </w:tr>
-      <w:tr>
-        <w:trPr>
-          <w:jc w:val="center"/>
-        </w:trPr>
-        <w:tc>
-          <w:tcPr>
-            <w:tcW w:w="1806" w:type="dxa"/>
-            <w:tcBorders>
-              <w:top w:val="single" w:sz="12" w:space="0" w:color="auto"/>
-              <w:left w:val="single" w:sz="12" w:space="0" w:color="auto"/>
-              <w:bottom w:val="single" w:sz="12" w:space="0" w:color="auto"/>
-              <w:right w:val="single" w:sz="12" w:space="0" w:color="auto"/>
-            </w:tcBorders>
-            <w:hideMark/>
-          </w:tcPr>
-          <w:p>
-            <w:pPr>
-              <w:rPr>
-                <w:b/>
-                <w:lang w:val="es-AR"/>
-              </w:rPr>
-            </w:pPr>
-            <w:r>
-              <w:rPr>
-                <w:b/>
-                <w:lang w:val="es-AR"/>
-              </w:rPr>
-              <w:t>Salida</w:t>
-            </w:r>
-          </w:p>
-        </w:tc>
-        <w:tc>
-          <w:tcPr>
-            <w:tcW w:w="7248" w:type="dxa"/>
-            <w:tcBorders>
-              <w:top w:val="single" w:sz="12" w:space="0" w:color="auto"/>
-              <w:left w:val="single" w:sz="12" w:space="0" w:color="auto"/>
-              <w:bottom w:val="single" w:sz="12" w:space="0" w:color="auto"/>
-              <w:right w:val="single" w:sz="12" w:space="0" w:color="auto"/>
-            </w:tcBorders>
-            <w:hideMark/>
-          </w:tcPr>
-          <w:p>
-            <w:pPr>
-              <w:rPr>
-                <w:lang w:val="es-AR"/>
-              </w:rPr>
-            </w:pPr>
-          </w:p>
-        </w:tc>
-      </w:tr>
-      <w:tr>
-        <w:trPr>
-          <w:jc w:val="center"/>
-        </w:trPr>
-        <w:tc>
-          <w:tcPr>
-            <w:tcW w:w="1806" w:type="dxa"/>
-            <w:tcBorders>
-              <w:top w:val="single" w:sz="12" w:space="0" w:color="auto"/>
-              <w:left w:val="single" w:sz="12" w:space="0" w:color="auto"/>
-              <w:bottom w:val="single" w:sz="12" w:space="0" w:color="auto"/>
-              <w:right w:val="single" w:sz="12" w:space="0" w:color="auto"/>
-            </w:tcBorders>
-            <w:hideMark/>
-          </w:tcPr>
-          <w:p>
-            <w:pPr>
-              <w:rPr>
-                <w:b/>
-                <w:lang w:val="es-AR"/>
-              </w:rPr>
-            </w:pPr>
-            <w:r>
-              <w:rPr>
-                <w:b/>
-                <w:lang w:val="es-AR"/>
-              </w:rPr>
-              <w:t>Precondición</w:t>
-            </w:r>
-          </w:p>
-        </w:tc>
-        <w:tc>
-          <w:tcPr>
-            <w:tcW w:w="7248" w:type="dxa"/>
-            <w:tcBorders>
-              <w:top w:val="single" w:sz="12" w:space="0" w:color="auto"/>
-              <w:left w:val="single" w:sz="12" w:space="0" w:color="auto"/>
-              <w:bottom w:val="single" w:sz="12" w:space="0" w:color="auto"/>
-              <w:right w:val="single" w:sz="12" w:space="0" w:color="auto"/>
-            </w:tcBorders>
-            <w:hideMark/>
-          </w:tcPr>
-          <w:p>
-            <w:pPr>
-              <w:rPr>
-                <w:lang w:val="es-AR"/>
-              </w:rPr>
-            </w:pPr>
-          </w:p>
-        </w:tc>
-      </w:tr>
-      <w:tr>
-        <w:trPr>
-          <w:jc w:val="center"/>
-        </w:trPr>
-        <w:tc>
-          <w:tcPr>
-            <w:tcW w:w="1806" w:type="dxa"/>
-            <w:tcBorders>
-              <w:top w:val="single" w:sz="12" w:space="0" w:color="auto"/>
-              <w:left w:val="single" w:sz="12" w:space="0" w:color="auto"/>
-              <w:bottom w:val="single" w:sz="12" w:space="0" w:color="auto"/>
-              <w:right w:val="single" w:sz="12" w:space="0" w:color="auto"/>
-            </w:tcBorders>
-            <w:hideMark/>
-          </w:tcPr>
-          <w:p>
-            <w:pPr>
-              <w:rPr>
-                <w:b/>
-                <w:lang w:val="es-AR"/>
-              </w:rPr>
-            </w:pPr>
-            <w:r>
-              <w:rPr>
-                <w:b/>
-                <w:lang w:val="es-AR"/>
-              </w:rPr>
-              <w:t>Post-condición</w:t>
-            </w:r>
-          </w:p>
-        </w:tc>
-        <w:tc>
-          <w:tcPr>
-            <w:tcW w:w="7248" w:type="dxa"/>
-            <w:tcBorders>
-              <w:top w:val="single" w:sz="12" w:space="0" w:color="auto"/>
-              <w:left w:val="single" w:sz="12" w:space="0" w:color="auto"/>
-              <w:bottom w:val="single" w:sz="12" w:space="0" w:color="auto"/>
-              <w:right w:val="single" w:sz="12" w:space="0" w:color="auto"/>
-            </w:tcBorders>
-            <w:hideMark/>
-          </w:tcPr>
-          <w:p>
-            <w:pPr>
-              <w:pStyle w:val="Sinespaciado"/>
-              <w:spacing w:line="276" w:lineRule="auto"/>
-              <w:rPr>
-                <w:lang w:val="es-AR"/>
-              </w:rPr>
-            </w:pPr>
-          </w:p>
-        </w:tc>
-      </w:tr>
-    </w:tbl>
-    <w:p/>
-    <w:p>
-      <w:pPr>
-        <w:keepNext/>
-        <w:keepLines/>
-        <w:spacing w:before="200" w:after="0" w:line="276" w:lineRule="auto"/>
-        <w:outlineLvl w:val="1"/>
-        <w:rPr>
-          <w:rFonts w:ascii="Cambria" w:eastAsia="Times New Roman" w:hAnsi="Cambria" w:cs="Times New Roman"/>
-          <w:b/>
-          <w:bCs/>
-          <w:color w:val="4F81BD"/>
-          <w:sz w:val="26"/>
-          <w:szCs w:val="26"/>
-        </w:rPr>
-      </w:pPr>
-      <w:bookmarkStart w:id="12" w:name="_Toc400400520"/>
-      <w:r>
-        <w:rPr>
-          <w:rFonts w:ascii="Cambria" w:eastAsia="Times New Roman" w:hAnsi="Cambria" w:cs="Times New Roman"/>
-          <w:b/>
-          <w:bCs/>
-          <w:color w:val="4F81BD"/>
-          <w:sz w:val="26"/>
-          <w:szCs w:val="26"/>
-        </w:rPr>
-        <w:t>GESTIONAR EVALUACIONES</w:t>
-      </w:r>
-      <w:bookmarkEnd w:id="12"/>
-    </w:p>
-    <w:p>
-      <w:pPr>
-        <w:spacing w:after="200" w:line="276" w:lineRule="auto"/>
-        <w:rPr>
-          <w:rFonts w:ascii="Calibri" w:eastAsia="Calibri" w:hAnsi="Calibri" w:cs="Times New Roman"/>
-        </w:rPr>
-      </w:pPr>
-    </w:p>
-    <w:tbl>
-      <w:tblPr>
-        <w:tblW w:w="0" w:type="auto"/>
-        <w:jc w:val="center"/>
-        <w:tblBorders>
-          <w:top w:val="single" w:sz="4" w:space="0" w:color="auto"/>
-          <w:left w:val="single" w:sz="4" w:space="0" w:color="auto"/>
-          <w:bottom w:val="single" w:sz="4" w:space="0" w:color="auto"/>
-          <w:right w:val="single" w:sz="4" w:space="0" w:color="auto"/>
-          <w:insideH w:val="single" w:sz="4" w:space="0" w:color="auto"/>
-          <w:insideV w:val="single" w:sz="4" w:space="0" w:color="auto"/>
-        </w:tblBorders>
-        <w:tblLook w:val="04A0" w:firstRow="1" w:lastRow="0" w:firstColumn="1" w:lastColumn="0" w:noHBand="0" w:noVBand="1"/>
-      </w:tblPr>
-      <w:tblGrid>
-        <w:gridCol w:w="1806"/>
-        <w:gridCol w:w="7248"/>
-      </w:tblGrid>
-      <w:tr>
-        <w:trPr>
-          <w:jc w:val="center"/>
-        </w:trPr>
-        <w:tc>
-          <w:tcPr>
-            <w:tcW w:w="1806" w:type="dxa"/>
-            <w:tcBorders>
-              <w:top w:val="single" w:sz="12" w:space="0" w:color="auto"/>
-              <w:left w:val="single" w:sz="12" w:space="0" w:color="auto"/>
-              <w:bottom w:val="single" w:sz="12" w:space="0" w:color="auto"/>
-              <w:right w:val="single" w:sz="12" w:space="0" w:color="auto"/>
-            </w:tcBorders>
-            <w:hideMark/>
-          </w:tcPr>
-          <w:p>
-            <w:pPr>
-              <w:rPr>
-                <w:b/>
-                <w:lang w:val="es-AR"/>
-              </w:rPr>
-            </w:pPr>
-            <w:r>
-              <w:rPr>
-                <w:b/>
-                <w:lang w:val="es-AR"/>
-              </w:rPr>
-              <w:t>Nombre</w:t>
-            </w:r>
-          </w:p>
-        </w:tc>
-        <w:tc>
-          <w:tcPr>
-            <w:tcW w:w="7248" w:type="dxa"/>
-            <w:tcBorders>
-              <w:top w:val="single" w:sz="12" w:space="0" w:color="auto"/>
-              <w:left w:val="single" w:sz="12" w:space="0" w:color="auto"/>
-              <w:bottom w:val="single" w:sz="12" w:space="0" w:color="auto"/>
-              <w:right w:val="single" w:sz="12" w:space="0" w:color="auto"/>
-            </w:tcBorders>
-            <w:hideMark/>
-          </w:tcPr>
-          <w:p>
-            <w:pPr>
-              <w:rPr>
-                <w:lang w:val="es-AR"/>
-              </w:rPr>
-            </w:pPr>
-          </w:p>
-        </w:tc>
-      </w:tr>
-      <w:tr>
-        <w:trPr>
-          <w:jc w:val="center"/>
-        </w:trPr>
-        <w:tc>
-          <w:tcPr>
-            <w:tcW w:w="1806" w:type="dxa"/>
-            <w:tcBorders>
-              <w:top w:val="single" w:sz="12" w:space="0" w:color="auto"/>
-              <w:left w:val="single" w:sz="12" w:space="0" w:color="auto"/>
-              <w:bottom w:val="single" w:sz="12" w:space="0" w:color="auto"/>
-              <w:right w:val="single" w:sz="12" w:space="0" w:color="auto"/>
-            </w:tcBorders>
-            <w:hideMark/>
-          </w:tcPr>
-          <w:p>
-            <w:pPr>
-              <w:rPr>
-                <w:b/>
-                <w:lang w:val="es-AR"/>
-              </w:rPr>
-            </w:pPr>
-            <w:r>
-              <w:rPr>
-                <w:b/>
-                <w:lang w:val="es-AR"/>
-              </w:rPr>
-              <w:t>Responsabilidad</w:t>
-            </w:r>
-          </w:p>
-        </w:tc>
-        <w:tc>
-          <w:tcPr>
-            <w:tcW w:w="7248" w:type="dxa"/>
-            <w:tcBorders>
-              <w:top w:val="single" w:sz="12" w:space="0" w:color="auto"/>
-              <w:left w:val="single" w:sz="12" w:space="0" w:color="auto"/>
-              <w:bottom w:val="single" w:sz="12" w:space="0" w:color="auto"/>
-              <w:right w:val="single" w:sz="12" w:space="0" w:color="auto"/>
-            </w:tcBorders>
-            <w:hideMark/>
-          </w:tcPr>
-          <w:p/>
-        </w:tc>
-      </w:tr>
-      <w:tr>
-        <w:trPr>
-          <w:jc w:val="center"/>
-        </w:trPr>
-        <w:tc>
-          <w:tcPr>
-            <w:tcW w:w="1806" w:type="dxa"/>
-            <w:tcBorders>
-              <w:top w:val="single" w:sz="12" w:space="0" w:color="auto"/>
-              <w:left w:val="single" w:sz="12" w:space="0" w:color="auto"/>
-              <w:bottom w:val="single" w:sz="12" w:space="0" w:color="auto"/>
-              <w:right w:val="single" w:sz="12" w:space="0" w:color="auto"/>
-            </w:tcBorders>
-            <w:hideMark/>
-          </w:tcPr>
-          <w:p>
-            <w:pPr>
-              <w:rPr>
-                <w:b/>
-                <w:lang w:val="es-AR"/>
-              </w:rPr>
-            </w:pPr>
-            <w:r>
-              <w:rPr>
-                <w:b/>
-                <w:lang w:val="es-AR"/>
-              </w:rPr>
-              <w:t>Tipo</w:t>
-            </w:r>
-          </w:p>
-        </w:tc>
-        <w:tc>
-          <w:tcPr>
-            <w:tcW w:w="7248" w:type="dxa"/>
-            <w:tcBorders>
-              <w:top w:val="single" w:sz="12" w:space="0" w:color="auto"/>
-              <w:left w:val="single" w:sz="12" w:space="0" w:color="auto"/>
-              <w:bottom w:val="single" w:sz="12" w:space="0" w:color="auto"/>
-              <w:right w:val="single" w:sz="12" w:space="0" w:color="auto"/>
-            </w:tcBorders>
-            <w:hideMark/>
-          </w:tcPr>
-          <w:p>
-            <w:pPr>
-              <w:pStyle w:val="Sinespaciado"/>
-              <w:spacing w:line="276" w:lineRule="auto"/>
-              <w:rPr>
-                <w:lang w:val="es-AR"/>
-              </w:rPr>
-            </w:pPr>
-          </w:p>
-        </w:tc>
-      </w:tr>
-      <w:tr>
-        <w:trPr>
-          <w:jc w:val="center"/>
-        </w:trPr>
-        <w:tc>
-          <w:tcPr>
-            <w:tcW w:w="1806" w:type="dxa"/>
-            <w:tcBorders>
-              <w:top w:val="single" w:sz="12" w:space="0" w:color="auto"/>
-              <w:left w:val="single" w:sz="12" w:space="0" w:color="auto"/>
-              <w:bottom w:val="single" w:sz="12" w:space="0" w:color="auto"/>
-              <w:right w:val="single" w:sz="12" w:space="0" w:color="auto"/>
-            </w:tcBorders>
-            <w:hideMark/>
-          </w:tcPr>
-          <w:p>
-            <w:pPr>
-              <w:rPr>
-                <w:b/>
-                <w:lang w:val="es-AR"/>
-              </w:rPr>
-            </w:pPr>
-            <w:r>
-              <w:rPr>
-                <w:b/>
-                <w:lang w:val="es-AR"/>
-              </w:rPr>
-              <w:t>Referencias Cruzadas</w:t>
-            </w:r>
-          </w:p>
-        </w:tc>
-        <w:tc>
-          <w:tcPr>
-            <w:tcW w:w="7248" w:type="dxa"/>
-            <w:tcBorders>
-              <w:top w:val="single" w:sz="12" w:space="0" w:color="auto"/>
-              <w:left w:val="single" w:sz="12" w:space="0" w:color="auto"/>
-              <w:bottom w:val="single" w:sz="12" w:space="0" w:color="auto"/>
-              <w:right w:val="single" w:sz="12" w:space="0" w:color="auto"/>
-            </w:tcBorders>
-            <w:hideMark/>
-          </w:tcPr>
-          <w:p>
-            <w:pPr>
-              <w:rPr>
-                <w:lang w:val="es-AR"/>
-              </w:rPr>
-            </w:pPr>
-          </w:p>
-        </w:tc>
-      </w:tr>
-      <w:tr>
-        <w:trPr>
-          <w:jc w:val="center"/>
-        </w:trPr>
-        <w:tc>
-          <w:tcPr>
-            <w:tcW w:w="1806" w:type="dxa"/>
-            <w:tcBorders>
-              <w:top w:val="single" w:sz="12" w:space="0" w:color="auto"/>
-              <w:left w:val="single" w:sz="12" w:space="0" w:color="auto"/>
-              <w:bottom w:val="single" w:sz="12" w:space="0" w:color="auto"/>
-              <w:right w:val="single" w:sz="12" w:space="0" w:color="auto"/>
-            </w:tcBorders>
-            <w:hideMark/>
-          </w:tcPr>
-          <w:p>
-            <w:pPr>
-              <w:rPr>
-                <w:b/>
-                <w:lang w:val="es-AR"/>
-              </w:rPr>
-            </w:pPr>
-            <w:r>
-              <w:rPr>
-                <w:b/>
-                <w:lang w:val="es-AR"/>
-              </w:rPr>
-              <w:t>Notas</w:t>
-            </w:r>
-          </w:p>
-        </w:tc>
-        <w:tc>
-          <w:tcPr>
-            <w:tcW w:w="7248" w:type="dxa"/>
-            <w:tcBorders>
-              <w:top w:val="single" w:sz="12" w:space="0" w:color="auto"/>
-              <w:left w:val="single" w:sz="12" w:space="0" w:color="auto"/>
-              <w:bottom w:val="single" w:sz="12" w:space="0" w:color="auto"/>
-              <w:right w:val="single" w:sz="12" w:space="0" w:color="auto"/>
-            </w:tcBorders>
-            <w:hideMark/>
-          </w:tcPr>
-          <w:p>
-            <w:pPr>
-              <w:pStyle w:val="Sinespaciado"/>
-              <w:spacing w:line="276" w:lineRule="auto"/>
-              <w:rPr>
-                <w:lang w:val="es-AR"/>
-              </w:rPr>
-            </w:pPr>
-          </w:p>
-        </w:tc>
-      </w:tr>
-      <w:tr>
-        <w:trPr>
-          <w:jc w:val="center"/>
-        </w:trPr>
-        <w:tc>
-          <w:tcPr>
-            <w:tcW w:w="1806" w:type="dxa"/>
-            <w:tcBorders>
-              <w:top w:val="single" w:sz="12" w:space="0" w:color="auto"/>
-              <w:left w:val="single" w:sz="12" w:space="0" w:color="auto"/>
-              <w:bottom w:val="single" w:sz="12" w:space="0" w:color="auto"/>
-              <w:right w:val="single" w:sz="12" w:space="0" w:color="auto"/>
-            </w:tcBorders>
-            <w:hideMark/>
-          </w:tcPr>
-          <w:p>
-            <w:pPr>
-              <w:rPr>
-                <w:b/>
-                <w:lang w:val="es-AR"/>
-              </w:rPr>
-            </w:pPr>
-            <w:r>
-              <w:rPr>
-                <w:b/>
-                <w:lang w:val="es-AR"/>
-              </w:rPr>
-              <w:t>Salida</w:t>
-            </w:r>
-          </w:p>
-        </w:tc>
-        <w:tc>
-          <w:tcPr>
-            <w:tcW w:w="7248" w:type="dxa"/>
-            <w:tcBorders>
-              <w:top w:val="single" w:sz="12" w:space="0" w:color="auto"/>
-              <w:left w:val="single" w:sz="12" w:space="0" w:color="auto"/>
-              <w:bottom w:val="single" w:sz="12" w:space="0" w:color="auto"/>
-              <w:right w:val="single" w:sz="12" w:space="0" w:color="auto"/>
-            </w:tcBorders>
-            <w:hideMark/>
-          </w:tcPr>
-          <w:p>
-            <w:pPr>
-              <w:rPr>
-                <w:lang w:val="es-AR"/>
-              </w:rPr>
-            </w:pPr>
-          </w:p>
-        </w:tc>
-      </w:tr>
-      <w:tr>
-        <w:trPr>
-          <w:jc w:val="center"/>
-        </w:trPr>
-        <w:tc>
-          <w:tcPr>
-            <w:tcW w:w="1806" w:type="dxa"/>
-            <w:tcBorders>
-              <w:top w:val="single" w:sz="12" w:space="0" w:color="auto"/>
-              <w:left w:val="single" w:sz="12" w:space="0" w:color="auto"/>
-              <w:bottom w:val="single" w:sz="12" w:space="0" w:color="auto"/>
-              <w:right w:val="single" w:sz="12" w:space="0" w:color="auto"/>
-            </w:tcBorders>
-            <w:hideMark/>
-          </w:tcPr>
-          <w:p>
-            <w:pPr>
-              <w:rPr>
-                <w:b/>
-                <w:lang w:val="es-AR"/>
-              </w:rPr>
-            </w:pPr>
-            <w:r>
-              <w:rPr>
-                <w:b/>
-                <w:lang w:val="es-AR"/>
-              </w:rPr>
-              <w:t>Precondición</w:t>
-            </w:r>
-          </w:p>
-        </w:tc>
-        <w:tc>
-          <w:tcPr>
-            <w:tcW w:w="7248" w:type="dxa"/>
-            <w:tcBorders>
-              <w:top w:val="single" w:sz="12" w:space="0" w:color="auto"/>
-              <w:left w:val="single" w:sz="12" w:space="0" w:color="auto"/>
-              <w:bottom w:val="single" w:sz="12" w:space="0" w:color="auto"/>
-              <w:right w:val="single" w:sz="12" w:space="0" w:color="auto"/>
-            </w:tcBorders>
-            <w:hideMark/>
-          </w:tcPr>
-          <w:p>
-            <w:pPr>
-              <w:rPr>
-                <w:lang w:val="es-AR"/>
-              </w:rPr>
-            </w:pPr>
-          </w:p>
-        </w:tc>
-      </w:tr>
-      <w:tr>
-        <w:trPr>
-          <w:jc w:val="center"/>
-        </w:trPr>
-        <w:tc>
-          <w:tcPr>
-            <w:tcW w:w="1806" w:type="dxa"/>
-            <w:tcBorders>
-              <w:top w:val="single" w:sz="12" w:space="0" w:color="auto"/>
-              <w:left w:val="single" w:sz="12" w:space="0" w:color="auto"/>
-              <w:bottom w:val="single" w:sz="12" w:space="0" w:color="auto"/>
-              <w:right w:val="single" w:sz="12" w:space="0" w:color="auto"/>
-            </w:tcBorders>
-            <w:hideMark/>
-          </w:tcPr>
-          <w:p>
-            <w:pPr>
-              <w:rPr>
-                <w:b/>
-                <w:lang w:val="es-AR"/>
-              </w:rPr>
-            </w:pPr>
-            <w:r>
-              <w:rPr>
-                <w:b/>
-                <w:lang w:val="es-AR"/>
-              </w:rPr>
-              <w:t>Post-condición</w:t>
-            </w:r>
-          </w:p>
-        </w:tc>
-        <w:tc>
-          <w:tcPr>
-            <w:tcW w:w="7248" w:type="dxa"/>
-            <w:tcBorders>
-              <w:top w:val="single" w:sz="12" w:space="0" w:color="auto"/>
-              <w:left w:val="single" w:sz="12" w:space="0" w:color="auto"/>
-              <w:bottom w:val="single" w:sz="12" w:space="0" w:color="auto"/>
-              <w:right w:val="single" w:sz="12" w:space="0" w:color="auto"/>
-            </w:tcBorders>
-            <w:hideMark/>
-          </w:tcPr>
-          <w:p>
-            <w:pPr>
-              <w:pStyle w:val="Sinespaciado"/>
-              <w:spacing w:line="276" w:lineRule="auto"/>
-              <w:rPr>
-                <w:lang w:val="es-AR"/>
-              </w:rPr>
-            </w:pPr>
-          </w:p>
-        </w:tc>
-      </w:tr>
-    </w:tbl>
-    <w:p/>
-    <w:p/>
-    <w:p>
       <w:r>
         <w:br w:type="page"/>
       </w:r>
@@ -8496,7 +4710,7 @@
           <w:szCs w:val="26"/>
         </w:rPr>
       </w:pPr>
-      <w:bookmarkStart w:id="13" w:name="_Toc400400521"/>
+      <w:bookmarkStart w:id="6" w:name="_Toc400400521"/>
       <w:r>
         <w:rPr>
           <w:rFonts w:ascii="Cambria" w:eastAsia="Times New Roman" w:hAnsi="Cambria" w:cs="Times New Roman"/>
@@ -8509,7 +4723,7 @@
         <w:lastRenderedPageBreak/>
         <w:t>GESTIONAR ASIGNATURAS</w:t>
       </w:r>
-      <w:bookmarkEnd w:id="13"/>
+      <w:bookmarkEnd w:id="6"/>
     </w:p>
     <w:p>
       <w:pPr>
@@ -8598,13 +4812,7 @@
               <w:rPr>
                 <w:lang w:val="es-AR"/>
               </w:rPr>
-              <w:t>ingresar</w:t>
-            </w:r>
-            <w:r>
-              <w:rPr>
-                <w:lang w:val="es-AR"/>
-              </w:rPr>
-              <w:t>Asignatura</w:t>
+              <w:t>ingresarAsignatura</w:t>
             </w:r>
             <w:proofErr w:type="spellEnd"/>
             <w:r>
@@ -10728,8 +6936,6 @@
               </w:rPr>
               <w:t>una asignatura</w:t>
             </w:r>
-            <w:bookmarkStart w:id="14" w:name="_GoBack"/>
-            <w:bookmarkEnd w:id="14"/>
             <w:r>
               <w:rPr>
                 <w:lang w:val="es-AR"/>
@@ -10741,956 +6947,12 @@
       </w:tr>
     </w:tbl>
     <w:p/>
-    <w:p>
-      <w:pPr>
-        <w:keepNext/>
-        <w:keepLines/>
-        <w:spacing w:before="200" w:after="0" w:line="276" w:lineRule="auto"/>
-        <w:outlineLvl w:val="1"/>
-        <w:rPr>
-          <w:rFonts w:ascii="Cambria" w:eastAsia="Times New Roman" w:hAnsi="Cambria" w:cs="Times New Roman"/>
-          <w:b/>
-          <w:bCs/>
-          <w:color w:val="4F81BD"/>
-          <w:sz w:val="26"/>
-          <w:szCs w:val="26"/>
-        </w:rPr>
-      </w:pPr>
-      <w:bookmarkStart w:id="15" w:name="_Toc400400522"/>
-      <w:r>
-        <w:rPr>
-          <w:rFonts w:ascii="Cambria" w:eastAsia="Times New Roman" w:hAnsi="Cambria" w:cs="Times New Roman"/>
-          <w:b/>
-          <w:bCs/>
-          <w:color w:val="4F81BD"/>
-          <w:sz w:val="26"/>
-          <w:szCs w:val="26"/>
-        </w:rPr>
-        <w:t>GESTIONAR ALUMNOS</w:t>
-      </w:r>
-      <w:bookmarkEnd w:id="15"/>
-    </w:p>
-    <w:p>
-      <w:pPr>
-        <w:spacing w:after="200" w:line="276" w:lineRule="auto"/>
-        <w:rPr>
-          <w:rFonts w:ascii="Calibri" w:eastAsia="Calibri" w:hAnsi="Calibri" w:cs="Times New Roman"/>
-        </w:rPr>
-      </w:pPr>
-    </w:p>
-    <w:tbl>
-      <w:tblPr>
-        <w:tblW w:w="0" w:type="auto"/>
-        <w:jc w:val="center"/>
-        <w:tblBorders>
-          <w:top w:val="single" w:sz="4" w:space="0" w:color="auto"/>
-          <w:left w:val="single" w:sz="4" w:space="0" w:color="auto"/>
-          <w:bottom w:val="single" w:sz="4" w:space="0" w:color="auto"/>
-          <w:right w:val="single" w:sz="4" w:space="0" w:color="auto"/>
-          <w:insideH w:val="single" w:sz="4" w:space="0" w:color="auto"/>
-          <w:insideV w:val="single" w:sz="4" w:space="0" w:color="auto"/>
-        </w:tblBorders>
-        <w:tblLook w:val="04A0" w:firstRow="1" w:lastRow="0" w:firstColumn="1" w:lastColumn="0" w:noHBand="0" w:noVBand="1"/>
-      </w:tblPr>
-      <w:tblGrid>
-        <w:gridCol w:w="1806"/>
-        <w:gridCol w:w="7248"/>
-      </w:tblGrid>
-      <w:tr>
-        <w:trPr>
-          <w:jc w:val="center"/>
-        </w:trPr>
-        <w:tc>
-          <w:tcPr>
-            <w:tcW w:w="1806" w:type="dxa"/>
-            <w:tcBorders>
-              <w:top w:val="single" w:sz="12" w:space="0" w:color="auto"/>
-              <w:left w:val="single" w:sz="12" w:space="0" w:color="auto"/>
-              <w:bottom w:val="single" w:sz="12" w:space="0" w:color="auto"/>
-              <w:right w:val="single" w:sz="12" w:space="0" w:color="auto"/>
-            </w:tcBorders>
-            <w:hideMark/>
-          </w:tcPr>
-          <w:p>
-            <w:pPr>
-              <w:rPr>
-                <w:b/>
-                <w:lang w:val="es-AR"/>
-              </w:rPr>
-            </w:pPr>
-            <w:r>
-              <w:rPr>
-                <w:b/>
-                <w:lang w:val="es-AR"/>
-              </w:rPr>
-              <w:t>Nombre</w:t>
-            </w:r>
-          </w:p>
-        </w:tc>
-        <w:tc>
-          <w:tcPr>
-            <w:tcW w:w="7248" w:type="dxa"/>
-            <w:tcBorders>
-              <w:top w:val="single" w:sz="12" w:space="0" w:color="auto"/>
-              <w:left w:val="single" w:sz="12" w:space="0" w:color="auto"/>
-              <w:bottom w:val="single" w:sz="12" w:space="0" w:color="auto"/>
-              <w:right w:val="single" w:sz="12" w:space="0" w:color="auto"/>
-            </w:tcBorders>
-            <w:hideMark/>
-          </w:tcPr>
-          <w:p>
-            <w:pPr>
-              <w:rPr>
-                <w:lang w:val="es-AR"/>
-              </w:rPr>
-            </w:pPr>
-          </w:p>
-        </w:tc>
-      </w:tr>
-      <w:tr>
-        <w:trPr>
-          <w:jc w:val="center"/>
-        </w:trPr>
-        <w:tc>
-          <w:tcPr>
-            <w:tcW w:w="1806" w:type="dxa"/>
-            <w:tcBorders>
-              <w:top w:val="single" w:sz="12" w:space="0" w:color="auto"/>
-              <w:left w:val="single" w:sz="12" w:space="0" w:color="auto"/>
-              <w:bottom w:val="single" w:sz="12" w:space="0" w:color="auto"/>
-              <w:right w:val="single" w:sz="12" w:space="0" w:color="auto"/>
-            </w:tcBorders>
-            <w:hideMark/>
-          </w:tcPr>
-          <w:p>
-            <w:pPr>
-              <w:rPr>
-                <w:b/>
-                <w:lang w:val="es-AR"/>
-              </w:rPr>
-            </w:pPr>
-            <w:r>
-              <w:rPr>
-                <w:b/>
-                <w:lang w:val="es-AR"/>
-              </w:rPr>
-              <w:t>Responsabilidad</w:t>
-            </w:r>
-          </w:p>
-        </w:tc>
-        <w:tc>
-          <w:tcPr>
-            <w:tcW w:w="7248" w:type="dxa"/>
-            <w:tcBorders>
-              <w:top w:val="single" w:sz="12" w:space="0" w:color="auto"/>
-              <w:left w:val="single" w:sz="12" w:space="0" w:color="auto"/>
-              <w:bottom w:val="single" w:sz="12" w:space="0" w:color="auto"/>
-              <w:right w:val="single" w:sz="12" w:space="0" w:color="auto"/>
-            </w:tcBorders>
-            <w:hideMark/>
-          </w:tcPr>
-          <w:p/>
-        </w:tc>
-      </w:tr>
-      <w:tr>
-        <w:trPr>
-          <w:jc w:val="center"/>
-        </w:trPr>
-        <w:tc>
-          <w:tcPr>
-            <w:tcW w:w="1806" w:type="dxa"/>
-            <w:tcBorders>
-              <w:top w:val="single" w:sz="12" w:space="0" w:color="auto"/>
-              <w:left w:val="single" w:sz="12" w:space="0" w:color="auto"/>
-              <w:bottom w:val="single" w:sz="12" w:space="0" w:color="auto"/>
-              <w:right w:val="single" w:sz="12" w:space="0" w:color="auto"/>
-            </w:tcBorders>
-            <w:hideMark/>
-          </w:tcPr>
-          <w:p>
-            <w:pPr>
-              <w:rPr>
-                <w:b/>
-                <w:lang w:val="es-AR"/>
-              </w:rPr>
-            </w:pPr>
-            <w:r>
-              <w:rPr>
-                <w:b/>
-                <w:lang w:val="es-AR"/>
-              </w:rPr>
-              <w:t>Tipo</w:t>
-            </w:r>
-          </w:p>
-        </w:tc>
-        <w:tc>
-          <w:tcPr>
-            <w:tcW w:w="7248" w:type="dxa"/>
-            <w:tcBorders>
-              <w:top w:val="single" w:sz="12" w:space="0" w:color="auto"/>
-              <w:left w:val="single" w:sz="12" w:space="0" w:color="auto"/>
-              <w:bottom w:val="single" w:sz="12" w:space="0" w:color="auto"/>
-              <w:right w:val="single" w:sz="12" w:space="0" w:color="auto"/>
-            </w:tcBorders>
-            <w:hideMark/>
-          </w:tcPr>
-          <w:p>
-            <w:pPr>
-              <w:pStyle w:val="Sinespaciado"/>
-              <w:spacing w:line="276" w:lineRule="auto"/>
-              <w:rPr>
-                <w:lang w:val="es-AR"/>
-              </w:rPr>
-            </w:pPr>
-          </w:p>
-        </w:tc>
-      </w:tr>
-      <w:tr>
-        <w:trPr>
-          <w:jc w:val="center"/>
-        </w:trPr>
-        <w:tc>
-          <w:tcPr>
-            <w:tcW w:w="1806" w:type="dxa"/>
-            <w:tcBorders>
-              <w:top w:val="single" w:sz="12" w:space="0" w:color="auto"/>
-              <w:left w:val="single" w:sz="12" w:space="0" w:color="auto"/>
-              <w:bottom w:val="single" w:sz="12" w:space="0" w:color="auto"/>
-              <w:right w:val="single" w:sz="12" w:space="0" w:color="auto"/>
-            </w:tcBorders>
-            <w:hideMark/>
-          </w:tcPr>
-          <w:p>
-            <w:pPr>
-              <w:rPr>
-                <w:b/>
-                <w:lang w:val="es-AR"/>
-              </w:rPr>
-            </w:pPr>
-            <w:r>
-              <w:rPr>
-                <w:b/>
-                <w:lang w:val="es-AR"/>
-              </w:rPr>
-              <w:t xml:space="preserve">Referencias </w:t>
-            </w:r>
-            <w:r>
-              <w:rPr>
-                <w:b/>
-                <w:lang w:val="es-AR"/>
-              </w:rPr>
-              <w:lastRenderedPageBreak/>
-              <w:t>Cruzadas</w:t>
-            </w:r>
-          </w:p>
-        </w:tc>
-        <w:tc>
-          <w:tcPr>
-            <w:tcW w:w="7248" w:type="dxa"/>
-            <w:tcBorders>
-              <w:top w:val="single" w:sz="12" w:space="0" w:color="auto"/>
-              <w:left w:val="single" w:sz="12" w:space="0" w:color="auto"/>
-              <w:bottom w:val="single" w:sz="12" w:space="0" w:color="auto"/>
-              <w:right w:val="single" w:sz="12" w:space="0" w:color="auto"/>
-            </w:tcBorders>
-            <w:hideMark/>
-          </w:tcPr>
-          <w:p>
-            <w:pPr>
-              <w:rPr>
-                <w:lang w:val="es-AR"/>
-              </w:rPr>
-            </w:pPr>
-          </w:p>
-        </w:tc>
-      </w:tr>
-      <w:tr>
-        <w:trPr>
-          <w:jc w:val="center"/>
-        </w:trPr>
-        <w:tc>
-          <w:tcPr>
-            <w:tcW w:w="1806" w:type="dxa"/>
-            <w:tcBorders>
-              <w:top w:val="single" w:sz="12" w:space="0" w:color="auto"/>
-              <w:left w:val="single" w:sz="12" w:space="0" w:color="auto"/>
-              <w:bottom w:val="single" w:sz="12" w:space="0" w:color="auto"/>
-              <w:right w:val="single" w:sz="12" w:space="0" w:color="auto"/>
-            </w:tcBorders>
-            <w:hideMark/>
-          </w:tcPr>
-          <w:p>
-            <w:pPr>
-              <w:rPr>
-                <w:b/>
-                <w:lang w:val="es-AR"/>
-              </w:rPr>
-            </w:pPr>
-            <w:r>
-              <w:rPr>
-                <w:b/>
-                <w:lang w:val="es-AR"/>
-              </w:rPr>
-              <w:lastRenderedPageBreak/>
-              <w:t>Notas</w:t>
-            </w:r>
-          </w:p>
-        </w:tc>
-        <w:tc>
-          <w:tcPr>
-            <w:tcW w:w="7248" w:type="dxa"/>
-            <w:tcBorders>
-              <w:top w:val="single" w:sz="12" w:space="0" w:color="auto"/>
-              <w:left w:val="single" w:sz="12" w:space="0" w:color="auto"/>
-              <w:bottom w:val="single" w:sz="12" w:space="0" w:color="auto"/>
-              <w:right w:val="single" w:sz="12" w:space="0" w:color="auto"/>
-            </w:tcBorders>
-            <w:hideMark/>
-          </w:tcPr>
-          <w:p>
-            <w:pPr>
-              <w:pStyle w:val="Sinespaciado"/>
-              <w:spacing w:line="276" w:lineRule="auto"/>
-              <w:rPr>
-                <w:lang w:val="es-AR"/>
-              </w:rPr>
-            </w:pPr>
-          </w:p>
-        </w:tc>
-      </w:tr>
-      <w:tr>
-        <w:trPr>
-          <w:jc w:val="center"/>
-        </w:trPr>
-        <w:tc>
-          <w:tcPr>
-            <w:tcW w:w="1806" w:type="dxa"/>
-            <w:tcBorders>
-              <w:top w:val="single" w:sz="12" w:space="0" w:color="auto"/>
-              <w:left w:val="single" w:sz="12" w:space="0" w:color="auto"/>
-              <w:bottom w:val="single" w:sz="12" w:space="0" w:color="auto"/>
-              <w:right w:val="single" w:sz="12" w:space="0" w:color="auto"/>
-            </w:tcBorders>
-            <w:hideMark/>
-          </w:tcPr>
-          <w:p>
-            <w:pPr>
-              <w:rPr>
-                <w:b/>
-                <w:lang w:val="es-AR"/>
-              </w:rPr>
-            </w:pPr>
-            <w:r>
-              <w:rPr>
-                <w:b/>
-                <w:lang w:val="es-AR"/>
-              </w:rPr>
-              <w:t>Salida</w:t>
-            </w:r>
-          </w:p>
-        </w:tc>
-        <w:tc>
-          <w:tcPr>
-            <w:tcW w:w="7248" w:type="dxa"/>
-            <w:tcBorders>
-              <w:top w:val="single" w:sz="12" w:space="0" w:color="auto"/>
-              <w:left w:val="single" w:sz="12" w:space="0" w:color="auto"/>
-              <w:bottom w:val="single" w:sz="12" w:space="0" w:color="auto"/>
-              <w:right w:val="single" w:sz="12" w:space="0" w:color="auto"/>
-            </w:tcBorders>
-            <w:hideMark/>
-          </w:tcPr>
-          <w:p>
-            <w:pPr>
-              <w:rPr>
-                <w:lang w:val="es-AR"/>
-              </w:rPr>
-            </w:pPr>
-          </w:p>
-        </w:tc>
-      </w:tr>
-      <w:tr>
-        <w:trPr>
-          <w:jc w:val="center"/>
-        </w:trPr>
-        <w:tc>
-          <w:tcPr>
-            <w:tcW w:w="1806" w:type="dxa"/>
-            <w:tcBorders>
-              <w:top w:val="single" w:sz="12" w:space="0" w:color="auto"/>
-              <w:left w:val="single" w:sz="12" w:space="0" w:color="auto"/>
-              <w:bottom w:val="single" w:sz="12" w:space="0" w:color="auto"/>
-              <w:right w:val="single" w:sz="12" w:space="0" w:color="auto"/>
-            </w:tcBorders>
-            <w:hideMark/>
-          </w:tcPr>
-          <w:p>
-            <w:pPr>
-              <w:rPr>
-                <w:b/>
-                <w:lang w:val="es-AR"/>
-              </w:rPr>
-            </w:pPr>
-            <w:r>
-              <w:rPr>
-                <w:b/>
-                <w:lang w:val="es-AR"/>
-              </w:rPr>
-              <w:t>Precondición</w:t>
-            </w:r>
-          </w:p>
-        </w:tc>
-        <w:tc>
-          <w:tcPr>
-            <w:tcW w:w="7248" w:type="dxa"/>
-            <w:tcBorders>
-              <w:top w:val="single" w:sz="12" w:space="0" w:color="auto"/>
-              <w:left w:val="single" w:sz="12" w:space="0" w:color="auto"/>
-              <w:bottom w:val="single" w:sz="12" w:space="0" w:color="auto"/>
-              <w:right w:val="single" w:sz="12" w:space="0" w:color="auto"/>
-            </w:tcBorders>
-            <w:hideMark/>
-          </w:tcPr>
-          <w:p>
-            <w:pPr>
-              <w:rPr>
-                <w:lang w:val="es-AR"/>
-              </w:rPr>
-            </w:pPr>
-          </w:p>
-        </w:tc>
-      </w:tr>
-      <w:tr>
-        <w:trPr>
-          <w:jc w:val="center"/>
-        </w:trPr>
-        <w:tc>
-          <w:tcPr>
-            <w:tcW w:w="1806" w:type="dxa"/>
-            <w:tcBorders>
-              <w:top w:val="single" w:sz="12" w:space="0" w:color="auto"/>
-              <w:left w:val="single" w:sz="12" w:space="0" w:color="auto"/>
-              <w:bottom w:val="single" w:sz="12" w:space="0" w:color="auto"/>
-              <w:right w:val="single" w:sz="12" w:space="0" w:color="auto"/>
-            </w:tcBorders>
-            <w:hideMark/>
-          </w:tcPr>
-          <w:p>
-            <w:pPr>
-              <w:rPr>
-                <w:b/>
-                <w:lang w:val="es-AR"/>
-              </w:rPr>
-            </w:pPr>
-            <w:r>
-              <w:rPr>
-                <w:b/>
-                <w:lang w:val="es-AR"/>
-              </w:rPr>
-              <w:t>Post-condición</w:t>
-            </w:r>
-          </w:p>
-        </w:tc>
-        <w:tc>
-          <w:tcPr>
-            <w:tcW w:w="7248" w:type="dxa"/>
-            <w:tcBorders>
-              <w:top w:val="single" w:sz="12" w:space="0" w:color="auto"/>
-              <w:left w:val="single" w:sz="12" w:space="0" w:color="auto"/>
-              <w:bottom w:val="single" w:sz="12" w:space="0" w:color="auto"/>
-              <w:right w:val="single" w:sz="12" w:space="0" w:color="auto"/>
-            </w:tcBorders>
-            <w:hideMark/>
-          </w:tcPr>
-          <w:p>
-            <w:pPr>
-              <w:pStyle w:val="Sinespaciado"/>
-              <w:spacing w:line="276" w:lineRule="auto"/>
-              <w:rPr>
-                <w:lang w:val="es-AR"/>
-              </w:rPr>
-            </w:pPr>
-          </w:p>
-        </w:tc>
-      </w:tr>
-    </w:tbl>
-    <w:p>
-      <w:r>
-        <w:tab/>
-      </w:r>
-    </w:p>
     <w:p/>
     <w:p>
       <w:r>
         <w:br w:type="page"/>
       </w:r>
     </w:p>
-    <w:p>
-      <w:pPr>
-        <w:keepNext/>
-        <w:keepLines/>
-        <w:spacing w:before="200" w:after="0" w:line="276" w:lineRule="auto"/>
-        <w:outlineLvl w:val="1"/>
-        <w:rPr>
-          <w:rFonts w:ascii="Cambria" w:eastAsia="Times New Roman" w:hAnsi="Cambria" w:cs="Times New Roman"/>
-          <w:b/>
-          <w:bCs/>
-          <w:color w:val="4F81BD"/>
-          <w:sz w:val="26"/>
-          <w:szCs w:val="26"/>
-        </w:rPr>
-      </w:pPr>
-      <w:bookmarkStart w:id="16" w:name="_Toc400400523"/>
-      <w:r>
-        <w:rPr>
-          <w:rFonts w:ascii="Cambria" w:eastAsia="Times New Roman" w:hAnsi="Cambria" w:cs="Times New Roman"/>
-          <w:b/>
-          <w:bCs/>
-          <w:color w:val="4F81BD"/>
-          <w:sz w:val="26"/>
-          <w:szCs w:val="26"/>
-        </w:rPr>
-        <w:lastRenderedPageBreak/>
-        <w:t>GESTIONAR COMUNICACIONES</w:t>
-      </w:r>
-      <w:bookmarkEnd w:id="16"/>
-    </w:p>
-    <w:p>
-      <w:pPr>
-        <w:spacing w:after="200" w:line="276" w:lineRule="auto"/>
-        <w:rPr>
-          <w:rFonts w:ascii="Calibri" w:eastAsia="Calibri" w:hAnsi="Calibri" w:cs="Times New Roman"/>
-        </w:rPr>
-      </w:pPr>
-    </w:p>
-    <w:tbl>
-      <w:tblPr>
-        <w:tblW w:w="0" w:type="auto"/>
-        <w:jc w:val="center"/>
-        <w:tblBorders>
-          <w:top w:val="single" w:sz="4" w:space="0" w:color="auto"/>
-          <w:left w:val="single" w:sz="4" w:space="0" w:color="auto"/>
-          <w:bottom w:val="single" w:sz="4" w:space="0" w:color="auto"/>
-          <w:right w:val="single" w:sz="4" w:space="0" w:color="auto"/>
-          <w:insideH w:val="single" w:sz="4" w:space="0" w:color="auto"/>
-          <w:insideV w:val="single" w:sz="4" w:space="0" w:color="auto"/>
-        </w:tblBorders>
-        <w:tblLook w:val="04A0" w:firstRow="1" w:lastRow="0" w:firstColumn="1" w:lastColumn="0" w:noHBand="0" w:noVBand="1"/>
-      </w:tblPr>
-      <w:tblGrid>
-        <w:gridCol w:w="1806"/>
-        <w:gridCol w:w="7248"/>
-      </w:tblGrid>
-      <w:tr>
-        <w:trPr>
-          <w:jc w:val="center"/>
-        </w:trPr>
-        <w:tc>
-          <w:tcPr>
-            <w:tcW w:w="1806" w:type="dxa"/>
-            <w:tcBorders>
-              <w:top w:val="single" w:sz="12" w:space="0" w:color="auto"/>
-              <w:left w:val="single" w:sz="12" w:space="0" w:color="auto"/>
-              <w:bottom w:val="single" w:sz="12" w:space="0" w:color="auto"/>
-              <w:right w:val="single" w:sz="12" w:space="0" w:color="auto"/>
-            </w:tcBorders>
-            <w:hideMark/>
-          </w:tcPr>
-          <w:p>
-            <w:pPr>
-              <w:rPr>
-                <w:b/>
-                <w:lang w:val="es-AR"/>
-              </w:rPr>
-            </w:pPr>
-            <w:r>
-              <w:rPr>
-                <w:b/>
-                <w:lang w:val="es-AR"/>
-              </w:rPr>
-              <w:t>Nombre</w:t>
-            </w:r>
-          </w:p>
-        </w:tc>
-        <w:tc>
-          <w:tcPr>
-            <w:tcW w:w="7248" w:type="dxa"/>
-            <w:tcBorders>
-              <w:top w:val="single" w:sz="12" w:space="0" w:color="auto"/>
-              <w:left w:val="single" w:sz="12" w:space="0" w:color="auto"/>
-              <w:bottom w:val="single" w:sz="12" w:space="0" w:color="auto"/>
-              <w:right w:val="single" w:sz="12" w:space="0" w:color="auto"/>
-            </w:tcBorders>
-            <w:hideMark/>
-          </w:tcPr>
-          <w:p>
-            <w:pPr>
-              <w:rPr>
-                <w:lang w:val="es-AR"/>
-              </w:rPr>
-            </w:pPr>
-          </w:p>
-        </w:tc>
-      </w:tr>
-      <w:tr>
-        <w:trPr>
-          <w:jc w:val="center"/>
-        </w:trPr>
-        <w:tc>
-          <w:tcPr>
-            <w:tcW w:w="1806" w:type="dxa"/>
-            <w:tcBorders>
-              <w:top w:val="single" w:sz="12" w:space="0" w:color="auto"/>
-              <w:left w:val="single" w:sz="12" w:space="0" w:color="auto"/>
-              <w:bottom w:val="single" w:sz="12" w:space="0" w:color="auto"/>
-              <w:right w:val="single" w:sz="12" w:space="0" w:color="auto"/>
-            </w:tcBorders>
-            <w:hideMark/>
-          </w:tcPr>
-          <w:p>
-            <w:pPr>
-              <w:rPr>
-                <w:b/>
-                <w:lang w:val="es-AR"/>
-              </w:rPr>
-            </w:pPr>
-            <w:r>
-              <w:rPr>
-                <w:b/>
-                <w:lang w:val="es-AR"/>
-              </w:rPr>
-              <w:t>Responsabilidad</w:t>
-            </w:r>
-          </w:p>
-        </w:tc>
-        <w:tc>
-          <w:tcPr>
-            <w:tcW w:w="7248" w:type="dxa"/>
-            <w:tcBorders>
-              <w:top w:val="single" w:sz="12" w:space="0" w:color="auto"/>
-              <w:left w:val="single" w:sz="12" w:space="0" w:color="auto"/>
-              <w:bottom w:val="single" w:sz="12" w:space="0" w:color="auto"/>
-              <w:right w:val="single" w:sz="12" w:space="0" w:color="auto"/>
-            </w:tcBorders>
-            <w:hideMark/>
-          </w:tcPr>
-          <w:p/>
-        </w:tc>
-      </w:tr>
-      <w:tr>
-        <w:trPr>
-          <w:jc w:val="center"/>
-        </w:trPr>
-        <w:tc>
-          <w:tcPr>
-            <w:tcW w:w="1806" w:type="dxa"/>
-            <w:tcBorders>
-              <w:top w:val="single" w:sz="12" w:space="0" w:color="auto"/>
-              <w:left w:val="single" w:sz="12" w:space="0" w:color="auto"/>
-              <w:bottom w:val="single" w:sz="12" w:space="0" w:color="auto"/>
-              <w:right w:val="single" w:sz="12" w:space="0" w:color="auto"/>
-            </w:tcBorders>
-            <w:hideMark/>
-          </w:tcPr>
-          <w:p>
-            <w:pPr>
-              <w:rPr>
-                <w:b/>
-                <w:lang w:val="es-AR"/>
-              </w:rPr>
-            </w:pPr>
-            <w:r>
-              <w:rPr>
-                <w:b/>
-                <w:lang w:val="es-AR"/>
-              </w:rPr>
-              <w:t>Tipo</w:t>
-            </w:r>
-          </w:p>
-        </w:tc>
-        <w:tc>
-          <w:tcPr>
-            <w:tcW w:w="7248" w:type="dxa"/>
-            <w:tcBorders>
-              <w:top w:val="single" w:sz="12" w:space="0" w:color="auto"/>
-              <w:left w:val="single" w:sz="12" w:space="0" w:color="auto"/>
-              <w:bottom w:val="single" w:sz="12" w:space="0" w:color="auto"/>
-              <w:right w:val="single" w:sz="12" w:space="0" w:color="auto"/>
-            </w:tcBorders>
-            <w:hideMark/>
-          </w:tcPr>
-          <w:p>
-            <w:pPr>
-              <w:pStyle w:val="Sinespaciado"/>
-              <w:spacing w:line="276" w:lineRule="auto"/>
-              <w:rPr>
-                <w:lang w:val="es-AR"/>
-              </w:rPr>
-            </w:pPr>
-          </w:p>
-        </w:tc>
-      </w:tr>
-      <w:tr>
-        <w:trPr>
-          <w:jc w:val="center"/>
-        </w:trPr>
-        <w:tc>
-          <w:tcPr>
-            <w:tcW w:w="1806" w:type="dxa"/>
-            <w:tcBorders>
-              <w:top w:val="single" w:sz="12" w:space="0" w:color="auto"/>
-              <w:left w:val="single" w:sz="12" w:space="0" w:color="auto"/>
-              <w:bottom w:val="single" w:sz="12" w:space="0" w:color="auto"/>
-              <w:right w:val="single" w:sz="12" w:space="0" w:color="auto"/>
-            </w:tcBorders>
-            <w:hideMark/>
-          </w:tcPr>
-          <w:p>
-            <w:pPr>
-              <w:rPr>
-                <w:b/>
-                <w:lang w:val="es-AR"/>
-              </w:rPr>
-            </w:pPr>
-            <w:r>
-              <w:rPr>
-                <w:b/>
-                <w:lang w:val="es-AR"/>
-              </w:rPr>
-              <w:t>Referencias Cruzadas</w:t>
-            </w:r>
-          </w:p>
-        </w:tc>
-        <w:tc>
-          <w:tcPr>
-            <w:tcW w:w="7248" w:type="dxa"/>
-            <w:tcBorders>
-              <w:top w:val="single" w:sz="12" w:space="0" w:color="auto"/>
-              <w:left w:val="single" w:sz="12" w:space="0" w:color="auto"/>
-              <w:bottom w:val="single" w:sz="12" w:space="0" w:color="auto"/>
-              <w:right w:val="single" w:sz="12" w:space="0" w:color="auto"/>
-            </w:tcBorders>
-            <w:hideMark/>
-          </w:tcPr>
-          <w:p>
-            <w:pPr>
-              <w:rPr>
-                <w:lang w:val="es-AR"/>
-              </w:rPr>
-            </w:pPr>
-          </w:p>
-        </w:tc>
-      </w:tr>
-      <w:tr>
-        <w:trPr>
-          <w:jc w:val="center"/>
-        </w:trPr>
-        <w:tc>
-          <w:tcPr>
-            <w:tcW w:w="1806" w:type="dxa"/>
-            <w:tcBorders>
-              <w:top w:val="single" w:sz="12" w:space="0" w:color="auto"/>
-              <w:left w:val="single" w:sz="12" w:space="0" w:color="auto"/>
-              <w:bottom w:val="single" w:sz="12" w:space="0" w:color="auto"/>
-              <w:right w:val="single" w:sz="12" w:space="0" w:color="auto"/>
-            </w:tcBorders>
-            <w:hideMark/>
-          </w:tcPr>
-          <w:p>
-            <w:pPr>
-              <w:rPr>
-                <w:b/>
-                <w:lang w:val="es-AR"/>
-              </w:rPr>
-            </w:pPr>
-            <w:r>
-              <w:rPr>
-                <w:b/>
-                <w:lang w:val="es-AR"/>
-              </w:rPr>
-              <w:t>Notas</w:t>
-            </w:r>
-          </w:p>
-        </w:tc>
-        <w:tc>
-          <w:tcPr>
-            <w:tcW w:w="7248" w:type="dxa"/>
-            <w:tcBorders>
-              <w:top w:val="single" w:sz="12" w:space="0" w:color="auto"/>
-              <w:left w:val="single" w:sz="12" w:space="0" w:color="auto"/>
-              <w:bottom w:val="single" w:sz="12" w:space="0" w:color="auto"/>
-              <w:right w:val="single" w:sz="12" w:space="0" w:color="auto"/>
-            </w:tcBorders>
-            <w:hideMark/>
-          </w:tcPr>
-          <w:p>
-            <w:pPr>
-              <w:pStyle w:val="Sinespaciado"/>
-              <w:spacing w:line="276" w:lineRule="auto"/>
-              <w:rPr>
-                <w:lang w:val="es-AR"/>
-              </w:rPr>
-            </w:pPr>
-          </w:p>
-        </w:tc>
-      </w:tr>
-      <w:tr>
-        <w:trPr>
-          <w:jc w:val="center"/>
-        </w:trPr>
-        <w:tc>
-          <w:tcPr>
-            <w:tcW w:w="1806" w:type="dxa"/>
-            <w:tcBorders>
-              <w:top w:val="single" w:sz="12" w:space="0" w:color="auto"/>
-              <w:left w:val="single" w:sz="12" w:space="0" w:color="auto"/>
-              <w:bottom w:val="single" w:sz="12" w:space="0" w:color="auto"/>
-              <w:right w:val="single" w:sz="12" w:space="0" w:color="auto"/>
-            </w:tcBorders>
-            <w:hideMark/>
-          </w:tcPr>
-          <w:p>
-            <w:pPr>
-              <w:rPr>
-                <w:b/>
-                <w:lang w:val="es-AR"/>
-              </w:rPr>
-            </w:pPr>
-            <w:r>
-              <w:rPr>
-                <w:b/>
-                <w:lang w:val="es-AR"/>
-              </w:rPr>
-              <w:t>Salida</w:t>
-            </w:r>
-          </w:p>
-        </w:tc>
-        <w:tc>
-          <w:tcPr>
-            <w:tcW w:w="7248" w:type="dxa"/>
-            <w:tcBorders>
-              <w:top w:val="single" w:sz="12" w:space="0" w:color="auto"/>
-              <w:left w:val="single" w:sz="12" w:space="0" w:color="auto"/>
-              <w:bottom w:val="single" w:sz="12" w:space="0" w:color="auto"/>
-              <w:right w:val="single" w:sz="12" w:space="0" w:color="auto"/>
-            </w:tcBorders>
-            <w:hideMark/>
-          </w:tcPr>
-          <w:p>
-            <w:pPr>
-              <w:rPr>
-                <w:lang w:val="es-AR"/>
-              </w:rPr>
-            </w:pPr>
-          </w:p>
-        </w:tc>
-      </w:tr>
-      <w:tr>
-        <w:trPr>
-          <w:jc w:val="center"/>
-        </w:trPr>
-        <w:tc>
-          <w:tcPr>
-            <w:tcW w:w="1806" w:type="dxa"/>
-            <w:tcBorders>
-              <w:top w:val="single" w:sz="12" w:space="0" w:color="auto"/>
-              <w:left w:val="single" w:sz="12" w:space="0" w:color="auto"/>
-              <w:bottom w:val="single" w:sz="12" w:space="0" w:color="auto"/>
-              <w:right w:val="single" w:sz="12" w:space="0" w:color="auto"/>
-            </w:tcBorders>
-            <w:hideMark/>
-          </w:tcPr>
-          <w:p>
-            <w:pPr>
-              <w:rPr>
-                <w:b/>
-                <w:lang w:val="es-AR"/>
-              </w:rPr>
-            </w:pPr>
-            <w:r>
-              <w:rPr>
-                <w:b/>
-                <w:lang w:val="es-AR"/>
-              </w:rPr>
-              <w:t>Precondición</w:t>
-            </w:r>
-          </w:p>
-        </w:tc>
-        <w:tc>
-          <w:tcPr>
-            <w:tcW w:w="7248" w:type="dxa"/>
-            <w:tcBorders>
-              <w:top w:val="single" w:sz="12" w:space="0" w:color="auto"/>
-              <w:left w:val="single" w:sz="12" w:space="0" w:color="auto"/>
-              <w:bottom w:val="single" w:sz="12" w:space="0" w:color="auto"/>
-              <w:right w:val="single" w:sz="12" w:space="0" w:color="auto"/>
-            </w:tcBorders>
-            <w:hideMark/>
-          </w:tcPr>
-          <w:p>
-            <w:pPr>
-              <w:rPr>
-                <w:lang w:val="es-AR"/>
-              </w:rPr>
-            </w:pPr>
-          </w:p>
-        </w:tc>
-      </w:tr>
-      <w:tr>
-        <w:trPr>
-          <w:jc w:val="center"/>
-        </w:trPr>
-        <w:tc>
-          <w:tcPr>
-            <w:tcW w:w="1806" w:type="dxa"/>
-            <w:tcBorders>
-              <w:top w:val="single" w:sz="12" w:space="0" w:color="auto"/>
-              <w:left w:val="single" w:sz="12" w:space="0" w:color="auto"/>
-              <w:bottom w:val="single" w:sz="12" w:space="0" w:color="auto"/>
-              <w:right w:val="single" w:sz="12" w:space="0" w:color="auto"/>
-            </w:tcBorders>
-            <w:hideMark/>
-          </w:tcPr>
-          <w:p>
-            <w:pPr>
-              <w:rPr>
-                <w:b/>
-                <w:lang w:val="es-AR"/>
-              </w:rPr>
-            </w:pPr>
-            <w:r>
-              <w:rPr>
-                <w:b/>
-                <w:lang w:val="es-AR"/>
-              </w:rPr>
-              <w:t>Post-condición</w:t>
-            </w:r>
-          </w:p>
-        </w:tc>
-        <w:tc>
-          <w:tcPr>
-            <w:tcW w:w="7248" w:type="dxa"/>
-            <w:tcBorders>
-              <w:top w:val="single" w:sz="12" w:space="0" w:color="auto"/>
-              <w:left w:val="single" w:sz="12" w:space="0" w:color="auto"/>
-              <w:bottom w:val="single" w:sz="12" w:space="0" w:color="auto"/>
-              <w:right w:val="single" w:sz="12" w:space="0" w:color="auto"/>
-            </w:tcBorders>
-            <w:hideMark/>
-          </w:tcPr>
-          <w:p>
-            <w:pPr>
-              <w:pStyle w:val="Sinespaciado"/>
-              <w:spacing w:line="276" w:lineRule="auto"/>
-              <w:rPr>
-                <w:lang w:val="es-AR"/>
-              </w:rPr>
-            </w:pPr>
-          </w:p>
-        </w:tc>
-      </w:tr>
-    </w:tbl>
-    <w:p/>
     <w:sectPr>
       <w:pgSz w:w="12240" w:h="15840"/>
       <w:pgMar w:top="1417" w:right="1701" w:bottom="1417" w:left="1701" w:header="708" w:footer="708" w:gutter="0"/>
@@ -13124,7 +8386,7 @@
   <a:extraClrSchemeLst/>
   <a:extLst>
     <a:ext uri="{05A4C25C-085E-4340-85A3-A5531E510DB2}">
-      <thm15:themeFamily xmlns="" xmlns:thm15="http://schemas.microsoft.com/office/thememl/2012/main" name="Office Theme" id="{62F939B6-93AF-4DB8-9C6B-D6C7DFDC589F}" vid="{4A3C46E8-61CC-4603-A589-7422A47A8E4A}"/>
+      <thm15:themeFamily xmlns:thm15="http://schemas.microsoft.com/office/thememl/2012/main" xmlns="" name="Office Theme" id="{62F939B6-93AF-4DB8-9C6B-D6C7DFDC589F}" vid="{4A3C46E8-61CC-4603-A589-7422A47A8E4A}"/>
     </a:ext>
   </a:extLst>
 </a:theme>
@@ -13154,7 +8416,7 @@
 </file>
 
 <file path=customXml/itemProps2.xml><?xml version="1.0" encoding="utf-8"?>
-<ds:datastoreItem xmlns:ds="http://schemas.openxmlformats.org/officeDocument/2006/customXml" ds:itemID="{87776FF1-1A45-4789-A40B-7F5602B02611}">
+<ds:datastoreItem xmlns:ds="http://schemas.openxmlformats.org/officeDocument/2006/customXml" ds:itemID="{8F934918-073A-4160-9FEF-8A53494B67DD}">
   <ds:schemaRefs>
     <ds:schemaRef ds:uri="http://schemas.openxmlformats.org/officeDocument/2006/bibliography"/>
   </ds:schemaRefs>
